--- a/hw_2/hw_2_alex.docx
+++ b/hw_2/hw_2_alex.docx
@@ -27,7 +27,15 @@
     <w:p>
       <w:r>
         <w:tab/>
-        <w:t xml:space="preserve">The calculation of the throughput is similar to the exercise in the Tutorial lecture, where </w:t>
+        <w:t xml:space="preserve">The calculation of the throughput is </w:t>
+      </w:r>
+      <w:proofErr w:type="gramStart"/>
+      <w:r>
+        <w:t>similar to</w:t>
+      </w:r>
+      <w:proofErr w:type="gramEnd"/>
+      <w:r>
+        <w:t xml:space="preserve"> the exercise in the Tutorial lecture, where </w:t>
       </w:r>
       <w:r>
         <w:rPr>
@@ -1058,13 +1066,7 @@
                 <w:rPr>
                   <w:rFonts w:ascii="Cambria Math" w:hAnsi="Cambria Math"/>
                 </w:rPr>
-                <m:t>1</m:t>
-              </m:r>
-              <m:r>
-                <w:rPr>
-                  <w:rFonts w:ascii="Cambria Math" w:hAnsi="Cambria Math"/>
-                </w:rPr>
-                <m:t>+β</m:t>
+                <m:t>1+β</m:t>
               </m:r>
             </m:den>
           </m:f>
@@ -1095,7 +1097,21 @@
         <w:rPr>
           <w:rFonts w:eastAsiaTheme="minorEastAsia"/>
         </w:rPr>
-        <w:t xml:space="preserve"> for which the equations holds:</w:t>
+        <w:t xml:space="preserve"> for which the equations </w:t>
+      </w:r>
+      <w:proofErr w:type="gramStart"/>
+      <w:r>
+        <w:rPr>
+          <w:rFonts w:eastAsiaTheme="minorEastAsia"/>
+        </w:rPr>
+        <w:t>holds</w:t>
+      </w:r>
+      <w:proofErr w:type="gramEnd"/>
+      <w:r>
+        <w:rPr>
+          <w:rFonts w:eastAsiaTheme="minorEastAsia"/>
+        </w:rPr>
+        <w:t>:</w:t>
       </w:r>
     </w:p>
     <w:p>
@@ -1250,13 +1266,7 @@
                 <w:rPr>
                   <w:rFonts w:ascii="Cambria Math" w:hAnsi="Cambria Math"/>
                 </w:rPr>
-                <m:t>1</m:t>
-              </m:r>
-              <m:r>
-                <w:rPr>
-                  <w:rFonts w:ascii="Cambria Math" w:hAnsi="Cambria Math"/>
-                </w:rPr>
-                <m:t>+β</m:t>
+                <m:t>1+β</m:t>
               </m:r>
             </m:den>
           </m:f>
@@ -1423,7 +1433,21 @@
         <w:rPr>
           <w:rFonts w:eastAsiaTheme="minorEastAsia"/>
         </w:rPr>
-        <w:t>Where this values is positive, meaning using the original protocol is beneficial.</w:t>
+        <w:t xml:space="preserve">Where </w:t>
+      </w:r>
+      <w:proofErr w:type="gramStart"/>
+      <w:r>
+        <w:rPr>
+          <w:rFonts w:eastAsiaTheme="minorEastAsia"/>
+        </w:rPr>
+        <w:t>this values</w:t>
+      </w:r>
+      <w:proofErr w:type="gramEnd"/>
+      <w:r>
+        <w:rPr>
+          <w:rFonts w:eastAsiaTheme="minorEastAsia"/>
+        </w:rPr>
+        <w:t xml:space="preserve"> is positive, meaning using the original protocol is beneficial.</w:t>
       </w:r>
       <w:r>
         <w:rPr>
@@ -1616,6 +1640,7 @@
           </m:sub>
         </m:sSub>
       </m:oMath>
+      <w:proofErr w:type="gramStart"/>
       <w:r>
         <w:rPr>
           <w:rFonts w:eastAsiaTheme="minorEastAsia"/>
@@ -1626,7 +1651,14 @@
         <w:rPr>
           <w:rFonts w:eastAsiaTheme="minorEastAsia"/>
         </w:rPr>
-        <w:t xml:space="preserve">  (and purple if other)</w:t>
+        <w:t xml:space="preserve">  (</w:t>
+      </w:r>
+      <w:proofErr w:type="gramEnd"/>
+      <w:r>
+        <w:rPr>
+          <w:rFonts w:eastAsiaTheme="minorEastAsia"/>
+        </w:rPr>
+        <w:t>and purple if other)</w:t>
       </w:r>
     </w:p>
     <w:p>
@@ -2100,8 +2132,13 @@
     </w:p>
     <w:p/>
     <w:p>
-      <w:r>
-        <w:t>All of those conclusions are also intuitive.</w:t>
+      <w:proofErr w:type="gramStart"/>
+      <w:r>
+        <w:t>All of</w:t>
+      </w:r>
+      <w:proofErr w:type="gramEnd"/>
+      <w:r>
+        <w:t xml:space="preserve"> those conclusions are also intuitive.</w:t>
       </w:r>
     </w:p>
     <w:p>
@@ -3382,7 +3419,7 @@
     <w:p>
       <w:pPr>
         <w:rPr>
-          <w:rFonts w:eastAsiaTheme="minorEastAsia" w:hint="cs"/>
+          <w:rFonts w:eastAsiaTheme="minorEastAsia"/>
           <w:rtl/>
         </w:rPr>
       </w:pPr>
@@ -3594,13 +3631,7 @@
             <w:rPr>
               <w:rFonts w:ascii="Cambria Math" w:hAnsi="Cambria Math"/>
             </w:rPr>
-            <m:t>original</m:t>
-          </m:r>
-          <m:r>
-            <w:rPr>
-              <w:rFonts w:ascii="Cambria Math" w:hAnsi="Cambria Math"/>
-            </w:rPr>
-            <m:t>-</m:t>
+            <m:t>original-</m:t>
           </m:r>
           <m:sSub>
             <m:sSubPr>
@@ -4230,14 +4261,3916 @@
       </w:r>
     </w:p>
     <w:p>
-      <w:pPr>
-        <w:rPr>
-          <w:rtl/>
-        </w:rPr>
-      </w:pPr>
       <w:r>
         <w:t>Which are intuitive conclusions.</w:t>
       </w:r>
+    </w:p>
+    <w:p/>
+    <w:p/>
+    <w:p/>
+    <w:p/>
+    <w:p/>
+    <w:p/>
+    <w:p>
+      <w:pPr>
+        <w:pStyle w:val="Heading2"/>
+      </w:pPr>
+      <w:r>
+        <w:lastRenderedPageBreak/>
+        <w:t>Question 2.</w:t>
+      </w:r>
+    </w:p>
+    <w:p/>
+    <w:p>
+      <w:pPr>
+        <w:pStyle w:val="Heading3"/>
+        <w:numPr>
+          <w:ilvl w:val="0"/>
+          <w:numId w:val="9"/>
+        </w:numPr>
+      </w:pPr>
+      <w:r>
+        <w:t xml:space="preserve"> </w:t>
+      </w:r>
+    </w:p>
+    <w:p>
+      <w:pPr>
+        <w:rPr>
+          <w:rFonts w:eastAsiaTheme="minorEastAsia"/>
+        </w:rPr>
+      </w:pPr>
+      <w:r>
+        <w:t xml:space="preserve">First, calculating </w:t>
+      </w:r>
+      <m:oMath>
+        <m:sSub>
+          <m:sSubPr>
+            <m:ctrlPr>
+              <w:rPr>
+                <w:rFonts w:ascii="Cambria Math" w:hAnsi="Cambria Math"/>
+                <w:i/>
+              </w:rPr>
+            </m:ctrlPr>
+          </m:sSubPr>
+          <m:e>
+            <m:r>
+              <w:rPr>
+                <w:rFonts w:ascii="Cambria Math" w:hAnsi="Cambria Math"/>
+              </w:rPr>
+              <m:t>T</m:t>
+            </m:r>
+          </m:e>
+          <m:sub>
+            <m:r>
+              <w:rPr>
+                <w:rFonts w:ascii="Cambria Math" w:hAnsi="Cambria Math"/>
+              </w:rPr>
+              <m:t>i</m:t>
+            </m:r>
+          </m:sub>
+        </m:sSub>
+        <m:r>
+          <w:rPr>
+            <w:rFonts w:ascii="Cambria Math" w:hAnsi="Cambria Math"/>
+          </w:rPr>
+          <m:t xml:space="preserve">, </m:t>
+        </m:r>
+        <m:sSub>
+          <m:sSubPr>
+            <m:ctrlPr>
+              <w:rPr>
+                <w:rFonts w:ascii="Cambria Math" w:hAnsi="Cambria Math"/>
+                <w:i/>
+              </w:rPr>
+            </m:ctrlPr>
+          </m:sSubPr>
+          <m:e>
+            <m:r>
+              <w:rPr>
+                <w:rFonts w:ascii="Cambria Math" w:hAnsi="Cambria Math"/>
+              </w:rPr>
+              <m:t>T</m:t>
+            </m:r>
+          </m:e>
+          <m:sub>
+            <m:r>
+              <w:rPr>
+                <w:rFonts w:ascii="Cambria Math" w:hAnsi="Cambria Math"/>
+              </w:rPr>
+              <m:t>ack</m:t>
+            </m:r>
+          </m:sub>
+        </m:sSub>
+        <m:r>
+          <w:rPr>
+            <w:rFonts w:ascii="Cambria Math" w:hAnsi="Cambria Math"/>
+          </w:rPr>
+          <m:t xml:space="preserve">, </m:t>
+        </m:r>
+        <m:sSub>
+          <m:sSubPr>
+            <m:ctrlPr>
+              <w:rPr>
+                <w:rFonts w:ascii="Cambria Math" w:hAnsi="Cambria Math"/>
+                <w:i/>
+              </w:rPr>
+            </m:ctrlPr>
+          </m:sSubPr>
+          <m:e>
+            <m:r>
+              <w:rPr>
+                <w:rFonts w:ascii="Cambria Math" w:hAnsi="Cambria Math"/>
+              </w:rPr>
+              <m:t>T</m:t>
+            </m:r>
+          </m:e>
+          <m:sub>
+            <m:r>
+              <w:rPr>
+                <w:rFonts w:ascii="Cambria Math" w:hAnsi="Cambria Math"/>
+              </w:rPr>
+              <m:t>p</m:t>
+            </m:r>
+          </m:sub>
+        </m:sSub>
+      </m:oMath>
+      <w:r>
+        <w:rPr>
+          <w:rFonts w:eastAsiaTheme="minorEastAsia"/>
+        </w:rPr>
+        <w:t>:</w:t>
+      </w:r>
+    </w:p>
+    <w:p>
+      <w:pPr>
+        <w:rPr>
+          <w:rFonts w:eastAsiaTheme="minorEastAsia"/>
+        </w:rPr>
+      </w:pPr>
+      <m:oMathPara>
+        <m:oMath>
+          <m:sSub>
+            <m:sSubPr>
+              <m:ctrlPr>
+                <w:rPr>
+                  <w:rFonts w:ascii="Cambria Math" w:eastAsiaTheme="minorEastAsia" w:hAnsi="Cambria Math"/>
+                  <w:i/>
+                </w:rPr>
+              </m:ctrlPr>
+            </m:sSubPr>
+            <m:e>
+              <m:r>
+                <w:rPr>
+                  <w:rFonts w:ascii="Cambria Math" w:eastAsiaTheme="minorEastAsia" w:hAnsi="Cambria Math"/>
+                </w:rPr>
+                <m:t>T</m:t>
+              </m:r>
+            </m:e>
+            <m:sub>
+              <m:r>
+                <w:rPr>
+                  <w:rFonts w:ascii="Cambria Math" w:eastAsiaTheme="minorEastAsia" w:hAnsi="Cambria Math"/>
+                </w:rPr>
+                <m:t>i</m:t>
+              </m:r>
+            </m:sub>
+          </m:sSub>
+          <m:r>
+            <w:rPr>
+              <w:rFonts w:ascii="Cambria Math" w:eastAsiaTheme="minorEastAsia" w:hAnsi="Cambria Math"/>
+            </w:rPr>
+            <m:t>=</m:t>
+          </m:r>
+          <m:f>
+            <m:fPr>
+              <m:ctrlPr>
+                <w:rPr>
+                  <w:rFonts w:ascii="Cambria Math" w:eastAsiaTheme="minorEastAsia" w:hAnsi="Cambria Math"/>
+                  <w:i/>
+                </w:rPr>
+              </m:ctrlPr>
+            </m:fPr>
+            <m:num>
+              <m:r>
+                <w:rPr>
+                  <w:rFonts w:ascii="Cambria Math" w:eastAsiaTheme="minorEastAsia" w:hAnsi="Cambria Math"/>
+                </w:rPr>
+                <m:t>message length [bits]</m:t>
+              </m:r>
+            </m:num>
+            <m:den>
+              <m:r>
+                <w:rPr>
+                  <w:rFonts w:ascii="Cambria Math" w:eastAsiaTheme="minorEastAsia" w:hAnsi="Cambria Math"/>
+                </w:rPr>
+                <m:t xml:space="preserve">R </m:t>
+              </m:r>
+              <m:d>
+                <m:dPr>
+                  <m:begChr m:val="["/>
+                  <m:endChr m:val="]"/>
+                  <m:ctrlPr>
+                    <w:rPr>
+                      <w:rFonts w:ascii="Cambria Math" w:eastAsiaTheme="minorEastAsia" w:hAnsi="Cambria Math"/>
+                      <w:i/>
+                    </w:rPr>
+                  </m:ctrlPr>
+                </m:dPr>
+                <m:e>
+                  <m:f>
+                    <m:fPr>
+                      <m:ctrlPr>
+                        <w:rPr>
+                          <w:rFonts w:ascii="Cambria Math" w:eastAsiaTheme="minorEastAsia" w:hAnsi="Cambria Math"/>
+                          <w:i/>
+                        </w:rPr>
+                      </m:ctrlPr>
+                    </m:fPr>
+                    <m:num>
+                      <m:r>
+                        <w:rPr>
+                          <w:rFonts w:ascii="Cambria Math" w:eastAsiaTheme="minorEastAsia" w:hAnsi="Cambria Math"/>
+                        </w:rPr>
+                        <m:t>bits</m:t>
+                      </m:r>
+                    </m:num>
+                    <m:den>
+                      <m:r>
+                        <w:rPr>
+                          <w:rFonts w:ascii="Cambria Math" w:eastAsiaTheme="minorEastAsia" w:hAnsi="Cambria Math"/>
+                        </w:rPr>
+                        <m:t>sec</m:t>
+                      </m:r>
+                    </m:den>
+                  </m:f>
+                </m:e>
+              </m:d>
+            </m:den>
+          </m:f>
+          <m:r>
+            <w:rPr>
+              <w:rFonts w:ascii="Cambria Math" w:eastAsiaTheme="minorEastAsia" w:hAnsi="Cambria Math"/>
+            </w:rPr>
+            <m:t>=</m:t>
+          </m:r>
+          <m:f>
+            <m:fPr>
+              <m:ctrlPr>
+                <w:rPr>
+                  <w:rFonts w:ascii="Cambria Math" w:eastAsiaTheme="minorEastAsia" w:hAnsi="Cambria Math"/>
+                  <w:i/>
+                </w:rPr>
+              </m:ctrlPr>
+            </m:fPr>
+            <m:num>
+              <m:r>
+                <w:rPr>
+                  <w:rFonts w:ascii="Cambria Math" w:eastAsiaTheme="minorEastAsia" w:hAnsi="Cambria Math"/>
+                </w:rPr>
+                <m:t xml:space="preserve">512*8 </m:t>
+              </m:r>
+            </m:num>
+            <m:den>
+              <m:r>
+                <w:rPr>
+                  <w:rFonts w:ascii="Cambria Math" w:eastAsiaTheme="minorEastAsia" w:hAnsi="Cambria Math"/>
+                </w:rPr>
+                <m:t>5</m:t>
+              </m:r>
+            </m:den>
+          </m:f>
+          <m:r>
+            <w:rPr>
+              <w:rFonts w:ascii="Cambria Math" w:eastAsiaTheme="minorEastAsia" w:hAnsi="Cambria Math"/>
+            </w:rPr>
+            <m:t>⋅</m:t>
+          </m:r>
+          <m:sSup>
+            <m:sSupPr>
+              <m:ctrlPr>
+                <w:rPr>
+                  <w:rFonts w:ascii="Cambria Math" w:eastAsiaTheme="minorEastAsia" w:hAnsi="Cambria Math"/>
+                  <w:i/>
+                </w:rPr>
+              </m:ctrlPr>
+            </m:sSupPr>
+            <m:e>
+              <m:r>
+                <w:rPr>
+                  <w:rFonts w:ascii="Cambria Math" w:eastAsiaTheme="minorEastAsia" w:hAnsi="Cambria Math"/>
+                </w:rPr>
+                <m:t>10</m:t>
+              </m:r>
+            </m:e>
+            <m:sup>
+              <m:r>
+                <w:rPr>
+                  <w:rFonts w:ascii="Cambria Math" w:eastAsiaTheme="minorEastAsia" w:hAnsi="Cambria Math"/>
+                </w:rPr>
+                <m:t>-6</m:t>
+              </m:r>
+            </m:sup>
+          </m:sSup>
+          <m:r>
+            <w:rPr>
+              <w:rFonts w:ascii="Cambria Math" w:eastAsiaTheme="minorEastAsia" w:hAnsi="Cambria Math"/>
+            </w:rPr>
+            <m:t xml:space="preserve">= </m:t>
+          </m:r>
+          <m:r>
+            <w:rPr>
+              <w:rFonts w:ascii="Cambria Math" w:eastAsiaTheme="minorEastAsia" w:hAnsi="Cambria Math"/>
+            </w:rPr>
+            <m:t xml:space="preserve">0.0008192 </m:t>
+          </m:r>
+          <m:d>
+            <m:dPr>
+              <m:begChr m:val="["/>
+              <m:endChr m:val="]"/>
+              <m:ctrlPr>
+                <w:rPr>
+                  <w:rFonts w:ascii="Cambria Math" w:eastAsiaTheme="minorEastAsia" w:hAnsi="Cambria Math"/>
+                  <w:i/>
+                </w:rPr>
+              </m:ctrlPr>
+            </m:dPr>
+            <m:e>
+              <m:r>
+                <w:rPr>
+                  <w:rFonts w:ascii="Cambria Math" w:eastAsiaTheme="minorEastAsia" w:hAnsi="Cambria Math"/>
+                </w:rPr>
+                <m:t>s</m:t>
+              </m:r>
+            </m:e>
+          </m:d>
+          <m:r>
+            <w:rPr>
+              <w:rFonts w:ascii="Cambria Math" w:eastAsiaTheme="minorEastAsia" w:hAnsi="Cambria Math"/>
+            </w:rPr>
+            <m:t xml:space="preserve">=819.2 </m:t>
+          </m:r>
+          <m:d>
+            <m:dPr>
+              <m:begChr m:val="["/>
+              <m:endChr m:val="]"/>
+              <m:ctrlPr>
+                <w:rPr>
+                  <w:rFonts w:ascii="Cambria Math" w:eastAsiaTheme="minorEastAsia" w:hAnsi="Cambria Math"/>
+                  <w:i/>
+                </w:rPr>
+              </m:ctrlPr>
+            </m:dPr>
+            <m:e>
+              <m:r>
+                <w:rPr>
+                  <w:rFonts w:ascii="Cambria Math" w:eastAsiaTheme="minorEastAsia" w:hAnsi="Cambria Math"/>
+                </w:rPr>
+                <m:t>us</m:t>
+              </m:r>
+            </m:e>
+          </m:d>
+        </m:oMath>
+      </m:oMathPara>
+    </w:p>
+    <w:p>
+      <w:pPr>
+        <w:rPr>
+          <w:rFonts w:eastAsiaTheme="minorEastAsia"/>
+        </w:rPr>
+      </w:pPr>
+      <m:oMathPara>
+        <m:oMath>
+          <m:sSub>
+            <m:sSubPr>
+              <m:ctrlPr>
+                <w:rPr>
+                  <w:rFonts w:ascii="Cambria Math" w:eastAsiaTheme="minorEastAsia" w:hAnsi="Cambria Math"/>
+                  <w:i/>
+                </w:rPr>
+              </m:ctrlPr>
+            </m:sSubPr>
+            <m:e>
+              <m:r>
+                <w:rPr>
+                  <w:rFonts w:ascii="Cambria Math" w:eastAsiaTheme="minorEastAsia" w:hAnsi="Cambria Math"/>
+                </w:rPr>
+                <m:t>T</m:t>
+              </m:r>
+            </m:e>
+            <m:sub>
+              <m:r>
+                <w:rPr>
+                  <w:rFonts w:ascii="Cambria Math" w:eastAsiaTheme="minorEastAsia" w:hAnsi="Cambria Math"/>
+                </w:rPr>
+                <m:t>ack</m:t>
+              </m:r>
+            </m:sub>
+          </m:sSub>
+          <m:r>
+            <w:rPr>
+              <w:rFonts w:ascii="Cambria Math" w:eastAsiaTheme="minorEastAsia" w:hAnsi="Cambria Math"/>
+            </w:rPr>
+            <m:t>=</m:t>
+          </m:r>
+          <m:f>
+            <m:fPr>
+              <m:ctrlPr>
+                <w:rPr>
+                  <w:rFonts w:ascii="Cambria Math" w:eastAsiaTheme="minorEastAsia" w:hAnsi="Cambria Math"/>
+                  <w:i/>
+                </w:rPr>
+              </m:ctrlPr>
+            </m:fPr>
+            <m:num>
+              <m:r>
+                <w:rPr>
+                  <w:rFonts w:ascii="Cambria Math" w:eastAsiaTheme="minorEastAsia" w:hAnsi="Cambria Math"/>
+                </w:rPr>
+                <m:t>ack</m:t>
+              </m:r>
+              <m:r>
+                <w:rPr>
+                  <w:rFonts w:ascii="Cambria Math" w:eastAsiaTheme="minorEastAsia" w:hAnsi="Cambria Math"/>
+                </w:rPr>
+                <m:t xml:space="preserve"> length [bits]</m:t>
+              </m:r>
+            </m:num>
+            <m:den>
+              <m:r>
+                <w:rPr>
+                  <w:rFonts w:ascii="Cambria Math" w:eastAsiaTheme="minorEastAsia" w:hAnsi="Cambria Math"/>
+                </w:rPr>
+                <m:t xml:space="preserve">R </m:t>
+              </m:r>
+              <m:d>
+                <m:dPr>
+                  <m:begChr m:val="["/>
+                  <m:endChr m:val="]"/>
+                  <m:ctrlPr>
+                    <w:rPr>
+                      <w:rFonts w:ascii="Cambria Math" w:eastAsiaTheme="minorEastAsia" w:hAnsi="Cambria Math"/>
+                      <w:i/>
+                    </w:rPr>
+                  </m:ctrlPr>
+                </m:dPr>
+                <m:e>
+                  <m:f>
+                    <m:fPr>
+                      <m:ctrlPr>
+                        <w:rPr>
+                          <w:rFonts w:ascii="Cambria Math" w:eastAsiaTheme="minorEastAsia" w:hAnsi="Cambria Math"/>
+                          <w:i/>
+                        </w:rPr>
+                      </m:ctrlPr>
+                    </m:fPr>
+                    <m:num>
+                      <m:r>
+                        <w:rPr>
+                          <w:rFonts w:ascii="Cambria Math" w:eastAsiaTheme="minorEastAsia" w:hAnsi="Cambria Math"/>
+                        </w:rPr>
+                        <m:t>bits</m:t>
+                      </m:r>
+                    </m:num>
+                    <m:den>
+                      <m:r>
+                        <w:rPr>
+                          <w:rFonts w:ascii="Cambria Math" w:eastAsiaTheme="minorEastAsia" w:hAnsi="Cambria Math"/>
+                        </w:rPr>
+                        <m:t>sec</m:t>
+                      </m:r>
+                    </m:den>
+                  </m:f>
+                </m:e>
+              </m:d>
+            </m:den>
+          </m:f>
+          <m:r>
+            <w:rPr>
+              <w:rFonts w:ascii="Cambria Math" w:eastAsiaTheme="minorEastAsia" w:hAnsi="Cambria Math"/>
+            </w:rPr>
+            <m:t>=</m:t>
+          </m:r>
+          <m:f>
+            <m:fPr>
+              <m:ctrlPr>
+                <w:rPr>
+                  <w:rFonts w:ascii="Cambria Math" w:eastAsiaTheme="minorEastAsia" w:hAnsi="Cambria Math"/>
+                  <w:i/>
+                </w:rPr>
+              </m:ctrlPr>
+            </m:fPr>
+            <m:num>
+              <m:r>
+                <w:rPr>
+                  <w:rFonts w:ascii="Cambria Math" w:eastAsiaTheme="minorEastAsia" w:hAnsi="Cambria Math"/>
+                </w:rPr>
+                <m:t>16</m:t>
+              </m:r>
+              <m:r>
+                <w:rPr>
+                  <w:rFonts w:ascii="Cambria Math" w:eastAsiaTheme="minorEastAsia" w:hAnsi="Cambria Math"/>
+                </w:rPr>
+                <m:t xml:space="preserve">*8 </m:t>
+              </m:r>
+            </m:num>
+            <m:den>
+              <m:r>
+                <w:rPr>
+                  <w:rFonts w:ascii="Cambria Math" w:eastAsiaTheme="minorEastAsia" w:hAnsi="Cambria Math"/>
+                </w:rPr>
+                <m:t>5</m:t>
+              </m:r>
+            </m:den>
+          </m:f>
+          <m:r>
+            <w:rPr>
+              <w:rFonts w:ascii="Cambria Math" w:eastAsiaTheme="minorEastAsia" w:hAnsi="Cambria Math"/>
+            </w:rPr>
+            <m:t xml:space="preserve"> </m:t>
+          </m:r>
+          <m:r>
+            <w:rPr>
+              <w:rFonts w:ascii="Cambria Math" w:eastAsiaTheme="minorEastAsia" w:hAnsi="Cambria Math"/>
+            </w:rPr>
+            <m:t>⋅</m:t>
+          </m:r>
+          <m:sSup>
+            <m:sSupPr>
+              <m:ctrlPr>
+                <w:rPr>
+                  <w:rFonts w:ascii="Cambria Math" w:eastAsiaTheme="minorEastAsia" w:hAnsi="Cambria Math"/>
+                  <w:i/>
+                </w:rPr>
+              </m:ctrlPr>
+            </m:sSupPr>
+            <m:e>
+              <m:r>
+                <w:rPr>
+                  <w:rFonts w:ascii="Cambria Math" w:eastAsiaTheme="minorEastAsia" w:hAnsi="Cambria Math"/>
+                </w:rPr>
+                <m:t>10</m:t>
+              </m:r>
+            </m:e>
+            <m:sup>
+              <m:r>
+                <w:rPr>
+                  <w:rFonts w:ascii="Cambria Math" w:eastAsiaTheme="minorEastAsia" w:hAnsi="Cambria Math"/>
+                </w:rPr>
+                <m:t>-6</m:t>
+              </m:r>
+            </m:sup>
+          </m:sSup>
+          <m:r>
+            <w:rPr>
+              <w:rFonts w:ascii="Cambria Math" w:eastAsiaTheme="minorEastAsia" w:hAnsi="Cambria Math"/>
+            </w:rPr>
+            <m:t xml:space="preserve">= </m:t>
+          </m:r>
+          <m:r>
+            <w:rPr>
+              <w:rFonts w:ascii="Cambria Math" w:eastAsiaTheme="minorEastAsia" w:hAnsi="Cambria Math"/>
+            </w:rPr>
+            <m:t>25</m:t>
+          </m:r>
+          <m:r>
+            <w:rPr>
+              <w:rFonts w:ascii="Cambria Math" w:eastAsiaTheme="minorEastAsia" w:hAnsi="Cambria Math"/>
+            </w:rPr>
+            <m:t>.</m:t>
+          </m:r>
+          <m:r>
+            <w:rPr>
+              <w:rFonts w:ascii="Cambria Math" w:eastAsiaTheme="minorEastAsia" w:hAnsi="Cambria Math"/>
+            </w:rPr>
+            <m:t>6</m:t>
+          </m:r>
+          <m:r>
+            <w:rPr>
+              <w:rFonts w:ascii="Cambria Math" w:eastAsiaTheme="minorEastAsia" w:hAnsi="Cambria Math"/>
+            </w:rPr>
+            <m:t>⋅</m:t>
+          </m:r>
+          <m:sSup>
+            <m:sSupPr>
+              <m:ctrlPr>
+                <w:rPr>
+                  <w:rFonts w:ascii="Cambria Math" w:eastAsiaTheme="minorEastAsia" w:hAnsi="Cambria Math"/>
+                  <w:i/>
+                </w:rPr>
+              </m:ctrlPr>
+            </m:sSupPr>
+            <m:e>
+              <m:r>
+                <w:rPr>
+                  <w:rFonts w:ascii="Cambria Math" w:eastAsiaTheme="minorEastAsia" w:hAnsi="Cambria Math"/>
+                </w:rPr>
+                <m:t>10</m:t>
+              </m:r>
+            </m:e>
+            <m:sup>
+              <m:r>
+                <w:rPr>
+                  <w:rFonts w:ascii="Cambria Math" w:eastAsiaTheme="minorEastAsia" w:hAnsi="Cambria Math"/>
+                </w:rPr>
+                <m:t>-</m:t>
+              </m:r>
+              <m:r>
+                <w:rPr>
+                  <w:rFonts w:ascii="Cambria Math" w:eastAsiaTheme="minorEastAsia" w:hAnsi="Cambria Math"/>
+                </w:rPr>
+                <m:t>6</m:t>
+              </m:r>
+            </m:sup>
+          </m:sSup>
+          <m:r>
+            <w:rPr>
+              <w:rFonts w:ascii="Cambria Math" w:eastAsiaTheme="minorEastAsia" w:hAnsi="Cambria Math"/>
+            </w:rPr>
+            <m:t>[s]</m:t>
+          </m:r>
+          <m:r>
+            <w:rPr>
+              <w:rFonts w:ascii="Cambria Math" w:eastAsiaTheme="minorEastAsia" w:hAnsi="Cambria Math"/>
+            </w:rPr>
+            <m:t xml:space="preserve">=25.6 </m:t>
+          </m:r>
+          <m:d>
+            <m:dPr>
+              <m:begChr m:val="["/>
+              <m:endChr m:val="]"/>
+              <m:ctrlPr>
+                <w:rPr>
+                  <w:rFonts w:ascii="Cambria Math" w:eastAsiaTheme="minorEastAsia" w:hAnsi="Cambria Math"/>
+                  <w:i/>
+                </w:rPr>
+              </m:ctrlPr>
+            </m:dPr>
+            <m:e>
+              <m:r>
+                <w:rPr>
+                  <w:rFonts w:ascii="Cambria Math" w:eastAsiaTheme="minorEastAsia" w:hAnsi="Cambria Math"/>
+                </w:rPr>
+                <m:t>us</m:t>
+              </m:r>
+            </m:e>
+          </m:d>
+          <m:r>
+            <w:rPr>
+              <w:rFonts w:ascii="Cambria Math" w:eastAsiaTheme="minorEastAsia" w:hAnsi="Cambria Math"/>
+            </w:rPr>
+            <m:t xml:space="preserve"> </m:t>
+          </m:r>
+        </m:oMath>
+      </m:oMathPara>
+    </w:p>
+    <w:p>
+      <m:oMathPara>
+        <m:oMath>
+          <m:sSub>
+            <m:sSubPr>
+              <m:ctrlPr>
+                <w:rPr>
+                  <w:rFonts w:ascii="Cambria Math" w:hAnsi="Cambria Math"/>
+                  <w:i/>
+                </w:rPr>
+              </m:ctrlPr>
+            </m:sSubPr>
+            <m:e>
+              <m:r>
+                <w:rPr>
+                  <w:rFonts w:ascii="Cambria Math" w:hAnsi="Cambria Math"/>
+                </w:rPr>
+                <m:t>T</m:t>
+              </m:r>
+            </m:e>
+            <m:sub>
+              <m:r>
+                <w:rPr>
+                  <w:rFonts w:ascii="Cambria Math" w:hAnsi="Cambria Math"/>
+                </w:rPr>
+                <m:t>p</m:t>
+              </m:r>
+            </m:sub>
+          </m:sSub>
+          <m:r>
+            <w:rPr>
+              <w:rFonts w:ascii="Cambria Math" w:hAnsi="Cambria Math"/>
+            </w:rPr>
+            <m:t>=</m:t>
+          </m:r>
+          <m:f>
+            <m:fPr>
+              <m:ctrlPr>
+                <w:rPr>
+                  <w:rFonts w:ascii="Cambria Math" w:hAnsi="Cambria Math"/>
+                  <w:i/>
+                </w:rPr>
+              </m:ctrlPr>
+            </m:fPr>
+            <m:num>
+              <m:r>
+                <w:rPr>
+                  <w:rFonts w:ascii="Cambria Math" w:hAnsi="Cambria Math"/>
+                </w:rPr>
+                <m:t>distance</m:t>
+              </m:r>
+            </m:num>
+            <m:den>
+              <m:r>
+                <w:rPr>
+                  <w:rFonts w:ascii="Cambria Math" w:hAnsi="Cambria Math"/>
+                </w:rPr>
+                <m:t>propagation speed</m:t>
+              </m:r>
+            </m:den>
+          </m:f>
+          <m:r>
+            <w:rPr>
+              <w:rFonts w:ascii="Cambria Math" w:hAnsi="Cambria Math"/>
+            </w:rPr>
+            <m:t>=</m:t>
+          </m:r>
+          <m:f>
+            <m:fPr>
+              <m:ctrlPr>
+                <w:rPr>
+                  <w:rFonts w:ascii="Cambria Math" w:hAnsi="Cambria Math"/>
+                  <w:i/>
+                </w:rPr>
+              </m:ctrlPr>
+            </m:fPr>
+            <m:num>
+              <m:r>
+                <w:rPr>
+                  <w:rFonts w:ascii="Cambria Math" w:hAnsi="Cambria Math"/>
+                </w:rPr>
+                <m:t>2000⋅</m:t>
+              </m:r>
+              <m:sSup>
+                <m:sSupPr>
+                  <m:ctrlPr>
+                    <w:rPr>
+                      <w:rFonts w:ascii="Cambria Math" w:hAnsi="Cambria Math"/>
+                      <w:i/>
+                    </w:rPr>
+                  </m:ctrlPr>
+                </m:sSupPr>
+                <m:e>
+                  <m:r>
+                    <w:rPr>
+                      <w:rFonts w:ascii="Cambria Math" w:hAnsi="Cambria Math"/>
+                    </w:rPr>
+                    <m:t>10</m:t>
+                  </m:r>
+                </m:e>
+                <m:sup>
+                  <m:r>
+                    <w:rPr>
+                      <w:rFonts w:ascii="Cambria Math" w:hAnsi="Cambria Math"/>
+                    </w:rPr>
+                    <m:t>3</m:t>
+                  </m:r>
+                </m:sup>
+              </m:sSup>
+              <m:d>
+                <m:dPr>
+                  <m:begChr m:val="["/>
+                  <m:endChr m:val="]"/>
+                  <m:ctrlPr>
+                    <w:rPr>
+                      <w:rFonts w:ascii="Cambria Math" w:hAnsi="Cambria Math"/>
+                      <w:i/>
+                    </w:rPr>
+                  </m:ctrlPr>
+                </m:dPr>
+                <m:e>
+                  <m:r>
+                    <w:rPr>
+                      <w:rFonts w:ascii="Cambria Math" w:hAnsi="Cambria Math"/>
+                    </w:rPr>
+                    <m:t>m</m:t>
+                  </m:r>
+                </m:e>
+              </m:d>
+            </m:num>
+            <m:den>
+              <m:r>
+                <w:rPr>
+                  <w:rFonts w:ascii="Cambria Math" w:hAnsi="Cambria Math"/>
+                </w:rPr>
+                <m:t>2⋅</m:t>
+              </m:r>
+              <m:sSup>
+                <m:sSupPr>
+                  <m:ctrlPr>
+                    <w:rPr>
+                      <w:rFonts w:ascii="Cambria Math" w:hAnsi="Cambria Math"/>
+                      <w:i/>
+                    </w:rPr>
+                  </m:ctrlPr>
+                </m:sSupPr>
+                <m:e>
+                  <m:r>
+                    <w:rPr>
+                      <w:rFonts w:ascii="Cambria Math" w:hAnsi="Cambria Math"/>
+                    </w:rPr>
+                    <m:t>10</m:t>
+                  </m:r>
+                </m:e>
+                <m:sup>
+                  <m:r>
+                    <w:rPr>
+                      <w:rFonts w:ascii="Cambria Math" w:hAnsi="Cambria Math"/>
+                    </w:rPr>
+                    <m:t>8</m:t>
+                  </m:r>
+                </m:sup>
+              </m:sSup>
+              <m:r>
+                <w:rPr>
+                  <w:rFonts w:ascii="Cambria Math" w:hAnsi="Cambria Math"/>
+                </w:rPr>
+                <m:t xml:space="preserve"> </m:t>
+              </m:r>
+              <m:d>
+                <m:dPr>
+                  <m:begChr m:val="["/>
+                  <m:endChr m:val="]"/>
+                  <m:ctrlPr>
+                    <w:rPr>
+                      <w:rFonts w:ascii="Cambria Math" w:hAnsi="Cambria Math"/>
+                      <w:i/>
+                    </w:rPr>
+                  </m:ctrlPr>
+                </m:dPr>
+                <m:e>
+                  <m:f>
+                    <m:fPr>
+                      <m:ctrlPr>
+                        <w:rPr>
+                          <w:rFonts w:ascii="Cambria Math" w:hAnsi="Cambria Math"/>
+                          <w:i/>
+                        </w:rPr>
+                      </m:ctrlPr>
+                    </m:fPr>
+                    <m:num>
+                      <m:r>
+                        <w:rPr>
+                          <w:rFonts w:ascii="Cambria Math" w:hAnsi="Cambria Math"/>
+                        </w:rPr>
+                        <m:t>m</m:t>
+                      </m:r>
+                    </m:num>
+                    <m:den>
+                      <m:r>
+                        <w:rPr>
+                          <w:rFonts w:ascii="Cambria Math" w:hAnsi="Cambria Math"/>
+                        </w:rPr>
+                        <m:t>sec</m:t>
+                      </m:r>
+                    </m:den>
+                  </m:f>
+                </m:e>
+              </m:d>
+            </m:den>
+          </m:f>
+          <m:r>
+            <w:rPr>
+              <w:rFonts w:ascii="Cambria Math" w:hAnsi="Cambria Math"/>
+            </w:rPr>
+            <m:t>=0.01 [s]</m:t>
+          </m:r>
+        </m:oMath>
+      </m:oMathPara>
+    </w:p>
+    <w:p>
+      <w:pPr>
+        <w:rPr>
+          <w:rFonts w:eastAsiaTheme="minorEastAsia"/>
+        </w:rPr>
+      </w:pPr>
+      <w:r>
+        <w:t xml:space="preserve">The optimal </w:t>
+      </w:r>
+      <m:oMath>
+        <m:sSub>
+          <m:sSubPr>
+            <m:ctrlPr>
+              <w:rPr>
+                <w:rFonts w:ascii="Cambria Math" w:hAnsi="Cambria Math"/>
+                <w:i/>
+              </w:rPr>
+            </m:ctrlPr>
+          </m:sSubPr>
+          <m:e>
+            <m:r>
+              <w:rPr>
+                <w:rFonts w:ascii="Cambria Math" w:hAnsi="Cambria Math"/>
+              </w:rPr>
+              <m:t>T</m:t>
+            </m:r>
+          </m:e>
+          <m:sub>
+            <m:r>
+              <w:rPr>
+                <w:rFonts w:ascii="Cambria Math" w:hAnsi="Cambria Math"/>
+              </w:rPr>
+              <m:t>out</m:t>
+            </m:r>
+          </m:sub>
+        </m:sSub>
+      </m:oMath>
+      <w:r>
+        <w:rPr>
+          <w:rFonts w:eastAsiaTheme="minorEastAsia"/>
+        </w:rPr>
+        <w:t xml:space="preserve"> :</w:t>
+      </w:r>
+    </w:p>
+    <w:p>
+      <w:pPr>
+        <w:rPr>
+          <w:rFonts w:eastAsiaTheme="minorEastAsia"/>
+        </w:rPr>
+      </w:pPr>
+      <m:oMathPara>
+        <m:oMath>
+          <m:sSub>
+            <m:sSubPr>
+              <m:ctrlPr>
+                <w:rPr>
+                  <w:rFonts w:ascii="Cambria Math" w:hAnsi="Cambria Math"/>
+                  <w:i/>
+                </w:rPr>
+              </m:ctrlPr>
+            </m:sSubPr>
+            <m:e>
+              <m:r>
+                <w:rPr>
+                  <w:rFonts w:ascii="Cambria Math" w:hAnsi="Cambria Math"/>
+                </w:rPr>
+                <m:t>T</m:t>
+              </m:r>
+            </m:e>
+            <m:sub>
+              <m:r>
+                <w:rPr>
+                  <w:rFonts w:ascii="Cambria Math" w:hAnsi="Cambria Math"/>
+                </w:rPr>
+                <m:t>out</m:t>
+              </m:r>
+            </m:sub>
+          </m:sSub>
+          <m:r>
+            <w:rPr>
+              <w:rFonts w:ascii="Cambria Math" w:hAnsi="Cambria Math"/>
+            </w:rPr>
+            <m:t>=RTT+</m:t>
+          </m:r>
+          <m:sSub>
+            <m:sSubPr>
+              <m:ctrlPr>
+                <w:rPr>
+                  <w:rFonts w:ascii="Cambria Math" w:hAnsi="Cambria Math"/>
+                  <w:i/>
+                </w:rPr>
+              </m:ctrlPr>
+            </m:sSubPr>
+            <m:e>
+              <m:r>
+                <w:rPr>
+                  <w:rFonts w:ascii="Cambria Math" w:hAnsi="Cambria Math"/>
+                </w:rPr>
+                <m:t>T</m:t>
+              </m:r>
+            </m:e>
+            <m:sub>
+              <m:r>
+                <w:rPr>
+                  <w:rFonts w:ascii="Cambria Math" w:hAnsi="Cambria Math"/>
+                </w:rPr>
+                <m:t>ack</m:t>
+              </m:r>
+            </m:sub>
+          </m:sSub>
+          <m:r>
+            <w:rPr>
+              <w:rFonts w:ascii="Cambria Math" w:hAnsi="Cambria Math"/>
+            </w:rPr>
+            <m:t>=2⋅</m:t>
+          </m:r>
+          <m:sSub>
+            <m:sSubPr>
+              <m:ctrlPr>
+                <w:rPr>
+                  <w:rFonts w:ascii="Cambria Math" w:hAnsi="Cambria Math"/>
+                  <w:i/>
+                </w:rPr>
+              </m:ctrlPr>
+            </m:sSubPr>
+            <m:e>
+              <m:r>
+                <w:rPr>
+                  <w:rFonts w:ascii="Cambria Math" w:hAnsi="Cambria Math"/>
+                </w:rPr>
+                <m:t>T</m:t>
+              </m:r>
+            </m:e>
+            <m:sub>
+              <m:r>
+                <w:rPr>
+                  <w:rFonts w:ascii="Cambria Math" w:hAnsi="Cambria Math"/>
+                </w:rPr>
+                <m:t>p</m:t>
+              </m:r>
+            </m:sub>
+          </m:sSub>
+          <m:r>
+            <w:rPr>
+              <w:rFonts w:ascii="Cambria Math" w:hAnsi="Cambria Math"/>
+            </w:rPr>
+            <m:t>+</m:t>
+          </m:r>
+          <m:sSub>
+            <m:sSubPr>
+              <m:ctrlPr>
+                <w:rPr>
+                  <w:rFonts w:ascii="Cambria Math" w:hAnsi="Cambria Math"/>
+                  <w:i/>
+                </w:rPr>
+              </m:ctrlPr>
+            </m:sSubPr>
+            <m:e>
+              <m:r>
+                <w:rPr>
+                  <w:rFonts w:ascii="Cambria Math" w:hAnsi="Cambria Math"/>
+                </w:rPr>
+                <m:t>T</m:t>
+              </m:r>
+            </m:e>
+            <m:sub>
+              <m:r>
+                <w:rPr>
+                  <w:rFonts w:ascii="Cambria Math" w:hAnsi="Cambria Math"/>
+                </w:rPr>
+                <m:t>ack</m:t>
+              </m:r>
+            </m:sub>
+          </m:sSub>
+          <m:r>
+            <w:rPr>
+              <w:rFonts w:ascii="Cambria Math" w:hAnsi="Cambria Math"/>
+            </w:rPr>
+            <m:t xml:space="preserve">= </m:t>
+          </m:r>
+          <m:r>
+            <w:rPr>
+              <w:rFonts w:ascii="Cambria Math" w:hAnsi="Cambria Math"/>
+            </w:rPr>
+            <m:t>0.0200256</m:t>
+          </m:r>
+          <m:r>
+            <w:rPr>
+              <w:rFonts w:ascii="Cambria Math" w:hAnsi="Cambria Math"/>
+            </w:rPr>
+            <m:t xml:space="preserve"> </m:t>
+          </m:r>
+          <m:d>
+            <m:dPr>
+              <m:begChr m:val="["/>
+              <m:endChr m:val="]"/>
+              <m:ctrlPr>
+                <w:rPr>
+                  <w:rFonts w:ascii="Cambria Math" w:hAnsi="Cambria Math"/>
+                  <w:i/>
+                </w:rPr>
+              </m:ctrlPr>
+            </m:dPr>
+            <m:e>
+              <m:r>
+                <w:rPr>
+                  <w:rFonts w:ascii="Cambria Math" w:hAnsi="Cambria Math"/>
+                </w:rPr>
+                <m:t>s</m:t>
+              </m:r>
+            </m:e>
+          </m:d>
+        </m:oMath>
+      </m:oMathPara>
+    </w:p>
+    <w:p>
+      <w:pPr>
+        <w:rPr>
+          <w:rFonts w:eastAsiaTheme="minorEastAsia"/>
+        </w:rPr>
+      </w:pPr>
+      <w:r>
+        <w:rPr>
+          <w:rFonts w:eastAsiaTheme="minorEastAsia"/>
+        </w:rPr>
+        <w:t xml:space="preserve">This is the optimal time. If after this time the ‘ack’ is not received, it is the sign that the message (or ack) </w:t>
+      </w:r>
+      <w:proofErr w:type="gramStart"/>
+      <w:r>
+        <w:rPr>
+          <w:rFonts w:eastAsiaTheme="minorEastAsia"/>
+        </w:rPr>
+        <w:t>didn’t</w:t>
+      </w:r>
+      <w:proofErr w:type="gramEnd"/>
+      <w:r>
+        <w:rPr>
+          <w:rFonts w:eastAsiaTheme="minorEastAsia"/>
+        </w:rPr>
+        <w:t xml:space="preserve"> reach the destination.</w:t>
+      </w:r>
+    </w:p>
+    <w:p>
+      <w:pPr>
+        <w:rPr>
+          <w:rFonts w:eastAsiaTheme="minorEastAsia"/>
+        </w:rPr>
+      </w:pPr>
+    </w:p>
+    <w:p>
+      <w:pPr>
+        <w:pStyle w:val="Heading3"/>
+        <w:numPr>
+          <w:ilvl w:val="0"/>
+          <w:numId w:val="9"/>
+        </w:numPr>
+      </w:pPr>
+      <w:r>
+        <w:t xml:space="preserve"> </w:t>
+      </w:r>
+    </w:p>
+    <w:p>
+      <w:r>
+        <w:t>The throughput is given by:</w:t>
+      </w:r>
+    </w:p>
+    <w:p>
+      <w:pPr>
+        <w:rPr>
+          <w:rFonts w:eastAsiaTheme="minorEastAsia"/>
+        </w:rPr>
+      </w:pPr>
+      <m:oMathPara>
+        <m:oMath>
+          <m:sSub>
+            <m:sSubPr>
+              <m:ctrlPr>
+                <w:rPr>
+                  <w:rFonts w:ascii="Cambria Math" w:hAnsi="Cambria Math"/>
+                  <w:i/>
+                </w:rPr>
+              </m:ctrlPr>
+            </m:sSubPr>
+            <m:e>
+              <m:r>
+                <w:rPr>
+                  <w:rFonts w:ascii="Cambria Math" w:hAnsi="Cambria Math"/>
+                </w:rPr>
+                <m:t>S</m:t>
+              </m:r>
+            </m:e>
+            <m:sub>
+              <m:r>
+                <w:rPr>
+                  <w:rFonts w:ascii="Cambria Math" w:hAnsi="Cambria Math"/>
+                </w:rPr>
+                <m:t>S</m:t>
+              </m:r>
+              <m:r>
+                <m:t>&amp;</m:t>
+              </m:r>
+              <m:r>
+                <w:rPr>
+                  <w:rFonts w:ascii="Cambria Math" w:hAnsi="Cambria Math"/>
+                </w:rPr>
+                <m:t>W</m:t>
+              </m:r>
+            </m:sub>
+          </m:sSub>
+          <m:r>
+            <w:rPr>
+              <w:rFonts w:ascii="Cambria Math" w:hAnsi="Cambria Math"/>
+            </w:rPr>
+            <m:t>=</m:t>
+          </m:r>
+          <m:f>
+            <m:fPr>
+              <m:ctrlPr>
+                <w:rPr>
+                  <w:rFonts w:ascii="Cambria Math" w:hAnsi="Cambria Math"/>
+                  <w:i/>
+                </w:rPr>
+              </m:ctrlPr>
+            </m:fPr>
+            <m:num>
+              <m:sSub>
+                <m:sSubPr>
+                  <m:ctrlPr>
+                    <w:rPr>
+                      <w:rFonts w:ascii="Cambria Math" w:hAnsi="Cambria Math"/>
+                      <w:i/>
+                    </w:rPr>
+                  </m:ctrlPr>
+                </m:sSubPr>
+                <m:e>
+                  <m:r>
+                    <w:rPr>
+                      <w:rFonts w:ascii="Cambria Math" w:hAnsi="Cambria Math"/>
+                    </w:rPr>
+                    <m:t>T</m:t>
+                  </m:r>
+                </m:e>
+                <m:sub>
+                  <m:r>
+                    <w:rPr>
+                      <w:rFonts w:ascii="Cambria Math" w:hAnsi="Cambria Math"/>
+                    </w:rPr>
+                    <m:t>i</m:t>
+                  </m:r>
+                </m:sub>
+              </m:sSub>
+            </m:num>
+            <m:den>
+              <m:sSub>
+                <m:sSubPr>
+                  <m:ctrlPr>
+                    <w:rPr>
+                      <w:rFonts w:ascii="Cambria Math" w:hAnsi="Cambria Math"/>
+                      <w:i/>
+                    </w:rPr>
+                  </m:ctrlPr>
+                </m:sSubPr>
+                <m:e>
+                  <m:r>
+                    <w:rPr>
+                      <w:rFonts w:ascii="Cambria Math" w:hAnsi="Cambria Math"/>
+                    </w:rPr>
+                    <m:t>T</m:t>
+                  </m:r>
+                </m:e>
+                <m:sub>
+                  <m:r>
+                    <w:rPr>
+                      <w:rFonts w:ascii="Cambria Math" w:hAnsi="Cambria Math"/>
+                    </w:rPr>
+                    <m:t>v</m:t>
+                  </m:r>
+                </m:sub>
+              </m:sSub>
+            </m:den>
+          </m:f>
+          <m:r>
+            <w:rPr>
+              <w:rFonts w:ascii="Cambria Math" w:hAnsi="Cambria Math"/>
+            </w:rPr>
+            <m:t xml:space="preserve">= ;  </m:t>
+          </m:r>
+          <m:sSub>
+            <m:sSubPr>
+              <m:ctrlPr>
+                <w:rPr>
+                  <w:rFonts w:ascii="Cambria Math" w:hAnsi="Cambria Math"/>
+                  <w:i/>
+                </w:rPr>
+              </m:ctrlPr>
+            </m:sSubPr>
+            <m:e>
+              <m:r>
+                <w:rPr>
+                  <w:rFonts w:ascii="Cambria Math" w:hAnsi="Cambria Math"/>
+                </w:rPr>
+                <m:t>T</m:t>
+              </m:r>
+            </m:e>
+            <m:sub>
+              <m:r>
+                <w:rPr>
+                  <w:rFonts w:ascii="Cambria Math" w:hAnsi="Cambria Math"/>
+                </w:rPr>
+                <m:t>v</m:t>
+              </m:r>
+            </m:sub>
+          </m:sSub>
+          <m:r>
+            <w:rPr>
+              <w:rFonts w:ascii="Cambria Math" w:hAnsi="Cambria Math"/>
+            </w:rPr>
+            <m:t>=</m:t>
+          </m:r>
+          <m:sSub>
+            <m:sSubPr>
+              <m:ctrlPr>
+                <w:rPr>
+                  <w:rFonts w:ascii="Cambria Math" w:hAnsi="Cambria Math"/>
+                  <w:i/>
+                </w:rPr>
+              </m:ctrlPr>
+            </m:sSubPr>
+            <m:e>
+              <m:r>
+                <w:rPr>
+                  <w:rFonts w:ascii="Cambria Math" w:hAnsi="Cambria Math"/>
+                </w:rPr>
+                <m:t>T</m:t>
+              </m:r>
+            </m:e>
+            <m:sub>
+              <m:r>
+                <w:rPr>
+                  <w:rFonts w:ascii="Cambria Math" w:hAnsi="Cambria Math"/>
+                </w:rPr>
+                <m:t>t</m:t>
+              </m:r>
+            </m:sub>
+          </m:sSub>
+          <m:r>
+            <w:rPr>
+              <w:rFonts w:ascii="Cambria Math" w:hAnsi="Cambria Math"/>
+            </w:rPr>
+            <m:t>E</m:t>
+          </m:r>
+          <m:d>
+            <m:dPr>
+              <m:ctrlPr>
+                <w:rPr>
+                  <w:rFonts w:ascii="Cambria Math" w:hAnsi="Cambria Math"/>
+                  <w:i/>
+                </w:rPr>
+              </m:ctrlPr>
+            </m:dPr>
+            <m:e>
+              <m:r>
+                <w:rPr>
+                  <w:rFonts w:ascii="Cambria Math" w:hAnsi="Cambria Math"/>
+                </w:rPr>
+                <m:t>M</m:t>
+              </m:r>
+            </m:e>
+          </m:d>
+        </m:oMath>
+      </m:oMathPara>
+    </w:p>
+    <w:p>
+      <w:pPr>
+        <w:rPr>
+          <w:rFonts w:eastAsiaTheme="minorEastAsia"/>
+        </w:rPr>
+      </w:pPr>
+      <w:r>
+        <w:rPr>
+          <w:rFonts w:eastAsiaTheme="minorEastAsia"/>
+        </w:rPr>
+        <w:t xml:space="preserve">Where </w:t>
+      </w:r>
+      <m:oMath>
+        <m:sSub>
+          <m:sSubPr>
+            <m:ctrlPr>
+              <w:rPr>
+                <w:rFonts w:ascii="Cambria Math" w:eastAsiaTheme="minorEastAsia" w:hAnsi="Cambria Math"/>
+                <w:i/>
+              </w:rPr>
+            </m:ctrlPr>
+          </m:sSubPr>
+          <m:e>
+            <m:r>
+              <w:rPr>
+                <w:rFonts w:ascii="Cambria Math" w:eastAsiaTheme="minorEastAsia" w:hAnsi="Cambria Math"/>
+              </w:rPr>
+              <m:t>T</m:t>
+            </m:r>
+          </m:e>
+          <m:sub>
+            <m:r>
+              <w:rPr>
+                <w:rFonts w:ascii="Cambria Math" w:eastAsiaTheme="minorEastAsia" w:hAnsi="Cambria Math"/>
+              </w:rPr>
+              <m:t>t</m:t>
+            </m:r>
+          </m:sub>
+        </m:sSub>
+      </m:oMath>
+      <w:r>
+        <w:rPr>
+          <w:rFonts w:eastAsiaTheme="minorEastAsia"/>
+        </w:rPr>
+        <w:t xml:space="preserve"> is the total time for 1 message </w:t>
+      </w:r>
+      <w:r>
+        <w:rPr>
+          <w:rFonts w:eastAsiaTheme="minorEastAsia"/>
+        </w:rPr>
+        <w:t>for</w:t>
+      </w:r>
+      <w:r>
+        <w:rPr>
+          <w:rFonts w:eastAsiaTheme="minorEastAsia"/>
+        </w:rPr>
+        <w:t xml:space="preserve"> </w:t>
+      </w:r>
+      <w:r>
+        <w:rPr>
+          <w:rFonts w:eastAsiaTheme="minorEastAsia"/>
+        </w:rPr>
+        <w:t xml:space="preserve">being </w:t>
+      </w:r>
+      <w:proofErr w:type="gramStart"/>
+      <w:r>
+        <w:rPr>
+          <w:rFonts w:eastAsiaTheme="minorEastAsia"/>
+        </w:rPr>
+        <w:t>processed</w:t>
+      </w:r>
+      <w:proofErr w:type="gramEnd"/>
+    </w:p>
+    <w:p>
+      <w:pPr>
+        <w:rPr>
+          <w:rFonts w:eastAsiaTheme="minorEastAsia"/>
+        </w:rPr>
+      </w:pPr>
+      <m:oMathPara>
+        <m:oMath>
+          <m:sSub>
+            <m:sSubPr>
+              <m:ctrlPr>
+                <w:rPr>
+                  <w:rFonts w:ascii="Cambria Math" w:hAnsi="Cambria Math"/>
+                  <w:i/>
+                </w:rPr>
+              </m:ctrlPr>
+            </m:sSubPr>
+            <m:e>
+              <m:r>
+                <w:rPr>
+                  <w:rFonts w:ascii="Cambria Math" w:hAnsi="Cambria Math"/>
+                </w:rPr>
+                <m:t>T</m:t>
+              </m:r>
+            </m:e>
+            <m:sub>
+              <m:r>
+                <w:rPr>
+                  <w:rFonts w:ascii="Cambria Math" w:hAnsi="Cambria Math"/>
+                </w:rPr>
+                <m:t>t</m:t>
+              </m:r>
+            </m:sub>
+          </m:sSub>
+          <m:r>
+            <w:rPr>
+              <w:rFonts w:ascii="Cambria Math" w:hAnsi="Cambria Math"/>
+            </w:rPr>
+            <m:t>=</m:t>
+          </m:r>
+          <m:sSub>
+            <m:sSubPr>
+              <m:ctrlPr>
+                <w:rPr>
+                  <w:rFonts w:ascii="Cambria Math" w:hAnsi="Cambria Math"/>
+                  <w:i/>
+                </w:rPr>
+              </m:ctrlPr>
+            </m:sSubPr>
+            <m:e>
+              <m:r>
+                <w:rPr>
+                  <w:rFonts w:ascii="Cambria Math" w:hAnsi="Cambria Math"/>
+                </w:rPr>
+                <m:t>T</m:t>
+              </m:r>
+            </m:e>
+            <m:sub>
+              <m:r>
+                <w:rPr>
+                  <w:rFonts w:ascii="Cambria Math" w:hAnsi="Cambria Math"/>
+                </w:rPr>
+                <m:t>i</m:t>
+              </m:r>
+            </m:sub>
+          </m:sSub>
+          <m:r>
+            <w:rPr>
+              <w:rFonts w:ascii="Cambria Math" w:hAnsi="Cambria Math"/>
+            </w:rPr>
+            <m:t>+</m:t>
+          </m:r>
+          <m:sSub>
+            <m:sSubPr>
+              <m:ctrlPr>
+                <w:rPr>
+                  <w:rFonts w:ascii="Cambria Math" w:hAnsi="Cambria Math"/>
+                  <w:i/>
+                </w:rPr>
+              </m:ctrlPr>
+            </m:sSubPr>
+            <m:e>
+              <m:r>
+                <w:rPr>
+                  <w:rFonts w:ascii="Cambria Math" w:hAnsi="Cambria Math"/>
+                </w:rPr>
+                <m:t>T</m:t>
+              </m:r>
+            </m:e>
+            <m:sub>
+              <m:r>
+                <w:rPr>
+                  <w:rFonts w:ascii="Cambria Math" w:hAnsi="Cambria Math"/>
+                </w:rPr>
+                <m:t>out</m:t>
+              </m:r>
+            </m:sub>
+          </m:sSub>
+        </m:oMath>
+      </m:oMathPara>
+    </w:p>
+    <w:p>
+      <w:pPr>
+        <w:rPr>
+          <w:rFonts w:eastAsiaTheme="minorEastAsia"/>
+        </w:rPr>
+      </w:pPr>
+      <m:oMath>
+        <m:r>
+          <w:rPr>
+            <w:rFonts w:ascii="Cambria Math" w:hAnsi="Cambria Math"/>
+          </w:rPr>
+          <m:t xml:space="preserve">M </m:t>
+        </m:r>
+      </m:oMath>
+      <w:r>
+        <w:rPr>
+          <w:rFonts w:eastAsiaTheme="minorEastAsia"/>
+        </w:rPr>
+        <w:t xml:space="preserve"> is a random variable showing the number of times the message is </w:t>
+      </w:r>
+      <w:proofErr w:type="gramStart"/>
+      <w:r>
+        <w:rPr>
+          <w:rFonts w:eastAsiaTheme="minorEastAsia"/>
+        </w:rPr>
+        <w:t>sent.</w:t>
+      </w:r>
+      <w:proofErr w:type="gramEnd"/>
+      <w:r>
+        <w:rPr>
+          <w:rFonts w:eastAsiaTheme="minorEastAsia"/>
+        </w:rPr>
+        <w:t xml:space="preserve"> </w:t>
+      </w:r>
+      <w:r>
+        <w:rPr>
+          <w:rFonts w:eastAsiaTheme="minorEastAsia"/>
+        </w:rPr>
+        <w:t xml:space="preserve">Distributed geometrically with the probability of error </w:t>
+      </w:r>
+      <m:oMath>
+        <m:r>
+          <w:rPr>
+            <w:rFonts w:ascii="Cambria Math" w:eastAsiaTheme="minorEastAsia" w:hAnsi="Cambria Math"/>
+          </w:rPr>
+          <m:t>p</m:t>
+        </m:r>
+      </m:oMath>
+      <w:r>
+        <w:rPr>
+          <w:rFonts w:eastAsiaTheme="minorEastAsia"/>
+        </w:rPr>
+        <w:t xml:space="preserve">. Thus, </w:t>
+      </w:r>
+      <m:oMath>
+        <m:r>
+          <w:rPr>
+            <w:rFonts w:ascii="Cambria Math" w:eastAsiaTheme="minorEastAsia" w:hAnsi="Cambria Math"/>
+          </w:rPr>
+          <m:t>E(M)</m:t>
+        </m:r>
+      </m:oMath>
+      <w:r>
+        <w:rPr>
+          <w:rFonts w:eastAsiaTheme="minorEastAsia"/>
+        </w:rPr>
+        <w:t xml:space="preserve"> :</w:t>
+      </w:r>
+    </w:p>
+    <w:p>
+      <w:pPr>
+        <w:rPr>
+          <w:rFonts w:eastAsiaTheme="minorEastAsia"/>
+        </w:rPr>
+      </w:pPr>
+      <m:oMathPara>
+        <m:oMath>
+          <m:r>
+            <w:rPr>
+              <w:rFonts w:ascii="Cambria Math" w:hAnsi="Cambria Math"/>
+            </w:rPr>
+            <m:t>E</m:t>
+          </m:r>
+          <m:d>
+            <m:dPr>
+              <m:ctrlPr>
+                <w:rPr>
+                  <w:rFonts w:ascii="Cambria Math" w:hAnsi="Cambria Math"/>
+                  <w:i/>
+                </w:rPr>
+              </m:ctrlPr>
+            </m:dPr>
+            <m:e>
+              <m:r>
+                <w:rPr>
+                  <w:rFonts w:ascii="Cambria Math" w:hAnsi="Cambria Math"/>
+                </w:rPr>
+                <m:t>M</m:t>
+              </m:r>
+            </m:e>
+          </m:d>
+          <m:r>
+            <w:rPr>
+              <w:rFonts w:ascii="Cambria Math" w:hAnsi="Cambria Math"/>
+            </w:rPr>
+            <m:t>=</m:t>
+          </m:r>
+          <m:f>
+            <m:fPr>
+              <m:ctrlPr>
+                <w:rPr>
+                  <w:rFonts w:ascii="Cambria Math" w:hAnsi="Cambria Math"/>
+                  <w:i/>
+                </w:rPr>
+              </m:ctrlPr>
+            </m:fPr>
+            <m:num>
+              <m:r>
+                <w:rPr>
+                  <w:rFonts w:ascii="Cambria Math" w:hAnsi="Cambria Math"/>
+                </w:rPr>
+                <m:t>1</m:t>
+              </m:r>
+            </m:num>
+            <m:den>
+              <m:r>
+                <w:rPr>
+                  <w:rFonts w:ascii="Cambria Math" w:hAnsi="Cambria Math"/>
+                </w:rPr>
+                <m:t xml:space="preserve">1-p </m:t>
+              </m:r>
+            </m:den>
+          </m:f>
+        </m:oMath>
+      </m:oMathPara>
+    </w:p>
+    <w:p>
+      <w:pPr>
+        <w:shd w:val="clear" w:color="auto" w:fill="E7E6E6" w:themeFill="background2"/>
+        <w:rPr>
+          <w:rFonts w:eastAsiaTheme="minorEastAsia"/>
+        </w:rPr>
+      </w:pPr>
+      <m:oMathPara>
+        <m:oMath>
+          <m:sSub>
+            <m:sSubPr>
+              <m:ctrlPr>
+                <w:rPr>
+                  <w:rFonts w:ascii="Cambria Math" w:hAnsi="Cambria Math"/>
+                  <w:i/>
+                </w:rPr>
+              </m:ctrlPr>
+            </m:sSubPr>
+            <m:e>
+              <m:r>
+                <w:rPr>
+                  <w:rFonts w:ascii="Cambria Math" w:hAnsi="Cambria Math"/>
+                </w:rPr>
+                <m:t>S</m:t>
+              </m:r>
+            </m:e>
+            <m:sub>
+              <m:r>
+                <w:rPr>
+                  <w:rFonts w:ascii="Cambria Math" w:hAnsi="Cambria Math"/>
+                </w:rPr>
+                <m:t>S</m:t>
+              </m:r>
+              <m:r>
+                <m:t>&amp;</m:t>
+              </m:r>
+              <m:r>
+                <w:rPr>
+                  <w:rFonts w:ascii="Cambria Math" w:hAnsi="Cambria Math"/>
+                </w:rPr>
+                <m:t>W</m:t>
+              </m:r>
+            </m:sub>
+          </m:sSub>
+          <m:r>
+            <w:rPr>
+              <w:rFonts w:ascii="Cambria Math" w:hAnsi="Cambria Math"/>
+            </w:rPr>
+            <m:t>=</m:t>
+          </m:r>
+          <m:f>
+            <m:fPr>
+              <m:ctrlPr>
+                <w:rPr>
+                  <w:rFonts w:ascii="Cambria Math" w:hAnsi="Cambria Math"/>
+                  <w:i/>
+                </w:rPr>
+              </m:ctrlPr>
+            </m:fPr>
+            <m:num>
+              <m:sSub>
+                <m:sSubPr>
+                  <m:ctrlPr>
+                    <w:rPr>
+                      <w:rFonts w:ascii="Cambria Math" w:hAnsi="Cambria Math"/>
+                      <w:i/>
+                    </w:rPr>
+                  </m:ctrlPr>
+                </m:sSubPr>
+                <m:e>
+                  <m:r>
+                    <w:rPr>
+                      <w:rFonts w:ascii="Cambria Math" w:hAnsi="Cambria Math"/>
+                    </w:rPr>
+                    <m:t>T</m:t>
+                  </m:r>
+                </m:e>
+                <m:sub>
+                  <m:r>
+                    <w:rPr>
+                      <w:rFonts w:ascii="Cambria Math" w:hAnsi="Cambria Math"/>
+                    </w:rPr>
+                    <m:t>i</m:t>
+                  </m:r>
+                </m:sub>
+              </m:sSub>
+            </m:num>
+            <m:den>
+              <m:sSub>
+                <m:sSubPr>
+                  <m:ctrlPr>
+                    <w:rPr>
+                      <w:rFonts w:ascii="Cambria Math" w:hAnsi="Cambria Math"/>
+                      <w:i/>
+                    </w:rPr>
+                  </m:ctrlPr>
+                </m:sSubPr>
+                <m:e>
+                  <m:r>
+                    <w:rPr>
+                      <w:rFonts w:ascii="Cambria Math" w:hAnsi="Cambria Math"/>
+                    </w:rPr>
+                    <m:t>T</m:t>
+                  </m:r>
+                </m:e>
+                <m:sub>
+                  <m:r>
+                    <w:rPr>
+                      <w:rFonts w:ascii="Cambria Math" w:hAnsi="Cambria Math"/>
+                    </w:rPr>
+                    <m:t>i</m:t>
+                  </m:r>
+                </m:sub>
+              </m:sSub>
+              <m:r>
+                <w:rPr>
+                  <w:rFonts w:ascii="Cambria Math" w:hAnsi="Cambria Math"/>
+                </w:rPr>
+                <m:t>+</m:t>
+              </m:r>
+              <m:sSub>
+                <m:sSubPr>
+                  <m:ctrlPr>
+                    <w:rPr>
+                      <w:rFonts w:ascii="Cambria Math" w:hAnsi="Cambria Math"/>
+                      <w:i/>
+                    </w:rPr>
+                  </m:ctrlPr>
+                </m:sSubPr>
+                <m:e>
+                  <m:r>
+                    <w:rPr>
+                      <w:rFonts w:ascii="Cambria Math" w:hAnsi="Cambria Math"/>
+                    </w:rPr>
+                    <m:t>T</m:t>
+                  </m:r>
+                </m:e>
+                <m:sub>
+                  <m:r>
+                    <w:rPr>
+                      <w:rFonts w:ascii="Cambria Math" w:hAnsi="Cambria Math"/>
+                    </w:rPr>
+                    <m:t>out</m:t>
+                  </m:r>
+                </m:sub>
+              </m:sSub>
+            </m:den>
+          </m:f>
+          <m:d>
+            <m:dPr>
+              <m:ctrlPr>
+                <w:rPr>
+                  <w:rFonts w:ascii="Cambria Math" w:hAnsi="Cambria Math"/>
+                  <w:i/>
+                </w:rPr>
+              </m:ctrlPr>
+            </m:dPr>
+            <m:e>
+              <m:r>
+                <w:rPr>
+                  <w:rFonts w:ascii="Cambria Math" w:hAnsi="Cambria Math"/>
+                </w:rPr>
+                <m:t>1-p</m:t>
+              </m:r>
+            </m:e>
+          </m:d>
+          <m:r>
+            <w:rPr>
+              <w:rFonts w:ascii="Cambria Math" w:hAnsi="Cambria Math"/>
+            </w:rPr>
+            <m:t xml:space="preserve">= </m:t>
+          </m:r>
+          <m:r>
+            <w:rPr>
+              <w:rFonts w:ascii="Cambria Math" w:hAnsi="Cambria Math"/>
+            </w:rPr>
+            <m:t>0.039</m:t>
+          </m:r>
+          <m:r>
+            <w:rPr>
+              <w:rFonts w:ascii="Cambria Math" w:hAnsi="Cambria Math"/>
+            </w:rPr>
+            <m:t>(1-p)</m:t>
+          </m:r>
+        </m:oMath>
+      </m:oMathPara>
+    </w:p>
+    <w:p>
+      <w:pPr>
+        <w:shd w:val="clear" w:color="auto" w:fill="FFFFFF" w:themeFill="background1"/>
+      </w:pPr>
+    </w:p>
+    <w:p>
+      <w:pPr>
+        <w:pStyle w:val="Heading3"/>
+        <w:numPr>
+          <w:ilvl w:val="0"/>
+          <w:numId w:val="9"/>
+        </w:numPr>
+      </w:pPr>
+      <w:r>
+        <w:t xml:space="preserve"> </w:t>
+      </w:r>
+    </w:p>
+    <w:p>
+      <w:pPr>
+        <w:rPr>
+          <w:rFonts w:eastAsiaTheme="minorEastAsia"/>
+        </w:rPr>
+      </w:pPr>
+      <w:r>
+        <w:t xml:space="preserve">The optimal window size would be the one, which can send maximal </w:t>
+      </w:r>
+      <w:proofErr w:type="gramStart"/>
+      <w:r>
+        <w:t>amount</w:t>
+      </w:r>
+      <w:proofErr w:type="gramEnd"/>
+      <w:r>
+        <w:t xml:space="preserve"> of messages before the </w:t>
+      </w:r>
+      <m:oMath>
+        <m:sSub>
+          <m:sSubPr>
+            <m:ctrlPr>
+              <w:rPr>
+                <w:rFonts w:ascii="Cambria Math" w:hAnsi="Cambria Math"/>
+                <w:i/>
+              </w:rPr>
+            </m:ctrlPr>
+          </m:sSubPr>
+          <m:e>
+            <m:r>
+              <w:rPr>
+                <w:rFonts w:ascii="Cambria Math" w:hAnsi="Cambria Math"/>
+              </w:rPr>
+              <m:t>T</m:t>
+            </m:r>
+          </m:e>
+          <m:sub>
+            <m:r>
+              <w:rPr>
+                <w:rFonts w:ascii="Cambria Math" w:hAnsi="Cambria Math"/>
+              </w:rPr>
+              <m:t>out</m:t>
+            </m:r>
+          </m:sub>
+        </m:sSub>
+      </m:oMath>
+      <w:r>
+        <w:rPr>
+          <w:rFonts w:eastAsiaTheme="minorEastAsia"/>
+        </w:rPr>
+        <w:t xml:space="preserve"> for the first message has to arrive. This way, if there was no ack received, the first message will be resent.</w:t>
+      </w:r>
+      <w:r>
+        <w:rPr>
+          <w:rFonts w:eastAsiaTheme="minorEastAsia"/>
+        </w:rPr>
+        <w:t xml:space="preserve"> Calculating </w:t>
+      </w:r>
+      <m:oMath>
+        <m:r>
+          <w:rPr>
+            <w:rFonts w:ascii="Cambria Math" w:eastAsiaTheme="minorEastAsia" w:hAnsi="Cambria Math"/>
+          </w:rPr>
+          <m:t>β</m:t>
+        </m:r>
+      </m:oMath>
+      <w:r>
+        <w:rPr>
+          <w:rFonts w:eastAsiaTheme="minorEastAsia"/>
+        </w:rPr>
+        <w:t>:</w:t>
+      </w:r>
+    </w:p>
+    <w:p>
+      <w:pPr>
+        <w:rPr>
+          <w:rFonts w:eastAsiaTheme="minorEastAsia"/>
+        </w:rPr>
+      </w:pPr>
+      <m:oMathPara>
+        <m:oMath>
+          <m:r>
+            <w:rPr>
+              <w:rFonts w:ascii="Cambria Math" w:hAnsi="Cambria Math"/>
+            </w:rPr>
+            <w:lastRenderedPageBreak/>
+            <m:t>β=</m:t>
+          </m:r>
+          <m:f>
+            <m:fPr>
+              <m:ctrlPr>
+                <w:rPr>
+                  <w:rFonts w:ascii="Cambria Math" w:hAnsi="Cambria Math"/>
+                  <w:i/>
+                </w:rPr>
+              </m:ctrlPr>
+            </m:fPr>
+            <m:num>
+              <m:r>
+                <w:rPr>
+                  <w:rFonts w:ascii="Cambria Math" w:hAnsi="Cambria Math"/>
+                </w:rPr>
+                <m:t>RTT</m:t>
+              </m:r>
+            </m:num>
+            <m:den>
+              <m:sSub>
+                <m:sSubPr>
+                  <m:ctrlPr>
+                    <w:rPr>
+                      <w:rFonts w:ascii="Cambria Math" w:hAnsi="Cambria Math"/>
+                      <w:i/>
+                    </w:rPr>
+                  </m:ctrlPr>
+                </m:sSubPr>
+                <m:e>
+                  <m:r>
+                    <w:rPr>
+                      <w:rFonts w:ascii="Cambria Math" w:hAnsi="Cambria Math"/>
+                    </w:rPr>
+                    <m:t>T</m:t>
+                  </m:r>
+                </m:e>
+                <m:sub>
+                  <m:r>
+                    <w:rPr>
+                      <w:rFonts w:ascii="Cambria Math" w:hAnsi="Cambria Math"/>
+                    </w:rPr>
+                    <m:t>i</m:t>
+                  </m:r>
+                </m:sub>
+              </m:sSub>
+            </m:den>
+          </m:f>
+          <m:r>
+            <w:rPr>
+              <w:rFonts w:ascii="Cambria Math" w:hAnsi="Cambria Math"/>
+            </w:rPr>
+            <m:t>=</m:t>
+          </m:r>
+          <m:f>
+            <m:fPr>
+              <m:ctrlPr>
+                <w:rPr>
+                  <w:rFonts w:ascii="Cambria Math" w:hAnsi="Cambria Math"/>
+                  <w:i/>
+                </w:rPr>
+              </m:ctrlPr>
+            </m:fPr>
+            <m:num>
+              <m:sSub>
+                <m:sSubPr>
+                  <m:ctrlPr>
+                    <w:rPr>
+                      <w:rFonts w:ascii="Cambria Math" w:hAnsi="Cambria Math"/>
+                      <w:i/>
+                    </w:rPr>
+                  </m:ctrlPr>
+                </m:sSubPr>
+                <m:e>
+                  <m:r>
+                    <w:rPr>
+                      <w:rFonts w:ascii="Cambria Math" w:hAnsi="Cambria Math"/>
+                    </w:rPr>
+                    <m:t>T</m:t>
+                  </m:r>
+                </m:e>
+                <m:sub>
+                  <m:r>
+                    <w:rPr>
+                      <w:rFonts w:ascii="Cambria Math" w:hAnsi="Cambria Math"/>
+                    </w:rPr>
+                    <m:t>out</m:t>
+                  </m:r>
+                </m:sub>
+              </m:sSub>
+            </m:num>
+            <m:den>
+              <m:sSub>
+                <m:sSubPr>
+                  <m:ctrlPr>
+                    <w:rPr>
+                      <w:rFonts w:ascii="Cambria Math" w:hAnsi="Cambria Math"/>
+                      <w:i/>
+                    </w:rPr>
+                  </m:ctrlPr>
+                </m:sSubPr>
+                <m:e>
+                  <m:r>
+                    <w:rPr>
+                      <w:rFonts w:ascii="Cambria Math" w:hAnsi="Cambria Math"/>
+                    </w:rPr>
+                    <m:t>T</m:t>
+                  </m:r>
+                </m:e>
+                <m:sub>
+                  <m:r>
+                    <w:rPr>
+                      <w:rFonts w:ascii="Cambria Math" w:hAnsi="Cambria Math"/>
+                    </w:rPr>
+                    <m:t>i</m:t>
+                  </m:r>
+                </m:sub>
+              </m:sSub>
+            </m:den>
+          </m:f>
+          <m:r>
+            <w:rPr>
+              <w:rFonts w:ascii="Cambria Math" w:hAnsi="Cambria Math"/>
+            </w:rPr>
+            <m:t>=</m:t>
+          </m:r>
+          <m:f>
+            <m:fPr>
+              <m:ctrlPr>
+                <w:rPr>
+                  <w:rFonts w:ascii="Cambria Math" w:hAnsi="Cambria Math"/>
+                  <w:i/>
+                </w:rPr>
+              </m:ctrlPr>
+            </m:fPr>
+            <m:num>
+              <m:d>
+                <m:dPr>
+                  <m:ctrlPr>
+                    <w:rPr>
+                      <w:rFonts w:ascii="Cambria Math" w:hAnsi="Cambria Math"/>
+                      <w:i/>
+                    </w:rPr>
+                  </m:ctrlPr>
+                </m:dPr>
+                <m:e>
+                  <m:r>
+                    <w:rPr>
+                      <w:rFonts w:ascii="Cambria Math" w:hAnsi="Cambria Math"/>
+                    </w:rPr>
+                    <m:t>2</m:t>
+                  </m:r>
+                  <m:sSub>
+                    <m:sSubPr>
+                      <m:ctrlPr>
+                        <w:rPr>
+                          <w:rFonts w:ascii="Cambria Math" w:hAnsi="Cambria Math"/>
+                          <w:i/>
+                        </w:rPr>
+                      </m:ctrlPr>
+                    </m:sSubPr>
+                    <m:e>
+                      <m:r>
+                        <w:rPr>
+                          <w:rFonts w:ascii="Cambria Math" w:hAnsi="Cambria Math"/>
+                        </w:rPr>
+                        <m:t>T</m:t>
+                      </m:r>
+                    </m:e>
+                    <m:sub>
+                      <m:r>
+                        <w:rPr>
+                          <w:rFonts w:ascii="Cambria Math" w:hAnsi="Cambria Math"/>
+                        </w:rPr>
+                        <m:t>p</m:t>
+                      </m:r>
+                    </m:sub>
+                  </m:sSub>
+                  <m:r>
+                    <w:rPr>
+                      <w:rFonts w:ascii="Cambria Math" w:hAnsi="Cambria Math"/>
+                    </w:rPr>
+                    <m:t>+</m:t>
+                  </m:r>
+                  <m:sSub>
+                    <m:sSubPr>
+                      <m:ctrlPr>
+                        <w:rPr>
+                          <w:rFonts w:ascii="Cambria Math" w:hAnsi="Cambria Math"/>
+                          <w:i/>
+                        </w:rPr>
+                      </m:ctrlPr>
+                    </m:sSubPr>
+                    <m:e>
+                      <m:r>
+                        <w:rPr>
+                          <w:rFonts w:ascii="Cambria Math" w:hAnsi="Cambria Math"/>
+                        </w:rPr>
+                        <m:t>T</m:t>
+                      </m:r>
+                    </m:e>
+                    <m:sub>
+                      <m:r>
+                        <w:rPr>
+                          <w:rFonts w:ascii="Cambria Math" w:hAnsi="Cambria Math"/>
+                        </w:rPr>
+                        <m:t>ack</m:t>
+                      </m:r>
+                    </m:sub>
+                  </m:sSub>
+                </m:e>
+              </m:d>
+            </m:num>
+            <m:den>
+              <m:sSub>
+                <m:sSubPr>
+                  <m:ctrlPr>
+                    <w:rPr>
+                      <w:rFonts w:ascii="Cambria Math" w:hAnsi="Cambria Math"/>
+                      <w:i/>
+                    </w:rPr>
+                  </m:ctrlPr>
+                </m:sSubPr>
+                <m:e>
+                  <m:r>
+                    <w:rPr>
+                      <w:rFonts w:ascii="Cambria Math" w:hAnsi="Cambria Math"/>
+                    </w:rPr>
+                    <m:t>T</m:t>
+                  </m:r>
+                </m:e>
+                <m:sub>
+                  <m:r>
+                    <w:rPr>
+                      <w:rFonts w:ascii="Cambria Math" w:hAnsi="Cambria Math"/>
+                    </w:rPr>
+                    <m:t>i</m:t>
+                  </m:r>
+                </m:sub>
+              </m:sSub>
+            </m:den>
+          </m:f>
+          <m:r>
+            <w:rPr>
+              <w:rFonts w:ascii="Cambria Math" w:hAnsi="Cambria Math"/>
+            </w:rPr>
+            <m:t>=24.4</m:t>
+          </m:r>
+        </m:oMath>
+      </m:oMathPara>
+    </w:p>
+    <w:p>
+      <w:pPr>
+        <w:rPr>
+          <w:rFonts w:eastAsiaTheme="minorEastAsia"/>
+        </w:rPr>
+      </w:pPr>
+      <w:r>
+        <w:rPr>
+          <w:rFonts w:eastAsiaTheme="minorEastAsia"/>
+        </w:rPr>
+        <w:t xml:space="preserve">We use the </w:t>
+      </w:r>
+      <w:proofErr w:type="gramStart"/>
+      <w:r>
+        <w:rPr>
+          <w:rFonts w:eastAsiaTheme="minorEastAsia"/>
+        </w:rPr>
+        <w:t>ceil(</w:t>
+      </w:r>
+      <w:proofErr w:type="gramEnd"/>
+      <w:r>
+        <w:rPr>
+          <w:rFonts w:eastAsiaTheme="minorEastAsia"/>
+        </w:rPr>
+        <w:t>) function to round it up:</w:t>
+      </w:r>
+    </w:p>
+    <w:p>
+      <w:pPr>
+        <w:rPr>
+          <w:rFonts w:eastAsiaTheme="minorEastAsia"/>
+        </w:rPr>
+      </w:pPr>
+      <m:oMathPara>
+        <m:oMath>
+          <m:r>
+            <w:rPr>
+              <w:rFonts w:ascii="Cambria Math" w:hAnsi="Cambria Math"/>
+            </w:rPr>
+            <m:t xml:space="preserve">ceil(β)=25 </m:t>
+          </m:r>
+        </m:oMath>
+      </m:oMathPara>
+    </w:p>
+    <w:p>
+      <w:pPr>
+        <w:rPr>
+          <w:rFonts w:eastAsiaTheme="minorEastAsia"/>
+        </w:rPr>
+      </w:pPr>
+      <w:r>
+        <w:rPr>
+          <w:rFonts w:eastAsiaTheme="minorEastAsia"/>
+        </w:rPr>
+        <w:t>Thus, the window size is given by:</w:t>
+      </w:r>
+    </w:p>
+    <w:p>
+      <w:pPr>
+        <w:rPr>
+          <w:rFonts w:eastAsiaTheme="minorEastAsia"/>
+        </w:rPr>
+      </w:pPr>
+      <m:oMathPara>
+        <m:oMath>
+          <m:sSub>
+            <m:sSubPr>
+              <m:ctrlPr>
+                <w:rPr>
+                  <w:rFonts w:ascii="Cambria Math" w:hAnsi="Cambria Math"/>
+                  <w:i/>
+                </w:rPr>
+              </m:ctrlPr>
+            </m:sSubPr>
+            <m:e>
+              <m:r>
+                <w:rPr>
+                  <w:rFonts w:ascii="Cambria Math" w:hAnsi="Cambria Math"/>
+                </w:rPr>
+                <m:t>T</m:t>
+              </m:r>
+            </m:e>
+            <m:sub>
+              <m:r>
+                <w:rPr>
+                  <w:rFonts w:ascii="Cambria Math" w:hAnsi="Cambria Math"/>
+                </w:rPr>
+                <m:t>window</m:t>
+              </m:r>
+            </m:sub>
+          </m:sSub>
+          <m:r>
+            <w:rPr>
+              <w:rFonts w:ascii="Cambria Math" w:hAnsi="Cambria Math"/>
+            </w:rPr>
+            <m:t>=</m:t>
+          </m:r>
+          <m:d>
+            <m:dPr>
+              <m:ctrlPr>
+                <w:rPr>
+                  <w:rFonts w:ascii="Cambria Math" w:hAnsi="Cambria Math"/>
+                  <w:i/>
+                </w:rPr>
+              </m:ctrlPr>
+            </m:dPr>
+            <m:e>
+              <m:r>
+                <w:rPr>
+                  <w:rFonts w:ascii="Cambria Math" w:hAnsi="Cambria Math"/>
+                </w:rPr>
+                <m:t>ceil</m:t>
+              </m:r>
+              <m:d>
+                <m:dPr>
+                  <m:ctrlPr>
+                    <w:rPr>
+                      <w:rFonts w:ascii="Cambria Math" w:hAnsi="Cambria Math"/>
+                      <w:i/>
+                    </w:rPr>
+                  </m:ctrlPr>
+                </m:dPr>
+                <m:e>
+                  <m:r>
+                    <w:rPr>
+                      <w:rFonts w:ascii="Cambria Math" w:hAnsi="Cambria Math"/>
+                    </w:rPr>
+                    <m:t>β</m:t>
+                  </m:r>
+                </m:e>
+              </m:d>
+              <m:r>
+                <w:rPr>
+                  <w:rFonts w:ascii="Cambria Math" w:hAnsi="Cambria Math"/>
+                </w:rPr>
+                <m:t>+1</m:t>
+              </m:r>
+            </m:e>
+          </m:d>
+          <m:r>
+            <w:rPr>
+              <w:rFonts w:ascii="Cambria Math" w:hAnsi="Cambria Math"/>
+            </w:rPr>
+            <m:t>⋅</m:t>
+          </m:r>
+          <m:sSub>
+            <m:sSubPr>
+              <m:ctrlPr>
+                <w:rPr>
+                  <w:rFonts w:ascii="Cambria Math" w:hAnsi="Cambria Math"/>
+                  <w:i/>
+                </w:rPr>
+              </m:ctrlPr>
+            </m:sSubPr>
+            <m:e>
+              <m:r>
+                <w:rPr>
+                  <w:rFonts w:ascii="Cambria Math" w:hAnsi="Cambria Math"/>
+                </w:rPr>
+                <m:t>T</m:t>
+              </m:r>
+            </m:e>
+            <m:sub>
+              <m:r>
+                <w:rPr>
+                  <w:rFonts w:ascii="Cambria Math" w:hAnsi="Cambria Math"/>
+                </w:rPr>
+                <m:t>i</m:t>
+              </m:r>
+            </m:sub>
+          </m:sSub>
+          <m:r>
+            <w:rPr>
+              <w:rFonts w:ascii="Cambria Math" w:eastAsiaTheme="minorEastAsia" w:hAnsi="Cambria Math"/>
+            </w:rPr>
+            <m:t xml:space="preserve">= </m:t>
+          </m:r>
+          <m:r>
+            <w:rPr>
+              <w:rFonts w:ascii="Cambria Math" w:eastAsiaTheme="minorEastAsia" w:hAnsi="Cambria Math"/>
+            </w:rPr>
+            <m:t>0.021</m:t>
+          </m:r>
+          <m:r>
+            <w:rPr>
+              <w:rFonts w:ascii="Cambria Math" w:eastAsiaTheme="minorEastAsia" w:hAnsi="Cambria Math"/>
+            </w:rPr>
+            <m:t>3 [s]</m:t>
+          </m:r>
+        </m:oMath>
+      </m:oMathPara>
+    </w:p>
+    <w:p>
+      <w:pPr>
+        <w:pStyle w:val="Heading3"/>
+        <w:numPr>
+          <w:ilvl w:val="0"/>
+          <w:numId w:val="9"/>
+        </w:numPr>
+      </w:pPr>
+      <w:r>
+        <w:t xml:space="preserve"> </w:t>
+      </w:r>
+    </w:p>
+    <w:p>
+      <w:r>
+        <w:t xml:space="preserve">Given: </w:t>
+      </w:r>
+      <m:oMath>
+        <m:r>
+          <w:rPr>
+            <w:rFonts w:ascii="Cambria Math" w:hAnsi="Cambria Math"/>
+          </w:rPr>
+          <m:t>p=0.3</m:t>
+        </m:r>
+      </m:oMath>
+    </w:p>
+    <w:p>
+      <w:r>
+        <w:t>The throughput is given again by:</w:t>
+      </w:r>
+    </w:p>
+    <w:p>
+      <w:pPr>
+        <w:rPr>
+          <w:rFonts w:eastAsiaTheme="minorEastAsia"/>
+        </w:rPr>
+      </w:pPr>
+      <m:oMathPara>
+        <m:oMath>
+          <m:sSub>
+            <m:sSubPr>
+              <m:ctrlPr>
+                <w:rPr>
+                  <w:rFonts w:ascii="Cambria Math" w:hAnsi="Cambria Math"/>
+                  <w:i/>
+                </w:rPr>
+              </m:ctrlPr>
+            </m:sSubPr>
+            <m:e>
+              <m:r>
+                <w:rPr>
+                  <w:rFonts w:ascii="Cambria Math" w:hAnsi="Cambria Math"/>
+                </w:rPr>
+                <m:t>S</m:t>
+              </m:r>
+            </m:e>
+            <m:sub>
+              <m:r>
+                <w:rPr>
+                  <w:rFonts w:ascii="Cambria Math" w:hAnsi="Cambria Math"/>
+                </w:rPr>
+                <m:t>GBN</m:t>
+              </m:r>
+            </m:sub>
+          </m:sSub>
+          <m:r>
+            <w:rPr>
+              <w:rFonts w:ascii="Cambria Math" w:hAnsi="Cambria Math"/>
+            </w:rPr>
+            <m:t>=</m:t>
+          </m:r>
+          <m:f>
+            <m:fPr>
+              <m:ctrlPr>
+                <w:rPr>
+                  <w:rFonts w:ascii="Cambria Math" w:hAnsi="Cambria Math"/>
+                  <w:i/>
+                </w:rPr>
+              </m:ctrlPr>
+            </m:fPr>
+            <m:num>
+              <m:sSub>
+                <m:sSubPr>
+                  <m:ctrlPr>
+                    <w:rPr>
+                      <w:rFonts w:ascii="Cambria Math" w:hAnsi="Cambria Math"/>
+                      <w:i/>
+                    </w:rPr>
+                  </m:ctrlPr>
+                </m:sSubPr>
+                <m:e>
+                  <m:r>
+                    <w:rPr>
+                      <w:rFonts w:ascii="Cambria Math" w:hAnsi="Cambria Math"/>
+                    </w:rPr>
+                    <m:t>T</m:t>
+                  </m:r>
+                </m:e>
+                <m:sub>
+                  <m:r>
+                    <w:rPr>
+                      <w:rFonts w:ascii="Cambria Math" w:hAnsi="Cambria Math"/>
+                    </w:rPr>
+                    <m:t>i</m:t>
+                  </m:r>
+                </m:sub>
+              </m:sSub>
+            </m:num>
+            <m:den>
+              <m:sSub>
+                <m:sSubPr>
+                  <m:ctrlPr>
+                    <w:rPr>
+                      <w:rFonts w:ascii="Cambria Math" w:hAnsi="Cambria Math"/>
+                      <w:i/>
+                    </w:rPr>
+                  </m:ctrlPr>
+                </m:sSubPr>
+                <m:e>
+                  <m:r>
+                    <w:rPr>
+                      <w:rFonts w:ascii="Cambria Math" w:hAnsi="Cambria Math"/>
+                    </w:rPr>
+                    <m:t>T</m:t>
+                  </m:r>
+                </m:e>
+                <m:sub>
+                  <m:r>
+                    <w:rPr>
+                      <w:rFonts w:ascii="Cambria Math" w:hAnsi="Cambria Math"/>
+                    </w:rPr>
+                    <m:t>v</m:t>
+                  </m:r>
+                </m:sub>
+              </m:sSub>
+            </m:den>
+          </m:f>
+        </m:oMath>
+      </m:oMathPara>
+    </w:p>
+    <w:p>
+      <w:pPr>
+        <w:rPr>
+          <w:rFonts w:eastAsiaTheme="minorEastAsia"/>
+        </w:rPr>
+      </w:pPr>
+      <w:r>
+        <w:rPr>
+          <w:rFonts w:eastAsiaTheme="minorEastAsia"/>
+        </w:rPr>
+        <w:t xml:space="preserve">As in tutorial, we define </w:t>
+      </w:r>
+      <m:oMath>
+        <m:r>
+          <w:rPr>
+            <w:rFonts w:ascii="Cambria Math" w:eastAsiaTheme="minorEastAsia" w:hAnsi="Cambria Math"/>
+          </w:rPr>
+          <m:t>k</m:t>
+        </m:r>
+      </m:oMath>
+      <w:r>
+        <w:rPr>
+          <w:rFonts w:eastAsiaTheme="minorEastAsia"/>
+        </w:rPr>
+        <w:t xml:space="preserve"> as number of times </w:t>
+      </w:r>
+      <w:r>
+        <w:rPr>
+          <w:rFonts w:eastAsiaTheme="minorEastAsia"/>
+        </w:rPr>
+        <w:t xml:space="preserve">the message is resent. Then, for a given </w:t>
+      </w:r>
+      <m:oMath>
+        <m:r>
+          <w:rPr>
+            <w:rFonts w:ascii="Cambria Math" w:eastAsiaTheme="minorEastAsia" w:hAnsi="Cambria Math"/>
+          </w:rPr>
+          <m:t>k</m:t>
+        </m:r>
+      </m:oMath>
+      <w:r>
+        <w:rPr>
+          <w:rFonts w:eastAsiaTheme="minorEastAsia"/>
+        </w:rPr>
+        <w:t>, the time until a message is transmitted:</w:t>
+      </w:r>
+    </w:p>
+    <w:p>
+      <w:pPr>
+        <w:rPr>
+          <w:rFonts w:eastAsiaTheme="minorEastAsia"/>
+        </w:rPr>
+      </w:pPr>
+      <m:oMathPara>
+        <m:oMath>
+          <m:sSub>
+            <m:sSubPr>
+              <m:ctrlPr>
+                <w:rPr>
+                  <w:rFonts w:ascii="Cambria Math" w:hAnsi="Cambria Math"/>
+                  <w:i/>
+                </w:rPr>
+              </m:ctrlPr>
+            </m:sSubPr>
+            <m:e>
+              <m:r>
+                <w:rPr>
+                  <w:rFonts w:ascii="Cambria Math" w:hAnsi="Cambria Math"/>
+                </w:rPr>
+                <m:t>T</m:t>
+              </m:r>
+            </m:e>
+            <m:sub>
+              <m:r>
+                <w:rPr>
+                  <w:rFonts w:ascii="Cambria Math" w:hAnsi="Cambria Math"/>
+                </w:rPr>
+                <m:t>k</m:t>
+              </m:r>
+            </m:sub>
+          </m:sSub>
+          <m:r>
+            <w:rPr>
+              <w:rFonts w:ascii="Cambria Math" w:hAnsi="Cambria Math"/>
+            </w:rPr>
+            <m:t>=</m:t>
+          </m:r>
+          <m:sSub>
+            <m:sSubPr>
+              <m:ctrlPr>
+                <w:rPr>
+                  <w:rFonts w:ascii="Cambria Math" w:hAnsi="Cambria Math"/>
+                  <w:i/>
+                </w:rPr>
+              </m:ctrlPr>
+            </m:sSubPr>
+            <m:e>
+              <m:r>
+                <w:rPr>
+                  <w:rFonts w:ascii="Cambria Math" w:hAnsi="Cambria Math"/>
+                </w:rPr>
+                <m:t>T</m:t>
+              </m:r>
+            </m:e>
+            <m:sub>
+              <m:r>
+                <w:rPr>
+                  <w:rFonts w:ascii="Cambria Math" w:hAnsi="Cambria Math"/>
+                </w:rPr>
+                <m:t>i</m:t>
+              </m:r>
+            </m:sub>
+          </m:sSub>
+          <m:r>
+            <w:rPr>
+              <w:rFonts w:ascii="Cambria Math" w:hAnsi="Cambria Math"/>
+            </w:rPr>
+            <m:t>+k(</m:t>
+          </m:r>
+          <m:sSub>
+            <m:sSubPr>
+              <m:ctrlPr>
+                <w:rPr>
+                  <w:rFonts w:ascii="Cambria Math" w:hAnsi="Cambria Math"/>
+                  <w:i/>
+                </w:rPr>
+              </m:ctrlPr>
+            </m:sSubPr>
+            <m:e>
+              <m:r>
+                <w:rPr>
+                  <w:rFonts w:ascii="Cambria Math" w:hAnsi="Cambria Math"/>
+                </w:rPr>
+                <m:t>T</m:t>
+              </m:r>
+            </m:e>
+            <m:sub>
+              <m:r>
+                <w:rPr>
+                  <w:rFonts w:ascii="Cambria Math" w:hAnsi="Cambria Math"/>
+                </w:rPr>
+                <m:t>out</m:t>
+              </m:r>
+            </m:sub>
+          </m:sSub>
+          <m:r>
+            <w:rPr>
+              <w:rFonts w:ascii="Cambria Math" w:hAnsi="Cambria Math"/>
+            </w:rPr>
+            <m:t>+</m:t>
+          </m:r>
+          <m:sSub>
+            <m:sSubPr>
+              <m:ctrlPr>
+                <w:rPr>
+                  <w:rFonts w:ascii="Cambria Math" w:hAnsi="Cambria Math"/>
+                  <w:i/>
+                </w:rPr>
+              </m:ctrlPr>
+            </m:sSubPr>
+            <m:e>
+              <m:r>
+                <w:rPr>
+                  <w:rFonts w:ascii="Cambria Math" w:hAnsi="Cambria Math"/>
+                </w:rPr>
+                <m:t>T</m:t>
+              </m:r>
+            </m:e>
+            <m:sub>
+              <m:r>
+                <w:rPr>
+                  <w:rFonts w:ascii="Cambria Math" w:hAnsi="Cambria Math"/>
+                </w:rPr>
+                <m:t>i</m:t>
+              </m:r>
+            </m:sub>
+          </m:sSub>
+          <m:r>
+            <w:rPr>
+              <w:rFonts w:ascii="Cambria Math" w:hAnsi="Cambria Math"/>
+            </w:rPr>
+            <m:t>)</m:t>
+          </m:r>
+        </m:oMath>
+      </m:oMathPara>
+    </w:p>
+    <w:p>
+      <w:pPr>
+        <w:rPr>
+          <w:rFonts w:eastAsiaTheme="minorEastAsia"/>
+        </w:rPr>
+      </w:pPr>
+      <w:r>
+        <w:rPr>
+          <w:rFonts w:eastAsiaTheme="minorEastAsia"/>
+        </w:rPr>
+        <w:t>The average time for 1 message to finish:</w:t>
+      </w:r>
+    </w:p>
+    <w:p>
+      <w:pPr>
+        <w:rPr>
+          <w:rFonts w:eastAsiaTheme="minorEastAsia"/>
+        </w:rPr>
+      </w:pPr>
+      <m:oMathPara>
+        <m:oMath>
+          <m:sSub>
+            <m:sSubPr>
+              <m:ctrlPr>
+                <w:rPr>
+                  <w:rFonts w:ascii="Cambria Math" w:hAnsi="Cambria Math"/>
+                  <w:i/>
+                </w:rPr>
+              </m:ctrlPr>
+            </m:sSubPr>
+            <m:e>
+              <m:r>
+                <w:rPr>
+                  <w:rFonts w:ascii="Cambria Math" w:hAnsi="Cambria Math"/>
+                </w:rPr>
+                <m:t>T</m:t>
+              </m:r>
+            </m:e>
+            <m:sub>
+              <m:r>
+                <w:rPr>
+                  <w:rFonts w:ascii="Cambria Math" w:hAnsi="Cambria Math"/>
+                </w:rPr>
+                <m:t>v</m:t>
+              </m:r>
+            </m:sub>
+          </m:sSub>
+          <m:r>
+            <w:rPr>
+              <w:rFonts w:ascii="Cambria Math" w:hAnsi="Cambria Math"/>
+            </w:rPr>
+            <m:t>=E</m:t>
+          </m:r>
+          <m:d>
+            <m:dPr>
+              <m:ctrlPr>
+                <w:rPr>
+                  <w:rFonts w:ascii="Cambria Math" w:hAnsi="Cambria Math"/>
+                  <w:i/>
+                </w:rPr>
+              </m:ctrlPr>
+            </m:dPr>
+            <m:e>
+              <m:sSub>
+                <m:sSubPr>
+                  <m:ctrlPr>
+                    <w:rPr>
+                      <w:rFonts w:ascii="Cambria Math" w:hAnsi="Cambria Math"/>
+                      <w:i/>
+                    </w:rPr>
+                  </m:ctrlPr>
+                </m:sSubPr>
+                <m:e>
+                  <m:r>
+                    <w:rPr>
+                      <w:rFonts w:ascii="Cambria Math" w:hAnsi="Cambria Math"/>
+                    </w:rPr>
+                    <m:t>T</m:t>
+                  </m:r>
+                </m:e>
+                <m:sub>
+                  <m:r>
+                    <w:rPr>
+                      <w:rFonts w:ascii="Cambria Math" w:hAnsi="Cambria Math"/>
+                    </w:rPr>
+                    <m:t>k</m:t>
+                  </m:r>
+                </m:sub>
+              </m:sSub>
+            </m:e>
+          </m:d>
+          <m:r>
+            <w:rPr>
+              <w:rFonts w:ascii="Cambria Math" w:hAnsi="Cambria Math"/>
+            </w:rPr>
+            <m:t>=</m:t>
+          </m:r>
+          <m:sSub>
+            <m:sSubPr>
+              <m:ctrlPr>
+                <w:rPr>
+                  <w:rFonts w:ascii="Cambria Math" w:hAnsi="Cambria Math"/>
+                  <w:i/>
+                </w:rPr>
+              </m:ctrlPr>
+            </m:sSubPr>
+            <m:e>
+              <m:r>
+                <w:rPr>
+                  <w:rFonts w:ascii="Cambria Math" w:hAnsi="Cambria Math"/>
+                </w:rPr>
+                <m:t>T</m:t>
+              </m:r>
+            </m:e>
+            <m:sub>
+              <m:r>
+                <w:rPr>
+                  <w:rFonts w:ascii="Cambria Math" w:hAnsi="Cambria Math"/>
+                </w:rPr>
+                <m:t>i</m:t>
+              </m:r>
+            </m:sub>
+          </m:sSub>
+          <m:r>
+            <w:rPr>
+              <w:rFonts w:ascii="Cambria Math" w:hAnsi="Cambria Math"/>
+            </w:rPr>
+            <m:t>+</m:t>
+          </m:r>
+          <m:r>
+            <w:rPr>
+              <w:rFonts w:ascii="Cambria Math" w:hAnsi="Cambria Math"/>
+            </w:rPr>
+            <m:t>E</m:t>
+          </m:r>
+          <m:d>
+            <m:dPr>
+              <m:ctrlPr>
+                <w:rPr>
+                  <w:rFonts w:ascii="Cambria Math" w:hAnsi="Cambria Math"/>
+                  <w:i/>
+                </w:rPr>
+              </m:ctrlPr>
+            </m:dPr>
+            <m:e>
+              <m:r>
+                <w:rPr>
+                  <w:rFonts w:ascii="Cambria Math" w:hAnsi="Cambria Math"/>
+                </w:rPr>
+                <m:t>k</m:t>
+              </m:r>
+            </m:e>
+          </m:d>
+          <m:r>
+            <w:rPr>
+              <w:rFonts w:ascii="Cambria Math" w:hAnsi="Cambria Math"/>
+            </w:rPr>
+            <m:t>⋅</m:t>
+          </m:r>
+          <m:d>
+            <m:dPr>
+              <m:ctrlPr>
+                <w:rPr>
+                  <w:rFonts w:ascii="Cambria Math" w:hAnsi="Cambria Math"/>
+                  <w:i/>
+                </w:rPr>
+              </m:ctrlPr>
+            </m:dPr>
+            <m:e>
+              <m:sSub>
+                <m:sSubPr>
+                  <m:ctrlPr>
+                    <w:rPr>
+                      <w:rFonts w:ascii="Cambria Math" w:hAnsi="Cambria Math"/>
+                      <w:i/>
+                    </w:rPr>
+                  </m:ctrlPr>
+                </m:sSubPr>
+                <m:e>
+                  <m:r>
+                    <w:rPr>
+                      <w:rFonts w:ascii="Cambria Math" w:hAnsi="Cambria Math"/>
+                    </w:rPr>
+                    <m:t>T</m:t>
+                  </m:r>
+                </m:e>
+                <m:sub>
+                  <m:r>
+                    <w:rPr>
+                      <w:rFonts w:ascii="Cambria Math" w:hAnsi="Cambria Math"/>
+                    </w:rPr>
+                    <m:t>out</m:t>
+                  </m:r>
+                </m:sub>
+              </m:sSub>
+              <m:r>
+                <w:rPr>
+                  <w:rFonts w:ascii="Cambria Math" w:hAnsi="Cambria Math"/>
+                </w:rPr>
+                <m:t>+</m:t>
+              </m:r>
+              <m:sSub>
+                <m:sSubPr>
+                  <m:ctrlPr>
+                    <w:rPr>
+                      <w:rFonts w:ascii="Cambria Math" w:hAnsi="Cambria Math"/>
+                      <w:i/>
+                    </w:rPr>
+                  </m:ctrlPr>
+                </m:sSubPr>
+                <m:e>
+                  <m:r>
+                    <w:rPr>
+                      <w:rFonts w:ascii="Cambria Math" w:hAnsi="Cambria Math"/>
+                    </w:rPr>
+                    <m:t>T</m:t>
+                  </m:r>
+                </m:e>
+                <m:sub>
+                  <m:r>
+                    <w:rPr>
+                      <w:rFonts w:ascii="Cambria Math" w:hAnsi="Cambria Math"/>
+                    </w:rPr>
+                    <m:t>i</m:t>
+                  </m:r>
+                </m:sub>
+              </m:sSub>
+            </m:e>
+          </m:d>
+        </m:oMath>
+      </m:oMathPara>
+    </w:p>
+    <w:p>
+      <w:pPr>
+        <w:rPr>
+          <w:rFonts w:eastAsiaTheme="minorEastAsia"/>
+        </w:rPr>
+      </w:pPr>
+      <w:r>
+        <w:rPr>
+          <w:rFonts w:eastAsiaTheme="minorEastAsia"/>
+        </w:rPr>
+        <w:t xml:space="preserve">As in tutorial, </w:t>
+      </w:r>
+    </w:p>
+    <w:p>
+      <w:pPr>
+        <w:rPr>
+          <w:rFonts w:eastAsiaTheme="minorEastAsia"/>
+        </w:rPr>
+      </w:pPr>
+      <m:oMathPara>
+        <m:oMath>
+          <m:r>
+            <w:rPr>
+              <w:rFonts w:ascii="Cambria Math" w:hAnsi="Cambria Math"/>
+            </w:rPr>
+            <m:t>E</m:t>
+          </m:r>
+          <m:d>
+            <m:dPr>
+              <m:ctrlPr>
+                <w:rPr>
+                  <w:rFonts w:ascii="Cambria Math" w:hAnsi="Cambria Math"/>
+                  <w:i/>
+                </w:rPr>
+              </m:ctrlPr>
+            </m:dPr>
+            <m:e>
+              <m:r>
+                <w:rPr>
+                  <w:rFonts w:ascii="Cambria Math" w:hAnsi="Cambria Math"/>
+                </w:rPr>
+                <m:t>k</m:t>
+              </m:r>
+            </m:e>
+          </m:d>
+          <m:r>
+            <w:rPr>
+              <w:rFonts w:ascii="Cambria Math" w:hAnsi="Cambria Math"/>
+            </w:rPr>
+            <m:t>=</m:t>
+          </m:r>
+          <m:f>
+            <m:fPr>
+              <m:ctrlPr>
+                <w:rPr>
+                  <w:rFonts w:ascii="Cambria Math" w:hAnsi="Cambria Math"/>
+                  <w:i/>
+                </w:rPr>
+              </m:ctrlPr>
+            </m:fPr>
+            <m:num>
+              <m:r>
+                <w:rPr>
+                  <w:rFonts w:ascii="Cambria Math" w:hAnsi="Cambria Math"/>
+                </w:rPr>
+                <m:t>p</m:t>
+              </m:r>
+            </m:num>
+            <m:den>
+              <m:r>
+                <w:rPr>
+                  <w:rFonts w:ascii="Cambria Math" w:hAnsi="Cambria Math"/>
+                </w:rPr>
+                <m:t xml:space="preserve">1-p </m:t>
+              </m:r>
+            </m:den>
+          </m:f>
+        </m:oMath>
+      </m:oMathPara>
+    </w:p>
+    <w:p>
+      <w:pPr>
+        <w:rPr>
+          <w:rFonts w:eastAsiaTheme="minorEastAsia"/>
+        </w:rPr>
+      </w:pPr>
+      <w:r>
+        <w:rPr>
+          <w:rFonts w:eastAsiaTheme="minorEastAsia"/>
+        </w:rPr>
+        <w:t>Thus,</w:t>
+      </w:r>
+    </w:p>
+    <w:p>
+      <w:pPr>
+        <w:rPr>
+          <w:rFonts w:eastAsiaTheme="minorEastAsia"/>
+        </w:rPr>
+      </w:pPr>
+      <m:oMathPara>
+        <m:oMath>
+          <m:sSub>
+            <m:sSubPr>
+              <m:ctrlPr>
+                <w:rPr>
+                  <w:rFonts w:ascii="Cambria Math" w:hAnsi="Cambria Math"/>
+                  <w:i/>
+                </w:rPr>
+              </m:ctrlPr>
+            </m:sSubPr>
+            <m:e>
+              <m:r>
+                <w:rPr>
+                  <w:rFonts w:ascii="Cambria Math" w:hAnsi="Cambria Math"/>
+                </w:rPr>
+                <m:t>T</m:t>
+              </m:r>
+            </m:e>
+            <m:sub>
+              <m:r>
+                <w:rPr>
+                  <w:rFonts w:ascii="Cambria Math" w:hAnsi="Cambria Math"/>
+                </w:rPr>
+                <m:t>v</m:t>
+              </m:r>
+            </m:sub>
+          </m:sSub>
+          <m:r>
+            <w:rPr>
+              <w:rFonts w:ascii="Cambria Math" w:hAnsi="Cambria Math"/>
+            </w:rPr>
+            <m:t>=</m:t>
+          </m:r>
+          <m:sSub>
+            <m:sSubPr>
+              <m:ctrlPr>
+                <w:rPr>
+                  <w:rFonts w:ascii="Cambria Math" w:hAnsi="Cambria Math"/>
+                  <w:i/>
+                </w:rPr>
+              </m:ctrlPr>
+            </m:sSubPr>
+            <m:e>
+              <m:r>
+                <w:rPr>
+                  <w:rFonts w:ascii="Cambria Math" w:hAnsi="Cambria Math"/>
+                </w:rPr>
+                <m:t>T</m:t>
+              </m:r>
+            </m:e>
+            <m:sub>
+              <m:r>
+                <w:rPr>
+                  <w:rFonts w:ascii="Cambria Math" w:hAnsi="Cambria Math"/>
+                </w:rPr>
+                <m:t>i</m:t>
+              </m:r>
+            </m:sub>
+          </m:sSub>
+          <m:r>
+            <w:rPr>
+              <w:rFonts w:ascii="Cambria Math" w:hAnsi="Cambria Math"/>
+            </w:rPr>
+            <m:t>+</m:t>
+          </m:r>
+          <m:f>
+            <m:fPr>
+              <m:ctrlPr>
+                <w:rPr>
+                  <w:rFonts w:ascii="Cambria Math" w:hAnsi="Cambria Math"/>
+                  <w:i/>
+                </w:rPr>
+              </m:ctrlPr>
+            </m:fPr>
+            <m:num>
+              <m:r>
+                <w:rPr>
+                  <w:rFonts w:ascii="Cambria Math" w:hAnsi="Cambria Math"/>
+                </w:rPr>
+                <m:t>p</m:t>
+              </m:r>
+            </m:num>
+            <m:den>
+              <m:r>
+                <w:rPr>
+                  <w:rFonts w:ascii="Cambria Math" w:hAnsi="Cambria Math"/>
+                </w:rPr>
+                <m:t xml:space="preserve">1-p </m:t>
+              </m:r>
+            </m:den>
+          </m:f>
+          <m:r>
+            <w:rPr>
+              <w:rFonts w:ascii="Cambria Math" w:hAnsi="Cambria Math"/>
+            </w:rPr>
+            <m:t>⋅</m:t>
+          </m:r>
+          <m:d>
+            <m:dPr>
+              <m:ctrlPr>
+                <w:rPr>
+                  <w:rFonts w:ascii="Cambria Math" w:hAnsi="Cambria Math"/>
+                  <w:i/>
+                </w:rPr>
+              </m:ctrlPr>
+            </m:dPr>
+            <m:e>
+              <m:sSub>
+                <m:sSubPr>
+                  <m:ctrlPr>
+                    <w:rPr>
+                      <w:rFonts w:ascii="Cambria Math" w:hAnsi="Cambria Math"/>
+                      <w:i/>
+                    </w:rPr>
+                  </m:ctrlPr>
+                </m:sSubPr>
+                <m:e>
+                  <m:r>
+                    <w:rPr>
+                      <w:rFonts w:ascii="Cambria Math" w:hAnsi="Cambria Math"/>
+                    </w:rPr>
+                    <m:t>T</m:t>
+                  </m:r>
+                </m:e>
+                <m:sub>
+                  <m:r>
+                    <w:rPr>
+                      <w:rFonts w:ascii="Cambria Math" w:hAnsi="Cambria Math"/>
+                    </w:rPr>
+                    <m:t>out</m:t>
+                  </m:r>
+                </m:sub>
+              </m:sSub>
+              <m:r>
+                <w:rPr>
+                  <w:rFonts w:ascii="Cambria Math" w:hAnsi="Cambria Math"/>
+                </w:rPr>
+                <m:t>+</m:t>
+              </m:r>
+              <m:sSub>
+                <m:sSubPr>
+                  <m:ctrlPr>
+                    <w:rPr>
+                      <w:rFonts w:ascii="Cambria Math" w:hAnsi="Cambria Math"/>
+                      <w:i/>
+                    </w:rPr>
+                  </m:ctrlPr>
+                </m:sSubPr>
+                <m:e>
+                  <m:r>
+                    <w:rPr>
+                      <w:rFonts w:ascii="Cambria Math" w:hAnsi="Cambria Math"/>
+                    </w:rPr>
+                    <m:t>T</m:t>
+                  </m:r>
+                </m:e>
+                <m:sub>
+                  <m:r>
+                    <w:rPr>
+                      <w:rFonts w:ascii="Cambria Math" w:hAnsi="Cambria Math"/>
+                    </w:rPr>
+                    <m:t>i</m:t>
+                  </m:r>
+                </m:sub>
+              </m:sSub>
+            </m:e>
+          </m:d>
+        </m:oMath>
+      </m:oMathPara>
+    </w:p>
+    <w:p>
+      <w:pPr>
+        <w:shd w:val="clear" w:color="auto" w:fill="E7E6E6" w:themeFill="background2"/>
+        <w:rPr>
+          <w:rFonts w:eastAsiaTheme="minorEastAsia"/>
+        </w:rPr>
+      </w:pPr>
+      <m:oMathPara>
+        <m:oMath>
+          <m:sSub>
+            <m:sSubPr>
+              <m:ctrlPr>
+                <w:rPr>
+                  <w:rFonts w:ascii="Cambria Math" w:hAnsi="Cambria Math"/>
+                  <w:i/>
+                </w:rPr>
+              </m:ctrlPr>
+            </m:sSubPr>
+            <m:e>
+              <m:r>
+                <w:rPr>
+                  <w:rFonts w:ascii="Cambria Math" w:hAnsi="Cambria Math"/>
+                </w:rPr>
+                <m:t>S</m:t>
+              </m:r>
+            </m:e>
+            <m:sub>
+              <m:r>
+                <w:rPr>
+                  <w:rFonts w:ascii="Cambria Math" w:hAnsi="Cambria Math"/>
+                </w:rPr>
+                <m:t>GBN</m:t>
+              </m:r>
+            </m:sub>
+          </m:sSub>
+          <m:r>
+            <w:rPr>
+              <w:rFonts w:ascii="Cambria Math" w:hAnsi="Cambria Math"/>
+            </w:rPr>
+            <m:t>=</m:t>
+          </m:r>
+          <m:f>
+            <m:fPr>
+              <m:ctrlPr>
+                <w:rPr>
+                  <w:rFonts w:ascii="Cambria Math" w:hAnsi="Cambria Math"/>
+                  <w:i/>
+                </w:rPr>
+              </m:ctrlPr>
+            </m:fPr>
+            <m:num>
+              <m:sSub>
+                <m:sSubPr>
+                  <m:ctrlPr>
+                    <w:rPr>
+                      <w:rFonts w:ascii="Cambria Math" w:hAnsi="Cambria Math"/>
+                      <w:i/>
+                    </w:rPr>
+                  </m:ctrlPr>
+                </m:sSubPr>
+                <m:e>
+                  <m:r>
+                    <w:rPr>
+                      <w:rFonts w:ascii="Cambria Math" w:hAnsi="Cambria Math"/>
+                    </w:rPr>
+                    <m:t>T</m:t>
+                  </m:r>
+                </m:e>
+                <m:sub>
+                  <m:r>
+                    <w:rPr>
+                      <w:rFonts w:ascii="Cambria Math" w:hAnsi="Cambria Math"/>
+                    </w:rPr>
+                    <m:t>i</m:t>
+                  </m:r>
+                </m:sub>
+              </m:sSub>
+            </m:num>
+            <m:den>
+              <m:sSub>
+                <m:sSubPr>
+                  <m:ctrlPr>
+                    <w:rPr>
+                      <w:rFonts w:ascii="Cambria Math" w:hAnsi="Cambria Math"/>
+                      <w:i/>
+                    </w:rPr>
+                  </m:ctrlPr>
+                </m:sSubPr>
+                <m:e>
+                  <m:r>
+                    <w:rPr>
+                      <w:rFonts w:ascii="Cambria Math" w:hAnsi="Cambria Math"/>
+                    </w:rPr>
+                    <m:t>T</m:t>
+                  </m:r>
+                </m:e>
+                <m:sub>
+                  <m:r>
+                    <w:rPr>
+                      <w:rFonts w:ascii="Cambria Math" w:hAnsi="Cambria Math"/>
+                    </w:rPr>
+                    <m:t>v</m:t>
+                  </m:r>
+                </m:sub>
+              </m:sSub>
+            </m:den>
+          </m:f>
+          <m:r>
+            <w:rPr>
+              <w:rFonts w:ascii="Cambria Math" w:hAnsi="Cambria Math"/>
+            </w:rPr>
+            <m:t>=</m:t>
+          </m:r>
+          <m:f>
+            <m:fPr>
+              <m:ctrlPr>
+                <w:rPr>
+                  <w:rFonts w:ascii="Cambria Math" w:hAnsi="Cambria Math"/>
+                  <w:i/>
+                </w:rPr>
+              </m:ctrlPr>
+            </m:fPr>
+            <m:num>
+              <m:sSub>
+                <m:sSubPr>
+                  <m:ctrlPr>
+                    <w:rPr>
+                      <w:rFonts w:ascii="Cambria Math" w:hAnsi="Cambria Math"/>
+                      <w:i/>
+                    </w:rPr>
+                  </m:ctrlPr>
+                </m:sSubPr>
+                <m:e>
+                  <m:r>
+                    <w:rPr>
+                      <w:rFonts w:ascii="Cambria Math" w:hAnsi="Cambria Math"/>
+                    </w:rPr>
+                    <m:t>T</m:t>
+                  </m:r>
+                </m:e>
+                <m:sub>
+                  <m:r>
+                    <w:rPr>
+                      <w:rFonts w:ascii="Cambria Math" w:hAnsi="Cambria Math"/>
+                    </w:rPr>
+                    <m:t>i</m:t>
+                  </m:r>
+                </m:sub>
+              </m:sSub>
+            </m:num>
+            <m:den>
+              <m:sSub>
+                <m:sSubPr>
+                  <m:ctrlPr>
+                    <w:rPr>
+                      <w:rFonts w:ascii="Cambria Math" w:hAnsi="Cambria Math"/>
+                      <w:i/>
+                    </w:rPr>
+                  </m:ctrlPr>
+                </m:sSubPr>
+                <m:e>
+                  <m:r>
+                    <w:rPr>
+                      <w:rFonts w:ascii="Cambria Math" w:hAnsi="Cambria Math"/>
+                    </w:rPr>
+                    <m:t>T</m:t>
+                  </m:r>
+                </m:e>
+                <m:sub>
+                  <m:r>
+                    <w:rPr>
+                      <w:rFonts w:ascii="Cambria Math" w:hAnsi="Cambria Math"/>
+                    </w:rPr>
+                    <m:t>i</m:t>
+                  </m:r>
+                </m:sub>
+              </m:sSub>
+              <m:r>
+                <w:rPr>
+                  <w:rFonts w:ascii="Cambria Math" w:hAnsi="Cambria Math"/>
+                </w:rPr>
+                <m:t>+</m:t>
+              </m:r>
+              <m:f>
+                <m:fPr>
+                  <m:ctrlPr>
+                    <w:rPr>
+                      <w:rFonts w:ascii="Cambria Math" w:hAnsi="Cambria Math"/>
+                      <w:i/>
+                    </w:rPr>
+                  </m:ctrlPr>
+                </m:fPr>
+                <m:num>
+                  <m:r>
+                    <w:rPr>
+                      <w:rFonts w:ascii="Cambria Math" w:hAnsi="Cambria Math"/>
+                    </w:rPr>
+                    <m:t>p</m:t>
+                  </m:r>
+                </m:num>
+                <m:den>
+                  <m:r>
+                    <w:rPr>
+                      <w:rFonts w:ascii="Cambria Math" w:hAnsi="Cambria Math"/>
+                    </w:rPr>
+                    <m:t xml:space="preserve">1-p </m:t>
+                  </m:r>
+                </m:den>
+              </m:f>
+              <m:r>
+                <w:rPr>
+                  <w:rFonts w:ascii="Cambria Math" w:hAnsi="Cambria Math"/>
+                </w:rPr>
+                <m:t>⋅</m:t>
+              </m:r>
+              <m:d>
+                <m:dPr>
+                  <m:ctrlPr>
+                    <w:rPr>
+                      <w:rFonts w:ascii="Cambria Math" w:hAnsi="Cambria Math"/>
+                      <w:i/>
+                    </w:rPr>
+                  </m:ctrlPr>
+                </m:dPr>
+                <m:e>
+                  <m:sSub>
+                    <m:sSubPr>
+                      <m:ctrlPr>
+                        <w:rPr>
+                          <w:rFonts w:ascii="Cambria Math" w:hAnsi="Cambria Math"/>
+                          <w:i/>
+                        </w:rPr>
+                      </m:ctrlPr>
+                    </m:sSubPr>
+                    <m:e>
+                      <m:r>
+                        <w:rPr>
+                          <w:rFonts w:ascii="Cambria Math" w:hAnsi="Cambria Math"/>
+                        </w:rPr>
+                        <m:t>T</m:t>
+                      </m:r>
+                    </m:e>
+                    <m:sub>
+                      <m:r>
+                        <w:rPr>
+                          <w:rFonts w:ascii="Cambria Math" w:hAnsi="Cambria Math"/>
+                        </w:rPr>
+                        <m:t>out</m:t>
+                      </m:r>
+                    </m:sub>
+                  </m:sSub>
+                  <m:r>
+                    <w:rPr>
+                      <w:rFonts w:ascii="Cambria Math" w:hAnsi="Cambria Math"/>
+                    </w:rPr>
+                    <m:t>+</m:t>
+                  </m:r>
+                  <m:sSub>
+                    <m:sSubPr>
+                      <m:ctrlPr>
+                        <w:rPr>
+                          <w:rFonts w:ascii="Cambria Math" w:hAnsi="Cambria Math"/>
+                          <w:i/>
+                        </w:rPr>
+                      </m:ctrlPr>
+                    </m:sSubPr>
+                    <m:e>
+                      <m:r>
+                        <w:rPr>
+                          <w:rFonts w:ascii="Cambria Math" w:hAnsi="Cambria Math"/>
+                        </w:rPr>
+                        <m:t>T</m:t>
+                      </m:r>
+                    </m:e>
+                    <m:sub>
+                      <m:r>
+                        <w:rPr>
+                          <w:rFonts w:ascii="Cambria Math" w:hAnsi="Cambria Math"/>
+                        </w:rPr>
+                        <m:t>i</m:t>
+                      </m:r>
+                    </m:sub>
+                  </m:sSub>
+                </m:e>
+              </m:d>
+            </m:den>
+          </m:f>
+          <m:r>
+            <w:rPr>
+              <w:rFonts w:ascii="Cambria Math" w:hAnsi="Cambria Math"/>
+            </w:rPr>
+            <m:t>=</m:t>
+          </m:r>
+          <m:r>
+            <w:rPr>
+              <w:rFonts w:ascii="Cambria Math" w:hAnsi="Cambria Math"/>
+            </w:rPr>
+            <m:t>0.0824</m:t>
+          </m:r>
+        </m:oMath>
+      </m:oMathPara>
+    </w:p>
+    <w:p>
+      <w:pPr>
+        <w:rPr>
+          <w:rFonts w:eastAsiaTheme="minorEastAsia"/>
+        </w:rPr>
+      </w:pPr>
+      <w:r>
+        <w:rPr>
+          <w:rFonts w:eastAsiaTheme="minorEastAsia"/>
+        </w:rPr>
+        <w:t xml:space="preserve">Calculating the </w:t>
+      </w:r>
+      <m:oMath>
+        <m:sSub>
+          <m:sSubPr>
+            <m:ctrlPr>
+              <w:rPr>
+                <w:rFonts w:ascii="Cambria Math" w:eastAsiaTheme="minorEastAsia" w:hAnsi="Cambria Math"/>
+                <w:i/>
+              </w:rPr>
+            </m:ctrlPr>
+          </m:sSubPr>
+          <m:e>
+            <m:r>
+              <w:rPr>
+                <w:rFonts w:ascii="Cambria Math" w:eastAsiaTheme="minorEastAsia" w:hAnsi="Cambria Math"/>
+              </w:rPr>
+              <m:t>S</m:t>
+            </m:r>
+          </m:e>
+          <m:sub>
+            <m:r>
+              <w:rPr>
+                <w:rFonts w:ascii="Cambria Math" w:eastAsiaTheme="minorEastAsia" w:hAnsi="Cambria Math"/>
+              </w:rPr>
+              <m:t>S</m:t>
+            </m:r>
+            <m:r>
+              <w:rPr>
+                <w:rFonts w:eastAsiaTheme="minorEastAsia"/>
+              </w:rPr>
+              <m:t>&amp;</m:t>
+            </m:r>
+            <m:r>
+              <w:rPr>
+                <w:rFonts w:ascii="Cambria Math" w:eastAsiaTheme="minorEastAsia" w:hAnsi="Cambria Math"/>
+              </w:rPr>
+              <m:t>W</m:t>
+            </m:r>
+          </m:sub>
+        </m:sSub>
+      </m:oMath>
+      <w:r>
+        <w:rPr>
+          <w:rFonts w:eastAsiaTheme="minorEastAsia"/>
+        </w:rPr>
+        <w:t>:</w:t>
+      </w:r>
+    </w:p>
+    <w:p>
+      <w:pPr>
+        <w:shd w:val="clear" w:color="auto" w:fill="E7E6E6" w:themeFill="background2"/>
+        <w:rPr>
+          <w:rFonts w:eastAsiaTheme="minorEastAsia"/>
+        </w:rPr>
+      </w:pPr>
+      <m:oMathPara>
+        <m:oMath>
+          <m:sSub>
+            <m:sSubPr>
+              <m:ctrlPr>
+                <w:rPr>
+                  <w:rFonts w:ascii="Cambria Math" w:hAnsi="Cambria Math"/>
+                  <w:i/>
+                </w:rPr>
+              </m:ctrlPr>
+            </m:sSubPr>
+            <m:e>
+              <m:r>
+                <w:rPr>
+                  <w:rFonts w:ascii="Cambria Math" w:hAnsi="Cambria Math"/>
+                </w:rPr>
+                <m:t>S</m:t>
+              </m:r>
+            </m:e>
+            <m:sub>
+              <m:r>
+                <w:rPr>
+                  <w:rFonts w:ascii="Cambria Math" w:hAnsi="Cambria Math"/>
+                </w:rPr>
+                <m:t>S</m:t>
+              </m:r>
+              <m:r>
+                <m:t>&amp;</m:t>
+              </m:r>
+              <m:r>
+                <w:rPr>
+                  <w:rFonts w:ascii="Cambria Math" w:hAnsi="Cambria Math"/>
+                </w:rPr>
+                <m:t>W</m:t>
+              </m:r>
+            </m:sub>
+          </m:sSub>
+          <m:r>
+            <w:rPr>
+              <w:rFonts w:ascii="Cambria Math" w:hAnsi="Cambria Math"/>
+            </w:rPr>
+            <m:t>=</m:t>
+          </m:r>
+          <m:f>
+            <m:fPr>
+              <m:ctrlPr>
+                <w:rPr>
+                  <w:rFonts w:ascii="Cambria Math" w:hAnsi="Cambria Math"/>
+                  <w:i/>
+                </w:rPr>
+              </m:ctrlPr>
+            </m:fPr>
+            <m:num>
+              <m:sSub>
+                <m:sSubPr>
+                  <m:ctrlPr>
+                    <w:rPr>
+                      <w:rFonts w:ascii="Cambria Math" w:hAnsi="Cambria Math"/>
+                      <w:i/>
+                    </w:rPr>
+                  </m:ctrlPr>
+                </m:sSubPr>
+                <m:e>
+                  <m:r>
+                    <w:rPr>
+                      <w:rFonts w:ascii="Cambria Math" w:hAnsi="Cambria Math"/>
+                    </w:rPr>
+                    <m:t>T</m:t>
+                  </m:r>
+                </m:e>
+                <m:sub>
+                  <m:r>
+                    <w:rPr>
+                      <w:rFonts w:ascii="Cambria Math" w:hAnsi="Cambria Math"/>
+                    </w:rPr>
+                    <m:t>i</m:t>
+                  </m:r>
+                </m:sub>
+              </m:sSub>
+            </m:num>
+            <m:den>
+              <m:sSub>
+                <m:sSubPr>
+                  <m:ctrlPr>
+                    <w:rPr>
+                      <w:rFonts w:ascii="Cambria Math" w:hAnsi="Cambria Math"/>
+                      <w:i/>
+                    </w:rPr>
+                  </m:ctrlPr>
+                </m:sSubPr>
+                <m:e>
+                  <m:r>
+                    <w:rPr>
+                      <w:rFonts w:ascii="Cambria Math" w:hAnsi="Cambria Math"/>
+                    </w:rPr>
+                    <m:t>T</m:t>
+                  </m:r>
+                </m:e>
+                <m:sub>
+                  <m:r>
+                    <w:rPr>
+                      <w:rFonts w:ascii="Cambria Math" w:hAnsi="Cambria Math"/>
+                    </w:rPr>
+                    <m:t>i</m:t>
+                  </m:r>
+                </m:sub>
+              </m:sSub>
+              <m:r>
+                <w:rPr>
+                  <w:rFonts w:ascii="Cambria Math" w:hAnsi="Cambria Math"/>
+                </w:rPr>
+                <m:t>+</m:t>
+              </m:r>
+              <m:sSub>
+                <m:sSubPr>
+                  <m:ctrlPr>
+                    <w:rPr>
+                      <w:rFonts w:ascii="Cambria Math" w:hAnsi="Cambria Math"/>
+                      <w:i/>
+                    </w:rPr>
+                  </m:ctrlPr>
+                </m:sSubPr>
+                <m:e>
+                  <m:r>
+                    <w:rPr>
+                      <w:rFonts w:ascii="Cambria Math" w:hAnsi="Cambria Math"/>
+                    </w:rPr>
+                    <m:t>T</m:t>
+                  </m:r>
+                </m:e>
+                <m:sub>
+                  <m:r>
+                    <w:rPr>
+                      <w:rFonts w:ascii="Cambria Math" w:hAnsi="Cambria Math"/>
+                    </w:rPr>
+                    <m:t>out</m:t>
+                  </m:r>
+                </m:sub>
+              </m:sSub>
+            </m:den>
+          </m:f>
+          <m:d>
+            <m:dPr>
+              <m:ctrlPr>
+                <w:rPr>
+                  <w:rFonts w:ascii="Cambria Math" w:hAnsi="Cambria Math"/>
+                  <w:i/>
+                </w:rPr>
+              </m:ctrlPr>
+            </m:dPr>
+            <m:e>
+              <m:r>
+                <w:rPr>
+                  <w:rFonts w:ascii="Cambria Math" w:hAnsi="Cambria Math"/>
+                </w:rPr>
+                <m:t>1-p</m:t>
+              </m:r>
+            </m:e>
+          </m:d>
+          <m:r>
+            <w:rPr>
+              <w:rFonts w:ascii="Cambria Math" w:hAnsi="Cambria Math"/>
+            </w:rPr>
+            <m:t xml:space="preserve">= </m:t>
+          </m:r>
+          <m:r>
+            <w:rPr>
+              <w:rFonts w:ascii="Cambria Math" w:hAnsi="Cambria Math"/>
+            </w:rPr>
+            <m:t>0.039</m:t>
+          </m:r>
+          <m:d>
+            <m:dPr>
+              <m:ctrlPr>
+                <w:rPr>
+                  <w:rFonts w:ascii="Cambria Math" w:hAnsi="Cambria Math"/>
+                  <w:i/>
+                </w:rPr>
+              </m:ctrlPr>
+            </m:dPr>
+            <m:e>
+              <m:r>
+                <w:rPr>
+                  <w:rFonts w:ascii="Cambria Math" w:hAnsi="Cambria Math"/>
+                </w:rPr>
+                <m:t>1-p</m:t>
+              </m:r>
+            </m:e>
+          </m:d>
+          <m:r>
+            <w:rPr>
+              <w:rFonts w:ascii="Cambria Math" w:hAnsi="Cambria Math"/>
+            </w:rPr>
+            <m:t>=</m:t>
+          </m:r>
+          <m:r>
+            <w:rPr>
+              <w:rFonts w:ascii="Cambria Math" w:hAnsi="Cambria Math"/>
+            </w:rPr>
+            <m:t>0.0275</m:t>
+          </m:r>
+        </m:oMath>
+      </m:oMathPara>
+    </w:p>
+    <w:p>
+      <w:pPr>
+        <w:rPr>
+          <w:rFonts w:eastAsiaTheme="minorEastAsia"/>
+        </w:rPr>
+      </w:pPr>
+    </w:p>
+    <w:p>
+      <w:pPr>
+        <w:rPr>
+          <w:rFonts w:eastAsiaTheme="minorEastAsia"/>
+        </w:rPr>
+      </w:pPr>
+      <w:r>
+        <w:rPr>
+          <w:rFonts w:eastAsiaTheme="minorEastAsia"/>
+        </w:rPr>
+        <w:t xml:space="preserve">As we can see: </w:t>
+      </w:r>
+    </w:p>
+    <w:p>
+      <w:pPr>
+        <w:shd w:val="clear" w:color="auto" w:fill="E7E6E6" w:themeFill="background2"/>
+        <w:rPr>
+          <w:rFonts w:eastAsiaTheme="minorEastAsia"/>
+          <w:shd w:val="clear" w:color="auto" w:fill="E7E6E6" w:themeFill="background2"/>
+        </w:rPr>
+      </w:pPr>
+      <m:oMathPara>
+        <m:oMath>
+          <m:sSub>
+            <m:sSubPr>
+              <m:ctrlPr>
+                <w:rPr>
+                  <w:rFonts w:ascii="Cambria Math" w:hAnsi="Cambria Math"/>
+                  <w:i/>
+                  <w:shd w:val="clear" w:color="auto" w:fill="E7E6E6" w:themeFill="background2"/>
+                </w:rPr>
+              </m:ctrlPr>
+            </m:sSubPr>
+            <m:e>
+              <m:r>
+                <w:rPr>
+                  <w:rFonts w:ascii="Cambria Math" w:hAnsi="Cambria Math"/>
+                  <w:shd w:val="clear" w:color="auto" w:fill="E7E6E6" w:themeFill="background2"/>
+                </w:rPr>
+                <m:t>S</m:t>
+              </m:r>
+            </m:e>
+            <m:sub>
+              <m:r>
+                <w:rPr>
+                  <w:rFonts w:ascii="Cambria Math" w:hAnsi="Cambria Math"/>
+                  <w:shd w:val="clear" w:color="auto" w:fill="E7E6E6" w:themeFill="background2"/>
+                </w:rPr>
+                <m:t>GBN</m:t>
+              </m:r>
+            </m:sub>
+          </m:sSub>
+          <m:r>
+            <w:rPr>
+              <w:rFonts w:ascii="Cambria Math" w:hAnsi="Cambria Math"/>
+              <w:shd w:val="clear" w:color="auto" w:fill="E7E6E6" w:themeFill="background2"/>
+            </w:rPr>
+            <m:t>&gt;</m:t>
+          </m:r>
+          <m:sSub>
+            <m:sSubPr>
+              <m:ctrlPr>
+                <w:rPr>
+                  <w:rFonts w:ascii="Cambria Math" w:hAnsi="Cambria Math"/>
+                  <w:i/>
+                  <w:shd w:val="clear" w:color="auto" w:fill="E7E6E6" w:themeFill="background2"/>
+                </w:rPr>
+              </m:ctrlPr>
+            </m:sSubPr>
+            <m:e>
+              <m:r>
+                <w:rPr>
+                  <w:rFonts w:ascii="Cambria Math" w:hAnsi="Cambria Math"/>
+                  <w:shd w:val="clear" w:color="auto" w:fill="E7E6E6" w:themeFill="background2"/>
+                </w:rPr>
+                <m:t>S</m:t>
+              </m:r>
+            </m:e>
+            <m:sub>
+              <m:r>
+                <w:rPr>
+                  <w:rFonts w:ascii="Cambria Math" w:hAnsi="Cambria Math"/>
+                  <w:shd w:val="clear" w:color="auto" w:fill="E7E6E6" w:themeFill="background2"/>
+                </w:rPr>
+                <m:t>S</m:t>
+              </m:r>
+              <m:r>
+                <w:rPr>
+                  <w:shd w:val="clear" w:color="auto" w:fill="E7E6E6" w:themeFill="background2"/>
+                </w:rPr>
+                <m:t>&amp;</m:t>
+              </m:r>
+              <m:r>
+                <w:rPr>
+                  <w:rFonts w:ascii="Cambria Math" w:hAnsi="Cambria Math"/>
+                  <w:shd w:val="clear" w:color="auto" w:fill="E7E6E6" w:themeFill="background2"/>
+                </w:rPr>
+                <m:t>W</m:t>
+              </m:r>
+            </m:sub>
+          </m:sSub>
+        </m:oMath>
+      </m:oMathPara>
+    </w:p>
+    <w:p>
+      <w:pPr>
+        <w:shd w:val="clear" w:color="auto" w:fill="FFFFFF" w:themeFill="background1"/>
+      </w:pPr>
     </w:p>
     <w:sectPr>
       <w:pgSz w:w="12240" w:h="15840"/>
@@ -4655,7 +8588,7 @@
   <w:abstractNum w:abstractNumId="4" w15:restartNumberingAfterBreak="0">
     <w:nsid w:val="489C405D"/>
     <w:multiLevelType w:val="hybridMultilevel"/>
-    <w:tmpl w:val="829E6E54"/>
+    <w:tmpl w:val="82D6DD0E"/>
     <w:lvl w:ilvl="0" w:tplc="04090019">
       <w:start w:val="1"/>
       <w:numFmt w:val="lowerLetter"/>
@@ -4739,6 +8672,92 @@
     </w:lvl>
   </w:abstractNum>
   <w:abstractNum w:abstractNumId="5" w15:restartNumberingAfterBreak="0">
+    <w:nsid w:val="49FE4C57"/>
+    <w:multiLevelType w:val="hybridMultilevel"/>
+    <w:tmpl w:val="767CFBF2"/>
+    <w:lvl w:ilvl="0" w:tplc="04090019">
+      <w:start w:val="1"/>
+      <w:numFmt w:val="lowerLetter"/>
+      <w:lvlText w:val="%1."/>
+      <w:lvlJc w:val="left"/>
+      <w:pPr>
+        <w:ind w:left="720" w:hanging="360"/>
+      </w:pPr>
+    </w:lvl>
+    <w:lvl w:ilvl="1" w:tplc="04090019" w:tentative="1">
+      <w:start w:val="1"/>
+      <w:numFmt w:val="lowerLetter"/>
+      <w:lvlText w:val="%2."/>
+      <w:lvlJc w:val="left"/>
+      <w:pPr>
+        <w:ind w:left="1440" w:hanging="360"/>
+      </w:pPr>
+    </w:lvl>
+    <w:lvl w:ilvl="2" w:tplc="0409001B" w:tentative="1">
+      <w:start w:val="1"/>
+      <w:numFmt w:val="lowerRoman"/>
+      <w:lvlText w:val="%3."/>
+      <w:lvlJc w:val="right"/>
+      <w:pPr>
+        <w:ind w:left="2160" w:hanging="180"/>
+      </w:pPr>
+    </w:lvl>
+    <w:lvl w:ilvl="3" w:tplc="0409000F" w:tentative="1">
+      <w:start w:val="1"/>
+      <w:numFmt w:val="decimal"/>
+      <w:lvlText w:val="%4."/>
+      <w:lvlJc w:val="left"/>
+      <w:pPr>
+        <w:ind w:left="2880" w:hanging="360"/>
+      </w:pPr>
+    </w:lvl>
+    <w:lvl w:ilvl="4" w:tplc="04090019" w:tentative="1">
+      <w:start w:val="1"/>
+      <w:numFmt w:val="lowerLetter"/>
+      <w:lvlText w:val="%5."/>
+      <w:lvlJc w:val="left"/>
+      <w:pPr>
+        <w:ind w:left="3600" w:hanging="360"/>
+      </w:pPr>
+    </w:lvl>
+    <w:lvl w:ilvl="5" w:tplc="0409001B" w:tentative="1">
+      <w:start w:val="1"/>
+      <w:numFmt w:val="lowerRoman"/>
+      <w:lvlText w:val="%6."/>
+      <w:lvlJc w:val="right"/>
+      <w:pPr>
+        <w:ind w:left="4320" w:hanging="180"/>
+      </w:pPr>
+    </w:lvl>
+    <w:lvl w:ilvl="6" w:tplc="0409000F" w:tentative="1">
+      <w:start w:val="1"/>
+      <w:numFmt w:val="decimal"/>
+      <w:lvlText w:val="%7."/>
+      <w:lvlJc w:val="left"/>
+      <w:pPr>
+        <w:ind w:left="5040" w:hanging="360"/>
+      </w:pPr>
+    </w:lvl>
+    <w:lvl w:ilvl="7" w:tplc="04090019" w:tentative="1">
+      <w:start w:val="1"/>
+      <w:numFmt w:val="lowerLetter"/>
+      <w:lvlText w:val="%8."/>
+      <w:lvlJc w:val="left"/>
+      <w:pPr>
+        <w:ind w:left="5760" w:hanging="360"/>
+      </w:pPr>
+    </w:lvl>
+    <w:lvl w:ilvl="8" w:tplc="0409001B" w:tentative="1">
+      <w:start w:val="1"/>
+      <w:numFmt w:val="lowerRoman"/>
+      <w:lvlText w:val="%9."/>
+      <w:lvlJc w:val="right"/>
+      <w:pPr>
+        <w:ind w:left="6480" w:hanging="180"/>
+      </w:pPr>
+    </w:lvl>
+  </w:abstractNum>
+  <w:abstractNum w:abstractNumId="6" w15:restartNumberingAfterBreak="0">
     <w:nsid w:val="4FDF5EBB"/>
     <w:multiLevelType w:val="hybridMultilevel"/>
     <w:tmpl w:val="58343C20"/>
@@ -4827,7 +8846,7 @@
       </w:pPr>
     </w:lvl>
   </w:abstractNum>
-  <w:abstractNum w:abstractNumId="6" w15:restartNumberingAfterBreak="0">
+  <w:abstractNum w:abstractNumId="7" w15:restartNumberingAfterBreak="0">
     <w:nsid w:val="53954DE6"/>
     <w:multiLevelType w:val="hybridMultilevel"/>
     <w:tmpl w:val="ECEA8624"/>
@@ -4916,7 +8935,7 @@
       </w:pPr>
     </w:lvl>
   </w:abstractNum>
-  <w:abstractNum w:abstractNumId="7" w15:restartNumberingAfterBreak="0">
+  <w:abstractNum w:abstractNumId="8" w15:restartNumberingAfterBreak="0">
     <w:nsid w:val="6EB6059D"/>
     <w:multiLevelType w:val="hybridMultilevel"/>
     <w:tmpl w:val="94C4B200"/>
@@ -5009,16 +9028,16 @@
     <w:abstractNumId w:val="0"/>
   </w:num>
   <w:num w:numId="2">
-    <w:abstractNumId w:val="6"/>
+    <w:abstractNumId w:val="7"/>
   </w:num>
   <w:num w:numId="3">
-    <w:abstractNumId w:val="5"/>
+    <w:abstractNumId w:val="6"/>
   </w:num>
   <w:num w:numId="4">
     <w:abstractNumId w:val="4"/>
   </w:num>
   <w:num w:numId="5">
-    <w:abstractNumId w:val="7"/>
+    <w:abstractNumId w:val="8"/>
   </w:num>
   <w:num w:numId="6">
     <w:abstractNumId w:val="2"/>
@@ -5028,6 +9047,9 @@
   </w:num>
   <w:num w:numId="8">
     <w:abstractNumId w:val="1"/>
+  </w:num>
+  <w:num w:numId="9">
+    <w:abstractNumId w:val="5"/>
   </w:num>
 </w:numbering>
 </file>
@@ -5155,6 +9177,7 @@
     <w:lsdException w:name="HTML Sample" w:semiHidden="1" w:unhideWhenUsed="1"/>
     <w:lsdException w:name="HTML Typewriter" w:semiHidden="1" w:unhideWhenUsed="1"/>
     <w:lsdException w:name="HTML Variable" w:semiHidden="1" w:unhideWhenUsed="1"/>
+    <w:lsdException w:name="Normal Table" w:semiHidden="1" w:unhideWhenUsed="1"/>
     <w:lsdException w:name="annotation subject" w:semiHidden="1" w:unhideWhenUsed="1"/>
     <w:lsdException w:name="No List" w:semiHidden="1" w:unhideWhenUsed="1"/>
     <w:lsdException w:name="Outline List 1" w:semiHidden="1" w:unhideWhenUsed="1"/>
@@ -5201,8 +9224,10 @@
     <w:lsdException w:name="Table Subtle 2" w:semiHidden="1" w:unhideWhenUsed="1"/>
     <w:lsdException w:name="Table Web 1" w:semiHidden="1" w:unhideWhenUsed="1"/>
     <w:lsdException w:name="Table Web 2" w:semiHidden="1" w:unhideWhenUsed="1"/>
+    <w:lsdException w:name="Table Web 3" w:semiHidden="1" w:unhideWhenUsed="1"/>
     <w:lsdException w:name="Balloon Text" w:semiHidden="1" w:unhideWhenUsed="1"/>
     <w:lsdException w:name="Table Grid" w:uiPriority="39"/>
+    <w:lsdException w:name="Table Theme" w:semiHidden="1" w:unhideWhenUsed="1"/>
     <w:lsdException w:name="Placeholder Text" w:semiHidden="1"/>
     <w:lsdException w:name="No Spacing" w:uiPriority="1" w:qFormat="1"/>
     <w:lsdException w:name="Light Shading" w:uiPriority="60"/>

--- a/hw_2/hw_2_alex.docx
+++ b/hw_2/hw_2_alex.docx
@@ -4575,13 +4575,7 @@
             <w:rPr>
               <w:rFonts w:ascii="Cambria Math" w:eastAsiaTheme="minorEastAsia" w:hAnsi="Cambria Math"/>
             </w:rPr>
-            <m:t xml:space="preserve">= </m:t>
-          </m:r>
-          <m:r>
-            <w:rPr>
-              <w:rFonts w:ascii="Cambria Math" w:eastAsiaTheme="minorEastAsia" w:hAnsi="Cambria Math"/>
-            </w:rPr>
-            <m:t xml:space="preserve">0.0008192 </m:t>
+            <m:t xml:space="preserve">= 0.0008192 </m:t>
           </m:r>
           <m:d>
             <m:dPr>
@@ -4686,13 +4680,7 @@
                 <w:rPr>
                   <w:rFonts w:ascii="Cambria Math" w:eastAsiaTheme="minorEastAsia" w:hAnsi="Cambria Math"/>
                 </w:rPr>
-                <m:t>ack</m:t>
-              </m:r>
-              <m:r>
-                <w:rPr>
-                  <w:rFonts w:ascii="Cambria Math" w:eastAsiaTheme="minorEastAsia" w:hAnsi="Cambria Math"/>
-                </w:rPr>
-                <m:t xml:space="preserve"> length [bits]</m:t>
+                <m:t>ack length [bits]</m:t>
               </m:r>
             </m:num>
             <m:den>
@@ -4764,13 +4752,7 @@
                 <w:rPr>
                   <w:rFonts w:ascii="Cambria Math" w:eastAsiaTheme="minorEastAsia" w:hAnsi="Cambria Math"/>
                 </w:rPr>
-                <m:t>16</m:t>
-              </m:r>
-              <m:r>
-                <w:rPr>
-                  <w:rFonts w:ascii="Cambria Math" w:eastAsiaTheme="minorEastAsia" w:hAnsi="Cambria Math"/>
-                </w:rPr>
-                <m:t xml:space="preserve">*8 </m:t>
+                <m:t xml:space="preserve">16*8 </m:t>
               </m:r>
             </m:num>
             <m:den>
@@ -4786,13 +4768,7 @@
             <w:rPr>
               <w:rFonts w:ascii="Cambria Math" w:eastAsiaTheme="minorEastAsia" w:hAnsi="Cambria Math"/>
             </w:rPr>
-            <m:t xml:space="preserve"> </m:t>
-          </m:r>
-          <m:r>
-            <w:rPr>
-              <w:rFonts w:ascii="Cambria Math" w:eastAsiaTheme="minorEastAsia" w:hAnsi="Cambria Math"/>
-            </w:rPr>
-            <m:t>⋅</m:t>
+            <m:t xml:space="preserve"> ⋅</m:t>
           </m:r>
           <m:sSup>
             <m:sSupPr>
@@ -4824,31 +4800,7 @@
             <w:rPr>
               <w:rFonts w:ascii="Cambria Math" w:eastAsiaTheme="minorEastAsia" w:hAnsi="Cambria Math"/>
             </w:rPr>
-            <m:t xml:space="preserve">= </m:t>
-          </m:r>
-          <m:r>
-            <w:rPr>
-              <w:rFonts w:ascii="Cambria Math" w:eastAsiaTheme="minorEastAsia" w:hAnsi="Cambria Math"/>
-            </w:rPr>
-            <m:t>25</m:t>
-          </m:r>
-          <m:r>
-            <w:rPr>
-              <w:rFonts w:ascii="Cambria Math" w:eastAsiaTheme="minorEastAsia" w:hAnsi="Cambria Math"/>
-            </w:rPr>
-            <m:t>.</m:t>
-          </m:r>
-          <m:r>
-            <w:rPr>
-              <w:rFonts w:ascii="Cambria Math" w:eastAsiaTheme="minorEastAsia" w:hAnsi="Cambria Math"/>
-            </w:rPr>
-            <m:t>6</m:t>
-          </m:r>
-          <m:r>
-            <w:rPr>
-              <w:rFonts w:ascii="Cambria Math" w:eastAsiaTheme="minorEastAsia" w:hAnsi="Cambria Math"/>
-            </w:rPr>
-            <m:t>⋅</m:t>
+            <m:t>= 25.6⋅</m:t>
           </m:r>
           <m:sSup>
             <m:sSupPr>
@@ -4872,13 +4824,7 @@
                 <w:rPr>
                   <w:rFonts w:ascii="Cambria Math" w:eastAsiaTheme="minorEastAsia" w:hAnsi="Cambria Math"/>
                 </w:rPr>
-                <m:t>-</m:t>
-              </m:r>
-              <m:r>
-                <w:rPr>
-                  <w:rFonts w:ascii="Cambria Math" w:eastAsiaTheme="minorEastAsia" w:hAnsi="Cambria Math"/>
-                </w:rPr>
-                <m:t>6</m:t>
+                <m:t>-6</m:t>
               </m:r>
             </m:sup>
           </m:sSup>
@@ -4886,13 +4832,7 @@
             <w:rPr>
               <w:rFonts w:ascii="Cambria Math" w:eastAsiaTheme="minorEastAsia" w:hAnsi="Cambria Math"/>
             </w:rPr>
-            <m:t>[s]</m:t>
-          </m:r>
-          <m:r>
-            <w:rPr>
-              <w:rFonts w:ascii="Cambria Math" w:eastAsiaTheme="minorEastAsia" w:hAnsi="Cambria Math"/>
-            </w:rPr>
-            <m:t xml:space="preserve">=25.6 </m:t>
+            <m:t xml:space="preserve">[s]=25.6 </m:t>
           </m:r>
           <m:d>
             <m:dPr>
@@ -5321,19 +5261,7 @@
             <w:rPr>
               <w:rFonts w:ascii="Cambria Math" w:hAnsi="Cambria Math"/>
             </w:rPr>
-            <m:t xml:space="preserve">= </m:t>
-          </m:r>
-          <m:r>
-            <w:rPr>
-              <w:rFonts w:ascii="Cambria Math" w:hAnsi="Cambria Math"/>
-            </w:rPr>
-            <m:t>0.0200256</m:t>
-          </m:r>
-          <m:r>
-            <w:rPr>
-              <w:rFonts w:ascii="Cambria Math" w:hAnsi="Cambria Math"/>
-            </w:rPr>
-            <m:t xml:space="preserve"> </m:t>
+            <m:t xml:space="preserve">= 0.0200256 </m:t>
           </m:r>
           <m:d>
             <m:dPr>
@@ -5439,16 +5367,7 @@
                 <w:rPr>
                   <w:rFonts w:ascii="Cambria Math" w:hAnsi="Cambria Math"/>
                 </w:rPr>
-                <m:t>S</m:t>
-              </m:r>
-              <m:r>
-                <m:t>&amp;</m:t>
-              </m:r>
-              <m:r>
-                <w:rPr>
-                  <w:rFonts w:ascii="Cambria Math" w:hAnsi="Cambria Math"/>
-                </w:rPr>
-                <m:t>W</m:t>
+                <m:t>S&amp;W</m:t>
               </m:r>
             </m:sub>
           </m:sSub>
@@ -5956,16 +5875,7 @@
                 <w:rPr>
                   <w:rFonts w:ascii="Cambria Math" w:hAnsi="Cambria Math"/>
                 </w:rPr>
-                <m:t>S</m:t>
-              </m:r>
-              <m:r>
-                <m:t>&amp;</m:t>
-              </m:r>
-              <m:r>
-                <w:rPr>
-                  <w:rFonts w:ascii="Cambria Math" w:hAnsi="Cambria Math"/>
-                </w:rPr>
-                <m:t>W</m:t>
+                <m:t>S&amp;W</m:t>
               </m:r>
             </m:sub>
           </m:sSub>
@@ -6095,19 +6005,7 @@
             <w:rPr>
               <w:rFonts w:ascii="Cambria Math" w:hAnsi="Cambria Math"/>
             </w:rPr>
-            <m:t xml:space="preserve">= </m:t>
-          </m:r>
-          <m:r>
-            <w:rPr>
-              <w:rFonts w:ascii="Cambria Math" w:hAnsi="Cambria Math"/>
-            </w:rPr>
-            <m:t>0.039</m:t>
-          </m:r>
-          <m:r>
-            <w:rPr>
-              <w:rFonts w:ascii="Cambria Math" w:hAnsi="Cambria Math"/>
-            </w:rPr>
-            <m:t>(1-p)</m:t>
+            <m:t>= 0.039(1-p)</m:t>
           </m:r>
         </m:oMath>
       </m:oMathPara>
@@ -6640,19 +6538,7 @@
             <w:rPr>
               <w:rFonts w:ascii="Cambria Math" w:eastAsiaTheme="minorEastAsia" w:hAnsi="Cambria Math"/>
             </w:rPr>
-            <m:t xml:space="preserve">= </m:t>
-          </m:r>
-          <m:r>
-            <w:rPr>
-              <w:rFonts w:ascii="Cambria Math" w:eastAsiaTheme="minorEastAsia" w:hAnsi="Cambria Math"/>
-            </w:rPr>
-            <m:t>0.021</m:t>
-          </m:r>
-          <m:r>
-            <w:rPr>
-              <w:rFonts w:ascii="Cambria Math" w:eastAsiaTheme="minorEastAsia" w:hAnsi="Cambria Math"/>
-            </w:rPr>
-            <m:t>3 [s]</m:t>
+            <m:t>= 0.0213 [s]</m:t>
           </m:r>
         </m:oMath>
       </m:oMathPara>
@@ -7109,13 +6995,7 @@
             <w:rPr>
               <w:rFonts w:ascii="Cambria Math" w:hAnsi="Cambria Math"/>
             </w:rPr>
-            <m:t>+</m:t>
-          </m:r>
-          <m:r>
-            <w:rPr>
-              <w:rFonts w:ascii="Cambria Math" w:hAnsi="Cambria Math"/>
-            </w:rPr>
-            <m:t>E</m:t>
+            <m:t>+E</m:t>
           </m:r>
           <m:d>
             <m:dPr>
@@ -7775,13 +7655,7 @@
             <w:rPr>
               <w:rFonts w:ascii="Cambria Math" w:hAnsi="Cambria Math"/>
             </w:rPr>
-            <m:t>=</m:t>
-          </m:r>
-          <m:r>
-            <w:rPr>
-              <w:rFonts w:ascii="Cambria Math" w:hAnsi="Cambria Math"/>
-            </w:rPr>
-            <m:t>0.0824</m:t>
+            <m:t>=0.0824</m:t>
           </m:r>
         </m:oMath>
       </m:oMathPara>
@@ -7876,16 +7750,7 @@
                 <w:rPr>
                   <w:rFonts w:ascii="Cambria Math" w:hAnsi="Cambria Math"/>
                 </w:rPr>
-                <m:t>S</m:t>
-              </m:r>
-              <m:r>
-                <m:t>&amp;</m:t>
-              </m:r>
-              <m:r>
-                <w:rPr>
-                  <w:rFonts w:ascii="Cambria Math" w:hAnsi="Cambria Math"/>
-                </w:rPr>
-                <m:t>W</m:t>
+                <m:t>S&amp;W</m:t>
               </m:r>
             </m:sub>
           </m:sSub>
@@ -8015,13 +7880,7 @@
             <w:rPr>
               <w:rFonts w:ascii="Cambria Math" w:hAnsi="Cambria Math"/>
             </w:rPr>
-            <m:t xml:space="preserve">= </m:t>
-          </m:r>
-          <m:r>
-            <w:rPr>
-              <w:rFonts w:ascii="Cambria Math" w:hAnsi="Cambria Math"/>
-            </w:rPr>
-            <m:t>0.039</m:t>
+            <m:t>= 0.039</m:t>
           </m:r>
           <m:d>
             <m:dPr>
@@ -8045,13 +7904,7 @@
             <w:rPr>
               <w:rFonts w:ascii="Cambria Math" w:hAnsi="Cambria Math"/>
             </w:rPr>
-            <m:t>=</m:t>
-          </m:r>
-          <m:r>
-            <w:rPr>
-              <w:rFonts w:ascii="Cambria Math" w:hAnsi="Cambria Math"/>
-            </w:rPr>
-            <m:t>0.0275</m:t>
+            <m:t>=0.0275</m:t>
           </m:r>
         </m:oMath>
       </m:oMathPara>
@@ -8147,20 +8000,7 @@
                   <w:rFonts w:ascii="Cambria Math" w:hAnsi="Cambria Math"/>
                   <w:shd w:val="clear" w:color="auto" w:fill="E7E6E6" w:themeFill="background2"/>
                 </w:rPr>
-                <m:t>S</m:t>
-              </m:r>
-              <m:r>
-                <w:rPr>
-                  <w:shd w:val="clear" w:color="auto" w:fill="E7E6E6" w:themeFill="background2"/>
-                </w:rPr>
-                <m:t>&amp;</m:t>
-              </m:r>
-              <m:r>
-                <w:rPr>
-                  <w:rFonts w:ascii="Cambria Math" w:hAnsi="Cambria Math"/>
-                  <w:shd w:val="clear" w:color="auto" w:fill="E7E6E6" w:themeFill="background2"/>
-                </w:rPr>
-                <m:t>W</m:t>
+                <m:t>S&amp;W</m:t>
               </m:r>
             </m:sub>
           </m:sSub>
@@ -8172,6 +8012,1654 @@
         <w:shd w:val="clear" w:color="auto" w:fill="FFFFFF" w:themeFill="background1"/>
       </w:pPr>
     </w:p>
+    <w:p>
+      <w:pPr>
+        <w:shd w:val="clear" w:color="auto" w:fill="FFFFFF" w:themeFill="background1"/>
+      </w:pPr>
+    </w:p>
+    <w:p>
+      <w:pPr>
+        <w:pStyle w:val="Heading2"/>
+      </w:pPr>
+      <w:r>
+        <w:lastRenderedPageBreak/>
+        <w:t>Question 3.</w:t>
+      </w:r>
+    </w:p>
+    <w:p/>
+    <w:p>
+      <w:pPr>
+        <w:pStyle w:val="Heading3"/>
+        <w:numPr>
+          <w:ilvl w:val="0"/>
+          <w:numId w:val="11"/>
+        </w:numPr>
+      </w:pPr>
+      <w:r>
+        <w:t xml:space="preserve"> </w:t>
+      </w:r>
+    </w:p>
+    <w:p/>
+    <w:p>
+      <w:pPr>
+        <w:rPr>
+          <w:rFonts w:eastAsiaTheme="minorEastAsia"/>
+        </w:rPr>
+      </w:pPr>
+      <w:r>
+        <w:t xml:space="preserve">The scenario is similar to the one explained in the lecture, where it is promised that second package will reach the receiver with 100% certainty. </w:t>
+      </w:r>
+      <w:r>
+        <w:t xml:space="preserve">To calculate the optimal window size, we </w:t>
+      </w:r>
+      <w:proofErr w:type="gramStart"/>
+      <w:r>
+        <w:t>take into account</w:t>
+      </w:r>
+      <w:proofErr w:type="gramEnd"/>
+      <w:r>
+        <w:t xml:space="preserve"> </w:t>
+      </w:r>
+      <m:oMath>
+        <m:sSubSup>
+          <m:sSubSupPr>
+            <m:ctrlPr>
+              <w:rPr>
+                <w:rFonts w:ascii="Cambria Math" w:hAnsi="Cambria Math"/>
+                <w:i/>
+              </w:rPr>
+            </m:ctrlPr>
+          </m:sSubSupPr>
+          <m:e>
+            <m:r>
+              <w:rPr>
+                <w:rFonts w:ascii="Cambria Math" w:hAnsi="Cambria Math"/>
+              </w:rPr>
+              <m:t>T</m:t>
+            </m:r>
+          </m:e>
+          <m:sub>
+            <m:r>
+              <w:rPr>
+                <w:rFonts w:ascii="Cambria Math" w:hAnsi="Cambria Math"/>
+              </w:rPr>
+              <m:t>i</m:t>
+            </m:r>
+          </m:sub>
+          <m:sup>
+            <m:r>
+              <w:rPr>
+                <w:rFonts w:ascii="Cambria Math" w:hAnsi="Cambria Math"/>
+              </w:rPr>
+              <m:t>'</m:t>
+            </m:r>
+          </m:sup>
+        </m:sSubSup>
+      </m:oMath>
+      <w:r>
+        <w:rPr>
+          <w:rFonts w:eastAsiaTheme="minorEastAsia"/>
+        </w:rPr>
+        <w:t xml:space="preserve">, which is not equal to </w:t>
+      </w:r>
+      <m:oMath>
+        <m:sSub>
+          <m:sSubPr>
+            <m:ctrlPr>
+              <w:rPr>
+                <w:rFonts w:ascii="Cambria Math" w:eastAsiaTheme="minorEastAsia" w:hAnsi="Cambria Math"/>
+                <w:i/>
+              </w:rPr>
+            </m:ctrlPr>
+          </m:sSubPr>
+          <m:e>
+            <m:r>
+              <w:rPr>
+                <w:rFonts w:ascii="Cambria Math" w:eastAsiaTheme="minorEastAsia" w:hAnsi="Cambria Math"/>
+              </w:rPr>
+              <m:t>T</m:t>
+            </m:r>
+          </m:e>
+          <m:sub>
+            <m:r>
+              <w:rPr>
+                <w:rFonts w:ascii="Cambria Math" w:eastAsiaTheme="minorEastAsia" w:hAnsi="Cambria Math"/>
+              </w:rPr>
+              <m:t>i</m:t>
+            </m:r>
+          </m:sub>
+        </m:sSub>
+      </m:oMath>
+      <w:r>
+        <w:rPr>
+          <w:rFonts w:eastAsiaTheme="minorEastAsia"/>
+        </w:rPr>
+        <w:t>.</w:t>
+      </w:r>
+    </w:p>
+    <w:p>
+      <w:pPr>
+        <w:rPr>
+          <w:rFonts w:eastAsiaTheme="minorEastAsia"/>
+        </w:rPr>
+      </w:pPr>
+      <m:oMathPara>
+        <m:oMath>
+          <m:r>
+            <w:rPr>
+              <w:rFonts w:ascii="Cambria Math" w:eastAsiaTheme="minorEastAsia" w:hAnsi="Cambria Math"/>
+            </w:rPr>
+            <m:t xml:space="preserve">sender </m:t>
+          </m:r>
+          <m:r>
+            <w:rPr>
+              <w:rFonts w:ascii="Cambria Math" w:eastAsiaTheme="minorEastAsia" w:hAnsi="Cambria Math"/>
+            </w:rPr>
+            <m:t>window size=</m:t>
+          </m:r>
+          <m:sSub>
+            <m:sSubPr>
+              <m:ctrlPr>
+                <w:rPr>
+                  <w:rFonts w:ascii="Cambria Math" w:eastAsiaTheme="minorEastAsia" w:hAnsi="Cambria Math"/>
+                  <w:i/>
+                </w:rPr>
+              </m:ctrlPr>
+            </m:sSubPr>
+            <m:e>
+              <m:r>
+                <w:rPr>
+                  <w:rFonts w:ascii="Cambria Math" w:eastAsiaTheme="minorEastAsia" w:hAnsi="Cambria Math"/>
+                </w:rPr>
+                <m:t>T</m:t>
+              </m:r>
+            </m:e>
+            <m:sub>
+              <m:r>
+                <w:rPr>
+                  <w:rFonts w:ascii="Cambria Math" w:eastAsiaTheme="minorEastAsia" w:hAnsi="Cambria Math"/>
+                </w:rPr>
+                <m:t>i</m:t>
+              </m:r>
+            </m:sub>
+          </m:sSub>
+          <m:r>
+            <w:rPr>
+              <w:rFonts w:ascii="Cambria Math" w:eastAsiaTheme="minorEastAsia" w:hAnsi="Cambria Math"/>
+            </w:rPr>
+            <m:t>+</m:t>
+          </m:r>
+          <m:sSubSup>
+            <m:sSubSupPr>
+              <m:ctrlPr>
+                <w:rPr>
+                  <w:rFonts w:ascii="Cambria Math" w:eastAsiaTheme="minorEastAsia" w:hAnsi="Cambria Math"/>
+                  <w:i/>
+                </w:rPr>
+              </m:ctrlPr>
+            </m:sSubSupPr>
+            <m:e>
+              <m:r>
+                <w:rPr>
+                  <w:rFonts w:ascii="Cambria Math" w:eastAsiaTheme="minorEastAsia" w:hAnsi="Cambria Math"/>
+                </w:rPr>
+                <m:t>T</m:t>
+              </m:r>
+            </m:e>
+            <m:sub>
+              <m:r>
+                <w:rPr>
+                  <w:rFonts w:ascii="Cambria Math" w:eastAsiaTheme="minorEastAsia" w:hAnsi="Cambria Math"/>
+                </w:rPr>
+                <m:t>i</m:t>
+              </m:r>
+            </m:sub>
+            <m:sup>
+              <m:r>
+                <w:rPr>
+                  <w:rFonts w:ascii="Cambria Math" w:eastAsiaTheme="minorEastAsia" w:hAnsi="Cambria Math"/>
+                </w:rPr>
+                <m:t>'</m:t>
+              </m:r>
+            </m:sup>
+          </m:sSubSup>
+          <m:r>
+            <w:rPr>
+              <w:rFonts w:ascii="Cambria Math" w:eastAsiaTheme="minorEastAsia" w:hAnsi="Cambria Math"/>
+            </w:rPr>
+            <m:t>+4</m:t>
+          </m:r>
+          <m:sSub>
+            <m:sSubPr>
+              <m:ctrlPr>
+                <w:rPr>
+                  <w:rFonts w:ascii="Cambria Math" w:eastAsiaTheme="minorEastAsia" w:hAnsi="Cambria Math"/>
+                  <w:i/>
+                </w:rPr>
+              </m:ctrlPr>
+            </m:sSubPr>
+            <m:e>
+              <m:r>
+                <w:rPr>
+                  <w:rFonts w:ascii="Cambria Math" w:eastAsiaTheme="minorEastAsia" w:hAnsi="Cambria Math"/>
+                </w:rPr>
+                <m:t>T</m:t>
+              </m:r>
+            </m:e>
+            <m:sub>
+              <m:r>
+                <w:rPr>
+                  <w:rFonts w:ascii="Cambria Math" w:eastAsiaTheme="minorEastAsia" w:hAnsi="Cambria Math"/>
+                </w:rPr>
+                <m:t>p</m:t>
+              </m:r>
+            </m:sub>
+          </m:sSub>
+          <m:r>
+            <w:rPr>
+              <w:rFonts w:ascii="Cambria Math" w:eastAsiaTheme="minorEastAsia" w:hAnsi="Cambria Math"/>
+            </w:rPr>
+            <m:t>=</m:t>
+          </m:r>
+          <m:sSub>
+            <m:sSubPr>
+              <m:ctrlPr>
+                <w:rPr>
+                  <w:rFonts w:ascii="Cambria Math" w:eastAsiaTheme="minorEastAsia" w:hAnsi="Cambria Math"/>
+                  <w:i/>
+                </w:rPr>
+              </m:ctrlPr>
+            </m:sSubPr>
+            <m:e>
+              <m:r>
+                <w:rPr>
+                  <w:rFonts w:ascii="Cambria Math" w:eastAsiaTheme="minorEastAsia" w:hAnsi="Cambria Math"/>
+                </w:rPr>
+                <m:t>T</m:t>
+              </m:r>
+            </m:e>
+            <m:sub>
+              <m:r>
+                <w:rPr>
+                  <w:rFonts w:ascii="Cambria Math" w:eastAsiaTheme="minorEastAsia" w:hAnsi="Cambria Math"/>
+                </w:rPr>
+                <m:t>i</m:t>
+              </m:r>
+            </m:sub>
+          </m:sSub>
+          <m:r>
+            <w:rPr>
+              <w:rFonts w:ascii="Cambria Math" w:eastAsiaTheme="minorEastAsia" w:hAnsi="Cambria Math"/>
+            </w:rPr>
+            <m:t>⋅</m:t>
+          </m:r>
+          <m:d>
+            <m:dPr>
+              <m:ctrlPr>
+                <w:rPr>
+                  <w:rFonts w:ascii="Cambria Math" w:eastAsiaTheme="minorEastAsia" w:hAnsi="Cambria Math"/>
+                  <w:i/>
+                </w:rPr>
+              </m:ctrlPr>
+            </m:dPr>
+            <m:e>
+              <m:r>
+                <w:rPr>
+                  <w:rFonts w:ascii="Cambria Math" w:eastAsiaTheme="minorEastAsia" w:hAnsi="Cambria Math"/>
+                </w:rPr>
+                <m:t>1+</m:t>
+              </m:r>
+              <m:f>
+                <m:fPr>
+                  <m:ctrlPr>
+                    <w:rPr>
+                      <w:rFonts w:ascii="Cambria Math" w:eastAsiaTheme="minorEastAsia" w:hAnsi="Cambria Math"/>
+                      <w:i/>
+                    </w:rPr>
+                  </m:ctrlPr>
+                </m:fPr>
+                <m:num>
+                  <m:sSubSup>
+                    <m:sSubSupPr>
+                      <m:ctrlPr>
+                        <w:rPr>
+                          <w:rFonts w:ascii="Cambria Math" w:eastAsiaTheme="minorEastAsia" w:hAnsi="Cambria Math"/>
+                          <w:i/>
+                        </w:rPr>
+                      </m:ctrlPr>
+                    </m:sSubSupPr>
+                    <m:e>
+                      <m:r>
+                        <w:rPr>
+                          <w:rFonts w:ascii="Cambria Math" w:eastAsiaTheme="minorEastAsia" w:hAnsi="Cambria Math"/>
+                        </w:rPr>
+                        <m:t>T</m:t>
+                      </m:r>
+                    </m:e>
+                    <m:sub>
+                      <m:r>
+                        <w:rPr>
+                          <w:rFonts w:ascii="Cambria Math" w:eastAsiaTheme="minorEastAsia" w:hAnsi="Cambria Math"/>
+                        </w:rPr>
+                        <m:t>i</m:t>
+                      </m:r>
+                    </m:sub>
+                    <m:sup>
+                      <m:r>
+                        <w:rPr>
+                          <w:rFonts w:ascii="Cambria Math" w:eastAsiaTheme="minorEastAsia" w:hAnsi="Cambria Math"/>
+                        </w:rPr>
+                        <m:t>'</m:t>
+                      </m:r>
+                    </m:sup>
+                  </m:sSubSup>
+                </m:num>
+                <m:den>
+                  <m:sSub>
+                    <m:sSubPr>
+                      <m:ctrlPr>
+                        <w:rPr>
+                          <w:rFonts w:ascii="Cambria Math" w:eastAsiaTheme="minorEastAsia" w:hAnsi="Cambria Math"/>
+                          <w:i/>
+                        </w:rPr>
+                      </m:ctrlPr>
+                    </m:sSubPr>
+                    <m:e>
+                      <m:r>
+                        <w:rPr>
+                          <w:rFonts w:ascii="Cambria Math" w:eastAsiaTheme="minorEastAsia" w:hAnsi="Cambria Math"/>
+                        </w:rPr>
+                        <m:t>T</m:t>
+                      </m:r>
+                    </m:e>
+                    <m:sub>
+                      <m:r>
+                        <w:rPr>
+                          <w:rFonts w:ascii="Cambria Math" w:eastAsiaTheme="minorEastAsia" w:hAnsi="Cambria Math"/>
+                        </w:rPr>
+                        <m:t>i</m:t>
+                      </m:r>
+                    </m:sub>
+                  </m:sSub>
+                </m:den>
+              </m:f>
+              <m:r>
+                <w:rPr>
+                  <w:rFonts w:ascii="Cambria Math" w:eastAsiaTheme="minorEastAsia" w:hAnsi="Cambria Math"/>
+                </w:rPr>
+                <m:t>+2β</m:t>
+              </m:r>
+            </m:e>
+          </m:d>
+        </m:oMath>
+      </m:oMathPara>
+    </w:p>
+    <w:p>
+      <w:pPr>
+        <w:rPr>
+          <w:rFonts w:eastAsiaTheme="minorEastAsia"/>
+        </w:rPr>
+      </w:pPr>
+      <w:r>
+        <w:rPr>
+          <w:rFonts w:eastAsiaTheme="minorEastAsia"/>
+        </w:rPr>
+        <w:t xml:space="preserve">Any increase in this window size will not benefit the throughput. </w:t>
+      </w:r>
+    </w:p>
+    <w:p>
+      <w:pPr>
+        <w:pStyle w:val="Heading3"/>
+        <w:numPr>
+          <w:ilvl w:val="0"/>
+          <w:numId w:val="11"/>
+        </w:numPr>
+        <w:rPr>
+          <w:rFonts w:eastAsiaTheme="minorEastAsia"/>
+        </w:rPr>
+      </w:pPr>
+      <w:r>
+        <w:rPr>
+          <w:rFonts w:eastAsiaTheme="minorEastAsia"/>
+        </w:rPr>
+        <w:t xml:space="preserve"> </w:t>
+      </w:r>
+    </w:p>
+    <w:p/>
+    <w:p>
+      <w:r>
+        <w:t xml:space="preserve">The receiver optimal size </w:t>
+      </w:r>
+      <w:r>
+        <w:t>is then:</w:t>
+      </w:r>
+    </w:p>
+    <w:p>
+      <w:pPr>
+        <w:rPr>
+          <w:rFonts w:eastAsiaTheme="minorEastAsia"/>
+        </w:rPr>
+      </w:pPr>
+      <m:oMathPara>
+        <m:oMath>
+          <m:r>
+            <w:rPr>
+              <w:rFonts w:ascii="Cambria Math" w:hAnsi="Cambria Math"/>
+            </w:rPr>
+            <m:t>receiver window size=</m:t>
+          </m:r>
+          <m:sSub>
+            <m:sSubPr>
+              <m:ctrlPr>
+                <w:rPr>
+                  <w:rFonts w:ascii="Cambria Math" w:hAnsi="Cambria Math"/>
+                  <w:i/>
+                </w:rPr>
+              </m:ctrlPr>
+            </m:sSubPr>
+            <m:e>
+              <m:r>
+                <w:rPr>
+                  <w:rFonts w:ascii="Cambria Math" w:hAnsi="Cambria Math"/>
+                </w:rPr>
+                <m:t>T</m:t>
+              </m:r>
+            </m:e>
+            <m:sub>
+              <m:r>
+                <w:rPr>
+                  <w:rFonts w:ascii="Cambria Math" w:hAnsi="Cambria Math"/>
+                </w:rPr>
+                <m:t>p</m:t>
+              </m:r>
+            </m:sub>
+          </m:sSub>
+          <m:r>
+            <w:rPr>
+              <w:rFonts w:ascii="Cambria Math" w:hAnsi="Cambria Math"/>
+            </w:rPr>
+            <m:t>+</m:t>
+          </m:r>
+          <m:sSubSup>
+            <m:sSubSupPr>
+              <m:ctrlPr>
+                <w:rPr>
+                  <w:rFonts w:ascii="Cambria Math" w:hAnsi="Cambria Math"/>
+                  <w:i/>
+                </w:rPr>
+              </m:ctrlPr>
+            </m:sSubSupPr>
+            <m:e>
+              <m:r>
+                <w:rPr>
+                  <w:rFonts w:ascii="Cambria Math" w:hAnsi="Cambria Math"/>
+                </w:rPr>
+                <m:t>T</m:t>
+              </m:r>
+            </m:e>
+            <m:sub>
+              <m:r>
+                <w:rPr>
+                  <w:rFonts w:ascii="Cambria Math" w:hAnsi="Cambria Math"/>
+                </w:rPr>
+                <m:t>i</m:t>
+              </m:r>
+            </m:sub>
+            <m:sup>
+              <m:r>
+                <w:rPr>
+                  <w:rFonts w:ascii="Cambria Math" w:hAnsi="Cambria Math"/>
+                </w:rPr>
+                <m:t>'</m:t>
+              </m:r>
+            </m:sup>
+          </m:sSubSup>
+          <m:r>
+            <w:rPr>
+              <w:rFonts w:ascii="Cambria Math" w:hAnsi="Cambria Math"/>
+            </w:rPr>
+            <m:t>+</m:t>
+          </m:r>
+          <m:sSub>
+            <m:sSubPr>
+              <m:ctrlPr>
+                <w:rPr>
+                  <w:rFonts w:ascii="Cambria Math" w:hAnsi="Cambria Math"/>
+                  <w:i/>
+                </w:rPr>
+              </m:ctrlPr>
+            </m:sSubPr>
+            <m:e>
+              <m:r>
+                <w:rPr>
+                  <w:rFonts w:ascii="Cambria Math" w:hAnsi="Cambria Math"/>
+                </w:rPr>
+                <m:t>T</m:t>
+              </m:r>
+            </m:e>
+            <m:sub>
+              <m:r>
+                <w:rPr>
+                  <w:rFonts w:ascii="Cambria Math" w:hAnsi="Cambria Math"/>
+                </w:rPr>
+                <m:t>p</m:t>
+              </m:r>
+            </m:sub>
+          </m:sSub>
+          <m:r>
+            <w:rPr>
+              <w:rFonts w:ascii="Cambria Math" w:hAnsi="Cambria Math"/>
+            </w:rPr>
+            <m:t>=</m:t>
+          </m:r>
+          <m:sSub>
+            <m:sSubPr>
+              <m:ctrlPr>
+                <w:rPr>
+                  <w:rFonts w:ascii="Cambria Math" w:hAnsi="Cambria Math"/>
+                  <w:i/>
+                </w:rPr>
+              </m:ctrlPr>
+            </m:sSubPr>
+            <m:e>
+              <m:r>
+                <w:rPr>
+                  <w:rFonts w:ascii="Cambria Math" w:hAnsi="Cambria Math"/>
+                </w:rPr>
+                <m:t>T</m:t>
+              </m:r>
+            </m:e>
+            <m:sub>
+              <m:r>
+                <w:rPr>
+                  <w:rFonts w:ascii="Cambria Math" w:hAnsi="Cambria Math"/>
+                </w:rPr>
+                <m:t>i</m:t>
+              </m:r>
+            </m:sub>
+          </m:sSub>
+          <m:r>
+            <w:rPr>
+              <w:rFonts w:ascii="Cambria Math" w:hAnsi="Cambria Math"/>
+            </w:rPr>
+            <m:t>⋅</m:t>
+          </m:r>
+          <m:d>
+            <m:dPr>
+              <m:ctrlPr>
+                <w:rPr>
+                  <w:rFonts w:ascii="Cambria Math" w:hAnsi="Cambria Math"/>
+                  <w:i/>
+                </w:rPr>
+              </m:ctrlPr>
+            </m:dPr>
+            <m:e>
+              <m:f>
+                <m:fPr>
+                  <m:ctrlPr>
+                    <w:rPr>
+                      <w:rFonts w:ascii="Cambria Math" w:eastAsiaTheme="minorEastAsia" w:hAnsi="Cambria Math"/>
+                      <w:i/>
+                    </w:rPr>
+                  </m:ctrlPr>
+                </m:fPr>
+                <m:num>
+                  <m:sSubSup>
+                    <m:sSubSupPr>
+                      <m:ctrlPr>
+                        <w:rPr>
+                          <w:rFonts w:ascii="Cambria Math" w:eastAsiaTheme="minorEastAsia" w:hAnsi="Cambria Math"/>
+                          <w:i/>
+                        </w:rPr>
+                      </m:ctrlPr>
+                    </m:sSubSupPr>
+                    <m:e>
+                      <m:r>
+                        <w:rPr>
+                          <w:rFonts w:ascii="Cambria Math" w:eastAsiaTheme="minorEastAsia" w:hAnsi="Cambria Math"/>
+                        </w:rPr>
+                        <m:t>T</m:t>
+                      </m:r>
+                    </m:e>
+                    <m:sub>
+                      <m:r>
+                        <w:rPr>
+                          <w:rFonts w:ascii="Cambria Math" w:eastAsiaTheme="minorEastAsia" w:hAnsi="Cambria Math"/>
+                        </w:rPr>
+                        <m:t>i</m:t>
+                      </m:r>
+                    </m:sub>
+                    <m:sup>
+                      <m:r>
+                        <w:rPr>
+                          <w:rFonts w:ascii="Cambria Math" w:eastAsiaTheme="minorEastAsia" w:hAnsi="Cambria Math"/>
+                        </w:rPr>
+                        <m:t>'</m:t>
+                      </m:r>
+                    </m:sup>
+                  </m:sSubSup>
+                </m:num>
+                <m:den>
+                  <m:sSub>
+                    <m:sSubPr>
+                      <m:ctrlPr>
+                        <w:rPr>
+                          <w:rFonts w:ascii="Cambria Math" w:eastAsiaTheme="minorEastAsia" w:hAnsi="Cambria Math"/>
+                          <w:i/>
+                        </w:rPr>
+                      </m:ctrlPr>
+                    </m:sSubPr>
+                    <m:e>
+                      <m:r>
+                        <w:rPr>
+                          <w:rFonts w:ascii="Cambria Math" w:eastAsiaTheme="minorEastAsia" w:hAnsi="Cambria Math"/>
+                        </w:rPr>
+                        <m:t>T</m:t>
+                      </m:r>
+                    </m:e>
+                    <m:sub>
+                      <m:r>
+                        <w:rPr>
+                          <w:rFonts w:ascii="Cambria Math" w:eastAsiaTheme="minorEastAsia" w:hAnsi="Cambria Math"/>
+                        </w:rPr>
+                        <m:t>i</m:t>
+                      </m:r>
+                    </m:sub>
+                  </m:sSub>
+                </m:den>
+              </m:f>
+              <m:r>
+                <w:rPr>
+                  <w:rFonts w:ascii="Cambria Math" w:eastAsiaTheme="minorEastAsia" w:hAnsi="Cambria Math"/>
+                </w:rPr>
+                <m:t>+</m:t>
+              </m:r>
+              <m:r>
+                <w:rPr>
+                  <w:rFonts w:ascii="Cambria Math" w:eastAsiaTheme="minorEastAsia" w:hAnsi="Cambria Math"/>
+                </w:rPr>
+                <m:t>β</m:t>
+              </m:r>
+              <m:ctrlPr>
+                <w:rPr>
+                  <w:rFonts w:ascii="Cambria Math" w:eastAsiaTheme="minorEastAsia" w:hAnsi="Cambria Math"/>
+                  <w:i/>
+                </w:rPr>
+              </m:ctrlPr>
+            </m:e>
+          </m:d>
+          <m:r>
+            <w:rPr>
+              <w:rFonts w:ascii="Cambria Math" w:hAnsi="Cambria Math"/>
+            </w:rPr>
+            <m:t xml:space="preserve"> </m:t>
+          </m:r>
+        </m:oMath>
+      </m:oMathPara>
+    </w:p>
+    <w:p>
+      <w:pPr>
+        <w:pStyle w:val="Heading3"/>
+        <w:numPr>
+          <w:ilvl w:val="0"/>
+          <w:numId w:val="11"/>
+        </w:numPr>
+      </w:pPr>
+      <w:r>
+        <w:t xml:space="preserve"> </w:t>
+      </w:r>
+    </w:p>
+    <w:p/>
+    <w:p>
+      <w:pPr>
+        <w:rPr>
+          <w:rFonts w:eastAsiaTheme="minorEastAsia"/>
+        </w:rPr>
+      </w:pPr>
+      <w:r>
+        <w:t xml:space="preserve">Calculating the </w:t>
+      </w:r>
+      <m:oMath>
+        <m:sSub>
+          <m:sSubPr>
+            <m:ctrlPr>
+              <w:rPr>
+                <w:rFonts w:ascii="Cambria Math" w:hAnsi="Cambria Math"/>
+                <w:i/>
+              </w:rPr>
+            </m:ctrlPr>
+          </m:sSubPr>
+          <m:e>
+            <m:r>
+              <w:rPr>
+                <w:rFonts w:ascii="Cambria Math" w:hAnsi="Cambria Math"/>
+              </w:rPr>
+              <m:t>T</m:t>
+            </m:r>
+          </m:e>
+          <m:sub>
+            <m:r>
+              <w:rPr>
+                <w:rFonts w:ascii="Cambria Math" w:hAnsi="Cambria Math"/>
+              </w:rPr>
+              <m:t>v</m:t>
+            </m:r>
+          </m:sub>
+        </m:sSub>
+      </m:oMath>
+      <w:r>
+        <w:rPr>
+          <w:rFonts w:eastAsiaTheme="minorEastAsia"/>
+        </w:rPr>
+        <w:t>:</w:t>
+      </w:r>
+    </w:p>
+    <w:p>
+      <w:pPr>
+        <w:rPr>
+          <w:rFonts w:eastAsiaTheme="minorEastAsia"/>
+        </w:rPr>
+      </w:pPr>
+      <m:oMath>
+        <m:r>
+          <w:rPr>
+            <w:rFonts w:ascii="Cambria Math" w:eastAsiaTheme="minorEastAsia" w:hAnsi="Cambria Math"/>
+          </w:rPr>
+          <m:t>P</m:t>
+        </m:r>
+      </m:oMath>
+      <w:r>
+        <w:rPr>
+          <w:rFonts w:eastAsiaTheme="minorEastAsia"/>
+        </w:rPr>
+        <w:t xml:space="preserve"> is the probability of error on the first packet.</w:t>
+      </w:r>
+    </w:p>
+    <w:p>
+      <w:r>
+        <w:t>Summing up the probabilities of getting each transmission time for the packet to get the average transmission time for 1 packet.</w:t>
+      </w:r>
+    </w:p>
+    <w:p>
+      <w:pPr>
+        <w:rPr>
+          <w:rFonts w:eastAsiaTheme="minorEastAsia"/>
+        </w:rPr>
+      </w:pPr>
+      <m:oMathPara>
+        <m:oMath>
+          <m:sSub>
+            <m:sSubPr>
+              <m:ctrlPr>
+                <w:rPr>
+                  <w:rFonts w:ascii="Cambria Math" w:hAnsi="Cambria Math"/>
+                  <w:i/>
+                </w:rPr>
+              </m:ctrlPr>
+            </m:sSubPr>
+            <m:e>
+              <m:r>
+                <w:rPr>
+                  <w:rFonts w:ascii="Cambria Math" w:hAnsi="Cambria Math"/>
+                </w:rPr>
+                <m:t>T</m:t>
+              </m:r>
+            </m:e>
+            <m:sub>
+              <m:r>
+                <w:rPr>
+                  <w:rFonts w:ascii="Cambria Math" w:hAnsi="Cambria Math"/>
+                </w:rPr>
+                <m:t>v</m:t>
+              </m:r>
+            </m:sub>
+          </m:sSub>
+          <m:r>
+            <w:rPr>
+              <w:rFonts w:ascii="Cambria Math" w:hAnsi="Cambria Math"/>
+            </w:rPr>
+            <m:t>=</m:t>
+          </m:r>
+          <m:limLow>
+            <m:limLowPr>
+              <m:ctrlPr>
+                <w:rPr>
+                  <w:rFonts w:ascii="Cambria Math" w:hAnsi="Cambria Math"/>
+                  <w:i/>
+                </w:rPr>
+              </m:ctrlPr>
+            </m:limLowPr>
+            <m:e>
+              <m:groupChr>
+                <m:groupChrPr>
+                  <m:ctrlPr>
+                    <w:rPr>
+                      <w:rFonts w:ascii="Cambria Math" w:hAnsi="Cambria Math"/>
+                      <w:i/>
+                    </w:rPr>
+                  </m:ctrlPr>
+                </m:groupChrPr>
+                <m:e>
+                  <m:sSub>
+                    <m:sSubPr>
+                      <m:ctrlPr>
+                        <w:rPr>
+                          <w:rFonts w:ascii="Cambria Math" w:hAnsi="Cambria Math"/>
+                          <w:i/>
+                        </w:rPr>
+                      </m:ctrlPr>
+                    </m:sSubPr>
+                    <m:e>
+                      <m:r>
+                        <w:rPr>
+                          <w:rFonts w:ascii="Cambria Math" w:hAnsi="Cambria Math"/>
+                        </w:rPr>
+                        <m:t>T</m:t>
+                      </m:r>
+                    </m:e>
+                    <m:sub>
+                      <m:r>
+                        <w:rPr>
+                          <w:rFonts w:ascii="Cambria Math" w:hAnsi="Cambria Math"/>
+                        </w:rPr>
+                        <m:t>i</m:t>
+                      </m:r>
+                    </m:sub>
+                  </m:sSub>
+                  <m:r>
+                    <w:rPr>
+                      <w:rFonts w:ascii="Cambria Math" w:hAnsi="Cambria Math"/>
+                    </w:rPr>
+                    <m:t>⋅</m:t>
+                  </m:r>
+                  <m:d>
+                    <m:dPr>
+                      <m:ctrlPr>
+                        <w:rPr>
+                          <w:rFonts w:ascii="Cambria Math" w:hAnsi="Cambria Math"/>
+                          <w:i/>
+                        </w:rPr>
+                      </m:ctrlPr>
+                    </m:dPr>
+                    <m:e>
+                      <m:r>
+                        <w:rPr>
+                          <w:rFonts w:ascii="Cambria Math" w:hAnsi="Cambria Math"/>
+                        </w:rPr>
+                        <m:t>1-P</m:t>
+                      </m:r>
+                    </m:e>
+                  </m:d>
+                </m:e>
+              </m:groupChr>
+            </m:e>
+            <m:lim>
+              <m:r>
+                <w:rPr>
+                  <w:rFonts w:ascii="Cambria Math" w:hAnsi="Cambria Math"/>
+                </w:rPr>
+                <m:t>no error on 1st</m:t>
+              </m:r>
+            </m:lim>
+          </m:limLow>
+          <m:r>
+            <w:rPr>
+              <w:rFonts w:ascii="Cambria Math" w:hAnsi="Cambria Math"/>
+            </w:rPr>
+            <m:t>+</m:t>
+          </m:r>
+          <m:limLow>
+            <m:limLowPr>
+              <m:ctrlPr>
+                <w:rPr>
+                  <w:rFonts w:ascii="Cambria Math" w:hAnsi="Cambria Math"/>
+                  <w:i/>
+                </w:rPr>
+              </m:ctrlPr>
+            </m:limLowPr>
+            <m:e>
+              <m:groupChr>
+                <m:groupChrPr>
+                  <m:ctrlPr>
+                    <w:rPr>
+                      <w:rFonts w:ascii="Cambria Math" w:hAnsi="Cambria Math"/>
+                      <w:i/>
+                    </w:rPr>
+                  </m:ctrlPr>
+                </m:groupChrPr>
+                <m:e>
+                  <m:d>
+                    <m:dPr>
+                      <m:ctrlPr>
+                        <w:rPr>
+                          <w:rFonts w:ascii="Cambria Math" w:hAnsi="Cambria Math"/>
+                          <w:i/>
+                        </w:rPr>
+                      </m:ctrlPr>
+                    </m:dPr>
+                    <m:e>
+                      <m:sSub>
+                        <m:sSubPr>
+                          <m:ctrlPr>
+                            <w:rPr>
+                              <w:rFonts w:ascii="Cambria Math" w:hAnsi="Cambria Math"/>
+                              <w:i/>
+                            </w:rPr>
+                          </m:ctrlPr>
+                        </m:sSubPr>
+                        <m:e>
+                          <m:r>
+                            <w:rPr>
+                              <w:rFonts w:ascii="Cambria Math" w:hAnsi="Cambria Math"/>
+                            </w:rPr>
+                            <m:t>T</m:t>
+                          </m:r>
+                        </m:e>
+                        <m:sub>
+                          <m:r>
+                            <w:rPr>
+                              <w:rFonts w:ascii="Cambria Math" w:hAnsi="Cambria Math"/>
+                            </w:rPr>
+                            <m:t>i</m:t>
+                          </m:r>
+                        </m:sub>
+                      </m:sSub>
+                      <m:r>
+                        <w:rPr>
+                          <w:rFonts w:ascii="Cambria Math" w:hAnsi="Cambria Math"/>
+                        </w:rPr>
+                        <m:t>+</m:t>
+                      </m:r>
+                      <m:sSubSup>
+                        <m:sSubSupPr>
+                          <m:ctrlPr>
+                            <w:rPr>
+                              <w:rFonts w:ascii="Cambria Math" w:hAnsi="Cambria Math"/>
+                              <w:i/>
+                            </w:rPr>
+                          </m:ctrlPr>
+                        </m:sSubSupPr>
+                        <m:e>
+                          <m:r>
+                            <w:rPr>
+                              <w:rFonts w:ascii="Cambria Math" w:hAnsi="Cambria Math"/>
+                            </w:rPr>
+                            <m:t>T</m:t>
+                          </m:r>
+                        </m:e>
+                        <m:sub>
+                          <m:r>
+                            <w:rPr>
+                              <w:rFonts w:ascii="Cambria Math" w:hAnsi="Cambria Math"/>
+                            </w:rPr>
+                            <m:t>i</m:t>
+                          </m:r>
+                        </m:sub>
+                        <m:sup>
+                          <m:r>
+                            <w:rPr>
+                              <w:rFonts w:ascii="Cambria Math" w:hAnsi="Cambria Math"/>
+                            </w:rPr>
+                            <m:t>'</m:t>
+                          </m:r>
+                        </m:sup>
+                      </m:sSubSup>
+                    </m:e>
+                  </m:d>
+                  <m:r>
+                    <w:rPr>
+                      <w:rFonts w:ascii="Cambria Math" w:hAnsi="Cambria Math"/>
+                    </w:rPr>
+                    <m:t>⋅P</m:t>
+                  </m:r>
+                </m:e>
+              </m:groupChr>
+            </m:e>
+            <m:lim>
+              <m:r>
+                <w:rPr>
+                  <w:rFonts w:ascii="Cambria Math" w:hAnsi="Cambria Math"/>
+                </w:rPr>
+                <m:t>error on 1st, resend</m:t>
+              </m:r>
+            </m:lim>
+          </m:limLow>
+          <m:r>
+            <w:rPr>
+              <w:rFonts w:ascii="Cambria Math" w:hAnsi="Cambria Math"/>
+            </w:rPr>
+            <m:t>=</m:t>
+          </m:r>
+          <m:sSub>
+            <m:sSubPr>
+              <m:ctrlPr>
+                <w:rPr>
+                  <w:rFonts w:ascii="Cambria Math" w:hAnsi="Cambria Math"/>
+                  <w:i/>
+                </w:rPr>
+              </m:ctrlPr>
+            </m:sSubPr>
+            <m:e>
+              <m:r>
+                <w:rPr>
+                  <w:rFonts w:ascii="Cambria Math" w:hAnsi="Cambria Math"/>
+                </w:rPr>
+                <m:t>T</m:t>
+              </m:r>
+            </m:e>
+            <m:sub>
+              <m:r>
+                <w:rPr>
+                  <w:rFonts w:ascii="Cambria Math" w:hAnsi="Cambria Math"/>
+                </w:rPr>
+                <m:t>i</m:t>
+              </m:r>
+            </m:sub>
+          </m:sSub>
+          <m:r>
+            <w:rPr>
+              <w:rFonts w:ascii="Cambria Math" w:hAnsi="Cambria Math"/>
+            </w:rPr>
+            <m:t>+</m:t>
+          </m:r>
+          <m:sSubSup>
+            <m:sSubSupPr>
+              <m:ctrlPr>
+                <w:rPr>
+                  <w:rFonts w:ascii="Cambria Math" w:hAnsi="Cambria Math"/>
+                  <w:i/>
+                </w:rPr>
+              </m:ctrlPr>
+            </m:sSubSupPr>
+            <m:e>
+              <m:r>
+                <w:rPr>
+                  <w:rFonts w:ascii="Cambria Math" w:hAnsi="Cambria Math"/>
+                </w:rPr>
+                <m:t>T</m:t>
+              </m:r>
+            </m:e>
+            <m:sub>
+              <m:r>
+                <w:rPr>
+                  <w:rFonts w:ascii="Cambria Math" w:hAnsi="Cambria Math"/>
+                </w:rPr>
+                <m:t>i</m:t>
+              </m:r>
+            </m:sub>
+            <m:sup>
+              <m:r>
+                <w:rPr>
+                  <w:rFonts w:ascii="Cambria Math" w:hAnsi="Cambria Math"/>
+                </w:rPr>
+                <m:t>'</m:t>
+              </m:r>
+            </m:sup>
+          </m:sSubSup>
+          <m:r>
+            <w:rPr>
+              <w:rFonts w:ascii="Cambria Math" w:hAnsi="Cambria Math"/>
+            </w:rPr>
+            <m:t>P</m:t>
+          </m:r>
+          <m:r>
+            <w:rPr>
+              <w:rFonts w:ascii="Cambria Math" w:eastAsiaTheme="minorEastAsia" w:hAnsi="Cambria Math"/>
+            </w:rPr>
+            <m:t>=</m:t>
+          </m:r>
+          <m:sSub>
+            <m:sSubPr>
+              <m:ctrlPr>
+                <w:rPr>
+                  <w:rFonts w:ascii="Cambria Math" w:eastAsiaTheme="minorEastAsia" w:hAnsi="Cambria Math"/>
+                  <w:i/>
+                </w:rPr>
+              </m:ctrlPr>
+            </m:sSubPr>
+            <m:e>
+              <m:r>
+                <w:rPr>
+                  <w:rFonts w:ascii="Cambria Math" w:eastAsiaTheme="minorEastAsia" w:hAnsi="Cambria Math"/>
+                </w:rPr>
+                <m:t>T</m:t>
+              </m:r>
+            </m:e>
+            <m:sub>
+              <m:r>
+                <w:rPr>
+                  <w:rFonts w:ascii="Cambria Math" w:eastAsiaTheme="minorEastAsia" w:hAnsi="Cambria Math"/>
+                </w:rPr>
+                <m:t>i</m:t>
+              </m:r>
+            </m:sub>
+          </m:sSub>
+          <m:r>
+            <w:rPr>
+              <w:rFonts w:ascii="Cambria Math" w:eastAsiaTheme="minorEastAsia" w:hAnsi="Cambria Math"/>
+            </w:rPr>
+            <m:t>⋅</m:t>
+          </m:r>
+          <m:d>
+            <m:dPr>
+              <m:ctrlPr>
+                <w:rPr>
+                  <w:rFonts w:ascii="Cambria Math" w:eastAsiaTheme="minorEastAsia" w:hAnsi="Cambria Math"/>
+                  <w:i/>
+                </w:rPr>
+              </m:ctrlPr>
+            </m:dPr>
+            <m:e>
+              <m:r>
+                <w:rPr>
+                  <w:rFonts w:ascii="Cambria Math" w:eastAsiaTheme="minorEastAsia" w:hAnsi="Cambria Math"/>
+                </w:rPr>
+                <m:t>1+</m:t>
+              </m:r>
+              <m:f>
+                <m:fPr>
+                  <m:ctrlPr>
+                    <w:rPr>
+                      <w:rFonts w:ascii="Cambria Math" w:hAnsi="Cambria Math"/>
+                      <w:i/>
+                    </w:rPr>
+                  </m:ctrlPr>
+                </m:fPr>
+                <m:num>
+                  <m:sSubSup>
+                    <m:sSubSupPr>
+                      <m:ctrlPr>
+                        <w:rPr>
+                          <w:rFonts w:ascii="Cambria Math" w:hAnsi="Cambria Math"/>
+                          <w:i/>
+                        </w:rPr>
+                      </m:ctrlPr>
+                    </m:sSubSupPr>
+                    <m:e>
+                      <m:r>
+                        <w:rPr>
+                          <w:rFonts w:ascii="Cambria Math" w:hAnsi="Cambria Math"/>
+                        </w:rPr>
+                        <m:t>T</m:t>
+                      </m:r>
+                    </m:e>
+                    <m:sub>
+                      <m:r>
+                        <w:rPr>
+                          <w:rFonts w:ascii="Cambria Math" w:hAnsi="Cambria Math"/>
+                        </w:rPr>
+                        <m:t>i</m:t>
+                      </m:r>
+                    </m:sub>
+                    <m:sup>
+                      <m:r>
+                        <w:rPr>
+                          <w:rFonts w:ascii="Cambria Math" w:hAnsi="Cambria Math"/>
+                        </w:rPr>
+                        <m:t>'</m:t>
+                      </m:r>
+                    </m:sup>
+                  </m:sSubSup>
+                </m:num>
+                <m:den>
+                  <m:sSub>
+                    <m:sSubPr>
+                      <m:ctrlPr>
+                        <w:rPr>
+                          <w:rFonts w:ascii="Cambria Math" w:hAnsi="Cambria Math"/>
+                          <w:i/>
+                        </w:rPr>
+                      </m:ctrlPr>
+                    </m:sSubPr>
+                    <m:e>
+                      <m:r>
+                        <w:rPr>
+                          <w:rFonts w:ascii="Cambria Math" w:hAnsi="Cambria Math"/>
+                        </w:rPr>
+                        <m:t>T</m:t>
+                      </m:r>
+                    </m:e>
+                    <m:sub>
+                      <m:r>
+                        <w:rPr>
+                          <w:rFonts w:ascii="Cambria Math" w:hAnsi="Cambria Math"/>
+                        </w:rPr>
+                        <m:t>i</m:t>
+                      </m:r>
+                    </m:sub>
+                  </m:sSub>
+                </m:den>
+              </m:f>
+              <m:r>
+                <w:rPr>
+                  <w:rFonts w:ascii="Cambria Math" w:hAnsi="Cambria Math"/>
+                </w:rPr>
+                <m:t>P</m:t>
+              </m:r>
+              <m:ctrlPr>
+                <w:rPr>
+                  <w:rFonts w:ascii="Cambria Math" w:hAnsi="Cambria Math"/>
+                  <w:i/>
+                </w:rPr>
+              </m:ctrlPr>
+            </m:e>
+          </m:d>
+          <m:r>
+            <w:rPr>
+              <w:rFonts w:ascii="Cambria Math" w:eastAsiaTheme="minorEastAsia" w:hAnsi="Cambria Math"/>
+            </w:rPr>
+            <m:t xml:space="preserve"> </m:t>
+          </m:r>
+        </m:oMath>
+      </m:oMathPara>
+    </w:p>
+    <w:p>
+      <w:pPr>
+        <w:rPr>
+          <w:rFonts w:eastAsiaTheme="minorEastAsia"/>
+        </w:rPr>
+      </w:pPr>
+    </w:p>
+    <w:p>
+      <w:pPr>
+        <w:pStyle w:val="Heading3"/>
+        <w:numPr>
+          <w:ilvl w:val="0"/>
+          <w:numId w:val="11"/>
+        </w:numPr>
+      </w:pPr>
+      <w:r>
+        <w:t xml:space="preserve"> </w:t>
+      </w:r>
+    </w:p>
+    <w:p/>
+    <w:p>
+      <w:r>
+        <w:t>Finding the throughput through the equation:</w:t>
+      </w:r>
+    </w:p>
+    <w:p>
+      <m:oMathPara>
+        <m:oMath>
+          <m:r>
+            <w:rPr>
+              <w:rFonts w:ascii="Cambria Math" w:hAnsi="Cambria Math"/>
+            </w:rPr>
+            <m:t>S=</m:t>
+          </m:r>
+          <m:f>
+            <m:fPr>
+              <m:ctrlPr>
+                <w:rPr>
+                  <w:rFonts w:ascii="Cambria Math" w:hAnsi="Cambria Math"/>
+                  <w:i/>
+                </w:rPr>
+              </m:ctrlPr>
+            </m:fPr>
+            <m:num>
+              <m:sSub>
+                <m:sSubPr>
+                  <m:ctrlPr>
+                    <w:rPr>
+                      <w:rFonts w:ascii="Cambria Math" w:hAnsi="Cambria Math"/>
+                      <w:i/>
+                    </w:rPr>
+                  </m:ctrlPr>
+                </m:sSubPr>
+                <m:e>
+                  <m:r>
+                    <w:rPr>
+                      <w:rFonts w:ascii="Cambria Math" w:hAnsi="Cambria Math"/>
+                    </w:rPr>
+                    <m:t>T</m:t>
+                  </m:r>
+                </m:e>
+                <m:sub>
+                  <m:r>
+                    <w:rPr>
+                      <w:rFonts w:ascii="Cambria Math" w:hAnsi="Cambria Math"/>
+                    </w:rPr>
+                    <m:t>i</m:t>
+                  </m:r>
+                </m:sub>
+              </m:sSub>
+            </m:num>
+            <m:den>
+              <m:sSub>
+                <m:sSubPr>
+                  <m:ctrlPr>
+                    <w:rPr>
+                      <w:rFonts w:ascii="Cambria Math" w:hAnsi="Cambria Math"/>
+                      <w:i/>
+                    </w:rPr>
+                  </m:ctrlPr>
+                </m:sSubPr>
+                <m:e>
+                  <m:r>
+                    <w:rPr>
+                      <w:rFonts w:ascii="Cambria Math" w:hAnsi="Cambria Math"/>
+                    </w:rPr>
+                    <m:t>T</m:t>
+                  </m:r>
+                </m:e>
+                <m:sub>
+                  <m:r>
+                    <w:rPr>
+                      <w:rFonts w:ascii="Cambria Math" w:hAnsi="Cambria Math"/>
+                    </w:rPr>
+                    <m:t>v</m:t>
+                  </m:r>
+                </m:sub>
+              </m:sSub>
+            </m:den>
+          </m:f>
+          <m:r>
+            <w:rPr>
+              <w:rFonts w:ascii="Cambria Math" w:hAnsi="Cambria Math"/>
+            </w:rPr>
+            <m:t>=</m:t>
+          </m:r>
+          <m:f>
+            <m:fPr>
+              <m:ctrlPr>
+                <w:rPr>
+                  <w:rFonts w:ascii="Cambria Math" w:hAnsi="Cambria Math"/>
+                  <w:i/>
+                </w:rPr>
+              </m:ctrlPr>
+            </m:fPr>
+            <m:num>
+              <m:sSub>
+                <m:sSubPr>
+                  <m:ctrlPr>
+                    <w:rPr>
+                      <w:rFonts w:ascii="Cambria Math" w:hAnsi="Cambria Math"/>
+                      <w:i/>
+                    </w:rPr>
+                  </m:ctrlPr>
+                </m:sSubPr>
+                <m:e>
+                  <m:r>
+                    <w:rPr>
+                      <w:rFonts w:ascii="Cambria Math" w:hAnsi="Cambria Math"/>
+                    </w:rPr>
+                    <m:t>T</m:t>
+                  </m:r>
+                </m:e>
+                <m:sub>
+                  <m:r>
+                    <w:rPr>
+                      <w:rFonts w:ascii="Cambria Math" w:hAnsi="Cambria Math"/>
+                    </w:rPr>
+                    <m:t>i</m:t>
+                  </m:r>
+                </m:sub>
+              </m:sSub>
+            </m:num>
+            <m:den>
+              <m:sSub>
+                <m:sSubPr>
+                  <m:ctrlPr>
+                    <w:rPr>
+                      <w:rFonts w:ascii="Cambria Math" w:eastAsiaTheme="minorEastAsia" w:hAnsi="Cambria Math"/>
+                      <w:i/>
+                    </w:rPr>
+                  </m:ctrlPr>
+                </m:sSubPr>
+                <m:e>
+                  <m:r>
+                    <w:rPr>
+                      <w:rFonts w:ascii="Cambria Math" w:eastAsiaTheme="minorEastAsia" w:hAnsi="Cambria Math"/>
+                    </w:rPr>
+                    <m:t>T</m:t>
+                  </m:r>
+                </m:e>
+                <m:sub>
+                  <m:r>
+                    <w:rPr>
+                      <w:rFonts w:ascii="Cambria Math" w:eastAsiaTheme="minorEastAsia" w:hAnsi="Cambria Math"/>
+                    </w:rPr>
+                    <m:t>i</m:t>
+                  </m:r>
+                </m:sub>
+              </m:sSub>
+              <m:r>
+                <w:rPr>
+                  <w:rFonts w:ascii="Cambria Math" w:eastAsiaTheme="minorEastAsia" w:hAnsi="Cambria Math"/>
+                </w:rPr>
+                <m:t>⋅</m:t>
+              </m:r>
+              <m:d>
+                <m:dPr>
+                  <m:ctrlPr>
+                    <w:rPr>
+                      <w:rFonts w:ascii="Cambria Math" w:eastAsiaTheme="minorEastAsia" w:hAnsi="Cambria Math"/>
+                      <w:i/>
+                    </w:rPr>
+                  </m:ctrlPr>
+                </m:dPr>
+                <m:e>
+                  <m:r>
+                    <w:rPr>
+                      <w:rFonts w:ascii="Cambria Math" w:eastAsiaTheme="minorEastAsia" w:hAnsi="Cambria Math"/>
+                    </w:rPr>
+                    <m:t>1+</m:t>
+                  </m:r>
+                  <m:f>
+                    <m:fPr>
+                      <m:ctrlPr>
+                        <w:rPr>
+                          <w:rFonts w:ascii="Cambria Math" w:hAnsi="Cambria Math"/>
+                          <w:i/>
+                        </w:rPr>
+                      </m:ctrlPr>
+                    </m:fPr>
+                    <m:num>
+                      <m:sSubSup>
+                        <m:sSubSupPr>
+                          <m:ctrlPr>
+                            <w:rPr>
+                              <w:rFonts w:ascii="Cambria Math" w:hAnsi="Cambria Math"/>
+                              <w:i/>
+                            </w:rPr>
+                          </m:ctrlPr>
+                        </m:sSubSupPr>
+                        <m:e>
+                          <m:r>
+                            <w:rPr>
+                              <w:rFonts w:ascii="Cambria Math" w:hAnsi="Cambria Math"/>
+                            </w:rPr>
+                            <m:t>T</m:t>
+                          </m:r>
+                        </m:e>
+                        <m:sub>
+                          <m:r>
+                            <w:rPr>
+                              <w:rFonts w:ascii="Cambria Math" w:hAnsi="Cambria Math"/>
+                            </w:rPr>
+                            <m:t>i</m:t>
+                          </m:r>
+                        </m:sub>
+                        <m:sup>
+                          <m:r>
+                            <w:rPr>
+                              <w:rFonts w:ascii="Cambria Math" w:hAnsi="Cambria Math"/>
+                            </w:rPr>
+                            <m:t>'</m:t>
+                          </m:r>
+                        </m:sup>
+                      </m:sSubSup>
+                    </m:num>
+                    <m:den>
+                      <m:sSub>
+                        <m:sSubPr>
+                          <m:ctrlPr>
+                            <w:rPr>
+                              <w:rFonts w:ascii="Cambria Math" w:hAnsi="Cambria Math"/>
+                              <w:i/>
+                            </w:rPr>
+                          </m:ctrlPr>
+                        </m:sSubPr>
+                        <m:e>
+                          <m:r>
+                            <w:rPr>
+                              <w:rFonts w:ascii="Cambria Math" w:hAnsi="Cambria Math"/>
+                            </w:rPr>
+                            <m:t>T</m:t>
+                          </m:r>
+                        </m:e>
+                        <m:sub>
+                          <m:r>
+                            <w:rPr>
+                              <w:rFonts w:ascii="Cambria Math" w:hAnsi="Cambria Math"/>
+                            </w:rPr>
+                            <m:t>i</m:t>
+                          </m:r>
+                        </m:sub>
+                      </m:sSub>
+                    </m:den>
+                  </m:f>
+                  <m:r>
+                    <w:rPr>
+                      <w:rFonts w:ascii="Cambria Math" w:hAnsi="Cambria Math"/>
+                    </w:rPr>
+                    <m:t>P</m:t>
+                  </m:r>
+                  <m:ctrlPr>
+                    <w:rPr>
+                      <w:rFonts w:ascii="Cambria Math" w:hAnsi="Cambria Math"/>
+                      <w:i/>
+                    </w:rPr>
+                  </m:ctrlPr>
+                </m:e>
+              </m:d>
+            </m:den>
+          </m:f>
+          <m:r>
+            <w:rPr>
+              <w:rFonts w:ascii="Cambria Math" w:hAnsi="Cambria Math"/>
+            </w:rPr>
+            <m:t>=</m:t>
+          </m:r>
+          <m:f>
+            <m:fPr>
+              <m:ctrlPr>
+                <w:rPr>
+                  <w:rFonts w:ascii="Cambria Math" w:hAnsi="Cambria Math"/>
+                  <w:i/>
+                </w:rPr>
+              </m:ctrlPr>
+            </m:fPr>
+            <m:num>
+              <m:r>
+                <w:rPr>
+                  <w:rFonts w:ascii="Cambria Math" w:hAnsi="Cambria Math"/>
+                </w:rPr>
+                <m:t>1</m:t>
+              </m:r>
+            </m:num>
+            <m:den>
+              <m:r>
+                <w:rPr>
+                  <w:rFonts w:ascii="Cambria Math" w:hAnsi="Cambria Math"/>
+                </w:rPr>
+                <m:t>1+</m:t>
+              </m:r>
+              <m:f>
+                <m:fPr>
+                  <m:ctrlPr>
+                    <w:rPr>
+                      <w:rFonts w:ascii="Cambria Math" w:hAnsi="Cambria Math"/>
+                      <w:i/>
+                    </w:rPr>
+                  </m:ctrlPr>
+                </m:fPr>
+                <m:num>
+                  <m:sSubSup>
+                    <m:sSubSupPr>
+                      <m:ctrlPr>
+                        <w:rPr>
+                          <w:rFonts w:ascii="Cambria Math" w:hAnsi="Cambria Math"/>
+                          <w:i/>
+                        </w:rPr>
+                      </m:ctrlPr>
+                    </m:sSubSupPr>
+                    <m:e>
+                      <m:r>
+                        <w:rPr>
+                          <w:rFonts w:ascii="Cambria Math" w:hAnsi="Cambria Math"/>
+                        </w:rPr>
+                        <m:t>T</m:t>
+                      </m:r>
+                    </m:e>
+                    <m:sub>
+                      <m:r>
+                        <w:rPr>
+                          <w:rFonts w:ascii="Cambria Math" w:hAnsi="Cambria Math"/>
+                        </w:rPr>
+                        <m:t>i</m:t>
+                      </m:r>
+                    </m:sub>
+                    <m:sup>
+                      <m:r>
+                        <w:rPr>
+                          <w:rFonts w:ascii="Cambria Math" w:hAnsi="Cambria Math"/>
+                        </w:rPr>
+                        <m:t>'</m:t>
+                      </m:r>
+                    </m:sup>
+                  </m:sSubSup>
+                </m:num>
+                <m:den>
+                  <m:sSub>
+                    <m:sSubPr>
+                      <m:ctrlPr>
+                        <w:rPr>
+                          <w:rFonts w:ascii="Cambria Math" w:hAnsi="Cambria Math"/>
+                          <w:i/>
+                        </w:rPr>
+                      </m:ctrlPr>
+                    </m:sSubPr>
+                    <m:e>
+                      <m:r>
+                        <w:rPr>
+                          <w:rFonts w:ascii="Cambria Math" w:hAnsi="Cambria Math"/>
+                        </w:rPr>
+                        <m:t>T</m:t>
+                      </m:r>
+                    </m:e>
+                    <m:sub>
+                      <m:r>
+                        <w:rPr>
+                          <w:rFonts w:ascii="Cambria Math" w:hAnsi="Cambria Math"/>
+                        </w:rPr>
+                        <m:t>i</m:t>
+                      </m:r>
+                    </m:sub>
+                  </m:sSub>
+                </m:den>
+              </m:f>
+              <m:r>
+                <w:rPr>
+                  <w:rFonts w:ascii="Cambria Math" w:hAnsi="Cambria Math"/>
+                </w:rPr>
+                <m:t>P</m:t>
+              </m:r>
+            </m:den>
+          </m:f>
+        </m:oMath>
+      </m:oMathPara>
+    </w:p>
+    <w:p/>
+    <w:p>
+      <w:pPr>
+        <w:rPr>
+          <w:rtl/>
+        </w:rPr>
+      </w:pPr>
+    </w:p>
+    <w:p/>
+    <w:p/>
     <w:sectPr>
       <w:pgSz w:w="12240" w:h="15840"/>
       <w:pgMar w:top="1440" w:right="1440" w:bottom="1440" w:left="1440" w:header="720" w:footer="720" w:gutter="0"/>
@@ -8274,6 +9762,95 @@
     </w:lvl>
   </w:abstractNum>
   <w:abstractNum w:abstractNumId="1" w15:restartNumberingAfterBreak="0">
+    <w:nsid w:val="03EE7BEC"/>
+    <w:multiLevelType w:val="hybridMultilevel"/>
+    <w:tmpl w:val="8F309314"/>
+    <w:lvl w:ilvl="0" w:tplc="04090019">
+      <w:start w:val="1"/>
+      <w:numFmt w:val="lowerLetter"/>
+      <w:lvlText w:val="%1."/>
+      <w:lvlJc w:val="left"/>
+      <w:pPr>
+        <w:ind w:left="720" w:hanging="360"/>
+      </w:pPr>
+      <w:rPr>
+        <w:rFonts w:hint="default"/>
+      </w:rPr>
+    </w:lvl>
+    <w:lvl w:ilvl="1" w:tplc="04090019" w:tentative="1">
+      <w:start w:val="1"/>
+      <w:numFmt w:val="lowerLetter"/>
+      <w:lvlText w:val="%2."/>
+      <w:lvlJc w:val="left"/>
+      <w:pPr>
+        <w:ind w:left="1440" w:hanging="360"/>
+      </w:pPr>
+    </w:lvl>
+    <w:lvl w:ilvl="2" w:tplc="0409001B" w:tentative="1">
+      <w:start w:val="1"/>
+      <w:numFmt w:val="lowerRoman"/>
+      <w:lvlText w:val="%3."/>
+      <w:lvlJc w:val="right"/>
+      <w:pPr>
+        <w:ind w:left="2160" w:hanging="180"/>
+      </w:pPr>
+    </w:lvl>
+    <w:lvl w:ilvl="3" w:tplc="0409000F" w:tentative="1">
+      <w:start w:val="1"/>
+      <w:numFmt w:val="decimal"/>
+      <w:lvlText w:val="%4."/>
+      <w:lvlJc w:val="left"/>
+      <w:pPr>
+        <w:ind w:left="2880" w:hanging="360"/>
+      </w:pPr>
+    </w:lvl>
+    <w:lvl w:ilvl="4" w:tplc="04090019" w:tentative="1">
+      <w:start w:val="1"/>
+      <w:numFmt w:val="lowerLetter"/>
+      <w:lvlText w:val="%5."/>
+      <w:lvlJc w:val="left"/>
+      <w:pPr>
+        <w:ind w:left="3600" w:hanging="360"/>
+      </w:pPr>
+    </w:lvl>
+    <w:lvl w:ilvl="5" w:tplc="0409001B" w:tentative="1">
+      <w:start w:val="1"/>
+      <w:numFmt w:val="lowerRoman"/>
+      <w:lvlText w:val="%6."/>
+      <w:lvlJc w:val="right"/>
+      <w:pPr>
+        <w:ind w:left="4320" w:hanging="180"/>
+      </w:pPr>
+    </w:lvl>
+    <w:lvl w:ilvl="6" w:tplc="0409000F" w:tentative="1">
+      <w:start w:val="1"/>
+      <w:numFmt w:val="decimal"/>
+      <w:lvlText w:val="%7."/>
+      <w:lvlJc w:val="left"/>
+      <w:pPr>
+        <w:ind w:left="5040" w:hanging="360"/>
+      </w:pPr>
+    </w:lvl>
+    <w:lvl w:ilvl="7" w:tplc="04090019" w:tentative="1">
+      <w:start w:val="1"/>
+      <w:numFmt w:val="lowerLetter"/>
+      <w:lvlText w:val="%8."/>
+      <w:lvlJc w:val="left"/>
+      <w:pPr>
+        <w:ind w:left="5760" w:hanging="360"/>
+      </w:pPr>
+    </w:lvl>
+    <w:lvl w:ilvl="8" w:tplc="0409001B" w:tentative="1">
+      <w:start w:val="1"/>
+      <w:numFmt w:val="lowerRoman"/>
+      <w:lvlText w:val="%9."/>
+      <w:lvlJc w:val="right"/>
+      <w:pPr>
+        <w:ind w:left="6480" w:hanging="180"/>
+      </w:pPr>
+    </w:lvl>
+  </w:abstractNum>
+  <w:abstractNum w:abstractNumId="2" w15:restartNumberingAfterBreak="0">
     <w:nsid w:val="075B6FCD"/>
     <w:multiLevelType w:val="hybridMultilevel"/>
     <w:tmpl w:val="B9B615B2"/>
@@ -8386,7 +9963,7 @@
       </w:rPr>
     </w:lvl>
   </w:abstractNum>
-  <w:abstractNum w:abstractNumId="2" w15:restartNumberingAfterBreak="0">
+  <w:abstractNum w:abstractNumId="3" w15:restartNumberingAfterBreak="0">
     <w:nsid w:val="1E833C81"/>
     <w:multiLevelType w:val="hybridMultilevel"/>
     <w:tmpl w:val="B0F2B7B8"/>
@@ -8499,7 +10076,7 @@
       </w:rPr>
     </w:lvl>
   </w:abstractNum>
-  <w:abstractNum w:abstractNumId="3" w15:restartNumberingAfterBreak="0">
+  <w:abstractNum w:abstractNumId="4" w15:restartNumberingAfterBreak="0">
     <w:nsid w:val="42196B47"/>
     <w:multiLevelType w:val="hybridMultilevel"/>
     <w:tmpl w:val="3496ED0C"/>
@@ -8585,7 +10162,7 @@
       </w:pPr>
     </w:lvl>
   </w:abstractNum>
-  <w:abstractNum w:abstractNumId="4" w15:restartNumberingAfterBreak="0">
+  <w:abstractNum w:abstractNumId="5" w15:restartNumberingAfterBreak="0">
     <w:nsid w:val="489C405D"/>
     <w:multiLevelType w:val="hybridMultilevel"/>
     <w:tmpl w:val="82D6DD0E"/>
@@ -8671,7 +10248,7 @@
       </w:pPr>
     </w:lvl>
   </w:abstractNum>
-  <w:abstractNum w:abstractNumId="5" w15:restartNumberingAfterBreak="0">
+  <w:abstractNum w:abstractNumId="6" w15:restartNumberingAfterBreak="0">
     <w:nsid w:val="49FE4C57"/>
     <w:multiLevelType w:val="hybridMultilevel"/>
     <w:tmpl w:val="767CFBF2"/>
@@ -8757,7 +10334,7 @@
       </w:pPr>
     </w:lvl>
   </w:abstractNum>
-  <w:abstractNum w:abstractNumId="6" w15:restartNumberingAfterBreak="0">
+  <w:abstractNum w:abstractNumId="7" w15:restartNumberingAfterBreak="0">
     <w:nsid w:val="4FDF5EBB"/>
     <w:multiLevelType w:val="hybridMultilevel"/>
     <w:tmpl w:val="58343C20"/>
@@ -8846,7 +10423,7 @@
       </w:pPr>
     </w:lvl>
   </w:abstractNum>
-  <w:abstractNum w:abstractNumId="7" w15:restartNumberingAfterBreak="0">
+  <w:abstractNum w:abstractNumId="8" w15:restartNumberingAfterBreak="0">
     <w:nsid w:val="53954DE6"/>
     <w:multiLevelType w:val="hybridMultilevel"/>
     <w:tmpl w:val="ECEA8624"/>
@@ -8935,7 +10512,96 @@
       </w:pPr>
     </w:lvl>
   </w:abstractNum>
-  <w:abstractNum w:abstractNumId="8" w15:restartNumberingAfterBreak="0">
+  <w:abstractNum w:abstractNumId="9" w15:restartNumberingAfterBreak="0">
+    <w:nsid w:val="6BBF3BFF"/>
+    <w:multiLevelType w:val="hybridMultilevel"/>
+    <w:tmpl w:val="47200E8E"/>
+    <w:lvl w:ilvl="0" w:tplc="04090019">
+      <w:start w:val="1"/>
+      <w:numFmt w:val="lowerLetter"/>
+      <w:lvlText w:val="%1."/>
+      <w:lvlJc w:val="left"/>
+      <w:pPr>
+        <w:ind w:left="720" w:hanging="360"/>
+      </w:pPr>
+      <w:rPr>
+        <w:rFonts w:hint="default"/>
+      </w:rPr>
+    </w:lvl>
+    <w:lvl w:ilvl="1" w:tplc="04090019" w:tentative="1">
+      <w:start w:val="1"/>
+      <w:numFmt w:val="lowerLetter"/>
+      <w:lvlText w:val="%2."/>
+      <w:lvlJc w:val="left"/>
+      <w:pPr>
+        <w:ind w:left="1440" w:hanging="360"/>
+      </w:pPr>
+    </w:lvl>
+    <w:lvl w:ilvl="2" w:tplc="0409001B" w:tentative="1">
+      <w:start w:val="1"/>
+      <w:numFmt w:val="lowerRoman"/>
+      <w:lvlText w:val="%3."/>
+      <w:lvlJc w:val="right"/>
+      <w:pPr>
+        <w:ind w:left="2160" w:hanging="180"/>
+      </w:pPr>
+    </w:lvl>
+    <w:lvl w:ilvl="3" w:tplc="0409000F" w:tentative="1">
+      <w:start w:val="1"/>
+      <w:numFmt w:val="decimal"/>
+      <w:lvlText w:val="%4."/>
+      <w:lvlJc w:val="left"/>
+      <w:pPr>
+        <w:ind w:left="2880" w:hanging="360"/>
+      </w:pPr>
+    </w:lvl>
+    <w:lvl w:ilvl="4" w:tplc="04090019" w:tentative="1">
+      <w:start w:val="1"/>
+      <w:numFmt w:val="lowerLetter"/>
+      <w:lvlText w:val="%5."/>
+      <w:lvlJc w:val="left"/>
+      <w:pPr>
+        <w:ind w:left="3600" w:hanging="360"/>
+      </w:pPr>
+    </w:lvl>
+    <w:lvl w:ilvl="5" w:tplc="0409001B" w:tentative="1">
+      <w:start w:val="1"/>
+      <w:numFmt w:val="lowerRoman"/>
+      <w:lvlText w:val="%6."/>
+      <w:lvlJc w:val="right"/>
+      <w:pPr>
+        <w:ind w:left="4320" w:hanging="180"/>
+      </w:pPr>
+    </w:lvl>
+    <w:lvl w:ilvl="6" w:tplc="0409000F" w:tentative="1">
+      <w:start w:val="1"/>
+      <w:numFmt w:val="decimal"/>
+      <w:lvlText w:val="%7."/>
+      <w:lvlJc w:val="left"/>
+      <w:pPr>
+        <w:ind w:left="5040" w:hanging="360"/>
+      </w:pPr>
+    </w:lvl>
+    <w:lvl w:ilvl="7" w:tplc="04090019" w:tentative="1">
+      <w:start w:val="1"/>
+      <w:numFmt w:val="lowerLetter"/>
+      <w:lvlText w:val="%8."/>
+      <w:lvlJc w:val="left"/>
+      <w:pPr>
+        <w:ind w:left="5760" w:hanging="360"/>
+      </w:pPr>
+    </w:lvl>
+    <w:lvl w:ilvl="8" w:tplc="0409001B" w:tentative="1">
+      <w:start w:val="1"/>
+      <w:numFmt w:val="lowerRoman"/>
+      <w:lvlText w:val="%9."/>
+      <w:lvlJc w:val="right"/>
+      <w:pPr>
+        <w:ind w:left="6480" w:hanging="180"/>
+      </w:pPr>
+    </w:lvl>
+  </w:abstractNum>
+  <w:abstractNum w:abstractNumId="10" w15:restartNumberingAfterBreak="0">
     <w:nsid w:val="6EB6059D"/>
     <w:multiLevelType w:val="hybridMultilevel"/>
     <w:tmpl w:val="94C4B200"/>
@@ -9028,28 +10694,34 @@
     <w:abstractNumId w:val="0"/>
   </w:num>
   <w:num w:numId="2">
+    <w:abstractNumId w:val="8"/>
+  </w:num>
+  <w:num w:numId="3">
     <w:abstractNumId w:val="7"/>
   </w:num>
-  <w:num w:numId="3">
+  <w:num w:numId="4">
+    <w:abstractNumId w:val="5"/>
+  </w:num>
+  <w:num w:numId="5">
+    <w:abstractNumId w:val="10"/>
+  </w:num>
+  <w:num w:numId="6">
+    <w:abstractNumId w:val="3"/>
+  </w:num>
+  <w:num w:numId="7">
+    <w:abstractNumId w:val="4"/>
+  </w:num>
+  <w:num w:numId="8">
+    <w:abstractNumId w:val="2"/>
+  </w:num>
+  <w:num w:numId="9">
     <w:abstractNumId w:val="6"/>
   </w:num>
-  <w:num w:numId="4">
-    <w:abstractNumId w:val="4"/>
+  <w:num w:numId="10">
+    <w:abstractNumId w:val="9"/>
   </w:num>
-  <w:num w:numId="5">
-    <w:abstractNumId w:val="8"/>
-  </w:num>
-  <w:num w:numId="6">
-    <w:abstractNumId w:val="2"/>
-  </w:num>
-  <w:num w:numId="7">
-    <w:abstractNumId w:val="3"/>
-  </w:num>
-  <w:num w:numId="8">
+  <w:num w:numId="11">
     <w:abstractNumId w:val="1"/>
-  </w:num>
-  <w:num w:numId="9">
-    <w:abstractNumId w:val="5"/>
   </w:num>
 </w:numbering>
 </file>

--- a/hw_2/hw_2_alex.docx
+++ b/hw_2/hw_2_alex.docx
@@ -27,15 +27,7 @@
     <w:p>
       <w:r>
         <w:tab/>
-        <w:t xml:space="preserve">The calculation of the throughput is </w:t>
-      </w:r>
-      <w:proofErr w:type="gramStart"/>
-      <w:r>
-        <w:t>similar to</w:t>
-      </w:r>
-      <w:proofErr w:type="gramEnd"/>
-      <w:r>
-        <w:t xml:space="preserve"> the exercise in the Tutorial lecture, where </w:t>
+        <w:t xml:space="preserve">The calculation of the throughput is similar to the exercise in the Tutorial lecture, where </w:t>
       </w:r>
       <w:r>
         <w:rPr>
@@ -1536,7 +1528,7 @@
                     </pic:cNvPicPr>
                   </pic:nvPicPr>
                   <pic:blipFill rotWithShape="1">
-                    <a:blip r:embed="rId5">
+                    <a:blip r:embed="rId6">
                       <a:extLst>
                         <a:ext uri="{28A0092B-C50C-407E-A947-70E740481C1C}">
                           <a14:useLocalDpi xmlns:a14="http://schemas.microsoft.com/office/drawing/2010/main" val="0"/>
@@ -2053,7 +2045,7 @@
                     </pic:cNvPicPr>
                   </pic:nvPicPr>
                   <pic:blipFill rotWithShape="1">
-                    <a:blip r:embed="rId6">
+                    <a:blip r:embed="rId7">
                       <a:extLst>
                         <a:ext uri="{28A0092B-C50C-407E-A947-70E740481C1C}">
                           <a14:useLocalDpi xmlns:a14="http://schemas.microsoft.com/office/drawing/2010/main" val="0"/>
@@ -2132,13 +2124,8 @@
     </w:p>
     <w:p/>
     <w:p>
-      <w:proofErr w:type="gramStart"/>
-      <w:r>
-        <w:t>All of</w:t>
-      </w:r>
-      <w:proofErr w:type="gramEnd"/>
-      <w:r>
-        <w:t xml:space="preserve"> those conclusions are also intuitive.</w:t>
+      <w:r>
+        <w:t>All of those conclusions are also intuitive.</w:t>
       </w:r>
     </w:p>
     <w:p>
@@ -8050,15 +8037,7 @@
         <w:t xml:space="preserve">The scenario is similar to the one explained in the lecture, where it is promised that second package will reach the receiver with 100% certainty. </w:t>
       </w:r>
       <w:r>
-        <w:t xml:space="preserve">To calculate the optimal window size, we </w:t>
-      </w:r>
-      <w:proofErr w:type="gramStart"/>
-      <w:r>
-        <w:t>take into account</w:t>
-      </w:r>
-      <w:proofErr w:type="gramEnd"/>
-      <w:r>
-        <w:t xml:space="preserve"> </w:t>
+        <w:t xml:space="preserve">To calculate the optimal window size, we take into account </w:t>
       </w:r>
       <m:oMath>
         <m:sSubSup>
@@ -8149,13 +8128,7 @@
             <w:rPr>
               <w:rFonts w:ascii="Cambria Math" w:eastAsiaTheme="minorEastAsia" w:hAnsi="Cambria Math"/>
             </w:rPr>
-            <m:t xml:space="preserve">sender </m:t>
-          </m:r>
-          <m:r>
-            <w:rPr>
-              <w:rFonts w:ascii="Cambria Math" w:eastAsiaTheme="minorEastAsia" w:hAnsi="Cambria Math"/>
-            </w:rPr>
-            <m:t>window size=</m:t>
+            <m:t>sender window size=</m:t>
           </m:r>
           <m:sSub>
             <m:sSubPr>
@@ -8672,13 +8645,7 @@
                 <w:rPr>
                   <w:rFonts w:ascii="Cambria Math" w:eastAsiaTheme="minorEastAsia" w:hAnsi="Cambria Math"/>
                 </w:rPr>
-                <m:t>+</m:t>
-              </m:r>
-              <m:r>
-                <w:rPr>
-                  <w:rFonts w:ascii="Cambria Math" w:eastAsiaTheme="minorEastAsia" w:hAnsi="Cambria Math"/>
-                </w:rPr>
-                <m:t>β</m:t>
+                <m:t>+β</m:t>
               </m:r>
               <m:ctrlPr>
                 <w:rPr>
@@ -9659,7 +9626,5960 @@
       </w:pPr>
     </w:p>
     <w:p/>
+    <w:p>
+      <w:pPr>
+        <w:pStyle w:val="Heading2"/>
+      </w:pPr>
+      <w:r>
+        <w:lastRenderedPageBreak/>
+        <w:t>Question 4.</w:t>
+      </w:r>
+    </w:p>
     <w:p/>
+    <w:p>
+      <w:pPr>
+        <w:pStyle w:val="Heading3"/>
+        <w:numPr>
+          <w:ilvl w:val="0"/>
+          <w:numId w:val="12"/>
+        </w:numPr>
+      </w:pPr>
+      <w:r>
+        <w:t xml:space="preserve"> </w:t>
+      </w:r>
+    </w:p>
+    <w:p/>
+    <w:p>
+      <w:pPr>
+        <w:rPr>
+          <w:rFonts w:eastAsiaTheme="minorEastAsia"/>
+        </w:rPr>
+      </w:pPr>
+      <w:r>
+        <w:t xml:space="preserve">In S&amp;W, the change is done to </w:t>
+      </w:r>
+      <m:oMath>
+        <m:sSub>
+          <m:sSubPr>
+            <m:ctrlPr>
+              <w:rPr>
+                <w:rFonts w:ascii="Cambria Math" w:hAnsi="Cambria Math"/>
+                <w:i/>
+              </w:rPr>
+            </m:ctrlPr>
+          </m:sSubPr>
+          <m:e>
+            <m:r>
+              <w:rPr>
+                <w:rFonts w:ascii="Cambria Math" w:hAnsi="Cambria Math"/>
+              </w:rPr>
+              <m:t>T</m:t>
+            </m:r>
+          </m:e>
+          <m:sub>
+            <m:r>
+              <w:rPr>
+                <w:rFonts w:ascii="Cambria Math" w:hAnsi="Cambria Math"/>
+              </w:rPr>
+              <m:t>t</m:t>
+            </m:r>
+          </m:sub>
+        </m:sSub>
+      </m:oMath>
+      <w:r>
+        <w:rPr>
+          <w:rFonts w:eastAsiaTheme="minorEastAsia"/>
+        </w:rPr>
+        <w:t xml:space="preserve">, total time to transmit 1 message, and to probability of error </w:t>
+      </w:r>
+      <m:oMath>
+        <m:r>
+          <w:rPr>
+            <w:rFonts w:ascii="Cambria Math" w:eastAsiaTheme="minorEastAsia" w:hAnsi="Cambria Math"/>
+          </w:rPr>
+          <m:t>p→</m:t>
+        </m:r>
+        <m:sSup>
+          <m:sSupPr>
+            <m:ctrlPr>
+              <w:rPr>
+                <w:rFonts w:ascii="Cambria Math" w:eastAsiaTheme="minorEastAsia" w:hAnsi="Cambria Math"/>
+                <w:i/>
+              </w:rPr>
+            </m:ctrlPr>
+          </m:sSupPr>
+          <m:e>
+            <m:r>
+              <w:rPr>
+                <w:rFonts w:ascii="Cambria Math" w:eastAsiaTheme="minorEastAsia" w:hAnsi="Cambria Math"/>
+              </w:rPr>
+              <m:t>p</m:t>
+            </m:r>
+          </m:e>
+          <m:sup>
+            <m:r>
+              <w:rPr>
+                <w:rFonts w:ascii="Cambria Math" w:eastAsiaTheme="minorEastAsia" w:hAnsi="Cambria Math"/>
+              </w:rPr>
+              <m:t>'</m:t>
+            </m:r>
+          </m:sup>
+        </m:sSup>
+      </m:oMath>
+      <w:r>
+        <w:rPr>
+          <w:rFonts w:eastAsiaTheme="minorEastAsia"/>
+        </w:rPr>
+        <w:t>.</w:t>
+      </w:r>
+    </w:p>
+    <w:p>
+      <w:pPr>
+        <w:rPr>
+          <w:rFonts w:eastAsiaTheme="minorEastAsia"/>
+        </w:rPr>
+      </w:pPr>
+      <w:r>
+        <w:rPr>
+          <w:rFonts w:eastAsiaTheme="minorEastAsia"/>
+        </w:rPr>
+        <w:t>The throughput calculation is then:</w:t>
+      </w:r>
+    </w:p>
+    <w:p>
+      <w:pPr>
+        <w:rPr>
+          <w:rFonts w:eastAsiaTheme="minorEastAsia"/>
+        </w:rPr>
+      </w:pPr>
+      <m:oMathPara>
+        <m:oMath>
+          <m:sSub>
+            <m:sSubPr>
+              <m:ctrlPr>
+                <w:rPr>
+                  <w:rFonts w:ascii="Cambria Math" w:eastAsiaTheme="minorEastAsia" w:hAnsi="Cambria Math"/>
+                  <w:i/>
+                </w:rPr>
+              </m:ctrlPr>
+            </m:sSubPr>
+            <m:e>
+              <m:r>
+                <w:rPr>
+                  <w:rFonts w:ascii="Cambria Math" w:eastAsiaTheme="minorEastAsia" w:hAnsi="Cambria Math"/>
+                </w:rPr>
+                <m:t>T</m:t>
+              </m:r>
+            </m:e>
+            <m:sub>
+              <m:r>
+                <w:rPr>
+                  <w:rFonts w:ascii="Cambria Math" w:eastAsiaTheme="minorEastAsia" w:hAnsi="Cambria Math"/>
+                </w:rPr>
+                <m:t>v</m:t>
+              </m:r>
+            </m:sub>
+          </m:sSub>
+          <m:r>
+            <w:rPr>
+              <w:rFonts w:ascii="Cambria Math" w:eastAsiaTheme="minorEastAsia" w:hAnsi="Cambria Math"/>
+            </w:rPr>
+            <m:t>=</m:t>
+          </m:r>
+          <m:sSub>
+            <m:sSubPr>
+              <m:ctrlPr>
+                <w:rPr>
+                  <w:rFonts w:ascii="Cambria Math" w:eastAsiaTheme="minorEastAsia" w:hAnsi="Cambria Math"/>
+                  <w:i/>
+                </w:rPr>
+              </m:ctrlPr>
+            </m:sSubPr>
+            <m:e>
+              <m:r>
+                <w:rPr>
+                  <w:rFonts w:ascii="Cambria Math" w:eastAsiaTheme="minorEastAsia" w:hAnsi="Cambria Math"/>
+                </w:rPr>
+                <m:t>T</m:t>
+              </m:r>
+            </m:e>
+            <m:sub>
+              <m:r>
+                <w:rPr>
+                  <w:rFonts w:ascii="Cambria Math" w:eastAsiaTheme="minorEastAsia" w:hAnsi="Cambria Math"/>
+                </w:rPr>
+                <m:t>t</m:t>
+              </m:r>
+            </m:sub>
+          </m:sSub>
+          <m:r>
+            <w:rPr>
+              <w:rFonts w:ascii="Cambria Math" w:eastAsiaTheme="minorEastAsia" w:hAnsi="Cambria Math"/>
+            </w:rPr>
+            <m:t>E</m:t>
+          </m:r>
+          <m:d>
+            <m:dPr>
+              <m:ctrlPr>
+                <w:rPr>
+                  <w:rFonts w:ascii="Cambria Math" w:eastAsiaTheme="minorEastAsia" w:hAnsi="Cambria Math"/>
+                  <w:i/>
+                </w:rPr>
+              </m:ctrlPr>
+            </m:dPr>
+            <m:e>
+              <m:r>
+                <w:rPr>
+                  <w:rFonts w:ascii="Cambria Math" w:eastAsiaTheme="minorEastAsia" w:hAnsi="Cambria Math"/>
+                </w:rPr>
+                <m:t>M</m:t>
+              </m:r>
+            </m:e>
+          </m:d>
+          <m:r>
+            <w:rPr>
+              <w:rFonts w:ascii="Cambria Math" w:eastAsiaTheme="minorEastAsia" w:hAnsi="Cambria Math"/>
+            </w:rPr>
+            <m:t>=</m:t>
+          </m:r>
+          <m:f>
+            <m:fPr>
+              <m:ctrlPr>
+                <w:rPr>
+                  <w:rFonts w:ascii="Cambria Math" w:eastAsiaTheme="minorEastAsia" w:hAnsi="Cambria Math"/>
+                  <w:i/>
+                </w:rPr>
+              </m:ctrlPr>
+            </m:fPr>
+            <m:num>
+              <m:d>
+                <m:dPr>
+                  <m:ctrlPr>
+                    <w:rPr>
+                      <w:rFonts w:ascii="Cambria Math" w:eastAsiaTheme="minorEastAsia" w:hAnsi="Cambria Math"/>
+                      <w:i/>
+                    </w:rPr>
+                  </m:ctrlPr>
+                </m:dPr>
+                <m:e>
+                  <m:sSub>
+                    <m:sSubPr>
+                      <m:ctrlPr>
+                        <w:rPr>
+                          <w:rFonts w:ascii="Cambria Math" w:eastAsiaTheme="minorEastAsia" w:hAnsi="Cambria Math"/>
+                          <w:i/>
+                        </w:rPr>
+                      </m:ctrlPr>
+                    </m:sSubPr>
+                    <m:e>
+                      <m:r>
+                        <w:rPr>
+                          <w:rFonts w:ascii="Cambria Math" w:eastAsiaTheme="minorEastAsia" w:hAnsi="Cambria Math"/>
+                        </w:rPr>
+                        <m:t>T</m:t>
+                      </m:r>
+                    </m:e>
+                    <m:sub>
+                      <m:r>
+                        <w:rPr>
+                          <w:rFonts w:ascii="Cambria Math" w:eastAsiaTheme="minorEastAsia" w:hAnsi="Cambria Math"/>
+                        </w:rPr>
+                        <m:t>i</m:t>
+                      </m:r>
+                    </m:sub>
+                  </m:sSub>
+                  <m:r>
+                    <w:rPr>
+                      <w:rFonts w:ascii="Cambria Math" w:eastAsiaTheme="minorEastAsia" w:hAnsi="Cambria Math"/>
+                    </w:rPr>
+                    <m:t>+</m:t>
+                  </m:r>
+                  <m:sSub>
+                    <m:sSubPr>
+                      <m:ctrlPr>
+                        <w:rPr>
+                          <w:rFonts w:ascii="Cambria Math" w:eastAsiaTheme="minorEastAsia" w:hAnsi="Cambria Math"/>
+                          <w:i/>
+                        </w:rPr>
+                      </m:ctrlPr>
+                    </m:sSubPr>
+                    <m:e>
+                      <m:r>
+                        <w:rPr>
+                          <w:rFonts w:ascii="Cambria Math" w:eastAsiaTheme="minorEastAsia" w:hAnsi="Cambria Math"/>
+                        </w:rPr>
+                        <m:t>T</m:t>
+                      </m:r>
+                    </m:e>
+                    <m:sub>
+                      <m:r>
+                        <w:rPr>
+                          <w:rFonts w:ascii="Cambria Math" w:eastAsiaTheme="minorEastAsia" w:hAnsi="Cambria Math"/>
+                        </w:rPr>
+                        <m:t>h</m:t>
+                      </m:r>
+                    </m:sub>
+                  </m:sSub>
+                  <m:r>
+                    <w:rPr>
+                      <w:rFonts w:ascii="Cambria Math" w:eastAsiaTheme="minorEastAsia" w:hAnsi="Cambria Math"/>
+                    </w:rPr>
+                    <m:t>+RTT</m:t>
+                  </m:r>
+                </m:e>
+              </m:d>
+            </m:num>
+            <m:den>
+              <m:r>
+                <w:rPr>
+                  <w:rFonts w:ascii="Cambria Math" w:eastAsiaTheme="minorEastAsia" w:hAnsi="Cambria Math"/>
+                </w:rPr>
+                <m:t>1-</m:t>
+              </m:r>
+              <m:sSup>
+                <m:sSupPr>
+                  <m:ctrlPr>
+                    <w:rPr>
+                      <w:rFonts w:ascii="Cambria Math" w:eastAsiaTheme="minorEastAsia" w:hAnsi="Cambria Math"/>
+                      <w:i/>
+                    </w:rPr>
+                  </m:ctrlPr>
+                </m:sSupPr>
+                <m:e>
+                  <m:r>
+                    <w:rPr>
+                      <w:rFonts w:ascii="Cambria Math" w:eastAsiaTheme="minorEastAsia" w:hAnsi="Cambria Math"/>
+                    </w:rPr>
+                    <m:t>p</m:t>
+                  </m:r>
+                </m:e>
+                <m:sup>
+                  <m:r>
+                    <w:rPr>
+                      <w:rFonts w:ascii="Cambria Math" w:eastAsiaTheme="minorEastAsia" w:hAnsi="Cambria Math"/>
+                    </w:rPr>
+                    <m:t>'</m:t>
+                  </m:r>
+                </m:sup>
+              </m:sSup>
+            </m:den>
+          </m:f>
+        </m:oMath>
+      </m:oMathPara>
+    </w:p>
+    <w:p>
+      <w:pPr>
+        <w:rPr>
+          <w:rFonts w:eastAsiaTheme="minorEastAsia"/>
+        </w:rPr>
+      </w:pPr>
+      <m:oMathPara>
+        <m:oMath>
+          <m:sSub>
+            <m:sSubPr>
+              <m:ctrlPr>
+                <w:rPr>
+                  <w:rFonts w:ascii="Cambria Math" w:eastAsiaTheme="minorEastAsia" w:hAnsi="Cambria Math"/>
+                  <w:i/>
+                </w:rPr>
+              </m:ctrlPr>
+            </m:sSubPr>
+            <m:e>
+              <m:r>
+                <w:rPr>
+                  <w:rFonts w:ascii="Cambria Math" w:eastAsiaTheme="minorEastAsia" w:hAnsi="Cambria Math"/>
+                </w:rPr>
+                <m:t>S</m:t>
+              </m:r>
+            </m:e>
+            <m:sub>
+              <m:r>
+                <w:rPr>
+                  <w:rFonts w:ascii="Cambria Math" w:eastAsiaTheme="minorEastAsia" w:hAnsi="Cambria Math"/>
+                </w:rPr>
+                <m:t>new</m:t>
+              </m:r>
+            </m:sub>
+          </m:sSub>
+          <m:r>
+            <w:rPr>
+              <w:rFonts w:ascii="Cambria Math" w:eastAsiaTheme="minorEastAsia" w:hAnsi="Cambria Math"/>
+            </w:rPr>
+            <m:t>=</m:t>
+          </m:r>
+          <m:f>
+            <m:fPr>
+              <m:ctrlPr>
+                <w:rPr>
+                  <w:rFonts w:ascii="Cambria Math" w:eastAsiaTheme="minorEastAsia" w:hAnsi="Cambria Math"/>
+                  <w:i/>
+                </w:rPr>
+              </m:ctrlPr>
+            </m:fPr>
+            <m:num>
+              <m:sSub>
+                <m:sSubPr>
+                  <m:ctrlPr>
+                    <w:rPr>
+                      <w:rFonts w:ascii="Cambria Math" w:eastAsiaTheme="minorEastAsia" w:hAnsi="Cambria Math"/>
+                      <w:i/>
+                    </w:rPr>
+                  </m:ctrlPr>
+                </m:sSubPr>
+                <m:e>
+                  <m:r>
+                    <w:rPr>
+                      <w:rFonts w:ascii="Cambria Math" w:eastAsiaTheme="minorEastAsia" w:hAnsi="Cambria Math"/>
+                    </w:rPr>
+                    <m:t>T</m:t>
+                  </m:r>
+                </m:e>
+                <m:sub>
+                  <m:r>
+                    <w:rPr>
+                      <w:rFonts w:ascii="Cambria Math" w:eastAsiaTheme="minorEastAsia" w:hAnsi="Cambria Math"/>
+                    </w:rPr>
+                    <m:t>i</m:t>
+                  </m:r>
+                </m:sub>
+              </m:sSub>
+              <m:d>
+                <m:dPr>
+                  <m:ctrlPr>
+                    <w:rPr>
+                      <w:rFonts w:ascii="Cambria Math" w:eastAsiaTheme="minorEastAsia" w:hAnsi="Cambria Math"/>
+                      <w:i/>
+                    </w:rPr>
+                  </m:ctrlPr>
+                </m:dPr>
+                <m:e>
+                  <m:r>
+                    <w:rPr>
+                      <w:rFonts w:ascii="Cambria Math" w:eastAsiaTheme="minorEastAsia" w:hAnsi="Cambria Math"/>
+                    </w:rPr>
+                    <m:t>1-</m:t>
+                  </m:r>
+                  <m:sSup>
+                    <m:sSupPr>
+                      <m:ctrlPr>
+                        <w:rPr>
+                          <w:rFonts w:ascii="Cambria Math" w:eastAsiaTheme="minorEastAsia" w:hAnsi="Cambria Math"/>
+                          <w:i/>
+                        </w:rPr>
+                      </m:ctrlPr>
+                    </m:sSupPr>
+                    <m:e>
+                      <m:r>
+                        <w:rPr>
+                          <w:rFonts w:ascii="Cambria Math" w:eastAsiaTheme="minorEastAsia" w:hAnsi="Cambria Math"/>
+                        </w:rPr>
+                        <m:t>p</m:t>
+                      </m:r>
+                    </m:e>
+                    <m:sup>
+                      <m:r>
+                        <w:rPr>
+                          <w:rFonts w:ascii="Cambria Math" w:eastAsiaTheme="minorEastAsia" w:hAnsi="Cambria Math"/>
+                        </w:rPr>
+                        <m:t>'</m:t>
+                      </m:r>
+                    </m:sup>
+                  </m:sSup>
+                </m:e>
+              </m:d>
+            </m:num>
+            <m:den>
+              <m:sSub>
+                <m:sSubPr>
+                  <m:ctrlPr>
+                    <w:rPr>
+                      <w:rFonts w:ascii="Cambria Math" w:eastAsiaTheme="minorEastAsia" w:hAnsi="Cambria Math"/>
+                      <w:i/>
+                    </w:rPr>
+                  </m:ctrlPr>
+                </m:sSubPr>
+                <m:e>
+                  <m:r>
+                    <w:rPr>
+                      <w:rFonts w:ascii="Cambria Math" w:eastAsiaTheme="minorEastAsia" w:hAnsi="Cambria Math"/>
+                    </w:rPr>
+                    <m:t>T</m:t>
+                  </m:r>
+                </m:e>
+                <m:sub>
+                  <m:r>
+                    <w:rPr>
+                      <w:rFonts w:ascii="Cambria Math" w:eastAsiaTheme="minorEastAsia" w:hAnsi="Cambria Math"/>
+                    </w:rPr>
+                    <m:t>i</m:t>
+                  </m:r>
+                </m:sub>
+              </m:sSub>
+              <m:r>
+                <w:rPr>
+                  <w:rFonts w:ascii="Cambria Math" w:eastAsiaTheme="minorEastAsia" w:hAnsi="Cambria Math"/>
+                </w:rPr>
+                <m:t>+</m:t>
+              </m:r>
+              <m:sSub>
+                <m:sSubPr>
+                  <m:ctrlPr>
+                    <w:rPr>
+                      <w:rFonts w:ascii="Cambria Math" w:eastAsiaTheme="minorEastAsia" w:hAnsi="Cambria Math"/>
+                      <w:i/>
+                    </w:rPr>
+                  </m:ctrlPr>
+                </m:sSubPr>
+                <m:e>
+                  <m:r>
+                    <w:rPr>
+                      <w:rFonts w:ascii="Cambria Math" w:eastAsiaTheme="minorEastAsia" w:hAnsi="Cambria Math"/>
+                    </w:rPr>
+                    <m:t>T</m:t>
+                  </m:r>
+                </m:e>
+                <m:sub>
+                  <m:r>
+                    <w:rPr>
+                      <w:rFonts w:ascii="Cambria Math" w:eastAsiaTheme="minorEastAsia" w:hAnsi="Cambria Math"/>
+                    </w:rPr>
+                    <m:t>h</m:t>
+                  </m:r>
+                </m:sub>
+              </m:sSub>
+              <m:r>
+                <w:rPr>
+                  <w:rFonts w:ascii="Cambria Math" w:eastAsiaTheme="minorEastAsia" w:hAnsi="Cambria Math"/>
+                </w:rPr>
+                <m:t>+RTT</m:t>
+              </m:r>
+            </m:den>
+          </m:f>
+          <m:r>
+            <w:rPr>
+              <w:rFonts w:ascii="Cambria Math" w:eastAsiaTheme="minorEastAsia" w:hAnsi="Cambria Math"/>
+            </w:rPr>
+            <m:t>=</m:t>
+          </m:r>
+          <m:f>
+            <m:fPr>
+              <m:ctrlPr>
+                <w:rPr>
+                  <w:rFonts w:ascii="Cambria Math" w:eastAsiaTheme="minorEastAsia" w:hAnsi="Cambria Math"/>
+                  <w:i/>
+                </w:rPr>
+              </m:ctrlPr>
+            </m:fPr>
+            <m:num>
+              <m:r>
+                <w:rPr>
+                  <w:rFonts w:ascii="Cambria Math" w:eastAsiaTheme="minorEastAsia" w:hAnsi="Cambria Math"/>
+                </w:rPr>
+                <m:t>1-</m:t>
+              </m:r>
+              <m:sSup>
+                <m:sSupPr>
+                  <m:ctrlPr>
+                    <w:rPr>
+                      <w:rFonts w:ascii="Cambria Math" w:eastAsiaTheme="minorEastAsia" w:hAnsi="Cambria Math"/>
+                      <w:i/>
+                    </w:rPr>
+                  </m:ctrlPr>
+                </m:sSupPr>
+                <m:e>
+                  <m:r>
+                    <w:rPr>
+                      <w:rFonts w:ascii="Cambria Math" w:eastAsiaTheme="minorEastAsia" w:hAnsi="Cambria Math"/>
+                    </w:rPr>
+                    <m:t>p</m:t>
+                  </m:r>
+                </m:e>
+                <m:sup>
+                  <m:r>
+                    <w:rPr>
+                      <w:rFonts w:ascii="Cambria Math" w:eastAsiaTheme="minorEastAsia" w:hAnsi="Cambria Math"/>
+                    </w:rPr>
+                    <m:t>'</m:t>
+                  </m:r>
+                </m:sup>
+              </m:sSup>
+            </m:num>
+            <m:den>
+              <m:r>
+                <w:rPr>
+                  <w:rFonts w:ascii="Cambria Math" w:eastAsiaTheme="minorEastAsia" w:hAnsi="Cambria Math"/>
+                </w:rPr>
+                <m:t>1+β+</m:t>
+              </m:r>
+              <m:f>
+                <m:fPr>
+                  <m:ctrlPr>
+                    <w:rPr>
+                      <w:rFonts w:ascii="Cambria Math" w:eastAsiaTheme="minorEastAsia" w:hAnsi="Cambria Math"/>
+                      <w:i/>
+                    </w:rPr>
+                  </m:ctrlPr>
+                </m:fPr>
+                <m:num>
+                  <m:sSub>
+                    <m:sSubPr>
+                      <m:ctrlPr>
+                        <w:rPr>
+                          <w:rFonts w:ascii="Cambria Math" w:eastAsiaTheme="minorEastAsia" w:hAnsi="Cambria Math"/>
+                          <w:i/>
+                        </w:rPr>
+                      </m:ctrlPr>
+                    </m:sSubPr>
+                    <m:e>
+                      <m:r>
+                        <w:rPr>
+                          <w:rFonts w:ascii="Cambria Math" w:eastAsiaTheme="minorEastAsia" w:hAnsi="Cambria Math"/>
+                        </w:rPr>
+                        <m:t>T</m:t>
+                      </m:r>
+                    </m:e>
+                    <m:sub>
+                      <m:r>
+                        <w:rPr>
+                          <w:rFonts w:ascii="Cambria Math" w:eastAsiaTheme="minorEastAsia" w:hAnsi="Cambria Math"/>
+                        </w:rPr>
+                        <m:t>h</m:t>
+                      </m:r>
+                    </m:sub>
+                  </m:sSub>
+                </m:num>
+                <m:den>
+                  <m:sSub>
+                    <m:sSubPr>
+                      <m:ctrlPr>
+                        <w:rPr>
+                          <w:rFonts w:ascii="Cambria Math" w:eastAsiaTheme="minorEastAsia" w:hAnsi="Cambria Math"/>
+                          <w:i/>
+                        </w:rPr>
+                      </m:ctrlPr>
+                    </m:sSubPr>
+                    <m:e>
+                      <m:r>
+                        <w:rPr>
+                          <w:rFonts w:ascii="Cambria Math" w:eastAsiaTheme="minorEastAsia" w:hAnsi="Cambria Math"/>
+                        </w:rPr>
+                        <m:t>T</m:t>
+                      </m:r>
+                    </m:e>
+                    <m:sub>
+                      <m:r>
+                        <w:rPr>
+                          <w:rFonts w:ascii="Cambria Math" w:eastAsiaTheme="minorEastAsia" w:hAnsi="Cambria Math"/>
+                        </w:rPr>
+                        <m:t>i</m:t>
+                      </m:r>
+                    </m:sub>
+                  </m:sSub>
+                </m:den>
+              </m:f>
+            </m:den>
+          </m:f>
+        </m:oMath>
+      </m:oMathPara>
+    </w:p>
+    <w:p>
+      <w:pPr>
+        <w:rPr>
+          <w:rFonts w:eastAsiaTheme="minorEastAsia"/>
+        </w:rPr>
+      </w:pPr>
+      <w:r>
+        <w:rPr>
+          <w:rFonts w:eastAsiaTheme="minorEastAsia"/>
+        </w:rPr>
+        <w:t>We can see that we cannot say for sure whether the throughput increases or decreases:</w:t>
+      </w:r>
+    </w:p>
+    <w:p>
+      <w:pPr>
+        <w:pStyle w:val="ListParagraph"/>
+        <w:numPr>
+          <w:ilvl w:val="0"/>
+          <w:numId w:val="13"/>
+        </w:numPr>
+        <w:rPr>
+          <w:rFonts w:eastAsiaTheme="minorEastAsia"/>
+        </w:rPr>
+      </w:pPr>
+      <w:r>
+        <w:rPr>
+          <w:rFonts w:eastAsiaTheme="minorEastAsia"/>
+        </w:rPr>
+        <w:t xml:space="preserve">Decreasing </w:t>
+      </w:r>
+      <m:oMath>
+        <m:sSup>
+          <m:sSupPr>
+            <m:ctrlPr>
+              <w:rPr>
+                <w:rFonts w:ascii="Cambria Math" w:eastAsiaTheme="minorEastAsia" w:hAnsi="Cambria Math"/>
+                <w:i/>
+              </w:rPr>
+            </m:ctrlPr>
+          </m:sSupPr>
+          <m:e>
+            <m:r>
+              <w:rPr>
+                <w:rFonts w:ascii="Cambria Math" w:eastAsiaTheme="minorEastAsia" w:hAnsi="Cambria Math"/>
+              </w:rPr>
+              <m:t>p</m:t>
+            </m:r>
+          </m:e>
+          <m:sup>
+            <m:r>
+              <w:rPr>
+                <w:rFonts w:ascii="Cambria Math" w:eastAsiaTheme="minorEastAsia" w:hAnsi="Cambria Math"/>
+              </w:rPr>
+              <m:t>'</m:t>
+            </m:r>
+          </m:sup>
+        </m:sSup>
+      </m:oMath>
+      <w:r>
+        <w:rPr>
+          <w:rFonts w:eastAsiaTheme="minorEastAsia"/>
+        </w:rPr>
+        <w:t xml:space="preserve"> will increase </w:t>
+      </w:r>
+      <m:oMath>
+        <m:sSub>
+          <m:sSubPr>
+            <m:ctrlPr>
+              <w:rPr>
+                <w:rFonts w:ascii="Cambria Math" w:eastAsiaTheme="minorEastAsia" w:hAnsi="Cambria Math"/>
+                <w:i/>
+              </w:rPr>
+            </m:ctrlPr>
+          </m:sSubPr>
+          <m:e>
+            <m:r>
+              <w:rPr>
+                <w:rFonts w:ascii="Cambria Math" w:eastAsiaTheme="minorEastAsia" w:hAnsi="Cambria Math"/>
+              </w:rPr>
+              <m:t>S</m:t>
+            </m:r>
+          </m:e>
+          <m:sub>
+            <m:r>
+              <w:rPr>
+                <w:rFonts w:ascii="Cambria Math" w:eastAsiaTheme="minorEastAsia" w:hAnsi="Cambria Math"/>
+              </w:rPr>
+              <m:t>new</m:t>
+            </m:r>
+          </m:sub>
+        </m:sSub>
+      </m:oMath>
+    </w:p>
+    <w:p>
+      <w:pPr>
+        <w:pStyle w:val="ListParagraph"/>
+        <w:numPr>
+          <w:ilvl w:val="0"/>
+          <w:numId w:val="13"/>
+        </w:numPr>
+        <w:rPr>
+          <w:rFonts w:eastAsiaTheme="minorEastAsia"/>
+        </w:rPr>
+      </w:pPr>
+      <w:r>
+        <w:rPr>
+          <w:rFonts w:eastAsiaTheme="minorEastAsia"/>
+        </w:rPr>
+        <w:t xml:space="preserve">Increasing </w:t>
+      </w:r>
+      <m:oMath>
+        <m:sSub>
+          <m:sSubPr>
+            <m:ctrlPr>
+              <w:rPr>
+                <w:rFonts w:ascii="Cambria Math" w:eastAsiaTheme="minorEastAsia" w:hAnsi="Cambria Math"/>
+                <w:i/>
+              </w:rPr>
+            </m:ctrlPr>
+          </m:sSubPr>
+          <m:e>
+            <m:r>
+              <w:rPr>
+                <w:rFonts w:ascii="Cambria Math" w:eastAsiaTheme="minorEastAsia" w:hAnsi="Cambria Math"/>
+              </w:rPr>
+              <m:t>T</m:t>
+            </m:r>
+          </m:e>
+          <m:sub>
+            <m:r>
+              <w:rPr>
+                <w:rFonts w:ascii="Cambria Math" w:eastAsiaTheme="minorEastAsia" w:hAnsi="Cambria Math"/>
+              </w:rPr>
+              <m:t>h</m:t>
+            </m:r>
+          </m:sub>
+        </m:sSub>
+      </m:oMath>
+      <w:r>
+        <w:rPr>
+          <w:rFonts w:eastAsiaTheme="minorEastAsia"/>
+        </w:rPr>
+        <w:t xml:space="preserve"> will decrease </w:t>
+      </w:r>
+      <m:oMath>
+        <m:sSub>
+          <m:sSubPr>
+            <m:ctrlPr>
+              <w:rPr>
+                <w:rFonts w:ascii="Cambria Math" w:eastAsiaTheme="minorEastAsia" w:hAnsi="Cambria Math"/>
+                <w:i/>
+              </w:rPr>
+            </m:ctrlPr>
+          </m:sSubPr>
+          <m:e>
+            <m:r>
+              <w:rPr>
+                <w:rFonts w:ascii="Cambria Math" w:eastAsiaTheme="minorEastAsia" w:hAnsi="Cambria Math"/>
+              </w:rPr>
+              <m:t>S</m:t>
+            </m:r>
+          </m:e>
+          <m:sub>
+            <m:r>
+              <w:rPr>
+                <w:rFonts w:ascii="Cambria Math" w:eastAsiaTheme="minorEastAsia" w:hAnsi="Cambria Math"/>
+              </w:rPr>
+              <m:t>new</m:t>
+            </m:r>
+          </m:sub>
+        </m:sSub>
+      </m:oMath>
+    </w:p>
+    <w:p>
+      <w:pPr>
+        <w:rPr>
+          <w:rFonts w:eastAsiaTheme="minorEastAsia"/>
+        </w:rPr>
+      </w:pPr>
+      <w:r>
+        <w:rPr>
+          <w:rFonts w:eastAsiaTheme="minorEastAsia"/>
+        </w:rPr>
+        <w:t xml:space="preserve">We can elaborate a condition which will ensure </w:t>
+      </w:r>
+      <m:oMath>
+        <m:sSub>
+          <m:sSubPr>
+            <m:ctrlPr>
+              <w:rPr>
+                <w:rFonts w:ascii="Cambria Math" w:eastAsiaTheme="minorEastAsia" w:hAnsi="Cambria Math"/>
+                <w:i/>
+              </w:rPr>
+            </m:ctrlPr>
+          </m:sSubPr>
+          <m:e>
+            <m:r>
+              <w:rPr>
+                <w:rFonts w:ascii="Cambria Math" w:eastAsiaTheme="minorEastAsia" w:hAnsi="Cambria Math"/>
+              </w:rPr>
+              <m:t>S</m:t>
+            </m:r>
+          </m:e>
+          <m:sub>
+            <m:r>
+              <w:rPr>
+                <w:rFonts w:ascii="Cambria Math" w:eastAsiaTheme="minorEastAsia" w:hAnsi="Cambria Math"/>
+              </w:rPr>
+              <m:t>new</m:t>
+            </m:r>
+          </m:sub>
+        </m:sSub>
+        <m:r>
+          <w:rPr>
+            <w:rFonts w:ascii="Cambria Math" w:eastAsiaTheme="minorEastAsia" w:hAnsi="Cambria Math"/>
+          </w:rPr>
+          <m:t>&gt;</m:t>
+        </m:r>
+        <m:sSub>
+          <m:sSubPr>
+            <m:ctrlPr>
+              <w:rPr>
+                <w:rFonts w:ascii="Cambria Math" w:eastAsiaTheme="minorEastAsia" w:hAnsi="Cambria Math"/>
+                <w:i/>
+              </w:rPr>
+            </m:ctrlPr>
+          </m:sSubPr>
+          <m:e>
+            <m:r>
+              <w:rPr>
+                <w:rFonts w:ascii="Cambria Math" w:eastAsiaTheme="minorEastAsia" w:hAnsi="Cambria Math"/>
+              </w:rPr>
+              <m:t>S</m:t>
+            </m:r>
+          </m:e>
+          <m:sub>
+            <m:r>
+              <w:rPr>
+                <w:rFonts w:ascii="Cambria Math" w:eastAsiaTheme="minorEastAsia" w:hAnsi="Cambria Math"/>
+              </w:rPr>
+              <m:t>old</m:t>
+            </m:r>
+          </m:sub>
+        </m:sSub>
+      </m:oMath>
+      <w:r>
+        <w:rPr>
+          <w:rFonts w:eastAsiaTheme="minorEastAsia"/>
+        </w:rPr>
+        <w:t>:</w:t>
+      </w:r>
+    </w:p>
+    <w:p>
+      <w:pPr>
+        <w:rPr>
+          <w:rFonts w:eastAsiaTheme="minorEastAsia"/>
+        </w:rPr>
+      </w:pPr>
+    </w:p>
+    <w:p>
+      <w:pPr>
+        <w:rPr>
+          <w:rFonts w:eastAsiaTheme="minorEastAsia"/>
+        </w:rPr>
+      </w:pPr>
+      <m:oMathPara>
+        <m:oMath>
+          <m:f>
+            <m:fPr>
+              <m:ctrlPr>
+                <w:rPr>
+                  <w:rFonts w:ascii="Cambria Math" w:eastAsiaTheme="minorEastAsia" w:hAnsi="Cambria Math"/>
+                  <w:i/>
+                </w:rPr>
+              </m:ctrlPr>
+            </m:fPr>
+            <m:num>
+              <m:r>
+                <w:rPr>
+                  <w:rFonts w:ascii="Cambria Math" w:eastAsiaTheme="minorEastAsia" w:hAnsi="Cambria Math"/>
+                </w:rPr>
+                <m:t>1-</m:t>
+              </m:r>
+              <m:sSup>
+                <m:sSupPr>
+                  <m:ctrlPr>
+                    <w:rPr>
+                      <w:rFonts w:ascii="Cambria Math" w:eastAsiaTheme="minorEastAsia" w:hAnsi="Cambria Math"/>
+                      <w:i/>
+                    </w:rPr>
+                  </m:ctrlPr>
+                </m:sSupPr>
+                <m:e>
+                  <m:r>
+                    <w:rPr>
+                      <w:rFonts w:ascii="Cambria Math" w:eastAsiaTheme="minorEastAsia" w:hAnsi="Cambria Math"/>
+                    </w:rPr>
+                    <m:t>p</m:t>
+                  </m:r>
+                </m:e>
+                <m:sup>
+                  <m:r>
+                    <w:rPr>
+                      <w:rFonts w:ascii="Cambria Math" w:eastAsiaTheme="minorEastAsia" w:hAnsi="Cambria Math"/>
+                    </w:rPr>
+                    <m:t>'</m:t>
+                  </m:r>
+                </m:sup>
+              </m:sSup>
+            </m:num>
+            <m:den>
+              <m:r>
+                <w:rPr>
+                  <w:rFonts w:ascii="Cambria Math" w:eastAsiaTheme="minorEastAsia" w:hAnsi="Cambria Math"/>
+                </w:rPr>
+                <m:t>1+β+</m:t>
+              </m:r>
+              <m:f>
+                <m:fPr>
+                  <m:ctrlPr>
+                    <w:rPr>
+                      <w:rFonts w:ascii="Cambria Math" w:eastAsiaTheme="minorEastAsia" w:hAnsi="Cambria Math"/>
+                      <w:i/>
+                    </w:rPr>
+                  </m:ctrlPr>
+                </m:fPr>
+                <m:num>
+                  <m:sSub>
+                    <m:sSubPr>
+                      <m:ctrlPr>
+                        <w:rPr>
+                          <w:rFonts w:ascii="Cambria Math" w:eastAsiaTheme="minorEastAsia" w:hAnsi="Cambria Math"/>
+                          <w:i/>
+                        </w:rPr>
+                      </m:ctrlPr>
+                    </m:sSubPr>
+                    <m:e>
+                      <m:r>
+                        <w:rPr>
+                          <w:rFonts w:ascii="Cambria Math" w:eastAsiaTheme="minorEastAsia" w:hAnsi="Cambria Math"/>
+                        </w:rPr>
+                        <m:t>T</m:t>
+                      </m:r>
+                    </m:e>
+                    <m:sub>
+                      <m:r>
+                        <w:rPr>
+                          <w:rFonts w:ascii="Cambria Math" w:eastAsiaTheme="minorEastAsia" w:hAnsi="Cambria Math"/>
+                        </w:rPr>
+                        <m:t>h</m:t>
+                      </m:r>
+                    </m:sub>
+                  </m:sSub>
+                </m:num>
+                <m:den>
+                  <m:sSub>
+                    <m:sSubPr>
+                      <m:ctrlPr>
+                        <w:rPr>
+                          <w:rFonts w:ascii="Cambria Math" w:eastAsiaTheme="minorEastAsia" w:hAnsi="Cambria Math"/>
+                          <w:i/>
+                        </w:rPr>
+                      </m:ctrlPr>
+                    </m:sSubPr>
+                    <m:e>
+                      <m:r>
+                        <w:rPr>
+                          <w:rFonts w:ascii="Cambria Math" w:eastAsiaTheme="minorEastAsia" w:hAnsi="Cambria Math"/>
+                        </w:rPr>
+                        <m:t>T</m:t>
+                      </m:r>
+                    </m:e>
+                    <m:sub>
+                      <m:r>
+                        <w:rPr>
+                          <w:rFonts w:ascii="Cambria Math" w:eastAsiaTheme="minorEastAsia" w:hAnsi="Cambria Math"/>
+                        </w:rPr>
+                        <m:t>i</m:t>
+                      </m:r>
+                    </m:sub>
+                  </m:sSub>
+                </m:den>
+              </m:f>
+            </m:den>
+          </m:f>
+          <m:r>
+            <w:rPr>
+              <w:rFonts w:ascii="Cambria Math" w:eastAsiaTheme="minorEastAsia" w:hAnsi="Cambria Math"/>
+            </w:rPr>
+            <m:t>&gt;</m:t>
+          </m:r>
+          <m:sSub>
+            <m:sSubPr>
+              <m:ctrlPr>
+                <w:rPr>
+                  <w:rFonts w:ascii="Cambria Math" w:eastAsiaTheme="minorEastAsia" w:hAnsi="Cambria Math"/>
+                  <w:i/>
+                </w:rPr>
+              </m:ctrlPr>
+            </m:sSubPr>
+            <m:e>
+              <m:r>
+                <w:rPr>
+                  <w:rFonts w:ascii="Cambria Math" w:eastAsiaTheme="minorEastAsia" w:hAnsi="Cambria Math"/>
+                </w:rPr>
+                <m:t>S</m:t>
+              </m:r>
+            </m:e>
+            <m:sub>
+              <m:r>
+                <w:rPr>
+                  <w:rFonts w:ascii="Cambria Math" w:eastAsiaTheme="minorEastAsia" w:hAnsi="Cambria Math"/>
+                </w:rPr>
+                <m:t>old</m:t>
+              </m:r>
+            </m:sub>
+          </m:sSub>
+        </m:oMath>
+      </m:oMathPara>
+    </w:p>
+    <w:p>
+      <w:pPr>
+        <w:rPr>
+          <w:rFonts w:eastAsiaTheme="minorEastAsia"/>
+        </w:rPr>
+      </w:pPr>
+      <m:oMathPara>
+        <m:oMath>
+          <m:r>
+            <w:rPr>
+              <w:rFonts w:ascii="Cambria Math" w:eastAsiaTheme="minorEastAsia" w:hAnsi="Cambria Math"/>
+            </w:rPr>
+            <m:t>1-</m:t>
+          </m:r>
+          <m:sSup>
+            <m:sSupPr>
+              <m:ctrlPr>
+                <w:rPr>
+                  <w:rFonts w:ascii="Cambria Math" w:eastAsiaTheme="minorEastAsia" w:hAnsi="Cambria Math"/>
+                  <w:i/>
+                </w:rPr>
+              </m:ctrlPr>
+            </m:sSupPr>
+            <m:e>
+              <m:r>
+                <w:rPr>
+                  <w:rFonts w:ascii="Cambria Math" w:eastAsiaTheme="minorEastAsia" w:hAnsi="Cambria Math"/>
+                </w:rPr>
+                <m:t>p</m:t>
+              </m:r>
+            </m:e>
+            <m:sup>
+              <m:r>
+                <w:rPr>
+                  <w:rFonts w:ascii="Cambria Math" w:eastAsiaTheme="minorEastAsia" w:hAnsi="Cambria Math"/>
+                </w:rPr>
+                <m:t>'</m:t>
+              </m:r>
+            </m:sup>
+          </m:sSup>
+          <m:r>
+            <w:rPr>
+              <w:rFonts w:ascii="Cambria Math" w:eastAsiaTheme="minorEastAsia" w:hAnsi="Cambria Math"/>
+            </w:rPr>
+            <m:t>&gt;</m:t>
+          </m:r>
+          <m:sSub>
+            <m:sSubPr>
+              <m:ctrlPr>
+                <w:rPr>
+                  <w:rFonts w:ascii="Cambria Math" w:eastAsiaTheme="minorEastAsia" w:hAnsi="Cambria Math"/>
+                  <w:i/>
+                </w:rPr>
+              </m:ctrlPr>
+            </m:sSubPr>
+            <m:e>
+              <m:r>
+                <w:rPr>
+                  <w:rFonts w:ascii="Cambria Math" w:eastAsiaTheme="minorEastAsia" w:hAnsi="Cambria Math"/>
+                </w:rPr>
+                <m:t>S</m:t>
+              </m:r>
+            </m:e>
+            <m:sub>
+              <m:r>
+                <w:rPr>
+                  <w:rFonts w:ascii="Cambria Math" w:eastAsiaTheme="minorEastAsia" w:hAnsi="Cambria Math"/>
+                </w:rPr>
+                <m:t>old</m:t>
+              </m:r>
+            </m:sub>
+          </m:sSub>
+          <m:d>
+            <m:dPr>
+              <m:ctrlPr>
+                <w:rPr>
+                  <w:rFonts w:ascii="Cambria Math" w:eastAsiaTheme="minorEastAsia" w:hAnsi="Cambria Math"/>
+                  <w:i/>
+                </w:rPr>
+              </m:ctrlPr>
+            </m:dPr>
+            <m:e>
+              <m:r>
+                <w:rPr>
+                  <w:rFonts w:ascii="Cambria Math" w:eastAsiaTheme="minorEastAsia" w:hAnsi="Cambria Math"/>
+                </w:rPr>
+                <m:t>1+β+</m:t>
+              </m:r>
+              <m:f>
+                <m:fPr>
+                  <m:ctrlPr>
+                    <w:rPr>
+                      <w:rFonts w:ascii="Cambria Math" w:eastAsiaTheme="minorEastAsia" w:hAnsi="Cambria Math"/>
+                      <w:i/>
+                    </w:rPr>
+                  </m:ctrlPr>
+                </m:fPr>
+                <m:num>
+                  <m:sSub>
+                    <m:sSubPr>
+                      <m:ctrlPr>
+                        <w:rPr>
+                          <w:rFonts w:ascii="Cambria Math" w:eastAsiaTheme="minorEastAsia" w:hAnsi="Cambria Math"/>
+                          <w:i/>
+                        </w:rPr>
+                      </m:ctrlPr>
+                    </m:sSubPr>
+                    <m:e>
+                      <m:r>
+                        <w:rPr>
+                          <w:rFonts w:ascii="Cambria Math" w:eastAsiaTheme="minorEastAsia" w:hAnsi="Cambria Math"/>
+                        </w:rPr>
+                        <m:t>T</m:t>
+                      </m:r>
+                    </m:e>
+                    <m:sub>
+                      <m:r>
+                        <w:rPr>
+                          <w:rFonts w:ascii="Cambria Math" w:eastAsiaTheme="minorEastAsia" w:hAnsi="Cambria Math"/>
+                        </w:rPr>
+                        <m:t>h</m:t>
+                      </m:r>
+                    </m:sub>
+                  </m:sSub>
+                </m:num>
+                <m:den>
+                  <m:sSub>
+                    <m:sSubPr>
+                      <m:ctrlPr>
+                        <w:rPr>
+                          <w:rFonts w:ascii="Cambria Math" w:eastAsiaTheme="minorEastAsia" w:hAnsi="Cambria Math"/>
+                          <w:i/>
+                        </w:rPr>
+                      </m:ctrlPr>
+                    </m:sSubPr>
+                    <m:e>
+                      <m:r>
+                        <w:rPr>
+                          <w:rFonts w:ascii="Cambria Math" w:eastAsiaTheme="minorEastAsia" w:hAnsi="Cambria Math"/>
+                        </w:rPr>
+                        <m:t>T</m:t>
+                      </m:r>
+                    </m:e>
+                    <m:sub>
+                      <m:r>
+                        <w:rPr>
+                          <w:rFonts w:ascii="Cambria Math" w:eastAsiaTheme="minorEastAsia" w:hAnsi="Cambria Math"/>
+                        </w:rPr>
+                        <m:t>i</m:t>
+                      </m:r>
+                    </m:sub>
+                  </m:sSub>
+                </m:den>
+              </m:f>
+            </m:e>
+          </m:d>
+        </m:oMath>
+      </m:oMathPara>
+    </w:p>
+    <w:p>
+      <w:pPr>
+        <w:rPr>
+          <w:rFonts w:eastAsiaTheme="minorEastAsia"/>
+        </w:rPr>
+      </w:pPr>
+      <m:oMathPara>
+        <m:oMath>
+          <m:r>
+            <w:rPr>
+              <w:rFonts w:ascii="Cambria Math" w:eastAsiaTheme="minorEastAsia" w:hAnsi="Cambria Math"/>
+            </w:rPr>
+            <m:t>1-</m:t>
+          </m:r>
+          <m:sSup>
+            <m:sSupPr>
+              <m:ctrlPr>
+                <w:rPr>
+                  <w:rFonts w:ascii="Cambria Math" w:eastAsiaTheme="minorEastAsia" w:hAnsi="Cambria Math"/>
+                  <w:i/>
+                </w:rPr>
+              </m:ctrlPr>
+            </m:sSupPr>
+            <m:e>
+              <m:r>
+                <w:rPr>
+                  <w:rFonts w:ascii="Cambria Math" w:eastAsiaTheme="minorEastAsia" w:hAnsi="Cambria Math"/>
+                </w:rPr>
+                <m:t>p</m:t>
+              </m:r>
+            </m:e>
+            <m:sup>
+              <m:r>
+                <w:rPr>
+                  <w:rFonts w:ascii="Cambria Math" w:eastAsiaTheme="minorEastAsia" w:hAnsi="Cambria Math"/>
+                </w:rPr>
+                <m:t>'</m:t>
+              </m:r>
+            </m:sup>
+          </m:sSup>
+          <m:r>
+            <w:rPr>
+              <w:rFonts w:ascii="Cambria Math" w:eastAsiaTheme="minorEastAsia" w:hAnsi="Cambria Math"/>
+            </w:rPr>
+            <m:t>&gt;</m:t>
+          </m:r>
+          <m:sSub>
+            <m:sSubPr>
+              <m:ctrlPr>
+                <w:rPr>
+                  <w:rFonts w:ascii="Cambria Math" w:eastAsiaTheme="minorEastAsia" w:hAnsi="Cambria Math"/>
+                  <w:i/>
+                </w:rPr>
+              </m:ctrlPr>
+            </m:sSubPr>
+            <m:e>
+              <m:r>
+                <w:rPr>
+                  <w:rFonts w:ascii="Cambria Math" w:eastAsiaTheme="minorEastAsia" w:hAnsi="Cambria Math"/>
+                </w:rPr>
+                <m:t>S</m:t>
+              </m:r>
+            </m:e>
+            <m:sub>
+              <m:r>
+                <w:rPr>
+                  <w:rFonts w:ascii="Cambria Math" w:eastAsiaTheme="minorEastAsia" w:hAnsi="Cambria Math"/>
+                </w:rPr>
+                <m:t>old</m:t>
+              </m:r>
+            </m:sub>
+          </m:sSub>
+          <m:d>
+            <m:dPr>
+              <m:ctrlPr>
+                <w:rPr>
+                  <w:rFonts w:ascii="Cambria Math" w:eastAsiaTheme="minorEastAsia" w:hAnsi="Cambria Math"/>
+                  <w:i/>
+                </w:rPr>
+              </m:ctrlPr>
+            </m:dPr>
+            <m:e>
+              <m:r>
+                <w:rPr>
+                  <w:rFonts w:ascii="Cambria Math" w:eastAsiaTheme="minorEastAsia" w:hAnsi="Cambria Math"/>
+                </w:rPr>
+                <m:t>1+β</m:t>
+              </m:r>
+            </m:e>
+          </m:d>
+          <m:r>
+            <w:rPr>
+              <w:rFonts w:ascii="Cambria Math" w:eastAsiaTheme="minorEastAsia" w:hAnsi="Cambria Math"/>
+            </w:rPr>
+            <m:t>+</m:t>
+          </m:r>
+          <m:sSub>
+            <m:sSubPr>
+              <m:ctrlPr>
+                <w:rPr>
+                  <w:rFonts w:ascii="Cambria Math" w:eastAsiaTheme="minorEastAsia" w:hAnsi="Cambria Math"/>
+                  <w:i/>
+                </w:rPr>
+              </m:ctrlPr>
+            </m:sSubPr>
+            <m:e>
+              <m:r>
+                <w:rPr>
+                  <w:rFonts w:ascii="Cambria Math" w:eastAsiaTheme="minorEastAsia" w:hAnsi="Cambria Math"/>
+                </w:rPr>
+                <m:t>S</m:t>
+              </m:r>
+            </m:e>
+            <m:sub>
+              <m:r>
+                <w:rPr>
+                  <w:rFonts w:ascii="Cambria Math" w:eastAsiaTheme="minorEastAsia" w:hAnsi="Cambria Math"/>
+                </w:rPr>
+                <m:t>old</m:t>
+              </m:r>
+            </m:sub>
+          </m:sSub>
+          <m:f>
+            <m:fPr>
+              <m:ctrlPr>
+                <w:rPr>
+                  <w:rFonts w:ascii="Cambria Math" w:eastAsiaTheme="minorEastAsia" w:hAnsi="Cambria Math"/>
+                  <w:i/>
+                </w:rPr>
+              </m:ctrlPr>
+            </m:fPr>
+            <m:num>
+              <m:sSub>
+                <m:sSubPr>
+                  <m:ctrlPr>
+                    <w:rPr>
+                      <w:rFonts w:ascii="Cambria Math" w:eastAsiaTheme="minorEastAsia" w:hAnsi="Cambria Math"/>
+                      <w:i/>
+                    </w:rPr>
+                  </m:ctrlPr>
+                </m:sSubPr>
+                <m:e>
+                  <m:r>
+                    <w:rPr>
+                      <w:rFonts w:ascii="Cambria Math" w:eastAsiaTheme="minorEastAsia" w:hAnsi="Cambria Math"/>
+                    </w:rPr>
+                    <m:t>T</m:t>
+                  </m:r>
+                </m:e>
+                <m:sub>
+                  <m:r>
+                    <w:rPr>
+                      <w:rFonts w:ascii="Cambria Math" w:eastAsiaTheme="minorEastAsia" w:hAnsi="Cambria Math"/>
+                    </w:rPr>
+                    <m:t>h</m:t>
+                  </m:r>
+                </m:sub>
+              </m:sSub>
+            </m:num>
+            <m:den>
+              <m:sSub>
+                <m:sSubPr>
+                  <m:ctrlPr>
+                    <w:rPr>
+                      <w:rFonts w:ascii="Cambria Math" w:eastAsiaTheme="minorEastAsia" w:hAnsi="Cambria Math"/>
+                      <w:i/>
+                    </w:rPr>
+                  </m:ctrlPr>
+                </m:sSubPr>
+                <m:e>
+                  <m:r>
+                    <w:rPr>
+                      <w:rFonts w:ascii="Cambria Math" w:eastAsiaTheme="minorEastAsia" w:hAnsi="Cambria Math"/>
+                    </w:rPr>
+                    <m:t>T</m:t>
+                  </m:r>
+                </m:e>
+                <m:sub>
+                  <m:r>
+                    <w:rPr>
+                      <w:rFonts w:ascii="Cambria Math" w:eastAsiaTheme="minorEastAsia" w:hAnsi="Cambria Math"/>
+                    </w:rPr>
+                    <m:t>i</m:t>
+                  </m:r>
+                </m:sub>
+              </m:sSub>
+            </m:den>
+          </m:f>
+          <m:r>
+            <w:rPr>
+              <w:rFonts w:ascii="Cambria Math" w:eastAsiaTheme="minorEastAsia" w:hAnsi="Cambria Math"/>
+            </w:rPr>
+            <m:t xml:space="preserve"> </m:t>
+          </m:r>
+        </m:oMath>
+      </m:oMathPara>
+    </w:p>
+    <w:p>
+      <w:pPr>
+        <w:rPr>
+          <w:rFonts w:eastAsiaTheme="minorEastAsia"/>
+        </w:rPr>
+      </w:pPr>
+      <m:oMathPara>
+        <m:oMath>
+          <m:r>
+            <w:rPr>
+              <w:rFonts w:ascii="Cambria Math" w:eastAsiaTheme="minorEastAsia" w:hAnsi="Cambria Math"/>
+            </w:rPr>
+            <m:t>1-</m:t>
+          </m:r>
+          <m:sSup>
+            <m:sSupPr>
+              <m:ctrlPr>
+                <w:rPr>
+                  <w:rFonts w:ascii="Cambria Math" w:eastAsiaTheme="minorEastAsia" w:hAnsi="Cambria Math"/>
+                  <w:i/>
+                </w:rPr>
+              </m:ctrlPr>
+            </m:sSupPr>
+            <m:e>
+              <m:r>
+                <w:rPr>
+                  <w:rFonts w:ascii="Cambria Math" w:eastAsiaTheme="minorEastAsia" w:hAnsi="Cambria Math"/>
+                </w:rPr>
+                <m:t>p</m:t>
+              </m:r>
+            </m:e>
+            <m:sup>
+              <m:r>
+                <w:rPr>
+                  <w:rFonts w:ascii="Cambria Math" w:eastAsiaTheme="minorEastAsia" w:hAnsi="Cambria Math"/>
+                </w:rPr>
+                <m:t>'</m:t>
+              </m:r>
+            </m:sup>
+          </m:sSup>
+          <m:r>
+            <w:rPr>
+              <w:rFonts w:ascii="Cambria Math" w:eastAsiaTheme="minorEastAsia" w:hAnsi="Cambria Math"/>
+            </w:rPr>
+            <m:t>&gt;</m:t>
+          </m:r>
+          <m:f>
+            <m:fPr>
+              <m:ctrlPr>
+                <w:rPr>
+                  <w:rFonts w:ascii="Cambria Math" w:eastAsiaTheme="minorEastAsia" w:hAnsi="Cambria Math"/>
+                  <w:i/>
+                </w:rPr>
+              </m:ctrlPr>
+            </m:fPr>
+            <m:num>
+              <m:r>
+                <w:rPr>
+                  <w:rFonts w:ascii="Cambria Math" w:eastAsiaTheme="minorEastAsia" w:hAnsi="Cambria Math"/>
+                </w:rPr>
+                <m:t>1-p</m:t>
+              </m:r>
+            </m:num>
+            <m:den>
+              <m:r>
+                <w:rPr>
+                  <w:rFonts w:ascii="Cambria Math" w:eastAsiaTheme="minorEastAsia" w:hAnsi="Cambria Math"/>
+                </w:rPr>
+                <m:t>1+β</m:t>
+              </m:r>
+            </m:den>
+          </m:f>
+          <m:d>
+            <m:dPr>
+              <m:ctrlPr>
+                <w:rPr>
+                  <w:rFonts w:ascii="Cambria Math" w:eastAsiaTheme="minorEastAsia" w:hAnsi="Cambria Math"/>
+                  <w:i/>
+                </w:rPr>
+              </m:ctrlPr>
+            </m:dPr>
+            <m:e>
+              <m:r>
+                <w:rPr>
+                  <w:rFonts w:ascii="Cambria Math" w:eastAsiaTheme="minorEastAsia" w:hAnsi="Cambria Math"/>
+                </w:rPr>
+                <m:t>1+β</m:t>
+              </m:r>
+            </m:e>
+          </m:d>
+          <m:r>
+            <w:rPr>
+              <w:rFonts w:ascii="Cambria Math" w:eastAsiaTheme="minorEastAsia" w:hAnsi="Cambria Math"/>
+            </w:rPr>
+            <m:t xml:space="preserve">+ </m:t>
+          </m:r>
+          <m:sSub>
+            <m:sSubPr>
+              <m:ctrlPr>
+                <w:rPr>
+                  <w:rFonts w:ascii="Cambria Math" w:eastAsiaTheme="minorEastAsia" w:hAnsi="Cambria Math"/>
+                  <w:i/>
+                </w:rPr>
+              </m:ctrlPr>
+            </m:sSubPr>
+            <m:e>
+              <m:r>
+                <w:rPr>
+                  <w:rFonts w:ascii="Cambria Math" w:eastAsiaTheme="minorEastAsia" w:hAnsi="Cambria Math"/>
+                </w:rPr>
+                <m:t>S</m:t>
+              </m:r>
+            </m:e>
+            <m:sub>
+              <m:r>
+                <w:rPr>
+                  <w:rFonts w:ascii="Cambria Math" w:eastAsiaTheme="minorEastAsia" w:hAnsi="Cambria Math"/>
+                </w:rPr>
+                <m:t>old</m:t>
+              </m:r>
+            </m:sub>
+          </m:sSub>
+          <m:f>
+            <m:fPr>
+              <m:ctrlPr>
+                <w:rPr>
+                  <w:rFonts w:ascii="Cambria Math" w:eastAsiaTheme="minorEastAsia" w:hAnsi="Cambria Math"/>
+                  <w:i/>
+                </w:rPr>
+              </m:ctrlPr>
+            </m:fPr>
+            <m:num>
+              <m:sSub>
+                <m:sSubPr>
+                  <m:ctrlPr>
+                    <w:rPr>
+                      <w:rFonts w:ascii="Cambria Math" w:eastAsiaTheme="minorEastAsia" w:hAnsi="Cambria Math"/>
+                      <w:i/>
+                    </w:rPr>
+                  </m:ctrlPr>
+                </m:sSubPr>
+                <m:e>
+                  <m:r>
+                    <w:rPr>
+                      <w:rFonts w:ascii="Cambria Math" w:eastAsiaTheme="minorEastAsia" w:hAnsi="Cambria Math"/>
+                    </w:rPr>
+                    <m:t>T</m:t>
+                  </m:r>
+                </m:e>
+                <m:sub>
+                  <m:r>
+                    <w:rPr>
+                      <w:rFonts w:ascii="Cambria Math" w:eastAsiaTheme="minorEastAsia" w:hAnsi="Cambria Math"/>
+                    </w:rPr>
+                    <m:t>h</m:t>
+                  </m:r>
+                </m:sub>
+              </m:sSub>
+            </m:num>
+            <m:den>
+              <m:sSub>
+                <m:sSubPr>
+                  <m:ctrlPr>
+                    <w:rPr>
+                      <w:rFonts w:ascii="Cambria Math" w:eastAsiaTheme="minorEastAsia" w:hAnsi="Cambria Math"/>
+                      <w:i/>
+                    </w:rPr>
+                  </m:ctrlPr>
+                </m:sSubPr>
+                <m:e>
+                  <m:r>
+                    <w:rPr>
+                      <w:rFonts w:ascii="Cambria Math" w:eastAsiaTheme="minorEastAsia" w:hAnsi="Cambria Math"/>
+                    </w:rPr>
+                    <m:t>T</m:t>
+                  </m:r>
+                </m:e>
+                <m:sub>
+                  <m:r>
+                    <w:rPr>
+                      <w:rFonts w:ascii="Cambria Math" w:eastAsiaTheme="minorEastAsia" w:hAnsi="Cambria Math"/>
+                    </w:rPr>
+                    <m:t>i</m:t>
+                  </m:r>
+                </m:sub>
+              </m:sSub>
+            </m:den>
+          </m:f>
+        </m:oMath>
+      </m:oMathPara>
+    </w:p>
+    <w:p>
+      <w:pPr>
+        <w:shd w:val="clear" w:color="auto" w:fill="E7E6E6" w:themeFill="background2"/>
+        <w:rPr>
+          <w:rFonts w:eastAsiaTheme="minorEastAsia"/>
+        </w:rPr>
+      </w:pPr>
+      <m:oMathPara>
+        <m:oMath>
+          <m:r>
+            <w:rPr>
+              <w:rFonts w:ascii="Cambria Math" w:eastAsiaTheme="minorEastAsia" w:hAnsi="Cambria Math"/>
+            </w:rPr>
+            <m:t>p-</m:t>
+          </m:r>
+          <m:sSup>
+            <m:sSupPr>
+              <m:ctrlPr>
+                <w:rPr>
+                  <w:rFonts w:ascii="Cambria Math" w:eastAsiaTheme="minorEastAsia" w:hAnsi="Cambria Math"/>
+                  <w:i/>
+                </w:rPr>
+              </m:ctrlPr>
+            </m:sSupPr>
+            <m:e>
+              <m:r>
+                <w:rPr>
+                  <w:rFonts w:ascii="Cambria Math" w:eastAsiaTheme="minorEastAsia" w:hAnsi="Cambria Math"/>
+                </w:rPr>
+                <m:t>p</m:t>
+              </m:r>
+            </m:e>
+            <m:sup>
+              <m:r>
+                <w:rPr>
+                  <w:rFonts w:ascii="Cambria Math" w:eastAsiaTheme="minorEastAsia" w:hAnsi="Cambria Math"/>
+                </w:rPr>
+                <m:t>'</m:t>
+              </m:r>
+            </m:sup>
+          </m:sSup>
+          <m:r>
+            <w:rPr>
+              <w:rFonts w:ascii="Cambria Math" w:eastAsiaTheme="minorEastAsia" w:hAnsi="Cambria Math"/>
+            </w:rPr>
+            <m:t xml:space="preserve">&gt; </m:t>
+          </m:r>
+          <m:sSub>
+            <m:sSubPr>
+              <m:ctrlPr>
+                <w:rPr>
+                  <w:rFonts w:ascii="Cambria Math" w:eastAsiaTheme="minorEastAsia" w:hAnsi="Cambria Math"/>
+                  <w:i/>
+                </w:rPr>
+              </m:ctrlPr>
+            </m:sSubPr>
+            <m:e>
+              <m:r>
+                <w:rPr>
+                  <w:rFonts w:ascii="Cambria Math" w:eastAsiaTheme="minorEastAsia" w:hAnsi="Cambria Math"/>
+                </w:rPr>
+                <m:t>S</m:t>
+              </m:r>
+            </m:e>
+            <m:sub>
+              <m:r>
+                <w:rPr>
+                  <w:rFonts w:ascii="Cambria Math" w:eastAsiaTheme="minorEastAsia" w:hAnsi="Cambria Math"/>
+                </w:rPr>
+                <m:t>old</m:t>
+              </m:r>
+            </m:sub>
+          </m:sSub>
+          <m:f>
+            <m:fPr>
+              <m:ctrlPr>
+                <w:rPr>
+                  <w:rFonts w:ascii="Cambria Math" w:eastAsiaTheme="minorEastAsia" w:hAnsi="Cambria Math"/>
+                  <w:i/>
+                </w:rPr>
+              </m:ctrlPr>
+            </m:fPr>
+            <m:num>
+              <m:sSub>
+                <m:sSubPr>
+                  <m:ctrlPr>
+                    <w:rPr>
+                      <w:rFonts w:ascii="Cambria Math" w:eastAsiaTheme="minorEastAsia" w:hAnsi="Cambria Math"/>
+                      <w:i/>
+                    </w:rPr>
+                  </m:ctrlPr>
+                </m:sSubPr>
+                <m:e>
+                  <m:r>
+                    <w:rPr>
+                      <w:rFonts w:ascii="Cambria Math" w:eastAsiaTheme="minorEastAsia" w:hAnsi="Cambria Math"/>
+                    </w:rPr>
+                    <m:t>T</m:t>
+                  </m:r>
+                </m:e>
+                <m:sub>
+                  <m:r>
+                    <w:rPr>
+                      <w:rFonts w:ascii="Cambria Math" w:eastAsiaTheme="minorEastAsia" w:hAnsi="Cambria Math"/>
+                    </w:rPr>
+                    <m:t>h</m:t>
+                  </m:r>
+                </m:sub>
+              </m:sSub>
+            </m:num>
+            <m:den>
+              <m:sSub>
+                <m:sSubPr>
+                  <m:ctrlPr>
+                    <w:rPr>
+                      <w:rFonts w:ascii="Cambria Math" w:eastAsiaTheme="minorEastAsia" w:hAnsi="Cambria Math"/>
+                      <w:i/>
+                    </w:rPr>
+                  </m:ctrlPr>
+                </m:sSubPr>
+                <m:e>
+                  <m:r>
+                    <w:rPr>
+                      <w:rFonts w:ascii="Cambria Math" w:eastAsiaTheme="minorEastAsia" w:hAnsi="Cambria Math"/>
+                    </w:rPr>
+                    <m:t>T</m:t>
+                  </m:r>
+                </m:e>
+                <m:sub>
+                  <m:r>
+                    <w:rPr>
+                      <w:rFonts w:ascii="Cambria Math" w:eastAsiaTheme="minorEastAsia" w:hAnsi="Cambria Math"/>
+                    </w:rPr>
+                    <m:t>i</m:t>
+                  </m:r>
+                </m:sub>
+              </m:sSub>
+            </m:den>
+          </m:f>
+        </m:oMath>
+      </m:oMathPara>
+    </w:p>
+    <w:p>
+      <w:pPr>
+        <w:shd w:val="clear" w:color="auto" w:fill="FFFFFF" w:themeFill="background1"/>
+        <w:rPr>
+          <w:rFonts w:eastAsiaTheme="minorEastAsia"/>
+        </w:rPr>
+      </w:pPr>
+      <w:r>
+        <w:rPr>
+          <w:rFonts w:eastAsiaTheme="minorEastAsia"/>
+        </w:rPr>
+        <w:t xml:space="preserve">When the last condition is satisfied, </w:t>
+      </w:r>
+      <w:r>
+        <w:rPr>
+          <w:rFonts w:eastAsiaTheme="minorEastAsia"/>
+        </w:rPr>
+        <w:t>the new throughput is bigger than the original.</w:t>
+      </w:r>
+    </w:p>
+    <w:p>
+      <w:pPr>
+        <w:shd w:val="clear" w:color="auto" w:fill="FFFFFF" w:themeFill="background1"/>
+        <w:rPr>
+          <w:rFonts w:eastAsiaTheme="minorEastAsia"/>
+        </w:rPr>
+      </w:pPr>
+    </w:p>
+    <w:p>
+      <w:pPr>
+        <w:pStyle w:val="Heading3"/>
+        <w:numPr>
+          <w:ilvl w:val="0"/>
+          <w:numId w:val="12"/>
+        </w:numPr>
+        <w:rPr>
+          <w:rFonts w:eastAsiaTheme="minorEastAsia"/>
+        </w:rPr>
+      </w:pPr>
+      <w:r>
+        <w:rPr>
+          <w:rFonts w:eastAsiaTheme="minorEastAsia"/>
+        </w:rPr>
+        <w:t xml:space="preserve"> </w:t>
+      </w:r>
+    </w:p>
+    <w:p/>
+    <w:p>
+      <w:pPr>
+        <w:rPr>
+          <w:rFonts w:eastAsiaTheme="minorEastAsia"/>
+        </w:rPr>
+      </w:pPr>
+      <w:r>
+        <w:t xml:space="preserve">In GBN, if window size is less than </w:t>
+      </w:r>
+      <m:oMath>
+        <m:r>
+          <w:rPr>
+            <w:rFonts w:ascii="Cambria Math" w:hAnsi="Cambria Math"/>
+          </w:rPr>
+          <m:t>β+1</m:t>
+        </m:r>
+      </m:oMath>
+      <w:r>
+        <w:rPr>
+          <w:rFonts w:eastAsiaTheme="minorEastAsia"/>
+        </w:rPr>
+        <w:t xml:space="preserve">, the throughput </w:t>
+      </w:r>
+      <w:r>
+        <w:rPr>
+          <w:rFonts w:eastAsiaTheme="minorEastAsia"/>
+          <w:b/>
+          <w:bCs/>
+        </w:rPr>
+        <w:t>decreases</w:t>
+      </w:r>
+      <w:r>
+        <w:rPr>
+          <w:rFonts w:eastAsiaTheme="minorEastAsia"/>
+          <w:b/>
+          <w:bCs/>
+        </w:rPr>
+        <w:t xml:space="preserve"> </w:t>
+      </w:r>
+      <w:r>
+        <w:rPr>
+          <w:rFonts w:eastAsiaTheme="minorEastAsia"/>
+        </w:rPr>
+        <w:t xml:space="preserve">for sure. </w:t>
+      </w:r>
+      <w:r>
+        <w:rPr>
+          <w:rFonts w:eastAsiaTheme="minorEastAsia"/>
+        </w:rPr>
+        <w:t>There will be an ‘idle’ time, when the first package still hasn’t returned ack, but small window size doesn’t allow to send another packet, and the system will simply wait for ack from first package and in the meanwhile will not transmit</w:t>
+      </w:r>
+    </w:p>
+    <w:p>
+      <w:pPr>
+        <w:pStyle w:val="Heading3"/>
+        <w:numPr>
+          <w:ilvl w:val="0"/>
+          <w:numId w:val="12"/>
+        </w:numPr>
+      </w:pPr>
+      <w:r>
+        <w:lastRenderedPageBreak/>
+        <w:t xml:space="preserve"> </w:t>
+      </w:r>
+    </w:p>
+    <w:p/>
+    <w:p>
+      <w:pPr>
+        <w:rPr>
+          <w:rFonts w:eastAsiaTheme="minorEastAsia"/>
+        </w:rPr>
+      </w:pPr>
+      <w:r>
+        <w:t xml:space="preserve">The window </w:t>
+      </w:r>
+      <w:proofErr w:type="gramStart"/>
+      <w:r>
+        <w:t>increase</w:t>
+      </w:r>
+      <w:proofErr w:type="gramEnd"/>
+      <w:r>
+        <w:t xml:space="preserve"> beyond </w:t>
+      </w:r>
+      <m:oMath>
+        <m:r>
+          <w:rPr>
+            <w:rFonts w:ascii="Cambria Math" w:hAnsi="Cambria Math"/>
+          </w:rPr>
+          <m:t xml:space="preserve">β+1 </m:t>
+        </m:r>
+      </m:oMath>
+      <w:r>
+        <w:t xml:space="preserve"> will not affect the </w:t>
+      </w:r>
+      <w:r>
+        <w:t xml:space="preserve">throughput </w:t>
+      </w:r>
+      <w:r>
+        <w:rPr>
+          <w:rFonts w:eastAsiaTheme="minorEastAsia"/>
+        </w:rPr>
+        <w:t xml:space="preserve">in this case. </w:t>
+      </w:r>
+      <w:r>
+        <w:rPr>
+          <w:rFonts w:eastAsiaTheme="minorEastAsia"/>
+        </w:rPr>
+        <w:t xml:space="preserve">The packets beyond the </w:t>
+      </w:r>
+      <m:oMath>
+        <m:r>
+          <w:rPr>
+            <w:rFonts w:ascii="Cambria Math" w:eastAsiaTheme="minorEastAsia" w:hAnsi="Cambria Math"/>
+          </w:rPr>
+          <m:t>β+1</m:t>
+        </m:r>
+      </m:oMath>
+      <w:r>
+        <w:rPr>
+          <w:rFonts w:eastAsiaTheme="minorEastAsia"/>
+        </w:rPr>
+        <w:t xml:space="preserve"> size will be ready to be sent, but not be sent until the correct ACK was received for the first packet from sender (</w:t>
+      </w:r>
+      <m:oMath>
+        <m:r>
+          <w:rPr>
+            <w:rFonts w:ascii="Cambria Math" w:eastAsiaTheme="minorEastAsia" w:hAnsi="Cambria Math"/>
+          </w:rPr>
+          <m:t>S</m:t>
+        </m:r>
+        <m:sSub>
+          <m:sSubPr>
+            <m:ctrlPr>
+              <w:rPr>
+                <w:rFonts w:ascii="Cambria Math" w:eastAsiaTheme="minorEastAsia" w:hAnsi="Cambria Math"/>
+                <w:i/>
+              </w:rPr>
+            </m:ctrlPr>
+          </m:sSubPr>
+          <m:e>
+            <m:r>
+              <w:rPr>
+                <w:rFonts w:ascii="Cambria Math" w:eastAsiaTheme="minorEastAsia" w:hAnsi="Cambria Math"/>
+              </w:rPr>
+              <m:t>N</m:t>
+            </m:r>
+          </m:e>
+          <m:sub>
+            <m:func>
+              <m:funcPr>
+                <m:ctrlPr>
+                  <w:rPr>
+                    <w:rFonts w:ascii="Cambria Math" w:eastAsiaTheme="minorEastAsia" w:hAnsi="Cambria Math"/>
+                    <w:i/>
+                  </w:rPr>
+                </m:ctrlPr>
+              </m:funcPr>
+              <m:fName>
+                <m:r>
+                  <m:rPr>
+                    <m:sty m:val="p"/>
+                  </m:rPr>
+                  <w:rPr>
+                    <w:rFonts w:ascii="Cambria Math" w:eastAsiaTheme="minorEastAsia" w:hAnsi="Cambria Math"/>
+                  </w:rPr>
+                  <m:t>min</m:t>
+                </m:r>
+              </m:fName>
+              <m:e>
+                <m:r>
+                  <w:rPr>
+                    <w:rFonts w:ascii="Cambria Math" w:eastAsiaTheme="minorEastAsia" w:hAnsi="Cambria Math"/>
+                  </w:rPr>
+                  <m:t xml:space="preserve"> </m:t>
+                </m:r>
+              </m:e>
+            </m:func>
+          </m:sub>
+        </m:sSub>
+        <m:r>
+          <w:rPr>
+            <w:rFonts w:ascii="Cambria Math" w:eastAsiaTheme="minorEastAsia" w:hAnsi="Cambria Math"/>
+          </w:rPr>
+          <m:t>)</m:t>
+        </m:r>
+      </m:oMath>
+      <w:r>
+        <w:rPr>
+          <w:rFonts w:eastAsiaTheme="minorEastAsia"/>
+        </w:rPr>
+        <w:t>, which will happen after RTT</w:t>
+      </w:r>
+      <w:r>
+        <w:rPr>
+          <w:rFonts w:eastAsiaTheme="minorEastAsia"/>
+        </w:rPr>
+        <w:t xml:space="preserve">. Thus, it will </w:t>
+      </w:r>
+      <w:r>
+        <w:rPr>
+          <w:rFonts w:eastAsiaTheme="minorEastAsia"/>
+          <w:b/>
+          <w:bCs/>
+        </w:rPr>
+        <w:t>not be different</w:t>
+      </w:r>
+      <w:r>
+        <w:rPr>
+          <w:rFonts w:eastAsiaTheme="minorEastAsia"/>
+        </w:rPr>
+        <w:t xml:space="preserve"> from a case where the window size is </w:t>
+      </w:r>
+      <m:oMath>
+        <m:r>
+          <w:rPr>
+            <w:rFonts w:ascii="Cambria Math" w:eastAsiaTheme="minorEastAsia" w:hAnsi="Cambria Math"/>
+          </w:rPr>
+          <m:t>β+1</m:t>
+        </m:r>
+      </m:oMath>
+      <w:r>
+        <w:rPr>
+          <w:rFonts w:eastAsiaTheme="minorEastAsia"/>
+        </w:rPr>
+        <w:t>.</w:t>
+      </w:r>
+      <w:r>
+        <w:rPr>
+          <w:rFonts w:eastAsiaTheme="minorEastAsia"/>
+        </w:rPr>
+        <w:t xml:space="preserve"> The situation is presented below:</w:t>
+      </w:r>
+      <w:r>
+        <w:rPr>
+          <w:rFonts w:eastAsiaTheme="minorEastAsia"/>
+        </w:rPr>
+        <w:t xml:space="preserve"> </w:t>
+      </w:r>
+    </w:p>
+    <w:p>
+      <w:pPr>
+        <w:rPr>
+          <w:rFonts w:eastAsiaTheme="minorEastAsia"/>
+        </w:rPr>
+      </w:pPr>
+      <w:r>
+        <w:rPr>
+          <w:rFonts w:eastAsiaTheme="minorEastAsia"/>
+          <w:noProof/>
+        </w:rPr>
+        <w:drawing>
+          <wp:inline distT="0" distB="0" distL="0" distR="0" wp14:anchorId="5F335879" wp14:editId="31B184FC">
+            <wp:extent cx="2752344" cy="2002536"/>
+            <wp:effectExtent l="0" t="0" r="0" b="0"/>
+            <wp:docPr id="4" name="Picture 4" descr="A picture containing star, light&#10;&#10;Description automatically generated"/>
+            <wp:cNvGraphicFramePr>
+              <a:graphicFrameLocks xmlns:a="http://schemas.openxmlformats.org/drawingml/2006/main" noChangeAspect="1"/>
+            </wp:cNvGraphicFramePr>
+            <a:graphic xmlns:a="http://schemas.openxmlformats.org/drawingml/2006/main">
+              <a:graphicData uri="http://schemas.openxmlformats.org/drawingml/2006/picture">
+                <pic:pic xmlns:pic="http://schemas.openxmlformats.org/drawingml/2006/picture">
+                  <pic:nvPicPr>
+                    <pic:cNvPr id="4" name="q4_c.png"/>
+                    <pic:cNvPicPr/>
+                  </pic:nvPicPr>
+                  <pic:blipFill>
+                    <a:blip r:embed="rId8" cstate="print">
+                      <a:extLst>
+                        <a:ext uri="{28A0092B-C50C-407E-A947-70E740481C1C}">
+                          <a14:useLocalDpi xmlns:a14="http://schemas.microsoft.com/office/drawing/2010/main" val="0"/>
+                        </a:ext>
+                      </a:extLst>
+                    </a:blip>
+                    <a:stretch>
+                      <a:fillRect/>
+                    </a:stretch>
+                  </pic:blipFill>
+                  <pic:spPr>
+                    <a:xfrm>
+                      <a:off x="0" y="0"/>
+                      <a:ext cx="2752344" cy="2002536"/>
+                    </a:xfrm>
+                    <a:prstGeom prst="rect">
+                      <a:avLst/>
+                    </a:prstGeom>
+                  </pic:spPr>
+                </pic:pic>
+              </a:graphicData>
+            </a:graphic>
+          </wp:inline>
+        </w:drawing>
+      </w:r>
+    </w:p>
+    <w:p>
+      <w:pPr>
+        <w:rPr>
+          <w:rFonts w:eastAsiaTheme="minorEastAsia"/>
+        </w:rPr>
+      </w:pPr>
+      <w:r>
+        <w:rPr>
+          <w:rFonts w:eastAsiaTheme="minorEastAsia"/>
+        </w:rPr>
+        <w:t xml:space="preserve">Summing up: </w:t>
+      </w:r>
+      <m:oMath>
+        <m:sSub>
+          <m:sSubPr>
+            <m:ctrlPr>
+              <w:rPr>
+                <w:rFonts w:ascii="Cambria Math" w:eastAsiaTheme="minorEastAsia" w:hAnsi="Cambria Math"/>
+                <w:i/>
+              </w:rPr>
+            </m:ctrlPr>
+          </m:sSubPr>
+          <m:e>
+            <m:r>
+              <w:rPr>
+                <w:rFonts w:ascii="Cambria Math" w:eastAsiaTheme="minorEastAsia" w:hAnsi="Cambria Math"/>
+              </w:rPr>
+              <m:t>S</m:t>
+            </m:r>
+          </m:e>
+          <m:sub>
+            <m:r>
+              <w:rPr>
+                <w:rFonts w:ascii="Cambria Math" w:eastAsiaTheme="minorEastAsia" w:hAnsi="Cambria Math"/>
+              </w:rPr>
+              <m:t>GBN original</m:t>
+            </m:r>
+          </m:sub>
+        </m:sSub>
+        <m:r>
+          <w:rPr>
+            <w:rFonts w:ascii="Cambria Math" w:eastAsiaTheme="minorEastAsia" w:hAnsi="Cambria Math"/>
+          </w:rPr>
+          <m:t>=</m:t>
+        </m:r>
+        <m:sSub>
+          <m:sSubPr>
+            <m:ctrlPr>
+              <w:rPr>
+                <w:rFonts w:ascii="Cambria Math" w:eastAsiaTheme="minorEastAsia" w:hAnsi="Cambria Math"/>
+                <w:i/>
+              </w:rPr>
+            </m:ctrlPr>
+          </m:sSubPr>
+          <m:e>
+            <m:r>
+              <w:rPr>
+                <w:rFonts w:ascii="Cambria Math" w:eastAsiaTheme="minorEastAsia" w:hAnsi="Cambria Math"/>
+              </w:rPr>
+              <m:t>S</m:t>
+            </m:r>
+          </m:e>
+          <m:sub>
+            <m:r>
+              <w:rPr>
+                <w:rFonts w:ascii="Cambria Math" w:eastAsiaTheme="minorEastAsia" w:hAnsi="Cambria Math"/>
+              </w:rPr>
+              <m:t>GBN new</m:t>
+            </m:r>
+          </m:sub>
+        </m:sSub>
+      </m:oMath>
+    </w:p>
+    <w:p>
+      <w:pPr>
+        <w:pStyle w:val="Heading3"/>
+        <w:numPr>
+          <w:ilvl w:val="0"/>
+          <w:numId w:val="12"/>
+        </w:numPr>
+      </w:pPr>
+      <w:r>
+        <w:t xml:space="preserve"> </w:t>
+      </w:r>
+    </w:p>
+    <w:p/>
+    <w:p>
+      <w:r>
+        <w:t>In this case,</w:t>
+      </w:r>
+      <w:r>
+        <w:t xml:space="preserve"> the sender will </w:t>
+      </w:r>
+      <w:r>
+        <w:t xml:space="preserve">keep on sending packets until the </w:t>
+      </w:r>
+      <m:oMath>
+        <m:sSub>
+          <m:sSubPr>
+            <m:ctrlPr>
+              <w:rPr>
+                <w:rFonts w:ascii="Cambria Math" w:hAnsi="Cambria Math"/>
+                <w:i/>
+              </w:rPr>
+            </m:ctrlPr>
+          </m:sSubPr>
+          <m:e>
+            <m:r>
+              <w:rPr>
+                <w:rFonts w:ascii="Cambria Math" w:hAnsi="Cambria Math"/>
+              </w:rPr>
+              <m:t>T</m:t>
+            </m:r>
+          </m:e>
+          <m:sub>
+            <m:r>
+              <w:rPr>
+                <w:rFonts w:ascii="Cambria Math" w:hAnsi="Cambria Math"/>
+              </w:rPr>
+              <m:t>out</m:t>
+            </m:r>
+          </m:sub>
+        </m:sSub>
+      </m:oMath>
+      <w:r>
+        <w:rPr>
+          <w:rFonts w:eastAsiaTheme="minorEastAsia"/>
+        </w:rPr>
+        <w:t xml:space="preserve">, and only then discover that there was no ACK for message </w:t>
+      </w:r>
+      <m:oMath>
+        <m:r>
+          <w:rPr>
+            <w:rFonts w:ascii="Cambria Math" w:eastAsiaTheme="minorEastAsia" w:hAnsi="Cambria Math"/>
+          </w:rPr>
+          <m:t>i</m:t>
+        </m:r>
+      </m:oMath>
+      <w:r>
+        <w:rPr>
+          <w:rFonts w:eastAsiaTheme="minorEastAsia"/>
+        </w:rPr>
+        <w:t xml:space="preserve"> . Which will make him resend the whole window of size </w:t>
+      </w:r>
+      <m:oMath>
+        <m:sSub>
+          <m:sSubPr>
+            <m:ctrlPr>
+              <w:rPr>
+                <w:rFonts w:ascii="Cambria Math" w:eastAsiaTheme="minorEastAsia" w:hAnsi="Cambria Math"/>
+                <w:i/>
+              </w:rPr>
+            </m:ctrlPr>
+          </m:sSubPr>
+          <m:e>
+            <m:r>
+              <w:rPr>
+                <w:rFonts w:ascii="Cambria Math" w:eastAsiaTheme="minorEastAsia" w:hAnsi="Cambria Math"/>
+              </w:rPr>
+              <m:t>T</m:t>
+            </m:r>
+          </m:e>
+          <m:sub>
+            <m:r>
+              <w:rPr>
+                <w:rFonts w:ascii="Cambria Math" w:eastAsiaTheme="minorEastAsia" w:hAnsi="Cambria Math"/>
+              </w:rPr>
+              <m:t>out</m:t>
+            </m:r>
+          </m:sub>
+        </m:sSub>
+      </m:oMath>
+      <w:r>
+        <w:rPr>
+          <w:rFonts w:eastAsiaTheme="minorEastAsia"/>
+        </w:rPr>
+        <w:t xml:space="preserve">, instead of window of size </w:t>
+      </w:r>
+      <m:oMath>
+        <m:sSub>
+          <m:sSubPr>
+            <m:ctrlPr>
+              <w:rPr>
+                <w:rFonts w:ascii="Cambria Math" w:eastAsiaTheme="minorEastAsia" w:hAnsi="Cambria Math"/>
+                <w:i/>
+              </w:rPr>
+            </m:ctrlPr>
+          </m:sSubPr>
+          <m:e>
+            <m:r>
+              <w:rPr>
+                <w:rFonts w:ascii="Cambria Math" w:eastAsiaTheme="minorEastAsia" w:hAnsi="Cambria Math"/>
+              </w:rPr>
+              <m:t>T</m:t>
+            </m:r>
+          </m:e>
+          <m:sub>
+            <m:r>
+              <w:rPr>
+                <w:rFonts w:ascii="Cambria Math" w:eastAsiaTheme="minorEastAsia" w:hAnsi="Cambria Math"/>
+              </w:rPr>
+              <m:t>i</m:t>
+            </m:r>
+          </m:sub>
+        </m:sSub>
+        <m:r>
+          <w:rPr>
+            <w:rFonts w:ascii="Cambria Math" w:eastAsiaTheme="minorEastAsia" w:hAnsi="Cambria Math"/>
+          </w:rPr>
+          <m:t>+RTT</m:t>
+        </m:r>
+      </m:oMath>
+      <w:r>
+        <w:rPr>
+          <w:rFonts w:eastAsiaTheme="minorEastAsia"/>
+        </w:rPr>
+        <w:t xml:space="preserve">, or </w:t>
+      </w:r>
+      <m:oMath>
+        <m:sSub>
+          <m:sSubPr>
+            <m:ctrlPr>
+              <w:rPr>
+                <w:rFonts w:ascii="Cambria Math" w:eastAsiaTheme="minorEastAsia" w:hAnsi="Cambria Math"/>
+                <w:i/>
+              </w:rPr>
+            </m:ctrlPr>
+          </m:sSubPr>
+          <m:e>
+            <m:r>
+              <w:rPr>
+                <w:rFonts w:ascii="Cambria Math" w:eastAsiaTheme="minorEastAsia" w:hAnsi="Cambria Math"/>
+              </w:rPr>
+              <m:t>T</m:t>
+            </m:r>
+          </m:e>
+          <m:sub>
+            <m:r>
+              <w:rPr>
+                <w:rFonts w:ascii="Cambria Math" w:eastAsiaTheme="minorEastAsia" w:hAnsi="Cambria Math"/>
+              </w:rPr>
+              <m:t>i</m:t>
+            </m:r>
+          </m:sub>
+        </m:sSub>
+        <m:r>
+          <w:rPr>
+            <w:rFonts w:ascii="Cambria Math" w:eastAsiaTheme="minorEastAsia" w:hAnsi="Cambria Math"/>
+          </w:rPr>
+          <m:t>(1+β)</m:t>
+        </m:r>
+      </m:oMath>
+      <w:r>
+        <w:rPr>
+          <w:rFonts w:eastAsiaTheme="minorEastAsia"/>
+        </w:rPr>
+        <w:t>. This protocol does NOT gain improvement in performance (the sender will always transmit also in the original GBN</w:t>
+      </w:r>
+      <w:proofErr w:type="gramStart"/>
+      <w:r>
+        <w:rPr>
+          <w:rFonts w:eastAsiaTheme="minorEastAsia"/>
+        </w:rPr>
+        <w:t>), but</w:t>
+      </w:r>
+      <w:proofErr w:type="gramEnd"/>
+      <w:r>
+        <w:rPr>
+          <w:rFonts w:eastAsiaTheme="minorEastAsia"/>
+        </w:rPr>
+        <w:t xml:space="preserve"> loses when the packet is not received correctly</w:t>
+      </w:r>
+      <w:r>
+        <w:rPr>
+          <w:rFonts w:eastAsiaTheme="minorEastAsia"/>
+        </w:rPr>
+        <w:t xml:space="preserve"> ( </w:t>
+      </w:r>
+      <m:oMath>
+        <m:r>
+          <w:rPr>
+            <w:rFonts w:ascii="Cambria Math" w:eastAsiaTheme="minorEastAsia" w:hAnsi="Cambria Math"/>
+          </w:rPr>
+          <m:t>p&gt;0</m:t>
+        </m:r>
+      </m:oMath>
+      <w:r>
+        <w:rPr>
+          <w:rFonts w:eastAsiaTheme="minorEastAsia"/>
+        </w:rPr>
+        <w:t xml:space="preserve"> ).</w:t>
+      </w:r>
+    </w:p>
+    <w:p>
+      <w:r>
+        <w:t>The situation is depicted below:</w:t>
+      </w:r>
+    </w:p>
+    <w:p/>
+    <w:p>
+      <w:r>
+        <w:rPr>
+          <w:noProof/>
+        </w:rPr>
+        <w:drawing>
+          <wp:inline distT="0" distB="0" distL="0" distR="0" wp14:anchorId="74910422" wp14:editId="7DF738D9">
+            <wp:extent cx="2752344" cy="2002536"/>
+            <wp:effectExtent l="0" t="0" r="0" b="0"/>
+            <wp:docPr id="5" name="Picture 5"/>
+            <wp:cNvGraphicFramePr>
+              <a:graphicFrameLocks xmlns:a="http://schemas.openxmlformats.org/drawingml/2006/main" noChangeAspect="1"/>
+            </wp:cNvGraphicFramePr>
+            <a:graphic xmlns:a="http://schemas.openxmlformats.org/drawingml/2006/main">
+              <a:graphicData uri="http://schemas.openxmlformats.org/drawingml/2006/picture">
+                <pic:pic xmlns:pic="http://schemas.openxmlformats.org/drawingml/2006/picture">
+                  <pic:nvPicPr>
+                    <pic:cNvPr id="0" name="Picture 1"/>
+                    <pic:cNvPicPr>
+                      <a:picLocks noChangeAspect="1" noChangeArrowheads="1"/>
+                    </pic:cNvPicPr>
+                  </pic:nvPicPr>
+                  <pic:blipFill>
+                    <a:blip r:embed="rId9" cstate="print">
+                      <a:extLst>
+                        <a:ext uri="{28A0092B-C50C-407E-A947-70E740481C1C}">
+                          <a14:useLocalDpi xmlns:a14="http://schemas.microsoft.com/office/drawing/2010/main" val="0"/>
+                        </a:ext>
+                      </a:extLst>
+                    </a:blip>
+                    <a:srcRect/>
+                    <a:stretch>
+                      <a:fillRect/>
+                    </a:stretch>
+                  </pic:blipFill>
+                  <pic:spPr bwMode="auto">
+                    <a:xfrm>
+                      <a:off x="0" y="0"/>
+                      <a:ext cx="2752344" cy="2002536"/>
+                    </a:xfrm>
+                    <a:prstGeom prst="rect">
+                      <a:avLst/>
+                    </a:prstGeom>
+                    <a:noFill/>
+                    <a:ln>
+                      <a:noFill/>
+                    </a:ln>
+                  </pic:spPr>
+                </pic:pic>
+              </a:graphicData>
+            </a:graphic>
+          </wp:inline>
+        </w:drawing>
+      </w:r>
+    </w:p>
+    <w:p>
+      <w:pPr>
+        <w:rPr>
+          <w:rFonts w:eastAsiaTheme="minorEastAsia"/>
+        </w:rPr>
+      </w:pPr>
+      <w:r>
+        <w:t xml:space="preserve">Summing up: </w:t>
+      </w:r>
+      <m:oMath>
+        <m:sSub>
+          <m:sSubPr>
+            <m:ctrlPr>
+              <w:rPr>
+                <w:rFonts w:ascii="Cambria Math" w:eastAsiaTheme="minorEastAsia" w:hAnsi="Cambria Math"/>
+                <w:i/>
+              </w:rPr>
+            </m:ctrlPr>
+          </m:sSubPr>
+          <m:e>
+            <m:r>
+              <w:rPr>
+                <w:rFonts w:ascii="Cambria Math" w:eastAsiaTheme="minorEastAsia" w:hAnsi="Cambria Math"/>
+              </w:rPr>
+              <m:t>S</m:t>
+            </m:r>
+          </m:e>
+          <m:sub>
+            <m:r>
+              <w:rPr>
+                <w:rFonts w:ascii="Cambria Math" w:eastAsiaTheme="minorEastAsia" w:hAnsi="Cambria Math"/>
+              </w:rPr>
+              <m:t>GBN original</m:t>
+            </m:r>
+          </m:sub>
+        </m:sSub>
+        <m:r>
+          <w:rPr>
+            <w:rFonts w:ascii="Cambria Math" w:eastAsiaTheme="minorEastAsia" w:hAnsi="Cambria Math"/>
+          </w:rPr>
+          <m:t>&gt;</m:t>
+        </m:r>
+        <m:sSub>
+          <m:sSubPr>
+            <m:ctrlPr>
+              <w:rPr>
+                <w:rFonts w:ascii="Cambria Math" w:eastAsiaTheme="minorEastAsia" w:hAnsi="Cambria Math"/>
+                <w:i/>
+              </w:rPr>
+            </m:ctrlPr>
+          </m:sSubPr>
+          <m:e>
+            <m:r>
+              <w:rPr>
+                <w:rFonts w:ascii="Cambria Math" w:eastAsiaTheme="minorEastAsia" w:hAnsi="Cambria Math"/>
+              </w:rPr>
+              <m:t>S</m:t>
+            </m:r>
+          </m:e>
+          <m:sub>
+            <m:r>
+              <w:rPr>
+                <w:rFonts w:ascii="Cambria Math" w:eastAsiaTheme="minorEastAsia" w:hAnsi="Cambria Math"/>
+              </w:rPr>
+              <m:t>GBN new</m:t>
+            </m:r>
+          </m:sub>
+        </m:sSub>
+      </m:oMath>
+    </w:p>
+    <w:p>
+      <w:pPr>
+        <w:pStyle w:val="Heading3"/>
+        <w:numPr>
+          <w:ilvl w:val="0"/>
+          <w:numId w:val="12"/>
+        </w:numPr>
+      </w:pPr>
+      <w:r>
+        <w:lastRenderedPageBreak/>
+        <w:t xml:space="preserve"> </w:t>
+      </w:r>
+    </w:p>
+    <w:p/>
+    <w:p>
+      <w:pPr>
+        <w:rPr>
+          <w:rFonts w:eastAsiaTheme="minorEastAsia"/>
+        </w:rPr>
+      </w:pPr>
+      <w:r>
+        <w:t xml:space="preserve">Each packet is sent twice in GBN. </w:t>
+      </w:r>
+      <w:r>
+        <w:t xml:space="preserve">From intuition, this can be beneficial is </w:t>
+      </w:r>
+      <m:oMath>
+        <m:r>
+          <w:rPr>
+            <w:rFonts w:ascii="Cambria Math" w:hAnsi="Cambria Math"/>
+          </w:rPr>
+          <m:t>p</m:t>
+        </m:r>
+      </m:oMath>
+      <w:r>
+        <w:rPr>
+          <w:rFonts w:eastAsiaTheme="minorEastAsia"/>
+        </w:rPr>
+        <w:t xml:space="preserve"> is large, and can be redundant when </w:t>
+      </w:r>
+      <m:oMath>
+        <m:r>
+          <w:rPr>
+            <w:rFonts w:ascii="Cambria Math" w:eastAsiaTheme="minorEastAsia" w:hAnsi="Cambria Math"/>
+          </w:rPr>
+          <m:t>p</m:t>
+        </m:r>
+      </m:oMath>
+      <w:r>
+        <w:rPr>
+          <w:rFonts w:eastAsiaTheme="minorEastAsia"/>
+        </w:rPr>
+        <w:t xml:space="preserve"> is small. </w:t>
+      </w:r>
+    </w:p>
+    <w:p>
+      <w:pPr>
+        <w:rPr>
+          <w:rFonts w:eastAsiaTheme="minorEastAsia"/>
+        </w:rPr>
+      </w:pPr>
+    </w:p>
+    <w:p>
+      <w:pPr>
+        <w:rPr>
+          <w:rFonts w:eastAsiaTheme="minorEastAsia"/>
+        </w:rPr>
+      </w:pPr>
+      <w:r>
+        <w:rPr>
+          <w:rFonts w:eastAsiaTheme="minorEastAsia"/>
+        </w:rPr>
+        <w:t xml:space="preserve">Calculating the number of </w:t>
+      </w:r>
+      <w:proofErr w:type="gramStart"/>
+      <w:r>
+        <w:rPr>
+          <w:rFonts w:eastAsiaTheme="minorEastAsia"/>
+        </w:rPr>
+        <w:t>times</w:t>
+      </w:r>
+      <w:proofErr w:type="gramEnd"/>
+      <w:r>
+        <w:rPr>
+          <w:rFonts w:eastAsiaTheme="minorEastAsia"/>
+        </w:rPr>
+        <w:t xml:space="preserve"> we have to send the packet:</w:t>
+      </w:r>
+    </w:p>
+    <w:p>
+      <w:pPr>
+        <w:rPr>
+          <w:rFonts w:eastAsiaTheme="minorEastAsia"/>
+        </w:rPr>
+      </w:pPr>
+      <m:oMathPara>
+        <m:oMath>
+          <m:r>
+            <w:rPr>
+              <w:rFonts w:ascii="Cambria Math" w:hAnsi="Cambria Math"/>
+            </w:rPr>
+            <m:t xml:space="preserve">γ= </m:t>
+          </m:r>
+          <m:nary>
+            <m:naryPr>
+              <m:chr m:val="∑"/>
+              <m:limLoc m:val="undOvr"/>
+              <m:ctrlPr>
+                <w:rPr>
+                  <w:rFonts w:ascii="Cambria Math" w:hAnsi="Cambria Math"/>
+                  <w:i/>
+                </w:rPr>
+              </m:ctrlPr>
+            </m:naryPr>
+            <m:sub>
+              <m:r>
+                <w:rPr>
+                  <w:rFonts w:ascii="Cambria Math" w:hAnsi="Cambria Math"/>
+                </w:rPr>
+                <m:t>X=1</m:t>
+              </m:r>
+            </m:sub>
+            <m:sup>
+              <m:r>
+                <w:rPr>
+                  <w:rFonts w:ascii="Cambria Math" w:hAnsi="Cambria Math"/>
+                </w:rPr>
+                <m:t>∞</m:t>
+              </m:r>
+            </m:sup>
+            <m:e>
+              <m:sSup>
+                <m:sSupPr>
+                  <m:ctrlPr>
+                    <w:rPr>
+                      <w:rFonts w:ascii="Cambria Math" w:hAnsi="Cambria Math"/>
+                      <w:i/>
+                    </w:rPr>
+                  </m:ctrlPr>
+                </m:sSupPr>
+                <m:e>
+                  <m:r>
+                    <w:rPr>
+                      <w:rFonts w:ascii="Cambria Math" w:hAnsi="Cambria Math"/>
+                    </w:rPr>
+                    <m:t>P</m:t>
+                  </m:r>
+                </m:e>
+                <m:sup>
+                  <m:r>
+                    <w:rPr>
+                      <w:rFonts w:ascii="Cambria Math" w:hAnsi="Cambria Math"/>
+                    </w:rPr>
+                    <m:t>2X-2</m:t>
+                  </m:r>
+                </m:sup>
+              </m:sSup>
+              <m:d>
+                <m:dPr>
+                  <m:ctrlPr>
+                    <w:rPr>
+                      <w:rFonts w:ascii="Cambria Math" w:hAnsi="Cambria Math"/>
+                      <w:i/>
+                    </w:rPr>
+                  </m:ctrlPr>
+                </m:dPr>
+                <m:e>
+                  <m:r>
+                    <w:rPr>
+                      <w:rFonts w:ascii="Cambria Math" w:hAnsi="Cambria Math"/>
+                    </w:rPr>
+                    <m:t>1-</m:t>
+                  </m:r>
+                  <m:sSup>
+                    <m:sSupPr>
+                      <m:ctrlPr>
+                        <w:rPr>
+                          <w:rFonts w:ascii="Cambria Math" w:hAnsi="Cambria Math"/>
+                          <w:i/>
+                        </w:rPr>
+                      </m:ctrlPr>
+                    </m:sSupPr>
+                    <m:e>
+                      <m:r>
+                        <w:rPr>
+                          <w:rFonts w:ascii="Cambria Math" w:hAnsi="Cambria Math"/>
+                        </w:rPr>
+                        <m:t>P</m:t>
+                      </m:r>
+                    </m:e>
+                    <m:sup>
+                      <m:r>
+                        <w:rPr>
+                          <w:rFonts w:ascii="Cambria Math" w:hAnsi="Cambria Math"/>
+                        </w:rPr>
+                        <m:t>2</m:t>
+                      </m:r>
+                    </m:sup>
+                  </m:sSup>
+                </m:e>
+              </m:d>
+              <m:d>
+                <m:dPr>
+                  <m:ctrlPr>
+                    <w:rPr>
+                      <w:rFonts w:ascii="Cambria Math" w:hAnsi="Cambria Math"/>
+                      <w:i/>
+                    </w:rPr>
+                  </m:ctrlPr>
+                </m:dPr>
+                <m:e>
+                  <m:d>
+                    <m:dPr>
+                      <m:ctrlPr>
+                        <w:rPr>
+                          <w:rFonts w:ascii="Cambria Math" w:hAnsi="Cambria Math"/>
+                          <w:i/>
+                        </w:rPr>
+                      </m:ctrlPr>
+                    </m:dPr>
+                    <m:e>
+                      <m:r>
+                        <w:rPr>
+                          <w:rFonts w:ascii="Cambria Math" w:hAnsi="Cambria Math"/>
+                        </w:rPr>
+                        <m:t>X-1</m:t>
+                      </m:r>
+                    </m:e>
+                  </m:d>
+                  <m:d>
+                    <m:dPr>
+                      <m:ctrlPr>
+                        <w:rPr>
+                          <w:rFonts w:ascii="Cambria Math" w:hAnsi="Cambria Math"/>
+                          <w:i/>
+                        </w:rPr>
+                      </m:ctrlPr>
+                    </m:dPr>
+                    <m:e>
+                      <m:r>
+                        <w:rPr>
+                          <w:rFonts w:ascii="Cambria Math" w:hAnsi="Cambria Math"/>
+                        </w:rPr>
+                        <m:t xml:space="preserve">β+2 </m:t>
+                      </m:r>
+                    </m:e>
+                  </m:d>
+                  <m:r>
+                    <w:rPr>
+                      <w:rFonts w:ascii="Cambria Math" w:hAnsi="Cambria Math"/>
+                    </w:rPr>
+                    <m:t>+1</m:t>
+                  </m:r>
+                </m:e>
+              </m:d>
+            </m:e>
+          </m:nary>
+          <m:r>
+            <w:rPr>
+              <w:rFonts w:ascii="Cambria Math" w:eastAsiaTheme="minorEastAsia" w:hAnsi="Cambria Math"/>
+            </w:rPr>
+            <m:t>=</m:t>
+          </m:r>
+          <m:f>
+            <m:fPr>
+              <m:ctrlPr>
+                <w:rPr>
+                  <w:rFonts w:ascii="Cambria Math" w:eastAsiaTheme="minorEastAsia" w:hAnsi="Cambria Math"/>
+                  <w:i/>
+                </w:rPr>
+              </m:ctrlPr>
+            </m:fPr>
+            <m:num>
+              <m:r>
+                <w:rPr>
+                  <w:rFonts w:ascii="Cambria Math" w:eastAsiaTheme="minorEastAsia" w:hAnsi="Cambria Math"/>
+                </w:rPr>
+                <m:t>1-</m:t>
+              </m:r>
+              <m:sSup>
+                <m:sSupPr>
+                  <m:ctrlPr>
+                    <w:rPr>
+                      <w:rFonts w:ascii="Cambria Math" w:eastAsiaTheme="minorEastAsia" w:hAnsi="Cambria Math"/>
+                      <w:i/>
+                    </w:rPr>
+                  </m:ctrlPr>
+                </m:sSupPr>
+                <m:e>
+                  <m:r>
+                    <w:rPr>
+                      <w:rFonts w:ascii="Cambria Math" w:eastAsiaTheme="minorEastAsia" w:hAnsi="Cambria Math"/>
+                    </w:rPr>
+                    <m:t>P</m:t>
+                  </m:r>
+                </m:e>
+                <m:sup>
+                  <m:r>
+                    <w:rPr>
+                      <w:rFonts w:ascii="Cambria Math" w:eastAsiaTheme="minorEastAsia" w:hAnsi="Cambria Math"/>
+                    </w:rPr>
+                    <m:t>2</m:t>
+                  </m:r>
+                </m:sup>
+              </m:sSup>
+            </m:num>
+            <m:den>
+              <m:sSup>
+                <m:sSupPr>
+                  <m:ctrlPr>
+                    <w:rPr>
+                      <w:rFonts w:ascii="Cambria Math" w:eastAsiaTheme="minorEastAsia" w:hAnsi="Cambria Math"/>
+                      <w:i/>
+                    </w:rPr>
+                  </m:ctrlPr>
+                </m:sSupPr>
+                <m:e>
+                  <m:r>
+                    <w:rPr>
+                      <w:rFonts w:ascii="Cambria Math" w:eastAsiaTheme="minorEastAsia" w:hAnsi="Cambria Math"/>
+                    </w:rPr>
+                    <m:t>P</m:t>
+                  </m:r>
+                </m:e>
+                <m:sup>
+                  <m:r>
+                    <w:rPr>
+                      <w:rFonts w:ascii="Cambria Math" w:eastAsiaTheme="minorEastAsia" w:hAnsi="Cambria Math"/>
+                    </w:rPr>
+                    <m:t>2</m:t>
+                  </m:r>
+                </m:sup>
+              </m:sSup>
+            </m:den>
+          </m:f>
+          <m:nary>
+            <m:naryPr>
+              <m:chr m:val="∑"/>
+              <m:limLoc m:val="undOvr"/>
+              <m:ctrlPr>
+                <w:rPr>
+                  <w:rFonts w:ascii="Cambria Math" w:hAnsi="Cambria Math"/>
+                  <w:i/>
+                </w:rPr>
+              </m:ctrlPr>
+            </m:naryPr>
+            <m:sub>
+              <m:r>
+                <w:rPr>
+                  <w:rFonts w:ascii="Cambria Math" w:hAnsi="Cambria Math"/>
+                </w:rPr>
+                <m:t>X=1</m:t>
+              </m:r>
+            </m:sub>
+            <m:sup>
+              <m:r>
+                <w:rPr>
+                  <w:rFonts w:ascii="Cambria Math" w:hAnsi="Cambria Math"/>
+                </w:rPr>
+                <m:t>∞</m:t>
+              </m:r>
+            </m:sup>
+            <m:e>
+              <m:sSup>
+                <m:sSupPr>
+                  <m:ctrlPr>
+                    <w:rPr>
+                      <w:rFonts w:ascii="Cambria Math" w:hAnsi="Cambria Math"/>
+                      <w:i/>
+                    </w:rPr>
+                  </m:ctrlPr>
+                </m:sSupPr>
+                <m:e>
+                  <m:r>
+                    <w:rPr>
+                      <w:rFonts w:ascii="Cambria Math" w:hAnsi="Cambria Math"/>
+                    </w:rPr>
+                    <m:t>P</m:t>
+                  </m:r>
+                </m:e>
+                <m:sup>
+                  <m:r>
+                    <w:rPr>
+                      <w:rFonts w:ascii="Cambria Math" w:hAnsi="Cambria Math"/>
+                    </w:rPr>
+                    <m:t>2X</m:t>
+                  </m:r>
+                </m:sup>
+              </m:sSup>
+              <m:d>
+                <m:dPr>
+                  <m:ctrlPr>
+                    <w:rPr>
+                      <w:rFonts w:ascii="Cambria Math" w:hAnsi="Cambria Math"/>
+                      <w:i/>
+                    </w:rPr>
+                  </m:ctrlPr>
+                </m:dPr>
+                <m:e>
+                  <m:d>
+                    <m:dPr>
+                      <m:ctrlPr>
+                        <w:rPr>
+                          <w:rFonts w:ascii="Cambria Math" w:hAnsi="Cambria Math"/>
+                          <w:i/>
+                        </w:rPr>
+                      </m:ctrlPr>
+                    </m:dPr>
+                    <m:e>
+                      <m:r>
+                        <w:rPr>
+                          <w:rFonts w:ascii="Cambria Math" w:hAnsi="Cambria Math"/>
+                        </w:rPr>
+                        <m:t>X-1</m:t>
+                      </m:r>
+                    </m:e>
+                  </m:d>
+                  <m:d>
+                    <m:dPr>
+                      <m:ctrlPr>
+                        <w:rPr>
+                          <w:rFonts w:ascii="Cambria Math" w:hAnsi="Cambria Math"/>
+                          <w:i/>
+                        </w:rPr>
+                      </m:ctrlPr>
+                    </m:dPr>
+                    <m:e>
+                      <m:r>
+                        <w:rPr>
+                          <w:rFonts w:ascii="Cambria Math" w:hAnsi="Cambria Math"/>
+                        </w:rPr>
+                        <m:t xml:space="preserve">β+2 </m:t>
+                      </m:r>
+                    </m:e>
+                  </m:d>
+                  <m:r>
+                    <w:rPr>
+                      <w:rFonts w:ascii="Cambria Math" w:hAnsi="Cambria Math"/>
+                    </w:rPr>
+                    <m:t>+1</m:t>
+                  </m:r>
+                </m:e>
+              </m:d>
+            </m:e>
+          </m:nary>
+        </m:oMath>
+      </m:oMathPara>
+    </w:p>
+    <w:p>
+      <w:pPr>
+        <w:rPr>
+          <w:rFonts w:eastAsiaTheme="minorEastAsia"/>
+        </w:rPr>
+      </w:pPr>
+      <w:r>
+        <w:rPr>
+          <w:rFonts w:eastAsiaTheme="minorEastAsia"/>
+        </w:rPr>
+        <w:t>Which is equal to something.</w:t>
+      </w:r>
+    </w:p>
+    <w:p>
+      <w:pPr>
+        <w:rPr>
+          <w:rFonts w:eastAsiaTheme="minorEastAsia"/>
+        </w:rPr>
+      </w:pPr>
+      <w:r>
+        <w:rPr>
+          <w:rFonts w:eastAsiaTheme="minorEastAsia"/>
+        </w:rPr>
+        <w:t>Another way of looking is by taking the throughput from the original GBN:</w:t>
+      </w:r>
+    </w:p>
+    <w:p>
+      <w:pPr>
+        <w:rPr>
+          <w:rFonts w:eastAsiaTheme="minorEastAsia"/>
+        </w:rPr>
+      </w:pPr>
+      <m:oMathPara>
+        <m:oMath>
+          <m:sSub>
+            <m:sSubPr>
+              <m:ctrlPr>
+                <w:rPr>
+                  <w:rFonts w:ascii="Cambria Math" w:hAnsi="Cambria Math"/>
+                  <w:i/>
+                </w:rPr>
+              </m:ctrlPr>
+            </m:sSubPr>
+            <m:e>
+              <m:f>
+                <m:fPr>
+                  <m:ctrlPr>
+                    <w:rPr>
+                      <w:rFonts w:ascii="Cambria Math" w:hAnsi="Cambria Math"/>
+                      <w:i/>
+                    </w:rPr>
+                  </m:ctrlPr>
+                </m:fPr>
+                <m:num>
+                  <m:r>
+                    <w:rPr>
+                      <w:rFonts w:ascii="Cambria Math" w:hAnsi="Cambria Math"/>
+                    </w:rPr>
+                    <m:t>1</m:t>
+                  </m:r>
+                </m:num>
+                <m:den>
+                  <m:r>
+                    <w:rPr>
+                      <w:rFonts w:ascii="Cambria Math" w:hAnsi="Cambria Math"/>
+                    </w:rPr>
+                    <m:t>γ</m:t>
+                  </m:r>
+                </m:den>
+              </m:f>
+            </m:e>
+            <m:sub>
+              <m:r>
+                <w:rPr>
+                  <w:rFonts w:ascii="Cambria Math" w:hAnsi="Cambria Math"/>
+                </w:rPr>
+                <m:t>original</m:t>
+              </m:r>
+            </m:sub>
+          </m:sSub>
+          <m:r>
+            <w:rPr>
+              <w:rFonts w:ascii="Cambria Math" w:hAnsi="Cambria Math"/>
+            </w:rPr>
+            <m:t>=</m:t>
+          </m:r>
+          <m:f>
+            <m:fPr>
+              <m:ctrlPr>
+                <w:rPr>
+                  <w:rFonts w:ascii="Cambria Math" w:hAnsi="Cambria Math"/>
+                  <w:i/>
+                </w:rPr>
+              </m:ctrlPr>
+            </m:fPr>
+            <m:num>
+              <m:r>
+                <w:rPr>
+                  <w:rFonts w:ascii="Cambria Math" w:hAnsi="Cambria Math"/>
+                </w:rPr>
+                <m:t>1-P</m:t>
+              </m:r>
+            </m:num>
+            <m:den>
+              <m:r>
+                <w:rPr>
+                  <w:rFonts w:ascii="Cambria Math" w:hAnsi="Cambria Math"/>
+                </w:rPr>
+                <m:t>1+β⋅P</m:t>
+              </m:r>
+            </m:den>
+          </m:f>
+        </m:oMath>
+      </m:oMathPara>
+    </w:p>
+    <w:p>
+      <w:pPr>
+        <w:rPr>
+          <w:rFonts w:eastAsiaTheme="minorEastAsia"/>
+        </w:rPr>
+      </w:pPr>
+      <w:r>
+        <w:rPr>
+          <w:rFonts w:eastAsiaTheme="minorEastAsia"/>
+        </w:rPr>
+        <w:t xml:space="preserve">We now consider a system as new, with new parameters </w:t>
+      </w:r>
+      <m:oMath>
+        <m:sSubSup>
+          <m:sSubSupPr>
+            <m:ctrlPr>
+              <w:rPr>
+                <w:rFonts w:ascii="Cambria Math" w:eastAsiaTheme="minorEastAsia" w:hAnsi="Cambria Math"/>
+                <w:i/>
+              </w:rPr>
+            </m:ctrlPr>
+          </m:sSubSupPr>
+          <m:e>
+            <m:r>
+              <w:rPr>
+                <w:rFonts w:ascii="Cambria Math" w:eastAsiaTheme="minorEastAsia" w:hAnsi="Cambria Math"/>
+              </w:rPr>
+              <m:t>T</m:t>
+            </m:r>
+          </m:e>
+          <m:sub>
+            <m:r>
+              <w:rPr>
+                <w:rFonts w:ascii="Cambria Math" w:eastAsiaTheme="minorEastAsia" w:hAnsi="Cambria Math"/>
+              </w:rPr>
+              <m:t>i</m:t>
+            </m:r>
+          </m:sub>
+          <m:sup>
+            <m:r>
+              <w:rPr>
+                <w:rFonts w:ascii="Cambria Math" w:eastAsiaTheme="minorEastAsia" w:hAnsi="Cambria Math"/>
+              </w:rPr>
+              <m:t>'</m:t>
+            </m:r>
+          </m:sup>
+        </m:sSubSup>
+      </m:oMath>
+      <w:r>
+        <w:rPr>
+          <w:rFonts w:eastAsiaTheme="minorEastAsia"/>
+        </w:rPr>
+        <w:t xml:space="preserve"> and </w:t>
+      </w:r>
+      <m:oMath>
+        <m:sSup>
+          <m:sSupPr>
+            <m:ctrlPr>
+              <w:rPr>
+                <w:rFonts w:ascii="Cambria Math" w:eastAsiaTheme="minorEastAsia" w:hAnsi="Cambria Math"/>
+                <w:i/>
+              </w:rPr>
+            </m:ctrlPr>
+          </m:sSupPr>
+          <m:e>
+            <m:r>
+              <w:rPr>
+                <w:rFonts w:ascii="Cambria Math" w:eastAsiaTheme="minorEastAsia" w:hAnsi="Cambria Math"/>
+              </w:rPr>
+              <m:t>P</m:t>
+            </m:r>
+          </m:e>
+          <m:sup>
+            <m:r>
+              <w:rPr>
+                <w:rFonts w:ascii="Cambria Math" w:eastAsiaTheme="minorEastAsia" w:hAnsi="Cambria Math"/>
+              </w:rPr>
+              <m:t>'</m:t>
+            </m:r>
+          </m:sup>
+        </m:sSup>
+      </m:oMath>
+      <w:r>
+        <w:rPr>
+          <w:rFonts w:eastAsiaTheme="minorEastAsia"/>
+        </w:rPr>
+        <w:t>.</w:t>
+      </w:r>
+    </w:p>
+    <w:p>
+      <w:pPr>
+        <w:rPr>
+          <w:rFonts w:eastAsiaTheme="minorEastAsia"/>
+        </w:rPr>
+      </w:pPr>
+      <w:r>
+        <w:rPr>
+          <w:rFonts w:eastAsiaTheme="minorEastAsia"/>
+        </w:rPr>
+        <w:t xml:space="preserve">We know that </w:t>
+      </w:r>
+      <m:oMath>
+        <m:sSup>
+          <m:sSupPr>
+            <m:ctrlPr>
+              <w:rPr>
+                <w:rFonts w:ascii="Cambria Math" w:eastAsiaTheme="minorEastAsia" w:hAnsi="Cambria Math"/>
+                <w:i/>
+              </w:rPr>
+            </m:ctrlPr>
+          </m:sSupPr>
+          <m:e>
+            <m:r>
+              <w:rPr>
+                <w:rFonts w:ascii="Cambria Math" w:eastAsiaTheme="minorEastAsia" w:hAnsi="Cambria Math"/>
+              </w:rPr>
+              <m:t>P</m:t>
+            </m:r>
+          </m:e>
+          <m:sup>
+            <m:r>
+              <w:rPr>
+                <w:rFonts w:ascii="Cambria Math" w:eastAsiaTheme="minorEastAsia" w:hAnsi="Cambria Math"/>
+              </w:rPr>
+              <m:t>'</m:t>
+            </m:r>
+          </m:sup>
+        </m:sSup>
+        <m:r>
+          <w:rPr>
+            <w:rFonts w:ascii="Cambria Math" w:eastAsiaTheme="minorEastAsia" w:hAnsi="Cambria Math"/>
+          </w:rPr>
+          <m:t>=</m:t>
+        </m:r>
+        <m:sSup>
+          <m:sSupPr>
+            <m:ctrlPr>
+              <w:rPr>
+                <w:rFonts w:ascii="Cambria Math" w:eastAsiaTheme="minorEastAsia" w:hAnsi="Cambria Math"/>
+                <w:i/>
+              </w:rPr>
+            </m:ctrlPr>
+          </m:sSupPr>
+          <m:e>
+            <m:r>
+              <w:rPr>
+                <w:rFonts w:ascii="Cambria Math" w:eastAsiaTheme="minorEastAsia" w:hAnsi="Cambria Math"/>
+              </w:rPr>
+              <m:t>P</m:t>
+            </m:r>
+          </m:e>
+          <m:sup>
+            <m:r>
+              <w:rPr>
+                <w:rFonts w:ascii="Cambria Math" w:eastAsiaTheme="minorEastAsia" w:hAnsi="Cambria Math"/>
+              </w:rPr>
+              <m:t>2</m:t>
+            </m:r>
+          </m:sup>
+        </m:sSup>
+      </m:oMath>
+      <w:r>
+        <w:rPr>
+          <w:rFonts w:eastAsiaTheme="minorEastAsia"/>
+        </w:rPr>
+        <w:t xml:space="preserve">. </w:t>
+      </w:r>
+      <w:r>
+        <w:rPr>
+          <w:rFonts w:eastAsiaTheme="minorEastAsia"/>
+        </w:rPr>
+        <w:t xml:space="preserve">(probability that both packets </w:t>
+      </w:r>
+      <w:r>
+        <w:rPr>
+          <w:rFonts w:eastAsiaTheme="minorEastAsia"/>
+        </w:rPr>
+        <w:t>did not</w:t>
+      </w:r>
+      <w:r>
+        <w:rPr>
+          <w:rFonts w:eastAsiaTheme="minorEastAsia"/>
+        </w:rPr>
+        <w:t xml:space="preserve"> arrive)</w:t>
+      </w:r>
+    </w:p>
+    <w:p>
+      <w:pPr>
+        <w:rPr>
+          <w:rFonts w:eastAsiaTheme="minorEastAsia"/>
+        </w:rPr>
+      </w:pPr>
+      <w:r>
+        <w:t xml:space="preserve">And that now </w:t>
+      </w:r>
+      <m:oMath>
+        <m:sSubSup>
+          <m:sSubSupPr>
+            <m:ctrlPr>
+              <w:rPr>
+                <w:rFonts w:ascii="Cambria Math" w:hAnsi="Cambria Math"/>
+                <w:i/>
+              </w:rPr>
+            </m:ctrlPr>
+          </m:sSubSupPr>
+          <m:e>
+            <m:r>
+              <w:rPr>
+                <w:rFonts w:ascii="Cambria Math" w:hAnsi="Cambria Math"/>
+              </w:rPr>
+              <m:t>T</m:t>
+            </m:r>
+          </m:e>
+          <m:sub>
+            <m:r>
+              <w:rPr>
+                <w:rFonts w:ascii="Cambria Math" w:hAnsi="Cambria Math"/>
+              </w:rPr>
+              <m:t>i</m:t>
+            </m:r>
+          </m:sub>
+          <m:sup>
+            <m:r>
+              <w:rPr>
+                <w:rFonts w:ascii="Cambria Math" w:hAnsi="Cambria Math"/>
+              </w:rPr>
+              <m:t>'</m:t>
+            </m:r>
+          </m:sup>
+        </m:sSubSup>
+        <m:r>
+          <w:rPr>
+            <w:rFonts w:ascii="Cambria Math" w:hAnsi="Cambria Math"/>
+          </w:rPr>
+          <m:t>=2</m:t>
+        </m:r>
+        <m:sSub>
+          <m:sSubPr>
+            <m:ctrlPr>
+              <w:rPr>
+                <w:rFonts w:ascii="Cambria Math" w:hAnsi="Cambria Math"/>
+                <w:i/>
+              </w:rPr>
+            </m:ctrlPr>
+          </m:sSubPr>
+          <m:e>
+            <m:r>
+              <w:rPr>
+                <w:rFonts w:ascii="Cambria Math" w:hAnsi="Cambria Math"/>
+              </w:rPr>
+              <m:t>T</m:t>
+            </m:r>
+          </m:e>
+          <m:sub>
+            <m:r>
+              <w:rPr>
+                <w:rFonts w:ascii="Cambria Math" w:hAnsi="Cambria Math"/>
+              </w:rPr>
+              <m:t>i</m:t>
+            </m:r>
+          </m:sub>
+        </m:sSub>
+      </m:oMath>
+      <w:r>
+        <w:rPr>
+          <w:rFonts w:eastAsiaTheme="minorEastAsia"/>
+        </w:rPr>
+        <w:t xml:space="preserve">, which means </w:t>
+      </w:r>
+      <m:oMath>
+        <m:sSup>
+          <m:sSupPr>
+            <m:ctrlPr>
+              <w:rPr>
+                <w:rFonts w:ascii="Cambria Math" w:eastAsiaTheme="minorEastAsia" w:hAnsi="Cambria Math"/>
+                <w:i/>
+              </w:rPr>
+            </m:ctrlPr>
+          </m:sSupPr>
+          <m:e>
+            <m:r>
+              <w:rPr>
+                <w:rFonts w:ascii="Cambria Math" w:eastAsiaTheme="minorEastAsia" w:hAnsi="Cambria Math"/>
+              </w:rPr>
+              <m:t>β</m:t>
+            </m:r>
+          </m:e>
+          <m:sup>
+            <m:r>
+              <w:rPr>
+                <w:rFonts w:ascii="Cambria Math" w:eastAsiaTheme="minorEastAsia" w:hAnsi="Cambria Math"/>
+              </w:rPr>
+              <m:t>'</m:t>
+            </m:r>
+          </m:sup>
+        </m:sSup>
+        <m:r>
+          <w:rPr>
+            <w:rFonts w:ascii="Cambria Math" w:eastAsiaTheme="minorEastAsia" w:hAnsi="Cambria Math"/>
+          </w:rPr>
+          <m:t>=</m:t>
+        </m:r>
+        <m:f>
+          <m:fPr>
+            <m:ctrlPr>
+              <w:rPr>
+                <w:rFonts w:ascii="Cambria Math" w:eastAsiaTheme="minorEastAsia" w:hAnsi="Cambria Math"/>
+                <w:i/>
+              </w:rPr>
+            </m:ctrlPr>
+          </m:fPr>
+          <m:num>
+            <m:r>
+              <w:rPr>
+                <w:rFonts w:ascii="Cambria Math" w:eastAsiaTheme="minorEastAsia" w:hAnsi="Cambria Math"/>
+              </w:rPr>
+              <m:t>RTT</m:t>
+            </m:r>
+          </m:num>
+          <m:den>
+            <m:sSubSup>
+              <m:sSubSupPr>
+                <m:ctrlPr>
+                  <w:rPr>
+                    <w:rFonts w:ascii="Cambria Math" w:eastAsiaTheme="minorEastAsia" w:hAnsi="Cambria Math"/>
+                    <w:i/>
+                  </w:rPr>
+                </m:ctrlPr>
+              </m:sSubSupPr>
+              <m:e>
+                <m:r>
+                  <w:rPr>
+                    <w:rFonts w:ascii="Cambria Math" w:eastAsiaTheme="minorEastAsia" w:hAnsi="Cambria Math"/>
+                  </w:rPr>
+                  <m:t>T</m:t>
+                </m:r>
+              </m:e>
+              <m:sub>
+                <m:r>
+                  <w:rPr>
+                    <w:rFonts w:ascii="Cambria Math" w:eastAsiaTheme="minorEastAsia" w:hAnsi="Cambria Math"/>
+                  </w:rPr>
+                  <m:t>i</m:t>
+                </m:r>
+              </m:sub>
+              <m:sup>
+                <m:r>
+                  <w:rPr>
+                    <w:rFonts w:ascii="Cambria Math" w:eastAsiaTheme="minorEastAsia" w:hAnsi="Cambria Math"/>
+                  </w:rPr>
+                  <m:t>'</m:t>
+                </m:r>
+              </m:sup>
+            </m:sSubSup>
+          </m:den>
+        </m:f>
+        <m:r>
+          <w:rPr>
+            <w:rFonts w:ascii="Cambria Math" w:eastAsiaTheme="minorEastAsia" w:hAnsi="Cambria Math"/>
+          </w:rPr>
+          <m:t>=</m:t>
+        </m:r>
+        <m:f>
+          <m:fPr>
+            <m:ctrlPr>
+              <w:rPr>
+                <w:rFonts w:ascii="Cambria Math" w:eastAsiaTheme="minorEastAsia" w:hAnsi="Cambria Math"/>
+                <w:i/>
+              </w:rPr>
+            </m:ctrlPr>
+          </m:fPr>
+          <m:num>
+            <m:r>
+              <w:rPr>
+                <w:rFonts w:ascii="Cambria Math" w:eastAsiaTheme="minorEastAsia" w:hAnsi="Cambria Math"/>
+              </w:rPr>
+              <m:t>RTT</m:t>
+            </m:r>
+          </m:num>
+          <m:den>
+            <m:r>
+              <w:rPr>
+                <w:rFonts w:ascii="Cambria Math" w:eastAsiaTheme="minorEastAsia" w:hAnsi="Cambria Math"/>
+              </w:rPr>
+              <m:t>2</m:t>
+            </m:r>
+            <m:sSub>
+              <m:sSubPr>
+                <m:ctrlPr>
+                  <w:rPr>
+                    <w:rFonts w:ascii="Cambria Math" w:eastAsiaTheme="minorEastAsia" w:hAnsi="Cambria Math"/>
+                    <w:i/>
+                  </w:rPr>
+                </m:ctrlPr>
+              </m:sSubPr>
+              <m:e>
+                <m:r>
+                  <w:rPr>
+                    <w:rFonts w:ascii="Cambria Math" w:eastAsiaTheme="minorEastAsia" w:hAnsi="Cambria Math"/>
+                  </w:rPr>
+                  <m:t>T</m:t>
+                </m:r>
+              </m:e>
+              <m:sub>
+                <m:r>
+                  <w:rPr>
+                    <w:rFonts w:ascii="Cambria Math" w:eastAsiaTheme="minorEastAsia" w:hAnsi="Cambria Math"/>
+                  </w:rPr>
+                  <m:t>i</m:t>
+                </m:r>
+              </m:sub>
+            </m:sSub>
+          </m:den>
+        </m:f>
+        <m:r>
+          <w:rPr>
+            <w:rFonts w:ascii="Cambria Math" w:eastAsiaTheme="minorEastAsia" w:hAnsi="Cambria Math"/>
+          </w:rPr>
+          <m:t>=</m:t>
+        </m:r>
+        <m:f>
+          <m:fPr>
+            <m:ctrlPr>
+              <w:rPr>
+                <w:rFonts w:ascii="Cambria Math" w:eastAsiaTheme="minorEastAsia" w:hAnsi="Cambria Math"/>
+                <w:i/>
+              </w:rPr>
+            </m:ctrlPr>
+          </m:fPr>
+          <m:num>
+            <m:r>
+              <w:rPr>
+                <w:rFonts w:ascii="Cambria Math" w:eastAsiaTheme="minorEastAsia" w:hAnsi="Cambria Math"/>
+              </w:rPr>
+              <m:t>β</m:t>
+            </m:r>
+          </m:num>
+          <m:den>
+            <m:r>
+              <w:rPr>
+                <w:rFonts w:ascii="Cambria Math" w:eastAsiaTheme="minorEastAsia" w:hAnsi="Cambria Math"/>
+              </w:rPr>
+              <m:t>2</m:t>
+            </m:r>
+          </m:den>
+        </m:f>
+      </m:oMath>
+    </w:p>
+    <w:p>
+      <w:pPr>
+        <w:rPr>
+          <w:rFonts w:eastAsiaTheme="minorEastAsia"/>
+        </w:rPr>
+      </w:pPr>
+      <w:r>
+        <w:rPr>
+          <w:rFonts w:eastAsiaTheme="minorEastAsia"/>
+        </w:rPr>
+        <w:t xml:space="preserve">But we also </w:t>
+      </w:r>
+      <w:r>
+        <w:rPr>
+          <w:rFonts w:eastAsiaTheme="minorEastAsia"/>
+        </w:rPr>
+        <w:t>must</w:t>
+      </w:r>
+      <w:r>
+        <w:rPr>
+          <w:rFonts w:eastAsiaTheme="minorEastAsia"/>
+        </w:rPr>
+        <w:t xml:space="preserve"> remember that the throughput has decreased by 2 since we transmit each </w:t>
+      </w:r>
+      <w:r>
+        <w:rPr>
+          <w:rFonts w:eastAsiaTheme="minorEastAsia"/>
+        </w:rPr>
+        <w:t xml:space="preserve">original </w:t>
+      </w:r>
+      <w:r>
+        <w:rPr>
+          <w:rFonts w:eastAsiaTheme="minorEastAsia"/>
+        </w:rPr>
+        <w:t>package twice:</w:t>
+      </w:r>
+    </w:p>
+    <w:p>
+      <w:pPr>
+        <w:rPr>
+          <w:rFonts w:eastAsiaTheme="minorEastAsia"/>
+        </w:rPr>
+      </w:pPr>
+      <w:proofErr w:type="gramStart"/>
+      <w:r>
+        <w:rPr>
+          <w:rFonts w:eastAsiaTheme="minorEastAsia"/>
+        </w:rPr>
+        <w:t>So</w:t>
+      </w:r>
+      <w:proofErr w:type="gramEnd"/>
+      <w:r>
+        <w:rPr>
+          <w:rFonts w:eastAsiaTheme="minorEastAsia"/>
+        </w:rPr>
+        <w:t xml:space="preserve"> we get:</w:t>
+      </w:r>
+    </w:p>
+    <w:p>
+      <w:pPr>
+        <w:rPr>
+          <w:rFonts w:eastAsiaTheme="minorEastAsia"/>
+        </w:rPr>
+      </w:pPr>
+      <m:oMathPara>
+        <m:oMath>
+          <m:sSub>
+            <m:sSubPr>
+              <m:ctrlPr>
+                <w:rPr>
+                  <w:rFonts w:ascii="Cambria Math" w:hAnsi="Cambria Math"/>
+                  <w:i/>
+                </w:rPr>
+              </m:ctrlPr>
+            </m:sSubPr>
+            <m:e>
+              <m:f>
+                <m:fPr>
+                  <m:ctrlPr>
+                    <w:rPr>
+                      <w:rFonts w:ascii="Cambria Math" w:hAnsi="Cambria Math"/>
+                      <w:i/>
+                    </w:rPr>
+                  </m:ctrlPr>
+                </m:fPr>
+                <m:num>
+                  <m:r>
+                    <w:rPr>
+                      <w:rFonts w:ascii="Cambria Math" w:hAnsi="Cambria Math"/>
+                    </w:rPr>
+                    <m:t>1</m:t>
+                  </m:r>
+                </m:num>
+                <m:den>
+                  <m:r>
+                    <w:rPr>
+                      <w:rFonts w:ascii="Cambria Math" w:hAnsi="Cambria Math"/>
+                    </w:rPr>
+                    <m:t>γ</m:t>
+                  </m:r>
+                </m:den>
+              </m:f>
+            </m:e>
+            <m:sub>
+              <m:r>
+                <w:rPr>
+                  <w:rFonts w:ascii="Cambria Math" w:hAnsi="Cambria Math"/>
+                </w:rPr>
+                <m:t>new</m:t>
+              </m:r>
+            </m:sub>
+          </m:sSub>
+          <m:r>
+            <w:rPr>
+              <w:rFonts w:ascii="Cambria Math" w:hAnsi="Cambria Math"/>
+            </w:rPr>
+            <m:t>=</m:t>
+          </m:r>
+          <m:f>
+            <m:fPr>
+              <m:ctrlPr>
+                <w:rPr>
+                  <w:rFonts w:ascii="Cambria Math" w:hAnsi="Cambria Math"/>
+                  <w:i/>
+                </w:rPr>
+              </m:ctrlPr>
+            </m:fPr>
+            <m:num>
+              <m:r>
+                <w:rPr>
+                  <w:rFonts w:ascii="Cambria Math" w:hAnsi="Cambria Math"/>
+                </w:rPr>
+                <m:t>1</m:t>
+              </m:r>
+            </m:num>
+            <m:den>
+              <m:r>
+                <w:rPr>
+                  <w:rFonts w:ascii="Cambria Math" w:hAnsi="Cambria Math"/>
+                </w:rPr>
+                <m:t>2</m:t>
+              </m:r>
+            </m:den>
+          </m:f>
+          <m:r>
+            <w:rPr>
+              <w:rFonts w:ascii="Cambria Math" w:hAnsi="Cambria Math"/>
+            </w:rPr>
+            <m:t>⋅</m:t>
+          </m:r>
+          <m:f>
+            <m:fPr>
+              <m:ctrlPr>
+                <w:rPr>
+                  <w:rFonts w:ascii="Cambria Math" w:hAnsi="Cambria Math"/>
+                  <w:i/>
+                </w:rPr>
+              </m:ctrlPr>
+            </m:fPr>
+            <m:num>
+              <m:r>
+                <w:rPr>
+                  <w:rFonts w:ascii="Cambria Math" w:hAnsi="Cambria Math"/>
+                </w:rPr>
+                <m:t>1-</m:t>
+              </m:r>
+              <m:sSup>
+                <m:sSupPr>
+                  <m:ctrlPr>
+                    <w:rPr>
+                      <w:rFonts w:ascii="Cambria Math" w:hAnsi="Cambria Math"/>
+                      <w:i/>
+                    </w:rPr>
+                  </m:ctrlPr>
+                </m:sSupPr>
+                <m:e>
+                  <m:r>
+                    <w:rPr>
+                      <w:rFonts w:ascii="Cambria Math" w:hAnsi="Cambria Math"/>
+                    </w:rPr>
+                    <m:t>P</m:t>
+                  </m:r>
+                </m:e>
+                <m:sup>
+                  <m:r>
+                    <w:rPr>
+                      <w:rFonts w:ascii="Cambria Math" w:hAnsi="Cambria Math"/>
+                    </w:rPr>
+                    <m:t>2</m:t>
+                  </m:r>
+                </m:sup>
+              </m:sSup>
+            </m:num>
+            <m:den>
+              <m:d>
+                <m:dPr>
+                  <m:ctrlPr>
+                    <w:rPr>
+                      <w:rFonts w:ascii="Cambria Math" w:hAnsi="Cambria Math"/>
+                      <w:i/>
+                    </w:rPr>
+                  </m:ctrlPr>
+                </m:dPr>
+                <m:e>
+                  <m:r>
+                    <w:rPr>
+                      <w:rFonts w:ascii="Cambria Math" w:hAnsi="Cambria Math"/>
+                    </w:rPr>
+                    <m:t>1+</m:t>
+                  </m:r>
+                  <m:f>
+                    <m:fPr>
+                      <m:ctrlPr>
+                        <w:rPr>
+                          <w:rFonts w:ascii="Cambria Math" w:hAnsi="Cambria Math"/>
+                          <w:i/>
+                        </w:rPr>
+                      </m:ctrlPr>
+                    </m:fPr>
+                    <m:num>
+                      <m:r>
+                        <w:rPr>
+                          <w:rFonts w:ascii="Cambria Math" w:hAnsi="Cambria Math"/>
+                        </w:rPr>
+                        <m:t>β</m:t>
+                      </m:r>
+                    </m:num>
+                    <m:den>
+                      <m:r>
+                        <w:rPr>
+                          <w:rFonts w:ascii="Cambria Math" w:hAnsi="Cambria Math"/>
+                        </w:rPr>
+                        <m:t>2</m:t>
+                      </m:r>
+                    </m:den>
+                  </m:f>
+                  <m:r>
+                    <w:rPr>
+                      <w:rFonts w:ascii="Cambria Math" w:hAnsi="Cambria Math"/>
+                    </w:rPr>
+                    <m:t>⋅</m:t>
+                  </m:r>
+                  <m:sSup>
+                    <m:sSupPr>
+                      <m:ctrlPr>
+                        <w:rPr>
+                          <w:rFonts w:ascii="Cambria Math" w:hAnsi="Cambria Math"/>
+                          <w:i/>
+                        </w:rPr>
+                      </m:ctrlPr>
+                    </m:sSupPr>
+                    <m:e>
+                      <m:r>
+                        <w:rPr>
+                          <w:rFonts w:ascii="Cambria Math" w:hAnsi="Cambria Math"/>
+                        </w:rPr>
+                        <m:t>P</m:t>
+                      </m:r>
+                    </m:e>
+                    <m:sup>
+                      <m:r>
+                        <w:rPr>
+                          <w:rFonts w:ascii="Cambria Math" w:hAnsi="Cambria Math"/>
+                        </w:rPr>
+                        <m:t>2</m:t>
+                      </m:r>
+                    </m:sup>
+                  </m:sSup>
+                </m:e>
+              </m:d>
+            </m:den>
+          </m:f>
+          <m:r>
+            <w:rPr>
+              <w:rFonts w:ascii="Cambria Math" w:hAnsi="Cambria Math"/>
+            </w:rPr>
+            <m:t xml:space="preserve">= </m:t>
+          </m:r>
+          <m:f>
+            <m:fPr>
+              <m:ctrlPr>
+                <w:rPr>
+                  <w:rFonts w:ascii="Cambria Math" w:hAnsi="Cambria Math"/>
+                  <w:i/>
+                </w:rPr>
+              </m:ctrlPr>
+            </m:fPr>
+            <m:num>
+              <m:r>
+                <w:rPr>
+                  <w:rFonts w:ascii="Cambria Math" w:hAnsi="Cambria Math"/>
+                </w:rPr>
+                <m:t>1-</m:t>
+              </m:r>
+              <m:sSup>
+                <m:sSupPr>
+                  <m:ctrlPr>
+                    <w:rPr>
+                      <w:rFonts w:ascii="Cambria Math" w:hAnsi="Cambria Math"/>
+                      <w:i/>
+                    </w:rPr>
+                  </m:ctrlPr>
+                </m:sSupPr>
+                <m:e>
+                  <m:r>
+                    <w:rPr>
+                      <w:rFonts w:ascii="Cambria Math" w:hAnsi="Cambria Math"/>
+                    </w:rPr>
+                    <m:t>P</m:t>
+                  </m:r>
+                </m:e>
+                <m:sup>
+                  <m:r>
+                    <w:rPr>
+                      <w:rFonts w:ascii="Cambria Math" w:hAnsi="Cambria Math"/>
+                    </w:rPr>
+                    <m:t>2</m:t>
+                  </m:r>
+                </m:sup>
+              </m:sSup>
+            </m:num>
+            <m:den>
+              <m:r>
+                <w:rPr>
+                  <w:rFonts w:ascii="Cambria Math" w:hAnsi="Cambria Math"/>
+                </w:rPr>
+                <m:t>2</m:t>
+              </m:r>
+              <m:r>
+                <w:rPr>
+                  <w:rFonts w:ascii="Cambria Math" w:hAnsi="Cambria Math"/>
+                </w:rPr>
+                <m:t>+</m:t>
+              </m:r>
+              <m:r>
+                <w:rPr>
+                  <w:rFonts w:ascii="Cambria Math" w:hAnsi="Cambria Math"/>
+                </w:rPr>
+                <m:t>β</m:t>
+              </m:r>
+              <m:r>
+                <w:rPr>
+                  <w:rFonts w:ascii="Cambria Math" w:hAnsi="Cambria Math"/>
+                </w:rPr>
+                <m:t>⋅</m:t>
+              </m:r>
+              <m:sSup>
+                <m:sSupPr>
+                  <m:ctrlPr>
+                    <w:rPr>
+                      <w:rFonts w:ascii="Cambria Math" w:hAnsi="Cambria Math"/>
+                      <w:i/>
+                    </w:rPr>
+                  </m:ctrlPr>
+                </m:sSupPr>
+                <m:e>
+                  <m:r>
+                    <w:rPr>
+                      <w:rFonts w:ascii="Cambria Math" w:hAnsi="Cambria Math"/>
+                    </w:rPr>
+                    <m:t>P</m:t>
+                  </m:r>
+                </m:e>
+                <m:sup>
+                  <m:r>
+                    <w:rPr>
+                      <w:rFonts w:ascii="Cambria Math" w:hAnsi="Cambria Math"/>
+                    </w:rPr>
+                    <m:t>2</m:t>
+                  </m:r>
+                </m:sup>
+              </m:sSup>
+            </m:den>
+          </m:f>
+          <m:r>
+            <w:rPr>
+              <w:rFonts w:ascii="Cambria Math" w:hAnsi="Cambria Math"/>
+            </w:rPr>
+            <m:t xml:space="preserve"> </m:t>
+          </m:r>
+        </m:oMath>
+      </m:oMathPara>
+    </w:p>
+    <w:p>
+      <w:pPr>
+        <w:rPr>
+          <w:rFonts w:eastAsiaTheme="minorEastAsia"/>
+        </w:rPr>
+      </w:pPr>
+      <w:r>
+        <w:rPr>
+          <w:rFonts w:eastAsiaTheme="minorEastAsia"/>
+        </w:rPr>
+        <w:t>Finding the condition to make new throughput larger than old:</w:t>
+      </w:r>
+    </w:p>
+    <w:p>
+      <w:pPr>
+        <w:rPr>
+          <w:rFonts w:eastAsiaTheme="minorEastAsia"/>
+        </w:rPr>
+      </w:pPr>
+      <m:oMathPara>
+        <m:oMath>
+          <m:f>
+            <m:fPr>
+              <m:ctrlPr>
+                <w:rPr>
+                  <w:rFonts w:ascii="Cambria Math" w:hAnsi="Cambria Math"/>
+                  <w:i/>
+                </w:rPr>
+              </m:ctrlPr>
+            </m:fPr>
+            <m:num>
+              <m:r>
+                <w:rPr>
+                  <w:rFonts w:ascii="Cambria Math" w:hAnsi="Cambria Math"/>
+                </w:rPr>
+                <m:t>1-</m:t>
+              </m:r>
+              <m:sSup>
+                <m:sSupPr>
+                  <m:ctrlPr>
+                    <w:rPr>
+                      <w:rFonts w:ascii="Cambria Math" w:hAnsi="Cambria Math"/>
+                      <w:i/>
+                    </w:rPr>
+                  </m:ctrlPr>
+                </m:sSupPr>
+                <m:e>
+                  <m:r>
+                    <w:rPr>
+                      <w:rFonts w:ascii="Cambria Math" w:hAnsi="Cambria Math"/>
+                    </w:rPr>
+                    <m:t>P</m:t>
+                  </m:r>
+                </m:e>
+                <m:sup>
+                  <m:r>
+                    <w:rPr>
+                      <w:rFonts w:ascii="Cambria Math" w:hAnsi="Cambria Math"/>
+                    </w:rPr>
+                    <m:t>2</m:t>
+                  </m:r>
+                </m:sup>
+              </m:sSup>
+            </m:num>
+            <m:den>
+              <m:r>
+                <w:rPr>
+                  <w:rFonts w:ascii="Cambria Math" w:hAnsi="Cambria Math"/>
+                </w:rPr>
+                <m:t>2+β⋅</m:t>
+              </m:r>
+              <m:sSup>
+                <m:sSupPr>
+                  <m:ctrlPr>
+                    <w:rPr>
+                      <w:rFonts w:ascii="Cambria Math" w:hAnsi="Cambria Math"/>
+                      <w:i/>
+                    </w:rPr>
+                  </m:ctrlPr>
+                </m:sSupPr>
+                <m:e>
+                  <m:r>
+                    <w:rPr>
+                      <w:rFonts w:ascii="Cambria Math" w:hAnsi="Cambria Math"/>
+                    </w:rPr>
+                    <m:t>P</m:t>
+                  </m:r>
+                </m:e>
+                <m:sup>
+                  <m:r>
+                    <w:rPr>
+                      <w:rFonts w:ascii="Cambria Math" w:hAnsi="Cambria Math"/>
+                    </w:rPr>
+                    <m:t>2</m:t>
+                  </m:r>
+                </m:sup>
+              </m:sSup>
+            </m:den>
+          </m:f>
+          <m:r>
+            <w:rPr>
+              <w:rFonts w:ascii="Cambria Math" w:hAnsi="Cambria Math"/>
+            </w:rPr>
+            <m:t xml:space="preserve">&gt; </m:t>
+          </m:r>
+          <m:f>
+            <m:fPr>
+              <m:ctrlPr>
+                <w:rPr>
+                  <w:rFonts w:ascii="Cambria Math" w:hAnsi="Cambria Math"/>
+                  <w:i/>
+                </w:rPr>
+              </m:ctrlPr>
+            </m:fPr>
+            <m:num>
+              <m:r>
+                <w:rPr>
+                  <w:rFonts w:ascii="Cambria Math" w:hAnsi="Cambria Math"/>
+                </w:rPr>
+                <m:t>1-P</m:t>
+              </m:r>
+            </m:num>
+            <m:den>
+              <m:r>
+                <w:rPr>
+                  <w:rFonts w:ascii="Cambria Math" w:hAnsi="Cambria Math"/>
+                </w:rPr>
+                <m:t>1+β⋅P</m:t>
+              </m:r>
+            </m:den>
+          </m:f>
+        </m:oMath>
+      </m:oMathPara>
+    </w:p>
+    <w:p>
+      <w:pPr>
+        <w:rPr>
+          <w:rFonts w:eastAsiaTheme="minorEastAsia"/>
+        </w:rPr>
+      </w:pPr>
+      <m:oMathPara>
+        <m:oMath>
+          <m:d>
+            <m:dPr>
+              <m:ctrlPr>
+                <w:rPr>
+                  <w:rFonts w:ascii="Cambria Math" w:hAnsi="Cambria Math"/>
+                  <w:i/>
+                </w:rPr>
+              </m:ctrlPr>
+            </m:dPr>
+            <m:e>
+              <m:r>
+                <w:rPr>
+                  <w:rFonts w:ascii="Cambria Math" w:hAnsi="Cambria Math"/>
+                </w:rPr>
+                <m:t>1-</m:t>
+              </m:r>
+              <m:sSup>
+                <m:sSupPr>
+                  <m:ctrlPr>
+                    <w:rPr>
+                      <w:rFonts w:ascii="Cambria Math" w:hAnsi="Cambria Math"/>
+                      <w:i/>
+                    </w:rPr>
+                  </m:ctrlPr>
+                </m:sSupPr>
+                <m:e>
+                  <m:r>
+                    <w:rPr>
+                      <w:rFonts w:ascii="Cambria Math" w:hAnsi="Cambria Math"/>
+                    </w:rPr>
+                    <m:t>P</m:t>
+                  </m:r>
+                </m:e>
+                <m:sup>
+                  <m:r>
+                    <w:rPr>
+                      <w:rFonts w:ascii="Cambria Math" w:hAnsi="Cambria Math"/>
+                    </w:rPr>
+                    <m:t>2</m:t>
+                  </m:r>
+                </m:sup>
+              </m:sSup>
+            </m:e>
+          </m:d>
+          <m:d>
+            <m:dPr>
+              <m:ctrlPr>
+                <w:rPr>
+                  <w:rFonts w:ascii="Cambria Math" w:hAnsi="Cambria Math"/>
+                  <w:i/>
+                </w:rPr>
+              </m:ctrlPr>
+            </m:dPr>
+            <m:e>
+              <m:r>
+                <w:rPr>
+                  <w:rFonts w:ascii="Cambria Math" w:hAnsi="Cambria Math"/>
+                </w:rPr>
+                <m:t>1+βP</m:t>
+              </m:r>
+            </m:e>
+          </m:d>
+          <m:r>
+            <w:rPr>
+              <w:rFonts w:ascii="Cambria Math" w:hAnsi="Cambria Math"/>
+            </w:rPr>
+            <m:t>&gt;</m:t>
+          </m:r>
+          <m:d>
+            <m:dPr>
+              <m:ctrlPr>
+                <w:rPr>
+                  <w:rFonts w:ascii="Cambria Math" w:hAnsi="Cambria Math"/>
+                  <w:i/>
+                </w:rPr>
+              </m:ctrlPr>
+            </m:dPr>
+            <m:e>
+              <m:r>
+                <w:rPr>
+                  <w:rFonts w:ascii="Cambria Math" w:hAnsi="Cambria Math"/>
+                </w:rPr>
+                <m:t>1-P</m:t>
+              </m:r>
+            </m:e>
+          </m:d>
+          <m:d>
+            <m:dPr>
+              <m:ctrlPr>
+                <w:rPr>
+                  <w:rFonts w:ascii="Cambria Math" w:hAnsi="Cambria Math"/>
+                  <w:i/>
+                </w:rPr>
+              </m:ctrlPr>
+            </m:dPr>
+            <m:e>
+              <m:r>
+                <w:rPr>
+                  <w:rFonts w:ascii="Cambria Math" w:hAnsi="Cambria Math"/>
+                </w:rPr>
+                <m:t>2+β</m:t>
+              </m:r>
+              <m:sSup>
+                <m:sSupPr>
+                  <m:ctrlPr>
+                    <w:rPr>
+                      <w:rFonts w:ascii="Cambria Math" w:hAnsi="Cambria Math"/>
+                      <w:i/>
+                    </w:rPr>
+                  </m:ctrlPr>
+                </m:sSupPr>
+                <m:e>
+                  <m:r>
+                    <w:rPr>
+                      <w:rFonts w:ascii="Cambria Math" w:hAnsi="Cambria Math"/>
+                    </w:rPr>
+                    <m:t>P</m:t>
+                  </m:r>
+                </m:e>
+                <m:sup>
+                  <m:r>
+                    <w:rPr>
+                      <w:rFonts w:ascii="Cambria Math" w:hAnsi="Cambria Math"/>
+                    </w:rPr>
+                    <m:t>2</m:t>
+                  </m:r>
+                </m:sup>
+              </m:sSup>
+            </m:e>
+          </m:d>
+        </m:oMath>
+      </m:oMathPara>
+    </w:p>
+    <w:p>
+      <w:pPr>
+        <w:rPr>
+          <w:rFonts w:eastAsiaTheme="minorEastAsia"/>
+        </w:rPr>
+      </w:pPr>
+      <m:oMathPara>
+        <m:oMath>
+          <m:r>
+            <w:rPr>
+              <w:rFonts w:ascii="Cambria Math" w:eastAsiaTheme="minorEastAsia" w:hAnsi="Cambria Math"/>
+            </w:rPr>
+            <m:t>1+βP-</m:t>
+          </m:r>
+          <m:sSup>
+            <m:sSupPr>
+              <m:ctrlPr>
+                <w:rPr>
+                  <w:rFonts w:ascii="Cambria Math" w:eastAsiaTheme="minorEastAsia" w:hAnsi="Cambria Math"/>
+                  <w:i/>
+                </w:rPr>
+              </m:ctrlPr>
+            </m:sSupPr>
+            <m:e>
+              <m:r>
+                <w:rPr>
+                  <w:rFonts w:ascii="Cambria Math" w:eastAsiaTheme="minorEastAsia" w:hAnsi="Cambria Math"/>
+                </w:rPr>
+                <m:t>P</m:t>
+              </m:r>
+            </m:e>
+            <m:sup>
+              <m:r>
+                <w:rPr>
+                  <w:rFonts w:ascii="Cambria Math" w:eastAsiaTheme="minorEastAsia" w:hAnsi="Cambria Math"/>
+                </w:rPr>
+                <m:t>2</m:t>
+              </m:r>
+            </m:sup>
+          </m:sSup>
+          <m:r>
+            <w:rPr>
+              <w:rFonts w:ascii="Cambria Math" w:eastAsiaTheme="minorEastAsia" w:hAnsi="Cambria Math"/>
+            </w:rPr>
+            <m:t>-β</m:t>
+          </m:r>
+          <m:sSup>
+            <m:sSupPr>
+              <m:ctrlPr>
+                <w:rPr>
+                  <w:rFonts w:ascii="Cambria Math" w:eastAsiaTheme="minorEastAsia" w:hAnsi="Cambria Math"/>
+                  <w:i/>
+                </w:rPr>
+              </m:ctrlPr>
+            </m:sSupPr>
+            <m:e>
+              <m:r>
+                <w:rPr>
+                  <w:rFonts w:ascii="Cambria Math" w:eastAsiaTheme="minorEastAsia" w:hAnsi="Cambria Math"/>
+                </w:rPr>
+                <m:t>P</m:t>
+              </m:r>
+            </m:e>
+            <m:sup>
+              <m:r>
+                <w:rPr>
+                  <w:rFonts w:ascii="Cambria Math" w:eastAsiaTheme="minorEastAsia" w:hAnsi="Cambria Math"/>
+                </w:rPr>
+                <m:t>3</m:t>
+              </m:r>
+            </m:sup>
+          </m:sSup>
+          <m:r>
+            <w:rPr>
+              <w:rFonts w:ascii="Cambria Math" w:eastAsiaTheme="minorEastAsia" w:hAnsi="Cambria Math"/>
+            </w:rPr>
+            <m:t>&gt;1+β</m:t>
+          </m:r>
+          <m:sSup>
+            <m:sSupPr>
+              <m:ctrlPr>
+                <w:rPr>
+                  <w:rFonts w:ascii="Cambria Math" w:eastAsiaTheme="minorEastAsia" w:hAnsi="Cambria Math"/>
+                  <w:i/>
+                </w:rPr>
+              </m:ctrlPr>
+            </m:sSupPr>
+            <m:e>
+              <m:r>
+                <w:rPr>
+                  <w:rFonts w:ascii="Cambria Math" w:eastAsiaTheme="minorEastAsia" w:hAnsi="Cambria Math"/>
+                </w:rPr>
+                <m:t>P</m:t>
+              </m:r>
+            </m:e>
+            <m:sup>
+              <m:r>
+                <w:rPr>
+                  <w:rFonts w:ascii="Cambria Math" w:eastAsiaTheme="minorEastAsia" w:hAnsi="Cambria Math"/>
+                </w:rPr>
+                <m:t>2</m:t>
+              </m:r>
+            </m:sup>
+          </m:sSup>
+          <m:r>
+            <w:rPr>
+              <w:rFonts w:ascii="Cambria Math" w:eastAsiaTheme="minorEastAsia" w:hAnsi="Cambria Math"/>
+            </w:rPr>
+            <m:t>-2P-β</m:t>
+          </m:r>
+          <m:sSup>
+            <m:sSupPr>
+              <m:ctrlPr>
+                <w:rPr>
+                  <w:rFonts w:ascii="Cambria Math" w:eastAsiaTheme="minorEastAsia" w:hAnsi="Cambria Math"/>
+                  <w:i/>
+                </w:rPr>
+              </m:ctrlPr>
+            </m:sSupPr>
+            <m:e>
+              <m:r>
+                <w:rPr>
+                  <w:rFonts w:ascii="Cambria Math" w:eastAsiaTheme="minorEastAsia" w:hAnsi="Cambria Math"/>
+                </w:rPr>
+                <m:t>P</m:t>
+              </m:r>
+            </m:e>
+            <m:sup>
+              <m:r>
+                <w:rPr>
+                  <w:rFonts w:ascii="Cambria Math" w:eastAsiaTheme="minorEastAsia" w:hAnsi="Cambria Math"/>
+                </w:rPr>
+                <m:t>3</m:t>
+              </m:r>
+            </m:sup>
+          </m:sSup>
+        </m:oMath>
+      </m:oMathPara>
+    </w:p>
+    <w:p>
+      <w:pPr>
+        <w:rPr>
+          <w:rFonts w:eastAsiaTheme="minorEastAsia"/>
+        </w:rPr>
+      </w:pPr>
+      <m:oMathPara>
+        <m:oMath>
+          <m:r>
+            <w:rPr>
+              <w:rFonts w:ascii="Cambria Math" w:eastAsiaTheme="minorEastAsia" w:hAnsi="Cambria Math"/>
+            </w:rPr>
+            <m:t>β-</m:t>
+          </m:r>
+          <m:r>
+            <w:rPr>
+              <w:rFonts w:ascii="Cambria Math" w:eastAsiaTheme="minorEastAsia" w:hAnsi="Cambria Math"/>
+            </w:rPr>
+            <m:t xml:space="preserve">P&gt; </m:t>
+          </m:r>
+          <m:r>
+            <w:rPr>
+              <w:rFonts w:ascii="Cambria Math" w:eastAsiaTheme="minorEastAsia" w:hAnsi="Cambria Math"/>
+            </w:rPr>
+            <m:t>β</m:t>
+          </m:r>
+          <m:r>
+            <w:rPr>
+              <w:rFonts w:ascii="Cambria Math" w:eastAsiaTheme="minorEastAsia" w:hAnsi="Cambria Math"/>
+            </w:rPr>
+            <m:t>P</m:t>
+          </m:r>
+          <m:r>
+            <w:rPr>
+              <w:rFonts w:ascii="Cambria Math" w:eastAsiaTheme="minorEastAsia" w:hAnsi="Cambria Math"/>
+            </w:rPr>
+            <m:t>-2</m:t>
+          </m:r>
+        </m:oMath>
+      </m:oMathPara>
+    </w:p>
+    <w:p>
+      <w:pPr>
+        <w:rPr>
+          <w:rFonts w:eastAsiaTheme="minorEastAsia"/>
+        </w:rPr>
+      </w:pPr>
+      <m:oMathPara>
+        <m:oMath>
+          <m:r>
+            <w:rPr>
+              <w:rFonts w:ascii="Cambria Math" w:eastAsiaTheme="minorEastAsia" w:hAnsi="Cambria Math"/>
+            </w:rPr>
+            <m:t>β+2&gt;P</m:t>
+          </m:r>
+          <m:d>
+            <m:dPr>
+              <m:ctrlPr>
+                <w:rPr>
+                  <w:rFonts w:ascii="Cambria Math" w:eastAsiaTheme="minorEastAsia" w:hAnsi="Cambria Math"/>
+                  <w:i/>
+                </w:rPr>
+              </m:ctrlPr>
+            </m:dPr>
+            <m:e>
+              <m:r>
+                <w:rPr>
+                  <w:rFonts w:ascii="Cambria Math" w:eastAsiaTheme="minorEastAsia" w:hAnsi="Cambria Math"/>
+                </w:rPr>
+                <m:t>β+1</m:t>
+              </m:r>
+            </m:e>
+          </m:d>
+        </m:oMath>
+      </m:oMathPara>
+    </w:p>
+    <w:p>
+      <w:pPr>
+        <w:rPr>
+          <w:rFonts w:eastAsiaTheme="minorEastAsia"/>
+        </w:rPr>
+      </w:pPr>
+      <m:oMathPara>
+        <m:oMath>
+          <m:f>
+            <m:fPr>
+              <m:ctrlPr>
+                <w:rPr>
+                  <w:rFonts w:ascii="Cambria Math" w:eastAsiaTheme="minorEastAsia" w:hAnsi="Cambria Math"/>
+                  <w:i/>
+                </w:rPr>
+              </m:ctrlPr>
+            </m:fPr>
+            <m:num>
+              <m:r>
+                <w:rPr>
+                  <w:rFonts w:ascii="Cambria Math" w:eastAsiaTheme="minorEastAsia" w:hAnsi="Cambria Math"/>
+                </w:rPr>
+                <m:t>β+2</m:t>
+              </m:r>
+            </m:num>
+            <m:den>
+              <m:r>
+                <w:rPr>
+                  <w:rFonts w:ascii="Cambria Math" w:eastAsiaTheme="minorEastAsia" w:hAnsi="Cambria Math"/>
+                </w:rPr>
+                <m:t>β+1</m:t>
+              </m:r>
+            </m:den>
+          </m:f>
+          <m:r>
+            <w:rPr>
+              <w:rFonts w:ascii="Cambria Math" w:eastAsiaTheme="minorEastAsia" w:hAnsi="Cambria Math"/>
+            </w:rPr>
+            <m:t>&gt;P</m:t>
+          </m:r>
+        </m:oMath>
+      </m:oMathPara>
+    </w:p>
+    <w:p>
+      <w:pPr>
+        <w:shd w:val="clear" w:color="auto" w:fill="ED7D31" w:themeFill="accent2"/>
+        <w:rPr>
+          <w:rFonts w:eastAsiaTheme="minorEastAsia"/>
+        </w:rPr>
+      </w:pPr>
+      <w:r>
+        <w:rPr>
+          <w:rFonts w:eastAsiaTheme="minorEastAsia"/>
+        </w:rPr>
+        <w:t xml:space="preserve">Which doesn’t make </w:t>
+      </w:r>
+      <w:proofErr w:type="gramStart"/>
+      <w:r>
+        <w:rPr>
+          <w:rFonts w:eastAsiaTheme="minorEastAsia"/>
+        </w:rPr>
+        <w:t>sense..</w:t>
+      </w:r>
+      <w:proofErr w:type="gramEnd"/>
+      <w:r>
+        <w:rPr>
+          <w:rFonts w:eastAsiaTheme="minorEastAsia"/>
+        </w:rPr>
+        <w:t xml:space="preserve"> </w:t>
+      </w:r>
+    </w:p>
+    <w:p>
+      <w:pPr>
+        <w:pStyle w:val="Heading3"/>
+        <w:numPr>
+          <w:ilvl w:val="0"/>
+          <w:numId w:val="12"/>
+        </w:numPr>
+        <w:rPr>
+          <w:rFonts w:eastAsiaTheme="minorEastAsia"/>
+        </w:rPr>
+      </w:pPr>
+      <w:r>
+        <w:rPr>
+          <w:rFonts w:eastAsiaTheme="minorEastAsia"/>
+        </w:rPr>
+        <w:lastRenderedPageBreak/>
+        <w:t xml:space="preserve"> </w:t>
+      </w:r>
+    </w:p>
+    <w:p/>
+    <w:p>
+      <w:pPr>
+        <w:rPr>
+          <w:rFonts w:eastAsiaTheme="minorEastAsia"/>
+        </w:rPr>
+      </w:pPr>
+      <w:r>
+        <w:t xml:space="preserve">Infinite window size on both ends means that the sender will send packets all the time. Thus, the throughput </w:t>
+      </w:r>
+      <w:r>
+        <w:rPr>
+          <w:b/>
+          <w:bCs/>
+        </w:rPr>
+        <w:t>will not change</w:t>
+      </w:r>
+      <w:r>
+        <w:rPr>
+          <w:b/>
+          <w:bCs/>
+        </w:rPr>
+        <w:t xml:space="preserve"> </w:t>
+      </w:r>
+      <w:r>
+        <w:t xml:space="preserve">if </w:t>
+      </w:r>
+      <m:oMath>
+        <m:sSub>
+          <m:sSubPr>
+            <m:ctrlPr>
+              <w:rPr>
+                <w:rFonts w:ascii="Cambria Math" w:hAnsi="Cambria Math"/>
+                <w:i/>
+              </w:rPr>
+            </m:ctrlPr>
+          </m:sSubPr>
+          <m:e>
+            <m:r>
+              <w:rPr>
+                <w:rFonts w:ascii="Cambria Math" w:hAnsi="Cambria Math"/>
+              </w:rPr>
+              <m:t>T</m:t>
+            </m:r>
+          </m:e>
+          <m:sub>
+            <m:r>
+              <w:rPr>
+                <w:rFonts w:ascii="Cambria Math" w:hAnsi="Cambria Math"/>
+              </w:rPr>
+              <m:t>out</m:t>
+            </m:r>
+          </m:sub>
+        </m:sSub>
+        <m:r>
+          <w:rPr>
+            <w:rFonts w:ascii="Cambria Math" w:hAnsi="Cambria Math"/>
+          </w:rPr>
+          <m:t>&gt;RTT</m:t>
+        </m:r>
+      </m:oMath>
+      <w:r>
+        <w:rPr>
+          <w:rFonts w:eastAsiaTheme="minorEastAsia"/>
+        </w:rPr>
+        <w:t xml:space="preserve">, since the packet will be resent anyway, if </w:t>
+      </w:r>
+      <m:oMath>
+        <m:sSub>
+          <m:sSubPr>
+            <m:ctrlPr>
+              <w:rPr>
+                <w:rFonts w:ascii="Cambria Math" w:eastAsiaTheme="minorEastAsia" w:hAnsi="Cambria Math"/>
+                <w:i/>
+              </w:rPr>
+            </m:ctrlPr>
+          </m:sSubPr>
+          <m:e>
+            <m:r>
+              <w:rPr>
+                <w:rFonts w:ascii="Cambria Math" w:eastAsiaTheme="minorEastAsia" w:hAnsi="Cambria Math"/>
+              </w:rPr>
+              <m:t>T</m:t>
+            </m:r>
+          </m:e>
+          <m:sub>
+            <m:r>
+              <w:rPr>
+                <w:rFonts w:ascii="Cambria Math" w:eastAsiaTheme="minorEastAsia" w:hAnsi="Cambria Math"/>
+              </w:rPr>
+              <m:t>out</m:t>
+            </m:r>
+          </m:sub>
+        </m:sSub>
+      </m:oMath>
+      <w:r>
+        <w:rPr>
+          <w:rFonts w:eastAsiaTheme="minorEastAsia"/>
+        </w:rPr>
+        <w:t xml:space="preserve"> is a finite time.</w:t>
+      </w:r>
+      <w:r>
+        <w:rPr>
+          <w:rFonts w:eastAsiaTheme="minorEastAsia"/>
+        </w:rPr>
+        <w:t xml:space="preserve"> </w:t>
+      </w:r>
+      <w:r>
+        <w:rPr>
+          <w:rFonts w:eastAsiaTheme="minorEastAsia"/>
+        </w:rPr>
+        <w:t>In SR, the throughput is not affected by other packets, since only the failed packet will be resent if case it failed to arrive (or the ACK was lost)</w:t>
+      </w:r>
+      <w:r>
+        <w:rPr>
+          <w:rFonts w:eastAsiaTheme="minorEastAsia"/>
+        </w:rPr>
+        <w:t>.</w:t>
+      </w:r>
+    </w:p>
+    <w:p>
+      <w:pPr>
+        <w:rPr>
+          <w:rFonts w:eastAsiaTheme="minorEastAsia"/>
+        </w:rPr>
+      </w:pPr>
+    </w:p>
+    <w:p>
+      <w:pPr>
+        <w:pStyle w:val="Heading3"/>
+        <w:numPr>
+          <w:ilvl w:val="0"/>
+          <w:numId w:val="12"/>
+        </w:numPr>
+      </w:pPr>
+      <w:r>
+        <w:t xml:space="preserve"> </w:t>
+      </w:r>
+    </w:p>
+    <w:p/>
+    <w:p>
+      <w:pPr>
+        <w:rPr>
+          <w:rFonts w:eastAsiaTheme="minorEastAsia"/>
+        </w:rPr>
+      </w:pPr>
+      <w:r>
+        <w:t xml:space="preserve">We need a calculation here. </w:t>
+      </w:r>
+      <w:r>
+        <w:t xml:space="preserve">Let </w:t>
+      </w:r>
+      <m:oMath>
+        <m:r>
+          <w:rPr>
+            <w:rFonts w:ascii="Cambria Math" w:hAnsi="Cambria Math"/>
+          </w:rPr>
+          <m:t>k</m:t>
+        </m:r>
+      </m:oMath>
+      <w:r>
+        <w:rPr>
+          <w:rFonts w:eastAsiaTheme="minorEastAsia"/>
+        </w:rPr>
+        <w:t xml:space="preserve"> be the number of resends we </w:t>
+      </w:r>
+      <w:r>
+        <w:rPr>
+          <w:rFonts w:eastAsiaTheme="minorEastAsia"/>
+        </w:rPr>
+        <w:t>have to make.</w:t>
+      </w:r>
+      <w:r>
+        <w:rPr>
+          <w:rFonts w:eastAsiaTheme="minorEastAsia"/>
+        </w:rPr>
+        <w:t xml:space="preserve"> Then, the mean amount is:</w:t>
+      </w:r>
+    </w:p>
+    <w:p>
+      <w:pPr>
+        <w:rPr>
+          <w:rFonts w:eastAsiaTheme="minorEastAsia"/>
+        </w:rPr>
+      </w:pPr>
+      <m:oMathPara>
+        <m:oMath>
+          <m:r>
+            <w:rPr>
+              <w:rFonts w:ascii="Cambria Math" w:eastAsiaTheme="minorEastAsia" w:hAnsi="Cambria Math"/>
+            </w:rPr>
+            <m:t>E</m:t>
+          </m:r>
+          <m:d>
+            <m:dPr>
+              <m:ctrlPr>
+                <w:rPr>
+                  <w:rFonts w:ascii="Cambria Math" w:eastAsiaTheme="minorEastAsia" w:hAnsi="Cambria Math"/>
+                  <w:i/>
+                </w:rPr>
+              </m:ctrlPr>
+            </m:dPr>
+            <m:e>
+              <m:r>
+                <w:rPr>
+                  <w:rFonts w:ascii="Cambria Math" w:eastAsiaTheme="minorEastAsia" w:hAnsi="Cambria Math"/>
+                </w:rPr>
+                <m:t>k</m:t>
+              </m:r>
+            </m:e>
+          </m:d>
+          <m:r>
+            <w:rPr>
+              <w:rFonts w:ascii="Cambria Math" w:eastAsiaTheme="minorEastAsia" w:hAnsi="Cambria Math"/>
+            </w:rPr>
+            <m:t>=</m:t>
+          </m:r>
+          <m:limLow>
+            <m:limLowPr>
+              <m:ctrlPr>
+                <w:rPr>
+                  <w:rFonts w:ascii="Cambria Math" w:eastAsiaTheme="minorEastAsia" w:hAnsi="Cambria Math"/>
+                  <w:i/>
+                </w:rPr>
+              </m:ctrlPr>
+            </m:limLowPr>
+            <m:e>
+              <m:groupChr>
+                <m:groupChrPr>
+                  <m:ctrlPr>
+                    <w:rPr>
+                      <w:rFonts w:ascii="Cambria Math" w:eastAsiaTheme="minorEastAsia" w:hAnsi="Cambria Math"/>
+                      <w:i/>
+                    </w:rPr>
+                  </m:ctrlPr>
+                </m:groupChrPr>
+                <m:e>
+                  <m:r>
+                    <w:rPr>
+                      <w:rFonts w:ascii="Cambria Math" w:eastAsiaTheme="minorEastAsia" w:hAnsi="Cambria Math"/>
+                    </w:rPr>
+                    <m:t>P</m:t>
+                  </m:r>
+                  <m:d>
+                    <m:dPr>
+                      <m:ctrlPr>
+                        <w:rPr>
+                          <w:rFonts w:ascii="Cambria Math" w:eastAsiaTheme="minorEastAsia" w:hAnsi="Cambria Math"/>
+                          <w:i/>
+                        </w:rPr>
+                      </m:ctrlPr>
+                    </m:dPr>
+                    <m:e>
+                      <m:f>
+                        <m:fPr>
+                          <m:ctrlPr>
+                            <w:rPr>
+                              <w:rFonts w:ascii="Cambria Math" w:eastAsiaTheme="minorEastAsia" w:hAnsi="Cambria Math"/>
+                              <w:i/>
+                            </w:rPr>
+                          </m:ctrlPr>
+                        </m:fPr>
+                        <m:num>
+                          <m:r>
+                            <w:rPr>
+                              <w:rFonts w:ascii="Cambria Math" w:eastAsiaTheme="minorEastAsia" w:hAnsi="Cambria Math"/>
+                            </w:rPr>
+                            <m:t>RTT</m:t>
+                          </m:r>
+                        </m:num>
+                        <m:den>
+                          <m:sSub>
+                            <m:sSubPr>
+                              <m:ctrlPr>
+                                <w:rPr>
+                                  <w:rFonts w:ascii="Cambria Math" w:eastAsiaTheme="minorEastAsia" w:hAnsi="Cambria Math"/>
+                                  <w:i/>
+                                </w:rPr>
+                              </m:ctrlPr>
+                            </m:sSubPr>
+                            <m:e>
+                              <m:r>
+                                <w:rPr>
+                                  <w:rFonts w:ascii="Cambria Math" w:eastAsiaTheme="minorEastAsia" w:hAnsi="Cambria Math"/>
+                                </w:rPr>
+                                <m:t>T</m:t>
+                              </m:r>
+                            </m:e>
+                            <m:sub>
+                              <m:r>
+                                <w:rPr>
+                                  <w:rFonts w:ascii="Cambria Math" w:eastAsiaTheme="minorEastAsia" w:hAnsi="Cambria Math"/>
+                                </w:rPr>
+                                <m:t>i</m:t>
+                              </m:r>
+                            </m:sub>
+                          </m:sSub>
+                        </m:den>
+                      </m:f>
+                      <m:r>
+                        <w:rPr>
+                          <w:rFonts w:ascii="Cambria Math" w:eastAsiaTheme="minorEastAsia" w:hAnsi="Cambria Math"/>
+                        </w:rPr>
+                        <m:t xml:space="preserve">-1 </m:t>
+                      </m:r>
+                    </m:e>
+                  </m:d>
+                </m:e>
+              </m:groupChr>
+            </m:e>
+            <m:lim>
+              <m:r>
+                <w:rPr>
+                  <w:rFonts w:ascii="Cambria Math" w:eastAsiaTheme="minorEastAsia" w:hAnsi="Cambria Math"/>
+                </w:rPr>
+                <m:t>will send at least this amount</m:t>
+              </m:r>
+            </m:lim>
+          </m:limLow>
+          <m:r>
+            <w:rPr>
+              <w:rFonts w:ascii="Cambria Math" w:eastAsiaTheme="minorEastAsia" w:hAnsi="Cambria Math"/>
+            </w:rPr>
+            <m:t xml:space="preserve">+ </m:t>
+          </m:r>
+          <m:nary>
+            <m:naryPr>
+              <m:chr m:val="∑"/>
+              <m:limLoc m:val="undOvr"/>
+              <m:ctrlPr>
+                <w:rPr>
+                  <w:rFonts w:ascii="Cambria Math" w:eastAsiaTheme="minorEastAsia" w:hAnsi="Cambria Math"/>
+                  <w:i/>
+                </w:rPr>
+              </m:ctrlPr>
+            </m:naryPr>
+            <m:sub>
+              <m:r>
+                <w:rPr>
+                  <w:rFonts w:ascii="Cambria Math" w:eastAsiaTheme="minorEastAsia" w:hAnsi="Cambria Math"/>
+                </w:rPr>
+                <m:t xml:space="preserve">k=1 </m:t>
+              </m:r>
+            </m:sub>
+            <m:sup>
+              <m:r>
+                <w:rPr>
+                  <w:rFonts w:ascii="Cambria Math" w:eastAsiaTheme="minorEastAsia" w:hAnsi="Cambria Math"/>
+                </w:rPr>
+                <m:t>∞</m:t>
+              </m:r>
+            </m:sup>
+            <m:e>
+              <m:limLow>
+                <m:limLowPr>
+                  <m:ctrlPr>
+                    <w:rPr>
+                      <w:rFonts w:ascii="Cambria Math" w:eastAsiaTheme="minorEastAsia" w:hAnsi="Cambria Math"/>
+                      <w:i/>
+                    </w:rPr>
+                  </m:ctrlPr>
+                </m:limLowPr>
+                <m:e>
+                  <m:groupChr>
+                    <m:groupChrPr>
+                      <m:ctrlPr>
+                        <w:rPr>
+                          <w:rFonts w:ascii="Cambria Math" w:eastAsiaTheme="minorEastAsia" w:hAnsi="Cambria Math"/>
+                          <w:i/>
+                        </w:rPr>
+                      </m:ctrlPr>
+                    </m:groupChrPr>
+                    <m:e>
+                      <m:r>
+                        <w:rPr>
+                          <w:rFonts w:ascii="Cambria Math" w:eastAsiaTheme="minorEastAsia" w:hAnsi="Cambria Math"/>
+                        </w:rPr>
+                        <m:t>k⋅P⋅</m:t>
+                      </m:r>
+                      <m:d>
+                        <m:dPr>
+                          <m:ctrlPr>
+                            <w:rPr>
+                              <w:rFonts w:ascii="Cambria Math" w:eastAsiaTheme="minorEastAsia" w:hAnsi="Cambria Math"/>
+                              <w:i/>
+                            </w:rPr>
+                          </m:ctrlPr>
+                        </m:dPr>
+                        <m:e>
+                          <m:r>
+                            <w:rPr>
+                              <w:rFonts w:ascii="Cambria Math" w:eastAsiaTheme="minorEastAsia" w:hAnsi="Cambria Math"/>
+                            </w:rPr>
+                            <m:t>1-P</m:t>
+                          </m:r>
+                        </m:e>
+                      </m:d>
+                    </m:e>
+                  </m:groupChr>
+                </m:e>
+                <m:lim>
+                  <m:r>
+                    <w:rPr>
+                      <w:rFonts w:ascii="Cambria Math" w:eastAsiaTheme="minorEastAsia" w:hAnsi="Cambria Math"/>
+                    </w:rPr>
+                    <m:t>failed as sending first time</m:t>
+                  </m:r>
+                </m:lim>
+              </m:limLow>
+              <m:r>
+                <w:rPr>
+                  <w:rFonts w:ascii="Cambria Math" w:eastAsiaTheme="minorEastAsia" w:hAnsi="Cambria Math"/>
+                </w:rPr>
+                <m:t>⋅</m:t>
+              </m:r>
+              <m:limLow>
+                <m:limLowPr>
+                  <m:ctrlPr>
+                    <w:rPr>
+                      <w:rFonts w:ascii="Cambria Math" w:eastAsiaTheme="minorEastAsia" w:hAnsi="Cambria Math"/>
+                      <w:i/>
+                    </w:rPr>
+                  </m:ctrlPr>
+                </m:limLowPr>
+                <m:e>
+                  <m:groupChr>
+                    <m:groupChrPr>
+                      <m:ctrlPr>
+                        <w:rPr>
+                          <w:rFonts w:ascii="Cambria Math" w:eastAsiaTheme="minorEastAsia" w:hAnsi="Cambria Math"/>
+                          <w:i/>
+                        </w:rPr>
+                      </m:ctrlPr>
+                    </m:groupChrPr>
+                    <m:e>
+                      <m:sSup>
+                        <m:sSupPr>
+                          <m:ctrlPr>
+                            <w:rPr>
+                              <w:rFonts w:ascii="Cambria Math" w:eastAsiaTheme="minorEastAsia" w:hAnsi="Cambria Math"/>
+                              <w:i/>
+                            </w:rPr>
+                          </m:ctrlPr>
+                        </m:sSupPr>
+                        <m:e>
+                          <m:r>
+                            <w:rPr>
+                              <w:rFonts w:ascii="Cambria Math" w:eastAsiaTheme="minorEastAsia" w:hAnsi="Cambria Math"/>
+                            </w:rPr>
+                            <m:t>P</m:t>
+                          </m:r>
+                        </m:e>
+                        <m:sup>
+                          <m:r>
+                            <w:rPr>
+                              <w:rFonts w:ascii="Cambria Math" w:eastAsiaTheme="minorEastAsia" w:hAnsi="Cambria Math"/>
+                            </w:rPr>
+                            <m:t>k-1</m:t>
+                          </m:r>
+                        </m:sup>
+                      </m:sSup>
+                    </m:e>
+                  </m:groupChr>
+                </m:e>
+                <m:lim>
+                  <m:r>
+                    <w:rPr>
+                      <w:rFonts w:ascii="Cambria Math" w:eastAsiaTheme="minorEastAsia" w:hAnsi="Cambria Math"/>
+                    </w:rPr>
+                    <m:t>failed at next times</m:t>
+                  </m:r>
+                </m:lim>
+              </m:limLow>
+            </m:e>
+          </m:nary>
+        </m:oMath>
+      </m:oMathPara>
+    </w:p>
+    <w:p>
+      <w:pPr>
+        <w:rPr>
+          <w:rFonts w:eastAsiaTheme="minorEastAsia"/>
+        </w:rPr>
+      </w:pPr>
+    </w:p>
+    <w:p>
+      <w:pPr>
+        <w:rPr>
+          <w:rFonts w:eastAsiaTheme="minorEastAsia"/>
+        </w:rPr>
+      </w:pPr>
+      <w:r>
+        <w:rPr>
+          <w:rFonts w:eastAsiaTheme="minorEastAsia"/>
+        </w:rPr>
+        <w:t xml:space="preserve">The first part of the equation </w:t>
+      </w:r>
+      <m:oMath>
+        <m:d>
+          <m:dPr>
+            <m:ctrlPr>
+              <w:rPr>
+                <w:rFonts w:ascii="Cambria Math" w:eastAsiaTheme="minorEastAsia" w:hAnsi="Cambria Math"/>
+                <w:i/>
+              </w:rPr>
+            </m:ctrlPr>
+          </m:dPr>
+          <m:e>
+            <m:f>
+              <m:fPr>
+                <m:ctrlPr>
+                  <w:rPr>
+                    <w:rFonts w:ascii="Cambria Math" w:eastAsiaTheme="minorEastAsia" w:hAnsi="Cambria Math"/>
+                    <w:i/>
+                  </w:rPr>
+                </m:ctrlPr>
+              </m:fPr>
+              <m:num>
+                <m:r>
+                  <w:rPr>
+                    <w:rFonts w:ascii="Cambria Math" w:eastAsiaTheme="minorEastAsia" w:hAnsi="Cambria Math"/>
+                  </w:rPr>
+                  <m:t>RTT</m:t>
+                </m:r>
+              </m:num>
+              <m:den>
+                <m:sSub>
+                  <m:sSubPr>
+                    <m:ctrlPr>
+                      <w:rPr>
+                        <w:rFonts w:ascii="Cambria Math" w:eastAsiaTheme="minorEastAsia" w:hAnsi="Cambria Math"/>
+                        <w:i/>
+                      </w:rPr>
+                    </m:ctrlPr>
+                  </m:sSubPr>
+                  <m:e>
+                    <m:r>
+                      <w:rPr>
+                        <w:rFonts w:ascii="Cambria Math" w:eastAsiaTheme="minorEastAsia" w:hAnsi="Cambria Math"/>
+                      </w:rPr>
+                      <m:t>T</m:t>
+                    </m:r>
+                  </m:e>
+                  <m:sub>
+                    <m:r>
+                      <w:rPr>
+                        <w:rFonts w:ascii="Cambria Math" w:eastAsiaTheme="minorEastAsia" w:hAnsi="Cambria Math"/>
+                      </w:rPr>
+                      <m:t>i</m:t>
+                    </m:r>
+                  </m:sub>
+                </m:sSub>
+              </m:den>
+            </m:f>
+            <m:r>
+              <w:rPr>
+                <w:rFonts w:ascii="Cambria Math" w:eastAsiaTheme="minorEastAsia" w:hAnsi="Cambria Math"/>
+              </w:rPr>
+              <m:t xml:space="preserve">-1 </m:t>
+            </m:r>
+          </m:e>
+        </m:d>
+      </m:oMath>
+      <w:r>
+        <w:rPr>
+          <w:rFonts w:eastAsiaTheme="minorEastAsia"/>
+        </w:rPr>
+        <w:t xml:space="preserve"> is here because the sender will send the failed packet until the indication for it was received, this means at least this amount of times.</w:t>
+      </w:r>
+      <w:r>
+        <w:rPr>
+          <w:rFonts w:eastAsiaTheme="minorEastAsia"/>
+        </w:rPr>
+        <w:t xml:space="preserve"> </w:t>
+      </w:r>
+    </w:p>
+    <w:p>
+      <w:pPr>
+        <w:rPr>
+          <w:rFonts w:eastAsiaTheme="minorEastAsia"/>
+        </w:rPr>
+      </w:pPr>
+      <w:r>
+        <w:rPr>
+          <w:rFonts w:eastAsiaTheme="minorEastAsia"/>
+        </w:rPr>
+        <w:t>Calculating the average time for 1 packet is then:</w:t>
+      </w:r>
+    </w:p>
+    <w:p>
+      <w:pPr>
+        <w:rPr>
+          <w:rFonts w:eastAsiaTheme="minorEastAsia"/>
+        </w:rPr>
+      </w:pPr>
+      <m:oMathPara>
+        <m:oMath>
+          <m:sSub>
+            <m:sSubPr>
+              <m:ctrlPr>
+                <w:rPr>
+                  <w:rFonts w:ascii="Cambria Math" w:eastAsiaTheme="minorEastAsia" w:hAnsi="Cambria Math"/>
+                  <w:i/>
+                </w:rPr>
+              </m:ctrlPr>
+            </m:sSubPr>
+            <m:e>
+              <m:r>
+                <w:rPr>
+                  <w:rFonts w:ascii="Cambria Math" w:eastAsiaTheme="minorEastAsia" w:hAnsi="Cambria Math"/>
+                </w:rPr>
+                <m:t>T</m:t>
+              </m:r>
+            </m:e>
+            <m:sub>
+              <m:r>
+                <w:rPr>
+                  <w:rFonts w:ascii="Cambria Math" w:eastAsiaTheme="minorEastAsia" w:hAnsi="Cambria Math"/>
+                </w:rPr>
+                <m:t>v</m:t>
+              </m:r>
+            </m:sub>
+          </m:sSub>
+          <m:r>
+            <w:rPr>
+              <w:rFonts w:ascii="Cambria Math" w:eastAsiaTheme="minorEastAsia" w:hAnsi="Cambria Math"/>
+            </w:rPr>
+            <m:t>=</m:t>
+          </m:r>
+          <m:sSub>
+            <m:sSubPr>
+              <m:ctrlPr>
+                <w:rPr>
+                  <w:rFonts w:ascii="Cambria Math" w:eastAsiaTheme="minorEastAsia" w:hAnsi="Cambria Math"/>
+                  <w:i/>
+                </w:rPr>
+              </m:ctrlPr>
+            </m:sSubPr>
+            <m:e>
+              <m:r>
+                <w:rPr>
+                  <w:rFonts w:ascii="Cambria Math" w:eastAsiaTheme="minorEastAsia" w:hAnsi="Cambria Math"/>
+                </w:rPr>
+                <m:t>T</m:t>
+              </m:r>
+            </m:e>
+            <m:sub>
+              <m:r>
+                <w:rPr>
+                  <w:rFonts w:ascii="Cambria Math" w:eastAsiaTheme="minorEastAsia" w:hAnsi="Cambria Math"/>
+                </w:rPr>
+                <m:t>i</m:t>
+              </m:r>
+            </m:sub>
+          </m:sSub>
+          <m:r>
+            <w:rPr>
+              <w:rFonts w:ascii="Cambria Math" w:eastAsiaTheme="minorEastAsia" w:hAnsi="Cambria Math"/>
+            </w:rPr>
+            <m:t>+E</m:t>
+          </m:r>
+          <m:d>
+            <m:dPr>
+              <m:ctrlPr>
+                <w:rPr>
+                  <w:rFonts w:ascii="Cambria Math" w:eastAsiaTheme="minorEastAsia" w:hAnsi="Cambria Math"/>
+                  <w:i/>
+                </w:rPr>
+              </m:ctrlPr>
+            </m:dPr>
+            <m:e>
+              <m:r>
+                <w:rPr>
+                  <w:rFonts w:ascii="Cambria Math" w:eastAsiaTheme="minorEastAsia" w:hAnsi="Cambria Math"/>
+                </w:rPr>
+                <m:t>k</m:t>
+              </m:r>
+            </m:e>
+          </m:d>
+          <m:r>
+            <w:rPr>
+              <w:rFonts w:ascii="Cambria Math" w:eastAsiaTheme="minorEastAsia" w:hAnsi="Cambria Math"/>
+            </w:rPr>
+            <m:t>⋅</m:t>
+          </m:r>
+          <m:sSub>
+            <m:sSubPr>
+              <m:ctrlPr>
+                <w:rPr>
+                  <w:rFonts w:ascii="Cambria Math" w:eastAsiaTheme="minorEastAsia" w:hAnsi="Cambria Math"/>
+                  <w:i/>
+                </w:rPr>
+              </m:ctrlPr>
+            </m:sSubPr>
+            <m:e>
+              <m:r>
+                <w:rPr>
+                  <w:rFonts w:ascii="Cambria Math" w:eastAsiaTheme="minorEastAsia" w:hAnsi="Cambria Math"/>
+                </w:rPr>
+                <m:t>T</m:t>
+              </m:r>
+            </m:e>
+            <m:sub>
+              <m:r>
+                <w:rPr>
+                  <w:rFonts w:ascii="Cambria Math" w:eastAsiaTheme="minorEastAsia" w:hAnsi="Cambria Math"/>
+                </w:rPr>
+                <m:t>i</m:t>
+              </m:r>
+            </m:sub>
+          </m:sSub>
+        </m:oMath>
+      </m:oMathPara>
+    </w:p>
+    <w:p>
+      <w:pPr>
+        <w:rPr>
+          <w:rFonts w:eastAsiaTheme="minorEastAsia"/>
+        </w:rPr>
+      </w:pPr>
+      <w:r>
+        <w:rPr>
+          <w:rFonts w:eastAsiaTheme="minorEastAsia"/>
+        </w:rPr>
+        <w:t xml:space="preserve">We multiply by </w:t>
+      </w:r>
+      <m:oMath>
+        <m:sSub>
+          <m:sSubPr>
+            <m:ctrlPr>
+              <w:rPr>
+                <w:rFonts w:ascii="Cambria Math" w:eastAsiaTheme="minorEastAsia" w:hAnsi="Cambria Math"/>
+                <w:i/>
+              </w:rPr>
+            </m:ctrlPr>
+          </m:sSubPr>
+          <m:e>
+            <m:r>
+              <w:rPr>
+                <w:rFonts w:ascii="Cambria Math" w:eastAsiaTheme="minorEastAsia" w:hAnsi="Cambria Math"/>
+              </w:rPr>
+              <m:t>T</m:t>
+            </m:r>
+          </m:e>
+          <m:sub>
+            <m:r>
+              <w:rPr>
+                <w:rFonts w:ascii="Cambria Math" w:eastAsiaTheme="minorEastAsia" w:hAnsi="Cambria Math"/>
+              </w:rPr>
+              <m:t>i</m:t>
+            </m:r>
+          </m:sub>
+        </m:sSub>
+      </m:oMath>
+      <w:r>
+        <w:rPr>
+          <w:rFonts w:eastAsiaTheme="minorEastAsia"/>
+        </w:rPr>
+        <w:t xml:space="preserve"> since we already summed the Timeout to the E(k)</w:t>
+      </w:r>
+      <w:r>
+        <w:rPr>
+          <w:rFonts w:eastAsiaTheme="minorEastAsia"/>
+        </w:rPr>
+        <w:t>.</w:t>
+      </w:r>
+    </w:p>
+    <w:p>
+      <w:pPr>
+        <w:rPr>
+          <w:rFonts w:eastAsiaTheme="minorEastAsia"/>
+        </w:rPr>
+      </w:pPr>
+      <m:oMathPara>
+        <m:oMath>
+          <m:r>
+            <w:rPr>
+              <w:rFonts w:ascii="Cambria Math" w:eastAsiaTheme="minorEastAsia" w:hAnsi="Cambria Math"/>
+            </w:rPr>
+            <m:t>E</m:t>
+          </m:r>
+          <m:d>
+            <m:dPr>
+              <m:ctrlPr>
+                <w:rPr>
+                  <w:rFonts w:ascii="Cambria Math" w:eastAsiaTheme="minorEastAsia" w:hAnsi="Cambria Math"/>
+                  <w:i/>
+                </w:rPr>
+              </m:ctrlPr>
+            </m:dPr>
+            <m:e>
+              <m:r>
+                <w:rPr>
+                  <w:rFonts w:ascii="Cambria Math" w:eastAsiaTheme="minorEastAsia" w:hAnsi="Cambria Math"/>
+                </w:rPr>
+                <m:t>k</m:t>
+              </m:r>
+            </m:e>
+          </m:d>
+          <m:r>
+            <w:rPr>
+              <w:rFonts w:ascii="Cambria Math" w:eastAsiaTheme="minorEastAsia" w:hAnsi="Cambria Math"/>
+            </w:rPr>
+            <m:t>=</m:t>
+          </m:r>
+          <m:d>
+            <m:dPr>
+              <m:ctrlPr>
+                <w:rPr>
+                  <w:rFonts w:ascii="Cambria Math" w:eastAsiaTheme="minorEastAsia" w:hAnsi="Cambria Math"/>
+                  <w:i/>
+                </w:rPr>
+              </m:ctrlPr>
+            </m:dPr>
+            <m:e>
+              <m:r>
+                <w:rPr>
+                  <w:rFonts w:ascii="Cambria Math" w:eastAsiaTheme="minorEastAsia" w:hAnsi="Cambria Math"/>
+                </w:rPr>
+                <m:t>β-1</m:t>
+              </m:r>
+            </m:e>
+          </m:d>
+          <m:r>
+            <w:rPr>
+              <w:rFonts w:ascii="Cambria Math" w:eastAsiaTheme="minorEastAsia" w:hAnsi="Cambria Math"/>
+            </w:rPr>
+            <m:t>+P</m:t>
+          </m:r>
+          <m:d>
+            <m:dPr>
+              <m:ctrlPr>
+                <w:rPr>
+                  <w:rFonts w:ascii="Cambria Math" w:eastAsiaTheme="minorEastAsia" w:hAnsi="Cambria Math"/>
+                  <w:i/>
+                </w:rPr>
+              </m:ctrlPr>
+            </m:dPr>
+            <m:e>
+              <m:r>
+                <w:rPr>
+                  <w:rFonts w:ascii="Cambria Math" w:eastAsiaTheme="minorEastAsia" w:hAnsi="Cambria Math"/>
+                </w:rPr>
+                <m:t>1-P</m:t>
+              </m:r>
+            </m:e>
+          </m:d>
+          <m:nary>
+            <m:naryPr>
+              <m:chr m:val="∑"/>
+              <m:limLoc m:val="undOvr"/>
+              <m:ctrlPr>
+                <w:rPr>
+                  <w:rFonts w:ascii="Cambria Math" w:eastAsiaTheme="minorEastAsia" w:hAnsi="Cambria Math"/>
+                  <w:i/>
+                </w:rPr>
+              </m:ctrlPr>
+            </m:naryPr>
+            <m:sub>
+              <m:r>
+                <w:rPr>
+                  <w:rFonts w:ascii="Cambria Math" w:eastAsiaTheme="minorEastAsia" w:hAnsi="Cambria Math"/>
+                </w:rPr>
+                <m:t>k=</m:t>
+              </m:r>
+              <m:r>
+                <w:rPr>
+                  <w:rFonts w:ascii="Cambria Math" w:eastAsiaTheme="minorEastAsia" w:hAnsi="Cambria Math"/>
+                </w:rPr>
+                <m:t>0</m:t>
+              </m:r>
+              <m:r>
+                <w:rPr>
+                  <w:rFonts w:ascii="Cambria Math" w:eastAsiaTheme="minorEastAsia" w:hAnsi="Cambria Math"/>
+                </w:rPr>
+                <m:t xml:space="preserve"> </m:t>
+              </m:r>
+            </m:sub>
+            <m:sup>
+              <m:r>
+                <w:rPr>
+                  <w:rFonts w:ascii="Cambria Math" w:eastAsiaTheme="minorEastAsia" w:hAnsi="Cambria Math"/>
+                </w:rPr>
+                <m:t>∞</m:t>
+              </m:r>
+            </m:sup>
+            <m:e>
+              <m:r>
+                <w:rPr>
+                  <w:rFonts w:ascii="Cambria Math" w:eastAsiaTheme="minorEastAsia" w:hAnsi="Cambria Math"/>
+                </w:rPr>
+                <m:t>k</m:t>
+              </m:r>
+              <m:sSup>
+                <m:sSupPr>
+                  <m:ctrlPr>
+                    <w:rPr>
+                      <w:rFonts w:ascii="Cambria Math" w:eastAsiaTheme="minorEastAsia" w:hAnsi="Cambria Math"/>
+                      <w:i/>
+                    </w:rPr>
+                  </m:ctrlPr>
+                </m:sSupPr>
+                <m:e>
+                  <m:r>
+                    <w:rPr>
+                      <w:rFonts w:ascii="Cambria Math" w:eastAsiaTheme="minorEastAsia" w:hAnsi="Cambria Math"/>
+                    </w:rPr>
+                    <m:t>P</m:t>
+                  </m:r>
+                </m:e>
+                <m:sup>
+                  <m:r>
+                    <w:rPr>
+                      <w:rFonts w:ascii="Cambria Math" w:eastAsiaTheme="minorEastAsia" w:hAnsi="Cambria Math"/>
+                    </w:rPr>
+                    <m:t>k-1</m:t>
+                  </m:r>
+                </m:sup>
+              </m:sSup>
+            </m:e>
+          </m:nary>
+          <m:r>
+            <w:rPr>
+              <w:rFonts w:ascii="Cambria Math" w:eastAsiaTheme="minorEastAsia" w:hAnsi="Cambria Math"/>
+            </w:rPr>
+            <m:t>=</m:t>
+          </m:r>
+          <m:f>
+            <m:fPr>
+              <m:ctrlPr>
+                <w:rPr>
+                  <w:rFonts w:ascii="Cambria Math" w:eastAsiaTheme="minorEastAsia" w:hAnsi="Cambria Math"/>
+                  <w:i/>
+                </w:rPr>
+              </m:ctrlPr>
+            </m:fPr>
+            <m:num>
+              <m:r>
+                <w:rPr>
+                  <w:rFonts w:ascii="Cambria Math" w:eastAsiaTheme="minorEastAsia" w:hAnsi="Cambria Math"/>
+                </w:rPr>
+                <m:t>P</m:t>
+              </m:r>
+            </m:num>
+            <m:den>
+              <m:r>
+                <w:rPr>
+                  <w:rFonts w:ascii="Cambria Math" w:eastAsiaTheme="minorEastAsia" w:hAnsi="Cambria Math"/>
+                </w:rPr>
+                <m:t xml:space="preserve">1-P </m:t>
+              </m:r>
+            </m:den>
+          </m:f>
+          <m:r>
+            <w:rPr>
+              <w:rFonts w:ascii="Cambria Math" w:eastAsiaTheme="minorEastAsia" w:hAnsi="Cambria Math"/>
+            </w:rPr>
+            <m:t xml:space="preserve">+ </m:t>
+          </m:r>
+          <m:r>
+            <w:rPr>
+              <w:rFonts w:ascii="Cambria Math" w:eastAsiaTheme="minorEastAsia" w:hAnsi="Cambria Math"/>
+            </w:rPr>
+            <m:t>P</m:t>
+          </m:r>
+          <m:d>
+            <m:dPr>
+              <m:ctrlPr>
+                <w:rPr>
+                  <w:rFonts w:ascii="Cambria Math" w:eastAsiaTheme="minorEastAsia" w:hAnsi="Cambria Math"/>
+                  <w:i/>
+                </w:rPr>
+              </m:ctrlPr>
+            </m:dPr>
+            <m:e>
+              <m:r>
+                <w:rPr>
+                  <w:rFonts w:ascii="Cambria Math" w:eastAsiaTheme="minorEastAsia" w:hAnsi="Cambria Math"/>
+                </w:rPr>
+                <m:t>β-1</m:t>
+              </m:r>
+            </m:e>
+          </m:d>
+          <m:r>
+            <w:rPr>
+              <w:rFonts w:ascii="Cambria Math" w:eastAsiaTheme="minorEastAsia" w:hAnsi="Cambria Math"/>
+            </w:rPr>
+            <m:t>=P</m:t>
+          </m:r>
+          <m:d>
+            <m:dPr>
+              <m:ctrlPr>
+                <w:rPr>
+                  <w:rFonts w:ascii="Cambria Math" w:eastAsiaTheme="minorEastAsia" w:hAnsi="Cambria Math"/>
+                  <w:i/>
+                </w:rPr>
+              </m:ctrlPr>
+            </m:dPr>
+            <m:e>
+              <m:f>
+                <m:fPr>
+                  <m:ctrlPr>
+                    <w:rPr>
+                      <w:rFonts w:ascii="Cambria Math" w:eastAsiaTheme="minorEastAsia" w:hAnsi="Cambria Math"/>
+                      <w:i/>
+                    </w:rPr>
+                  </m:ctrlPr>
+                </m:fPr>
+                <m:num>
+                  <m:r>
+                    <w:rPr>
+                      <w:rFonts w:ascii="Cambria Math" w:eastAsiaTheme="minorEastAsia" w:hAnsi="Cambria Math"/>
+                    </w:rPr>
+                    <m:t>1</m:t>
+                  </m:r>
+                </m:num>
+                <m:den>
+                  <m:r>
+                    <w:rPr>
+                      <w:rFonts w:ascii="Cambria Math" w:eastAsiaTheme="minorEastAsia" w:hAnsi="Cambria Math"/>
+                    </w:rPr>
+                    <m:t>1-P</m:t>
+                  </m:r>
+                </m:den>
+              </m:f>
+              <m:r>
+                <w:rPr>
+                  <w:rFonts w:ascii="Cambria Math" w:eastAsiaTheme="minorEastAsia" w:hAnsi="Cambria Math"/>
+                </w:rPr>
+                <m:t>+</m:t>
+              </m:r>
+              <m:d>
+                <m:dPr>
+                  <m:ctrlPr>
+                    <w:rPr>
+                      <w:rFonts w:ascii="Cambria Math" w:eastAsiaTheme="minorEastAsia" w:hAnsi="Cambria Math"/>
+                      <w:i/>
+                    </w:rPr>
+                  </m:ctrlPr>
+                </m:dPr>
+                <m:e>
+                  <m:r>
+                    <w:rPr>
+                      <w:rFonts w:ascii="Cambria Math" w:eastAsiaTheme="minorEastAsia" w:hAnsi="Cambria Math"/>
+                    </w:rPr>
+                    <m:t>β-1</m:t>
+                  </m:r>
+                </m:e>
+              </m:d>
+            </m:e>
+          </m:d>
+        </m:oMath>
+      </m:oMathPara>
+    </w:p>
+    <w:p>
+      <w:pPr>
+        <w:rPr>
+          <w:rFonts w:eastAsiaTheme="minorEastAsia"/>
+        </w:rPr>
+      </w:pPr>
+      <m:oMathPara>
+        <m:oMath>
+          <m:sSub>
+            <m:sSubPr>
+              <m:ctrlPr>
+                <w:rPr>
+                  <w:rFonts w:ascii="Cambria Math" w:eastAsiaTheme="minorEastAsia" w:hAnsi="Cambria Math"/>
+                  <w:i/>
+                </w:rPr>
+              </m:ctrlPr>
+            </m:sSubPr>
+            <m:e>
+              <m:r>
+                <w:rPr>
+                  <w:rFonts w:ascii="Cambria Math" w:eastAsiaTheme="minorEastAsia" w:hAnsi="Cambria Math"/>
+                </w:rPr>
+                <m:t>T</m:t>
+              </m:r>
+            </m:e>
+            <m:sub>
+              <m:r>
+                <w:rPr>
+                  <w:rFonts w:ascii="Cambria Math" w:eastAsiaTheme="minorEastAsia" w:hAnsi="Cambria Math"/>
+                </w:rPr>
+                <m:t>v</m:t>
+              </m:r>
+            </m:sub>
+          </m:sSub>
+          <m:r>
+            <w:rPr>
+              <w:rFonts w:ascii="Cambria Math" w:eastAsiaTheme="minorEastAsia" w:hAnsi="Cambria Math"/>
+            </w:rPr>
+            <m:t>=</m:t>
+          </m:r>
+          <m:sSub>
+            <m:sSubPr>
+              <m:ctrlPr>
+                <w:rPr>
+                  <w:rFonts w:ascii="Cambria Math" w:eastAsiaTheme="minorEastAsia" w:hAnsi="Cambria Math"/>
+                  <w:i/>
+                </w:rPr>
+              </m:ctrlPr>
+            </m:sSubPr>
+            <m:e>
+              <m:r>
+                <w:rPr>
+                  <w:rFonts w:ascii="Cambria Math" w:eastAsiaTheme="minorEastAsia" w:hAnsi="Cambria Math"/>
+                </w:rPr>
+                <m:t>T</m:t>
+              </m:r>
+            </m:e>
+            <m:sub>
+              <m:r>
+                <w:rPr>
+                  <w:rFonts w:ascii="Cambria Math" w:eastAsiaTheme="minorEastAsia" w:hAnsi="Cambria Math"/>
+                </w:rPr>
+                <m:t>i</m:t>
+              </m:r>
+            </m:sub>
+          </m:sSub>
+          <m:d>
+            <m:dPr>
+              <m:ctrlPr>
+                <w:rPr>
+                  <w:rFonts w:ascii="Cambria Math" w:eastAsiaTheme="minorEastAsia" w:hAnsi="Cambria Math"/>
+                  <w:i/>
+                </w:rPr>
+              </m:ctrlPr>
+            </m:dPr>
+            <m:e>
+              <m:r>
+                <w:rPr>
+                  <w:rFonts w:ascii="Cambria Math" w:eastAsiaTheme="minorEastAsia" w:hAnsi="Cambria Math"/>
+                </w:rPr>
+                <m:t>1+</m:t>
+              </m:r>
+              <m:r>
+                <w:rPr>
+                  <w:rFonts w:ascii="Cambria Math" w:eastAsiaTheme="minorEastAsia" w:hAnsi="Cambria Math"/>
+                </w:rPr>
+                <m:t>P</m:t>
+              </m:r>
+              <m:d>
+                <m:dPr>
+                  <m:ctrlPr>
+                    <w:rPr>
+                      <w:rFonts w:ascii="Cambria Math" w:eastAsiaTheme="minorEastAsia" w:hAnsi="Cambria Math"/>
+                      <w:i/>
+                    </w:rPr>
+                  </m:ctrlPr>
+                </m:dPr>
+                <m:e>
+                  <m:f>
+                    <m:fPr>
+                      <m:ctrlPr>
+                        <w:rPr>
+                          <w:rFonts w:ascii="Cambria Math" w:eastAsiaTheme="minorEastAsia" w:hAnsi="Cambria Math"/>
+                          <w:i/>
+                        </w:rPr>
+                      </m:ctrlPr>
+                    </m:fPr>
+                    <m:num>
+                      <m:r>
+                        <w:rPr>
+                          <w:rFonts w:ascii="Cambria Math" w:eastAsiaTheme="minorEastAsia" w:hAnsi="Cambria Math"/>
+                        </w:rPr>
+                        <m:t>1</m:t>
+                      </m:r>
+                    </m:num>
+                    <m:den>
+                      <m:r>
+                        <w:rPr>
+                          <w:rFonts w:ascii="Cambria Math" w:eastAsiaTheme="minorEastAsia" w:hAnsi="Cambria Math"/>
+                        </w:rPr>
+                        <m:t>1-P</m:t>
+                      </m:r>
+                    </m:den>
+                  </m:f>
+                  <m:r>
+                    <w:rPr>
+                      <w:rFonts w:ascii="Cambria Math" w:eastAsiaTheme="minorEastAsia" w:hAnsi="Cambria Math"/>
+                    </w:rPr>
+                    <m:t>+</m:t>
+                  </m:r>
+                  <m:d>
+                    <m:dPr>
+                      <m:ctrlPr>
+                        <w:rPr>
+                          <w:rFonts w:ascii="Cambria Math" w:eastAsiaTheme="minorEastAsia" w:hAnsi="Cambria Math"/>
+                          <w:i/>
+                        </w:rPr>
+                      </m:ctrlPr>
+                    </m:dPr>
+                    <m:e>
+                      <m:r>
+                        <w:rPr>
+                          <w:rFonts w:ascii="Cambria Math" w:eastAsiaTheme="minorEastAsia" w:hAnsi="Cambria Math"/>
+                        </w:rPr>
+                        <m:t>β-1</m:t>
+                      </m:r>
+                    </m:e>
+                  </m:d>
+                </m:e>
+              </m:d>
+            </m:e>
+          </m:d>
+        </m:oMath>
+      </m:oMathPara>
+    </w:p>
+    <w:p>
+      <w:pPr>
+        <w:rPr>
+          <w:rFonts w:eastAsiaTheme="minorEastAsia"/>
+        </w:rPr>
+      </w:pPr>
+      <m:oMathPara>
+        <m:oMath>
+          <m:sSub>
+            <m:sSubPr>
+              <m:ctrlPr>
+                <w:rPr>
+                  <w:rFonts w:ascii="Cambria Math" w:eastAsiaTheme="minorEastAsia" w:hAnsi="Cambria Math"/>
+                  <w:i/>
+                </w:rPr>
+              </m:ctrlPr>
+            </m:sSubPr>
+            <m:e>
+              <m:r>
+                <w:rPr>
+                  <w:rFonts w:ascii="Cambria Math" w:eastAsiaTheme="minorEastAsia" w:hAnsi="Cambria Math"/>
+                </w:rPr>
+                <m:t>S</m:t>
+              </m:r>
+            </m:e>
+            <m:sub>
+              <m:r>
+                <w:rPr>
+                  <w:rFonts w:ascii="Cambria Math" w:eastAsiaTheme="minorEastAsia" w:hAnsi="Cambria Math"/>
+                </w:rPr>
+                <m:t>new</m:t>
+              </m:r>
+            </m:sub>
+          </m:sSub>
+          <m:r>
+            <w:rPr>
+              <w:rFonts w:ascii="Cambria Math" w:eastAsiaTheme="minorEastAsia" w:hAnsi="Cambria Math"/>
+            </w:rPr>
+            <m:t>=</m:t>
+          </m:r>
+          <m:f>
+            <m:fPr>
+              <m:ctrlPr>
+                <w:rPr>
+                  <w:rFonts w:ascii="Cambria Math" w:eastAsiaTheme="minorEastAsia" w:hAnsi="Cambria Math"/>
+                  <w:i/>
+                </w:rPr>
+              </m:ctrlPr>
+            </m:fPr>
+            <m:num>
+              <m:r>
+                <w:rPr>
+                  <w:rFonts w:ascii="Cambria Math" w:eastAsiaTheme="minorEastAsia" w:hAnsi="Cambria Math"/>
+                </w:rPr>
+                <m:t>1</m:t>
+              </m:r>
+            </m:num>
+            <m:den>
+              <m:r>
+                <w:rPr>
+                  <w:rFonts w:ascii="Cambria Math" w:eastAsiaTheme="minorEastAsia" w:hAnsi="Cambria Math"/>
+                </w:rPr>
+                <m:t>1+P</m:t>
+              </m:r>
+              <m:d>
+                <m:dPr>
+                  <m:ctrlPr>
+                    <w:rPr>
+                      <w:rFonts w:ascii="Cambria Math" w:eastAsiaTheme="minorEastAsia" w:hAnsi="Cambria Math"/>
+                      <w:i/>
+                    </w:rPr>
+                  </m:ctrlPr>
+                </m:dPr>
+                <m:e>
+                  <m:f>
+                    <m:fPr>
+                      <m:ctrlPr>
+                        <w:rPr>
+                          <w:rFonts w:ascii="Cambria Math" w:eastAsiaTheme="minorEastAsia" w:hAnsi="Cambria Math"/>
+                          <w:i/>
+                        </w:rPr>
+                      </m:ctrlPr>
+                    </m:fPr>
+                    <m:num>
+                      <m:r>
+                        <w:rPr>
+                          <w:rFonts w:ascii="Cambria Math" w:eastAsiaTheme="minorEastAsia" w:hAnsi="Cambria Math"/>
+                        </w:rPr>
+                        <m:t>1</m:t>
+                      </m:r>
+                    </m:num>
+                    <m:den>
+                      <m:r>
+                        <w:rPr>
+                          <w:rFonts w:ascii="Cambria Math" w:eastAsiaTheme="minorEastAsia" w:hAnsi="Cambria Math"/>
+                        </w:rPr>
+                        <m:t>1-P</m:t>
+                      </m:r>
+                    </m:den>
+                  </m:f>
+                  <m:r>
+                    <w:rPr>
+                      <w:rFonts w:ascii="Cambria Math" w:eastAsiaTheme="minorEastAsia" w:hAnsi="Cambria Math"/>
+                    </w:rPr>
+                    <m:t>+</m:t>
+                  </m:r>
+                  <m:d>
+                    <m:dPr>
+                      <m:ctrlPr>
+                        <w:rPr>
+                          <w:rFonts w:ascii="Cambria Math" w:eastAsiaTheme="minorEastAsia" w:hAnsi="Cambria Math"/>
+                          <w:i/>
+                        </w:rPr>
+                      </m:ctrlPr>
+                    </m:dPr>
+                    <m:e>
+                      <m:r>
+                        <w:rPr>
+                          <w:rFonts w:ascii="Cambria Math" w:eastAsiaTheme="minorEastAsia" w:hAnsi="Cambria Math"/>
+                        </w:rPr>
+                        <m:t>β-1</m:t>
+                      </m:r>
+                    </m:e>
+                  </m:d>
+                </m:e>
+              </m:d>
+            </m:den>
+          </m:f>
+        </m:oMath>
+      </m:oMathPara>
+    </w:p>
+    <w:p>
+      <w:pPr>
+        <w:rPr>
+          <w:rFonts w:eastAsiaTheme="minorEastAsia"/>
+        </w:rPr>
+      </w:pPr>
+      <w:r>
+        <w:rPr>
+          <w:rFonts w:eastAsiaTheme="minorEastAsia"/>
+        </w:rPr>
+        <w:t xml:space="preserve">This throughput is of course less than the throughput of the original SR protocol </w:t>
+      </w:r>
+      <m:oMath>
+        <m:sSub>
+          <m:sSubPr>
+            <m:ctrlPr>
+              <w:rPr>
+                <w:rFonts w:ascii="Cambria Math" w:eastAsiaTheme="minorEastAsia" w:hAnsi="Cambria Math"/>
+                <w:i/>
+              </w:rPr>
+            </m:ctrlPr>
+          </m:sSubPr>
+          <m:e>
+            <m:r>
+              <w:rPr>
+                <w:rFonts w:ascii="Cambria Math" w:eastAsiaTheme="minorEastAsia" w:hAnsi="Cambria Math"/>
+              </w:rPr>
+              <m:t>S</m:t>
+            </m:r>
+          </m:e>
+          <m:sub>
+            <m:r>
+              <w:rPr>
+                <w:rFonts w:ascii="Cambria Math" w:eastAsiaTheme="minorEastAsia" w:hAnsi="Cambria Math"/>
+              </w:rPr>
+              <m:t>SR</m:t>
+            </m:r>
+          </m:sub>
+        </m:sSub>
+        <m:r>
+          <w:rPr>
+            <w:rFonts w:ascii="Cambria Math" w:eastAsiaTheme="minorEastAsia" w:hAnsi="Cambria Math"/>
+          </w:rPr>
+          <m:t>=1-P</m:t>
+        </m:r>
+      </m:oMath>
+      <w:r>
+        <w:rPr>
+          <w:rFonts w:eastAsiaTheme="minorEastAsia"/>
+        </w:rPr>
+        <w:t xml:space="preserve">. </w:t>
+      </w:r>
+      <w:r>
+        <w:rPr>
+          <w:rFonts w:eastAsiaTheme="minorEastAsia"/>
+        </w:rPr>
+        <w:t>Intuitively, the protocol does a redundant job by sending over and over a package until the first ACK. Which the good package may be on its way to receiver, or its ACK back to sender, the sender may</w:t>
+      </w:r>
+      <w:r>
+        <w:rPr>
+          <w:rFonts w:eastAsiaTheme="minorEastAsia"/>
+        </w:rPr>
+        <w:t xml:space="preserve"> have</w:t>
+      </w:r>
+      <w:r>
+        <w:rPr>
+          <w:rFonts w:eastAsiaTheme="minorEastAsia"/>
+        </w:rPr>
+        <w:t xml:space="preserve"> already sen</w:t>
+      </w:r>
+      <w:r>
+        <w:rPr>
+          <w:rFonts w:eastAsiaTheme="minorEastAsia"/>
+        </w:rPr>
+        <w:t>t</w:t>
+      </w:r>
+      <w:r>
+        <w:rPr>
+          <w:rFonts w:eastAsiaTheme="minorEastAsia"/>
+        </w:rPr>
+        <w:t xml:space="preserve"> same packages which will be thrown.</w:t>
+      </w:r>
+    </w:p>
+    <w:p>
+      <w:pPr>
+        <w:rPr>
+          <w:rFonts w:eastAsiaTheme="minorEastAsia"/>
+        </w:rPr>
+      </w:pPr>
+    </w:p>
+    <w:p>
+      <w:pPr>
+        <w:rPr>
+          <w:rFonts w:eastAsiaTheme="minorEastAsia"/>
+        </w:rPr>
+      </w:pPr>
+    </w:p>
+    <w:p>
+      <w:pPr>
+        <w:rPr>
+          <w:rFonts w:eastAsiaTheme="minorEastAsia"/>
+        </w:rPr>
+      </w:pPr>
+    </w:p>
+    <w:p>
+      <w:pPr>
+        <w:rPr>
+          <w:rFonts w:eastAsiaTheme="minorEastAsia"/>
+        </w:rPr>
+      </w:pPr>
+    </w:p>
     <w:sectPr>
       <w:pgSz w:w="12240" w:h="15840"/>
       <w:pgMar w:top="1440" w:right="1440" w:bottom="1440" w:left="1440" w:header="720" w:footer="720" w:gutter="0"/>
@@ -9964,6 +15884,119 @@
     </w:lvl>
   </w:abstractNum>
   <w:abstractNum w:abstractNumId="3" w15:restartNumberingAfterBreak="0">
+    <w:nsid w:val="1A2242BE"/>
+    <w:multiLevelType w:val="hybridMultilevel"/>
+    <w:tmpl w:val="578C31AC"/>
+    <w:lvl w:ilvl="0" w:tplc="04090001">
+      <w:start w:val="1"/>
+      <w:numFmt w:val="bullet"/>
+      <w:lvlText w:val=""/>
+      <w:lvlJc w:val="left"/>
+      <w:pPr>
+        <w:ind w:left="720" w:hanging="360"/>
+      </w:pPr>
+      <w:rPr>
+        <w:rFonts w:ascii="Symbol" w:hAnsi="Symbol" w:hint="default"/>
+      </w:rPr>
+    </w:lvl>
+    <w:lvl w:ilvl="1" w:tplc="04090003" w:tentative="1">
+      <w:start w:val="1"/>
+      <w:numFmt w:val="bullet"/>
+      <w:lvlText w:val="o"/>
+      <w:lvlJc w:val="left"/>
+      <w:pPr>
+        <w:ind w:left="1440" w:hanging="360"/>
+      </w:pPr>
+      <w:rPr>
+        <w:rFonts w:ascii="Courier New" w:hAnsi="Courier New" w:cs="Courier New" w:hint="default"/>
+      </w:rPr>
+    </w:lvl>
+    <w:lvl w:ilvl="2" w:tplc="04090005" w:tentative="1">
+      <w:start w:val="1"/>
+      <w:numFmt w:val="bullet"/>
+      <w:lvlText w:val=""/>
+      <w:lvlJc w:val="left"/>
+      <w:pPr>
+        <w:ind w:left="2160" w:hanging="360"/>
+      </w:pPr>
+      <w:rPr>
+        <w:rFonts w:ascii="Wingdings" w:hAnsi="Wingdings" w:hint="default"/>
+      </w:rPr>
+    </w:lvl>
+    <w:lvl w:ilvl="3" w:tplc="04090001" w:tentative="1">
+      <w:start w:val="1"/>
+      <w:numFmt w:val="bullet"/>
+      <w:lvlText w:val=""/>
+      <w:lvlJc w:val="left"/>
+      <w:pPr>
+        <w:ind w:left="2880" w:hanging="360"/>
+      </w:pPr>
+      <w:rPr>
+        <w:rFonts w:ascii="Symbol" w:hAnsi="Symbol" w:hint="default"/>
+      </w:rPr>
+    </w:lvl>
+    <w:lvl w:ilvl="4" w:tplc="04090003" w:tentative="1">
+      <w:start w:val="1"/>
+      <w:numFmt w:val="bullet"/>
+      <w:lvlText w:val="o"/>
+      <w:lvlJc w:val="left"/>
+      <w:pPr>
+        <w:ind w:left="3600" w:hanging="360"/>
+      </w:pPr>
+      <w:rPr>
+        <w:rFonts w:ascii="Courier New" w:hAnsi="Courier New" w:cs="Courier New" w:hint="default"/>
+      </w:rPr>
+    </w:lvl>
+    <w:lvl w:ilvl="5" w:tplc="04090005" w:tentative="1">
+      <w:start w:val="1"/>
+      <w:numFmt w:val="bullet"/>
+      <w:lvlText w:val=""/>
+      <w:lvlJc w:val="left"/>
+      <w:pPr>
+        <w:ind w:left="4320" w:hanging="360"/>
+      </w:pPr>
+      <w:rPr>
+        <w:rFonts w:ascii="Wingdings" w:hAnsi="Wingdings" w:hint="default"/>
+      </w:rPr>
+    </w:lvl>
+    <w:lvl w:ilvl="6" w:tplc="04090001" w:tentative="1">
+      <w:start w:val="1"/>
+      <w:numFmt w:val="bullet"/>
+      <w:lvlText w:val=""/>
+      <w:lvlJc w:val="left"/>
+      <w:pPr>
+        <w:ind w:left="5040" w:hanging="360"/>
+      </w:pPr>
+      <w:rPr>
+        <w:rFonts w:ascii="Symbol" w:hAnsi="Symbol" w:hint="default"/>
+      </w:rPr>
+    </w:lvl>
+    <w:lvl w:ilvl="7" w:tplc="04090003" w:tentative="1">
+      <w:start w:val="1"/>
+      <w:numFmt w:val="bullet"/>
+      <w:lvlText w:val="o"/>
+      <w:lvlJc w:val="left"/>
+      <w:pPr>
+        <w:ind w:left="5760" w:hanging="360"/>
+      </w:pPr>
+      <w:rPr>
+        <w:rFonts w:ascii="Courier New" w:hAnsi="Courier New" w:cs="Courier New" w:hint="default"/>
+      </w:rPr>
+    </w:lvl>
+    <w:lvl w:ilvl="8" w:tplc="04090005" w:tentative="1">
+      <w:start w:val="1"/>
+      <w:numFmt w:val="bullet"/>
+      <w:lvlText w:val=""/>
+      <w:lvlJc w:val="left"/>
+      <w:pPr>
+        <w:ind w:left="6480" w:hanging="360"/>
+      </w:pPr>
+      <w:rPr>
+        <w:rFonts w:ascii="Wingdings" w:hAnsi="Wingdings" w:hint="default"/>
+      </w:rPr>
+    </w:lvl>
+  </w:abstractNum>
+  <w:abstractNum w:abstractNumId="4" w15:restartNumberingAfterBreak="0">
     <w:nsid w:val="1E833C81"/>
     <w:multiLevelType w:val="hybridMultilevel"/>
     <w:tmpl w:val="B0F2B7B8"/>
@@ -10076,7 +16109,7 @@
       </w:rPr>
     </w:lvl>
   </w:abstractNum>
-  <w:abstractNum w:abstractNumId="4" w15:restartNumberingAfterBreak="0">
+  <w:abstractNum w:abstractNumId="5" w15:restartNumberingAfterBreak="0">
     <w:nsid w:val="42196B47"/>
     <w:multiLevelType w:val="hybridMultilevel"/>
     <w:tmpl w:val="3496ED0C"/>
@@ -10162,7 +16195,7 @@
       </w:pPr>
     </w:lvl>
   </w:abstractNum>
-  <w:abstractNum w:abstractNumId="5" w15:restartNumberingAfterBreak="0">
+  <w:abstractNum w:abstractNumId="6" w15:restartNumberingAfterBreak="0">
     <w:nsid w:val="489C405D"/>
     <w:multiLevelType w:val="hybridMultilevel"/>
     <w:tmpl w:val="82D6DD0E"/>
@@ -10248,7 +16281,7 @@
       </w:pPr>
     </w:lvl>
   </w:abstractNum>
-  <w:abstractNum w:abstractNumId="6" w15:restartNumberingAfterBreak="0">
+  <w:abstractNum w:abstractNumId="7" w15:restartNumberingAfterBreak="0">
     <w:nsid w:val="49FE4C57"/>
     <w:multiLevelType w:val="hybridMultilevel"/>
     <w:tmpl w:val="767CFBF2"/>
@@ -10334,7 +16367,7 @@
       </w:pPr>
     </w:lvl>
   </w:abstractNum>
-  <w:abstractNum w:abstractNumId="7" w15:restartNumberingAfterBreak="0">
+  <w:abstractNum w:abstractNumId="8" w15:restartNumberingAfterBreak="0">
     <w:nsid w:val="4FDF5EBB"/>
     <w:multiLevelType w:val="hybridMultilevel"/>
     <w:tmpl w:val="58343C20"/>
@@ -10423,7 +16456,7 @@
       </w:pPr>
     </w:lvl>
   </w:abstractNum>
-  <w:abstractNum w:abstractNumId="8" w15:restartNumberingAfterBreak="0">
+  <w:abstractNum w:abstractNumId="9" w15:restartNumberingAfterBreak="0">
     <w:nsid w:val="53954DE6"/>
     <w:multiLevelType w:val="hybridMultilevel"/>
     <w:tmpl w:val="ECEA8624"/>
@@ -10512,7 +16545,7 @@
       </w:pPr>
     </w:lvl>
   </w:abstractNum>
-  <w:abstractNum w:abstractNumId="9" w15:restartNumberingAfterBreak="0">
+  <w:abstractNum w:abstractNumId="10" w15:restartNumberingAfterBreak="0">
     <w:nsid w:val="6BBF3BFF"/>
     <w:multiLevelType w:val="hybridMultilevel"/>
     <w:tmpl w:val="47200E8E"/>
@@ -10601,7 +16634,7 @@
       </w:pPr>
     </w:lvl>
   </w:abstractNum>
-  <w:abstractNum w:abstractNumId="10" w15:restartNumberingAfterBreak="0">
+  <w:abstractNum w:abstractNumId="11" w15:restartNumberingAfterBreak="0">
     <w:nsid w:val="6EB6059D"/>
     <w:multiLevelType w:val="hybridMultilevel"/>
     <w:tmpl w:val="94C4B200"/>
@@ -10690,38 +16723,133 @@
       </w:pPr>
     </w:lvl>
   </w:abstractNum>
+  <w:abstractNum w:abstractNumId="12" w15:restartNumberingAfterBreak="0">
+    <w:nsid w:val="78E424E8"/>
+    <w:multiLevelType w:val="hybridMultilevel"/>
+    <w:tmpl w:val="D89216E4"/>
+    <w:lvl w:ilvl="0" w:tplc="04090019">
+      <w:start w:val="1"/>
+      <w:numFmt w:val="lowerLetter"/>
+      <w:lvlText w:val="%1."/>
+      <w:lvlJc w:val="left"/>
+      <w:pPr>
+        <w:ind w:left="720" w:hanging="360"/>
+      </w:pPr>
+      <w:rPr>
+        <w:rFonts w:hint="default"/>
+      </w:rPr>
+    </w:lvl>
+    <w:lvl w:ilvl="1" w:tplc="04090019" w:tentative="1">
+      <w:start w:val="1"/>
+      <w:numFmt w:val="lowerLetter"/>
+      <w:lvlText w:val="%2."/>
+      <w:lvlJc w:val="left"/>
+      <w:pPr>
+        <w:ind w:left="1440" w:hanging="360"/>
+      </w:pPr>
+    </w:lvl>
+    <w:lvl w:ilvl="2" w:tplc="0409001B" w:tentative="1">
+      <w:start w:val="1"/>
+      <w:numFmt w:val="lowerRoman"/>
+      <w:lvlText w:val="%3."/>
+      <w:lvlJc w:val="right"/>
+      <w:pPr>
+        <w:ind w:left="2160" w:hanging="180"/>
+      </w:pPr>
+    </w:lvl>
+    <w:lvl w:ilvl="3" w:tplc="0409000F" w:tentative="1">
+      <w:start w:val="1"/>
+      <w:numFmt w:val="decimal"/>
+      <w:lvlText w:val="%4."/>
+      <w:lvlJc w:val="left"/>
+      <w:pPr>
+        <w:ind w:left="2880" w:hanging="360"/>
+      </w:pPr>
+    </w:lvl>
+    <w:lvl w:ilvl="4" w:tplc="04090019" w:tentative="1">
+      <w:start w:val="1"/>
+      <w:numFmt w:val="lowerLetter"/>
+      <w:lvlText w:val="%5."/>
+      <w:lvlJc w:val="left"/>
+      <w:pPr>
+        <w:ind w:left="3600" w:hanging="360"/>
+      </w:pPr>
+    </w:lvl>
+    <w:lvl w:ilvl="5" w:tplc="0409001B" w:tentative="1">
+      <w:start w:val="1"/>
+      <w:numFmt w:val="lowerRoman"/>
+      <w:lvlText w:val="%6."/>
+      <w:lvlJc w:val="right"/>
+      <w:pPr>
+        <w:ind w:left="4320" w:hanging="180"/>
+      </w:pPr>
+    </w:lvl>
+    <w:lvl w:ilvl="6" w:tplc="0409000F" w:tentative="1">
+      <w:start w:val="1"/>
+      <w:numFmt w:val="decimal"/>
+      <w:lvlText w:val="%7."/>
+      <w:lvlJc w:val="left"/>
+      <w:pPr>
+        <w:ind w:left="5040" w:hanging="360"/>
+      </w:pPr>
+    </w:lvl>
+    <w:lvl w:ilvl="7" w:tplc="04090019" w:tentative="1">
+      <w:start w:val="1"/>
+      <w:numFmt w:val="lowerLetter"/>
+      <w:lvlText w:val="%8."/>
+      <w:lvlJc w:val="left"/>
+      <w:pPr>
+        <w:ind w:left="5760" w:hanging="360"/>
+      </w:pPr>
+    </w:lvl>
+    <w:lvl w:ilvl="8" w:tplc="0409001B" w:tentative="1">
+      <w:start w:val="1"/>
+      <w:numFmt w:val="lowerRoman"/>
+      <w:lvlText w:val="%9."/>
+      <w:lvlJc w:val="right"/>
+      <w:pPr>
+        <w:ind w:left="6480" w:hanging="180"/>
+      </w:pPr>
+    </w:lvl>
+  </w:abstractNum>
   <w:num w:numId="1">
     <w:abstractNumId w:val="0"/>
   </w:num>
   <w:num w:numId="2">
+    <w:abstractNumId w:val="9"/>
+  </w:num>
+  <w:num w:numId="3">
     <w:abstractNumId w:val="8"/>
   </w:num>
-  <w:num w:numId="3">
-    <w:abstractNumId w:val="7"/>
-  </w:num>
   <w:num w:numId="4">
-    <w:abstractNumId w:val="5"/>
+    <w:abstractNumId w:val="6"/>
   </w:num>
   <w:num w:numId="5">
-    <w:abstractNumId w:val="10"/>
+    <w:abstractNumId w:val="11"/>
   </w:num>
   <w:num w:numId="6">
-    <w:abstractNumId w:val="3"/>
+    <w:abstractNumId w:val="4"/>
   </w:num>
   <w:num w:numId="7">
-    <w:abstractNumId w:val="4"/>
+    <w:abstractNumId w:val="5"/>
   </w:num>
   <w:num w:numId="8">
     <w:abstractNumId w:val="2"/>
   </w:num>
   <w:num w:numId="9">
-    <w:abstractNumId w:val="6"/>
+    <w:abstractNumId w:val="7"/>
   </w:num>
   <w:num w:numId="10">
-    <w:abstractNumId w:val="9"/>
+    <w:abstractNumId w:val="10"/>
   </w:num>
   <w:num w:numId="11">
     <w:abstractNumId w:val="1"/>
+  </w:num>
+  <w:num w:numId="12">
+    <w:abstractNumId w:val="12"/>
+  </w:num>
+  <w:num w:numId="13">
+    <w:abstractNumId w:val="3"/>
   </w:num>
 </w:numbering>
 </file>
@@ -11539,4 +17667,16 @@
     </a:ext>
   </a:extLst>
 </a:theme>
+</file>
+
+<file path=customXml/item1.xml><?xml version="1.0" encoding="utf-8"?>
+<b:Sources xmlns:b="http://schemas.openxmlformats.org/officeDocument/2006/bibliography" xmlns="http://schemas.openxmlformats.org/officeDocument/2006/bibliography" SelectedStyle="\APASixthEditionOfficeOnline.xsl" StyleName="APA" Version="6"/>
+</file>
+
+<file path=customXml/itemProps1.xml><?xml version="1.0" encoding="utf-8"?>
+<ds:datastoreItem xmlns:ds="http://schemas.openxmlformats.org/officeDocument/2006/customXml" ds:itemID="{773AF94B-35F1-4CAC-80AE-30BB5D38724B}">
+  <ds:schemaRefs>
+    <ds:schemaRef ds:uri="http://schemas.openxmlformats.org/officeDocument/2006/bibliography"/>
+  </ds:schemaRefs>
+</ds:datastoreItem>
 </file>
--- a/hw_2/hw_2_alex.docx
+++ b/hw_2/hw_2_alex.docx
@@ -1,12 +1,159 @@
 
 <file path=word/document.xml><?xml version="1.0" encoding="utf-8"?>
-<w:document xmlns:wpc="http://schemas.microsoft.com/office/word/2010/wordprocessingCanvas" xmlns:cx="http://schemas.microsoft.com/office/drawing/2014/chartex" xmlns:cx1="http://schemas.microsoft.com/office/drawing/2015/9/8/chartex" xmlns:cx2="http://schemas.microsoft.com/office/drawing/2015/10/21/chartex" xmlns:cx3="http://schemas.microsoft.com/office/drawing/2016/5/9/chartex" xmlns:cx4="http://schemas.microsoft.com/office/drawing/2016/5/10/chartex" xmlns:cx5="http://schemas.microsoft.com/office/drawing/2016/5/11/chartex" xmlns:cx6="http://schemas.microsoft.com/office/drawing/2016/5/12/chartex" xmlns:cx7="http://schemas.microsoft.com/office/drawing/2016/5/13/chartex" xmlns:cx8="http://schemas.microsoft.com/office/drawing/2016/5/14/chartex" xmlns:mc="http://schemas.openxmlformats.org/markup-compatibility/2006" xmlns:aink="http://schemas.microsoft.com/office/drawing/2016/ink" xmlns:am3d="http://schemas.microsoft.com/office/drawing/2017/model3d" xmlns:o="urn:schemas-microsoft-com:office:office" xmlns:r="http://schemas.openxmlformats.org/officeDocument/2006/relationships" xmlns:m="http://schemas.openxmlformats.org/officeDocument/2006/math" xmlns:v="urn:schemas-microsoft-com:vml" xmlns:wp14="http://schemas.microsoft.com/office/word/2010/wordprocessingDrawing" xmlns:wp="http://schemas.openxmlformats.org/drawingml/2006/wordprocessingDrawing" xmlns:w10="urn:schemas-microsoft-com:office:word" xmlns:w="http://schemas.openxmlformats.org/wordprocessingml/2006/main" xmlns:w14="http://schemas.microsoft.com/office/word/2010/wordml" xmlns:w15="http://schemas.microsoft.com/office/word/2012/wordml" xmlns:w16cid="http://schemas.microsoft.com/office/word/2016/wordml/cid" xmlns:w16se="http://schemas.microsoft.com/office/word/2015/wordml/symex" xmlns:wpg="http://schemas.microsoft.com/office/word/2010/wordprocessingGroup" xmlns:wpi="http://schemas.microsoft.com/office/word/2010/wordprocessingInk" xmlns:wne="http://schemas.microsoft.com/office/word/2006/wordml" xmlns:wps="http://schemas.microsoft.com/office/word/2010/wordprocessingShape" mc:Ignorable="w14 w15 w16se w16cid wp14">
+<w:document xmlns:wpc="http://schemas.microsoft.com/office/word/2010/wordprocessingCanvas" xmlns:cx="http://schemas.microsoft.com/office/drawing/2014/chartex" xmlns:cx1="http://schemas.microsoft.com/office/drawing/2015/9/8/chartex" xmlns:cx2="http://schemas.microsoft.com/office/drawing/2015/10/21/chartex" xmlns:cx3="http://schemas.microsoft.com/office/drawing/2016/5/9/chartex" xmlns:cx4="http://schemas.microsoft.com/office/drawing/2016/5/10/chartex" xmlns:cx5="http://schemas.microsoft.com/office/drawing/2016/5/11/chartex" xmlns:cx6="http://schemas.microsoft.com/office/drawing/2016/5/12/chartex" xmlns:cx7="http://schemas.microsoft.com/office/drawing/2016/5/13/chartex" xmlns:cx8="http://schemas.microsoft.com/office/drawing/2016/5/14/chartex" xmlns:mc="http://schemas.openxmlformats.org/markup-compatibility/2006" xmlns:aink="http://schemas.microsoft.com/office/drawing/2016/ink" xmlns:am3d="http://schemas.microsoft.com/office/drawing/2017/model3d" xmlns:o="urn:schemas-microsoft-com:office:office" xmlns:r="http://schemas.openxmlformats.org/officeDocument/2006/relationships" xmlns:m="http://schemas.openxmlformats.org/officeDocument/2006/math" xmlns:v="urn:schemas-microsoft-com:vml" xmlns:wp14="http://schemas.microsoft.com/office/word/2010/wordprocessingDrawing" xmlns:wp="http://schemas.openxmlformats.org/drawingml/2006/wordprocessingDrawing" xmlns:w10="urn:schemas-microsoft-com:office:word" xmlns:w="http://schemas.openxmlformats.org/wordprocessingml/2006/main" xmlns:w14="http://schemas.microsoft.com/office/word/2010/wordml" xmlns:w15="http://schemas.microsoft.com/office/word/2012/wordml" xmlns:w16cex="http://schemas.microsoft.com/office/word/2018/wordml/cex" xmlns:w16cid="http://schemas.microsoft.com/office/word/2016/wordml/cid" xmlns:w16="http://schemas.microsoft.com/office/word/2018/wordml" xmlns:w16se="http://schemas.microsoft.com/office/word/2015/wordml/symex" xmlns:wpg="http://schemas.microsoft.com/office/word/2010/wordprocessingGroup" xmlns:wpi="http://schemas.microsoft.com/office/word/2010/wordprocessingInk" xmlns:wne="http://schemas.microsoft.com/office/word/2006/wordml" xmlns:wps="http://schemas.microsoft.com/office/word/2010/wordprocessingShape" mc:Ignorable="w14 w15 w16se w16cid w16 w16cex wp14">
   <w:body>
     <w:p>
       <w:pPr>
+        <w:pStyle w:val="Heading1"/>
+        <w:rPr>
+          <w:sz w:val="44"/>
+          <w:szCs w:val="44"/>
+        </w:rPr>
+      </w:pPr>
+      <w:r>
+        <w:rPr>
+          <w:sz w:val="44"/>
+          <w:szCs w:val="44"/>
+        </w:rPr>
+        <w:t>Introduction to Computer Networks</w:t>
+      </w:r>
+    </w:p>
+    <w:p/>
+    <w:p>
+      <w:pPr>
+        <w:pStyle w:val="Heading1"/>
+        <w:jc w:val="center"/>
+        <w:rPr>
+          <w:sz w:val="40"/>
+          <w:szCs w:val="40"/>
+        </w:rPr>
+      </w:pPr>
+      <w:r>
+        <w:rPr>
+          <w:sz w:val="40"/>
+          <w:szCs w:val="40"/>
+        </w:rPr>
+        <w:t>Homework #2</w:t>
+      </w:r>
+    </w:p>
+    <w:p>
+      <w:pPr>
+        <w:pStyle w:val="Default"/>
+      </w:pPr>
+    </w:p>
+    <w:p>
+      <w:pPr>
+        <w:pStyle w:val="Heading1"/>
+      </w:pPr>
+      <w:r>
+        <w:t>Submiss</w:t>
+      </w:r>
+      <w:r>
+        <w:t>i</w:t>
+      </w:r>
+      <w:r>
+        <w:t>on by:</w:t>
+      </w:r>
+    </w:p>
+    <w:p/>
+    <w:p>
+      <w:pPr>
+        <w:pStyle w:val="Default"/>
+        <w:numPr>
+          <w:ilvl w:val="0"/>
+          <w:numId w:val="14"/>
+        </w:numPr>
+        <w:rPr>
+          <w:rFonts w:asciiTheme="majorBidi" w:hAnsiTheme="majorBidi" w:cstheme="majorBidi"/>
+          <w:color w:val="auto"/>
+          <w:sz w:val="40"/>
+          <w:szCs w:val="40"/>
+        </w:rPr>
+      </w:pPr>
+      <w:r>
+        <w:rPr>
+          <w:rFonts w:asciiTheme="majorBidi" w:hAnsiTheme="majorBidi" w:cstheme="majorBidi"/>
+          <w:color w:val="auto"/>
+          <w:sz w:val="32"/>
+          <w:szCs w:val="32"/>
+        </w:rPr>
+        <w:t xml:space="preserve">Alexander Shender 328626114 </w:t>
+      </w:r>
+    </w:p>
+    <w:p>
+      <w:pPr>
+        <w:pStyle w:val="ListParagraph"/>
+        <w:numPr>
+          <w:ilvl w:val="0"/>
+          <w:numId w:val="14"/>
+        </w:numPr>
+        <w:rPr>
+          <w:rFonts w:asciiTheme="majorBidi" w:hAnsiTheme="majorBidi" w:cstheme="majorBidi"/>
+          <w:sz w:val="36"/>
+          <w:szCs w:val="36"/>
+        </w:rPr>
+      </w:pPr>
+      <w:proofErr w:type="spellStart"/>
+      <w:r>
+        <w:rPr>
+          <w:rFonts w:asciiTheme="majorBidi" w:hAnsiTheme="majorBidi" w:cstheme="majorBidi"/>
+          <w:sz w:val="32"/>
+          <w:szCs w:val="32"/>
+        </w:rPr>
+        <w:t>Netanel</w:t>
+      </w:r>
+      <w:proofErr w:type="spellEnd"/>
+      <w:r>
+        <w:rPr>
+          <w:rFonts w:asciiTheme="majorBidi" w:hAnsiTheme="majorBidi" w:cstheme="majorBidi"/>
+          <w:sz w:val="32"/>
+          <w:szCs w:val="32"/>
+        </w:rPr>
+        <w:t xml:space="preserve"> </w:t>
+      </w:r>
+      <w:proofErr w:type="spellStart"/>
+      <w:r>
+        <w:rPr>
+          <w:rFonts w:asciiTheme="majorBidi" w:hAnsiTheme="majorBidi" w:cstheme="majorBidi"/>
+          <w:sz w:val="32"/>
+          <w:szCs w:val="32"/>
+        </w:rPr>
+        <w:t>Rotschild</w:t>
+      </w:r>
+      <w:proofErr w:type="spellEnd"/>
+      <w:r>
+        <w:rPr>
+          <w:rFonts w:asciiTheme="majorBidi" w:hAnsiTheme="majorBidi" w:cstheme="majorBidi"/>
+          <w:sz w:val="32"/>
+          <w:szCs w:val="32"/>
+        </w:rPr>
+        <w:t xml:space="preserve"> 204937841</w:t>
+      </w:r>
+    </w:p>
+    <w:p/>
+    <w:p/>
+    <w:p/>
+    <w:p/>
+    <w:p/>
+    <w:p/>
+    <w:p/>
+    <w:p/>
+    <w:p/>
+    <w:p/>
+    <w:p/>
+    <w:p/>
+    <w:p/>
+    <w:p/>
+    <w:p/>
+    <w:p/>
+    <w:p/>
+    <w:p/>
+    <w:p>
+      <w:pPr>
         <w:pStyle w:val="Heading2"/>
       </w:pPr>
       <w:r>
+        <w:lastRenderedPageBreak/>
         <w:t>Question 1.</w:t>
       </w:r>
     </w:p>
@@ -2128,11 +2275,7 @@
         <w:t>All of those conclusions are also intuitive.</w:t>
       </w:r>
     </w:p>
-    <w:p>
-      <w:pPr>
-        <w:pStyle w:val="Heading3"/>
-      </w:pPr>
-    </w:p>
+    <w:p/>
     <w:p>
       <w:pPr>
         <w:pStyle w:val="Heading3"/>
@@ -9635,7 +9778,6 @@
         <w:t>Question 4.</w:t>
       </w:r>
     </w:p>
-    <w:p/>
     <w:p>
       <w:pPr>
         <w:pStyle w:val="Heading3"/>
@@ -9648,7 +9790,6 @@
         <w:t xml:space="preserve"> </w:t>
       </w:r>
     </w:p>
-    <w:p/>
     <w:p>
       <w:pPr>
         <w:rPr>
@@ -11492,6 +11633,20 @@
     </w:p>
     <w:p>
       <w:pPr>
+        <w:rPr>
+          <w:rFonts w:eastAsiaTheme="minorEastAsia"/>
+        </w:rPr>
+      </w:pPr>
+    </w:p>
+    <w:p>
+      <w:pPr>
+        <w:rPr>
+          <w:rFonts w:eastAsiaTheme="minorEastAsia"/>
+        </w:rPr>
+      </w:pPr>
+    </w:p>
+    <w:p>
+      <w:pPr>
         <w:pStyle w:val="Heading3"/>
         <w:numPr>
           <w:ilvl w:val="0"/>
@@ -11806,6 +11961,13 @@
     </w:p>
     <w:p>
       <w:pPr>
+        <w:rPr>
+          <w:rFonts w:eastAsiaTheme="minorEastAsia"/>
+        </w:rPr>
+      </w:pPr>
+    </w:p>
+    <w:p>
+      <w:pPr>
         <w:pStyle w:val="Heading3"/>
         <w:numPr>
           <w:ilvl w:val="0"/>
@@ -11987,7 +12149,21 @@
         <w:rPr>
           <w:rFonts w:eastAsiaTheme="minorEastAsia"/>
         </w:rPr>
-        <w:t>. This protocol does NOT gain improvement in performance (the sender will always transmit also in the original GBN</w:t>
+        <w:t xml:space="preserve">. This protocol </w:t>
+      </w:r>
+      <w:r>
+        <w:rPr>
+          <w:rFonts w:eastAsiaTheme="minorEastAsia"/>
+          <w:b/>
+          <w:bCs/>
+        </w:rPr>
+        <w:t xml:space="preserve">does NOT gain improvement </w:t>
+      </w:r>
+      <w:r>
+        <w:rPr>
+          <w:rFonts w:eastAsiaTheme="minorEastAsia"/>
+        </w:rPr>
+        <w:t>in performance (the sender will always transmit also in the original GBN</w:t>
       </w:r>
       <w:proofErr w:type="gramStart"/>
       <w:r>
@@ -12092,6 +12268,7 @@
         </w:rPr>
       </w:pPr>
       <w:r>
+        <w:lastRenderedPageBreak/>
         <w:t xml:space="preserve">Summing up: </w:t>
       </w:r>
       <m:oMath>
@@ -12154,6 +12331,20 @@
           </m:sub>
         </m:sSub>
       </m:oMath>
+      <w:r>
+        <w:rPr>
+          <w:rFonts w:eastAsiaTheme="minorEastAsia"/>
+        </w:rPr>
+        <w:t xml:space="preserve">, and </w:t>
+      </w:r>
+      <w:r>
+        <w:rPr>
+          <w:rFonts w:eastAsiaTheme="minorEastAsia"/>
+          <w:b/>
+          <w:bCs/>
+        </w:rPr>
+        <w:t>throughput decreases</w:t>
+      </w:r>
     </w:p>
     <w:p>
       <w:pPr>
@@ -12164,7 +12355,6 @@
         </w:numPr>
       </w:pPr>
       <w:r>
-        <w:lastRenderedPageBreak/>
         <w:t xml:space="preserve"> </w:t>
       </w:r>
     </w:p>
@@ -12209,1905 +12399,11 @@
         </w:rPr>
         <w:t xml:space="preserve"> is small. </w:t>
       </w:r>
-    </w:p>
-    <w:p>
-      <w:pPr>
-        <w:rPr>
-          <w:rFonts w:eastAsiaTheme="minorEastAsia"/>
-        </w:rPr>
-      </w:pPr>
-    </w:p>
-    <w:p>
-      <w:pPr>
-        <w:rPr>
-          <w:rFonts w:eastAsiaTheme="minorEastAsia"/>
-        </w:rPr>
-      </w:pPr>
-      <w:r>
-        <w:rPr>
-          <w:rFonts w:eastAsiaTheme="minorEastAsia"/>
-        </w:rPr>
-        <w:t xml:space="preserve">Calculating the number of </w:t>
-      </w:r>
-      <w:proofErr w:type="gramStart"/>
-      <w:r>
-        <w:rPr>
-          <w:rFonts w:eastAsiaTheme="minorEastAsia"/>
-        </w:rPr>
-        <w:t>times</w:t>
-      </w:r>
-      <w:proofErr w:type="gramEnd"/>
-      <w:r>
-        <w:rPr>
-          <w:rFonts w:eastAsiaTheme="minorEastAsia"/>
-        </w:rPr>
-        <w:t xml:space="preserve"> we have to send the packet:</w:t>
-      </w:r>
-    </w:p>
-    <w:p>
-      <w:pPr>
-        <w:rPr>
-          <w:rFonts w:eastAsiaTheme="minorEastAsia"/>
-        </w:rPr>
-      </w:pPr>
-      <m:oMathPara>
-        <m:oMath>
-          <m:r>
-            <w:rPr>
-              <w:rFonts w:ascii="Cambria Math" w:hAnsi="Cambria Math"/>
-            </w:rPr>
-            <m:t xml:space="preserve">γ= </m:t>
-          </m:r>
-          <m:nary>
-            <m:naryPr>
-              <m:chr m:val="∑"/>
-              <m:limLoc m:val="undOvr"/>
-              <m:ctrlPr>
-                <w:rPr>
-                  <w:rFonts w:ascii="Cambria Math" w:hAnsi="Cambria Math"/>
-                  <w:i/>
-                </w:rPr>
-              </m:ctrlPr>
-            </m:naryPr>
-            <m:sub>
-              <m:r>
-                <w:rPr>
-                  <w:rFonts w:ascii="Cambria Math" w:hAnsi="Cambria Math"/>
-                </w:rPr>
-                <m:t>X=1</m:t>
-              </m:r>
-            </m:sub>
-            <m:sup>
-              <m:r>
-                <w:rPr>
-                  <w:rFonts w:ascii="Cambria Math" w:hAnsi="Cambria Math"/>
-                </w:rPr>
-                <m:t>∞</m:t>
-              </m:r>
-            </m:sup>
-            <m:e>
-              <m:sSup>
-                <m:sSupPr>
-                  <m:ctrlPr>
-                    <w:rPr>
-                      <w:rFonts w:ascii="Cambria Math" w:hAnsi="Cambria Math"/>
-                      <w:i/>
-                    </w:rPr>
-                  </m:ctrlPr>
-                </m:sSupPr>
-                <m:e>
-                  <m:r>
-                    <w:rPr>
-                      <w:rFonts w:ascii="Cambria Math" w:hAnsi="Cambria Math"/>
-                    </w:rPr>
-                    <m:t>P</m:t>
-                  </m:r>
-                </m:e>
-                <m:sup>
-                  <m:r>
-                    <w:rPr>
-                      <w:rFonts w:ascii="Cambria Math" w:hAnsi="Cambria Math"/>
-                    </w:rPr>
-                    <m:t>2X-2</m:t>
-                  </m:r>
-                </m:sup>
-              </m:sSup>
-              <m:d>
-                <m:dPr>
-                  <m:ctrlPr>
-                    <w:rPr>
-                      <w:rFonts w:ascii="Cambria Math" w:hAnsi="Cambria Math"/>
-                      <w:i/>
-                    </w:rPr>
-                  </m:ctrlPr>
-                </m:dPr>
-                <m:e>
-                  <m:r>
-                    <w:rPr>
-                      <w:rFonts w:ascii="Cambria Math" w:hAnsi="Cambria Math"/>
-                    </w:rPr>
-                    <m:t>1-</m:t>
-                  </m:r>
-                  <m:sSup>
-                    <m:sSupPr>
-                      <m:ctrlPr>
-                        <w:rPr>
-                          <w:rFonts w:ascii="Cambria Math" w:hAnsi="Cambria Math"/>
-                          <w:i/>
-                        </w:rPr>
-                      </m:ctrlPr>
-                    </m:sSupPr>
-                    <m:e>
-                      <m:r>
-                        <w:rPr>
-                          <w:rFonts w:ascii="Cambria Math" w:hAnsi="Cambria Math"/>
-                        </w:rPr>
-                        <m:t>P</m:t>
-                      </m:r>
-                    </m:e>
-                    <m:sup>
-                      <m:r>
-                        <w:rPr>
-                          <w:rFonts w:ascii="Cambria Math" w:hAnsi="Cambria Math"/>
-                        </w:rPr>
-                        <m:t>2</m:t>
-                      </m:r>
-                    </m:sup>
-                  </m:sSup>
-                </m:e>
-              </m:d>
-              <m:d>
-                <m:dPr>
-                  <m:ctrlPr>
-                    <w:rPr>
-                      <w:rFonts w:ascii="Cambria Math" w:hAnsi="Cambria Math"/>
-                      <w:i/>
-                    </w:rPr>
-                  </m:ctrlPr>
-                </m:dPr>
-                <m:e>
-                  <m:d>
-                    <m:dPr>
-                      <m:ctrlPr>
-                        <w:rPr>
-                          <w:rFonts w:ascii="Cambria Math" w:hAnsi="Cambria Math"/>
-                          <w:i/>
-                        </w:rPr>
-                      </m:ctrlPr>
-                    </m:dPr>
-                    <m:e>
-                      <m:r>
-                        <w:rPr>
-                          <w:rFonts w:ascii="Cambria Math" w:hAnsi="Cambria Math"/>
-                        </w:rPr>
-                        <m:t>X-1</m:t>
-                      </m:r>
-                    </m:e>
-                  </m:d>
-                  <m:d>
-                    <m:dPr>
-                      <m:ctrlPr>
-                        <w:rPr>
-                          <w:rFonts w:ascii="Cambria Math" w:hAnsi="Cambria Math"/>
-                          <w:i/>
-                        </w:rPr>
-                      </m:ctrlPr>
-                    </m:dPr>
-                    <m:e>
-                      <m:r>
-                        <w:rPr>
-                          <w:rFonts w:ascii="Cambria Math" w:hAnsi="Cambria Math"/>
-                        </w:rPr>
-                        <m:t xml:space="preserve">β+2 </m:t>
-                      </m:r>
-                    </m:e>
-                  </m:d>
-                  <m:r>
-                    <w:rPr>
-                      <w:rFonts w:ascii="Cambria Math" w:hAnsi="Cambria Math"/>
-                    </w:rPr>
-                    <m:t>+1</m:t>
-                  </m:r>
-                </m:e>
-              </m:d>
-            </m:e>
-          </m:nary>
-          <m:r>
-            <w:rPr>
-              <w:rFonts w:ascii="Cambria Math" w:eastAsiaTheme="minorEastAsia" w:hAnsi="Cambria Math"/>
-            </w:rPr>
-            <m:t>=</m:t>
-          </m:r>
-          <m:f>
-            <m:fPr>
-              <m:ctrlPr>
-                <w:rPr>
-                  <w:rFonts w:ascii="Cambria Math" w:eastAsiaTheme="minorEastAsia" w:hAnsi="Cambria Math"/>
-                  <w:i/>
-                </w:rPr>
-              </m:ctrlPr>
-            </m:fPr>
-            <m:num>
-              <m:r>
-                <w:rPr>
-                  <w:rFonts w:ascii="Cambria Math" w:eastAsiaTheme="minorEastAsia" w:hAnsi="Cambria Math"/>
-                </w:rPr>
-                <m:t>1-</m:t>
-              </m:r>
-              <m:sSup>
-                <m:sSupPr>
-                  <m:ctrlPr>
-                    <w:rPr>
-                      <w:rFonts w:ascii="Cambria Math" w:eastAsiaTheme="minorEastAsia" w:hAnsi="Cambria Math"/>
-                      <w:i/>
-                    </w:rPr>
-                  </m:ctrlPr>
-                </m:sSupPr>
-                <m:e>
-                  <m:r>
-                    <w:rPr>
-                      <w:rFonts w:ascii="Cambria Math" w:eastAsiaTheme="minorEastAsia" w:hAnsi="Cambria Math"/>
-                    </w:rPr>
-                    <m:t>P</m:t>
-                  </m:r>
-                </m:e>
-                <m:sup>
-                  <m:r>
-                    <w:rPr>
-                      <w:rFonts w:ascii="Cambria Math" w:eastAsiaTheme="minorEastAsia" w:hAnsi="Cambria Math"/>
-                    </w:rPr>
-                    <m:t>2</m:t>
-                  </m:r>
-                </m:sup>
-              </m:sSup>
-            </m:num>
-            <m:den>
-              <m:sSup>
-                <m:sSupPr>
-                  <m:ctrlPr>
-                    <w:rPr>
-                      <w:rFonts w:ascii="Cambria Math" w:eastAsiaTheme="minorEastAsia" w:hAnsi="Cambria Math"/>
-                      <w:i/>
-                    </w:rPr>
-                  </m:ctrlPr>
-                </m:sSupPr>
-                <m:e>
-                  <m:r>
-                    <w:rPr>
-                      <w:rFonts w:ascii="Cambria Math" w:eastAsiaTheme="minorEastAsia" w:hAnsi="Cambria Math"/>
-                    </w:rPr>
-                    <m:t>P</m:t>
-                  </m:r>
-                </m:e>
-                <m:sup>
-                  <m:r>
-                    <w:rPr>
-                      <w:rFonts w:ascii="Cambria Math" w:eastAsiaTheme="minorEastAsia" w:hAnsi="Cambria Math"/>
-                    </w:rPr>
-                    <m:t>2</m:t>
-                  </m:r>
-                </m:sup>
-              </m:sSup>
-            </m:den>
-          </m:f>
-          <m:nary>
-            <m:naryPr>
-              <m:chr m:val="∑"/>
-              <m:limLoc m:val="undOvr"/>
-              <m:ctrlPr>
-                <w:rPr>
-                  <w:rFonts w:ascii="Cambria Math" w:hAnsi="Cambria Math"/>
-                  <w:i/>
-                </w:rPr>
-              </m:ctrlPr>
-            </m:naryPr>
-            <m:sub>
-              <m:r>
-                <w:rPr>
-                  <w:rFonts w:ascii="Cambria Math" w:hAnsi="Cambria Math"/>
-                </w:rPr>
-                <m:t>X=1</m:t>
-              </m:r>
-            </m:sub>
-            <m:sup>
-              <m:r>
-                <w:rPr>
-                  <w:rFonts w:ascii="Cambria Math" w:hAnsi="Cambria Math"/>
-                </w:rPr>
-                <m:t>∞</m:t>
-              </m:r>
-            </m:sup>
-            <m:e>
-              <m:sSup>
-                <m:sSupPr>
-                  <m:ctrlPr>
-                    <w:rPr>
-                      <w:rFonts w:ascii="Cambria Math" w:hAnsi="Cambria Math"/>
-                      <w:i/>
-                    </w:rPr>
-                  </m:ctrlPr>
-                </m:sSupPr>
-                <m:e>
-                  <m:r>
-                    <w:rPr>
-                      <w:rFonts w:ascii="Cambria Math" w:hAnsi="Cambria Math"/>
-                    </w:rPr>
-                    <m:t>P</m:t>
-                  </m:r>
-                </m:e>
-                <m:sup>
-                  <m:r>
-                    <w:rPr>
-                      <w:rFonts w:ascii="Cambria Math" w:hAnsi="Cambria Math"/>
-                    </w:rPr>
-                    <m:t>2X</m:t>
-                  </m:r>
-                </m:sup>
-              </m:sSup>
-              <m:d>
-                <m:dPr>
-                  <m:ctrlPr>
-                    <w:rPr>
-                      <w:rFonts w:ascii="Cambria Math" w:hAnsi="Cambria Math"/>
-                      <w:i/>
-                    </w:rPr>
-                  </m:ctrlPr>
-                </m:dPr>
-                <m:e>
-                  <m:d>
-                    <m:dPr>
-                      <m:ctrlPr>
-                        <w:rPr>
-                          <w:rFonts w:ascii="Cambria Math" w:hAnsi="Cambria Math"/>
-                          <w:i/>
-                        </w:rPr>
-                      </m:ctrlPr>
-                    </m:dPr>
-                    <m:e>
-                      <m:r>
-                        <w:rPr>
-                          <w:rFonts w:ascii="Cambria Math" w:hAnsi="Cambria Math"/>
-                        </w:rPr>
-                        <m:t>X-1</m:t>
-                      </m:r>
-                    </m:e>
-                  </m:d>
-                  <m:d>
-                    <m:dPr>
-                      <m:ctrlPr>
-                        <w:rPr>
-                          <w:rFonts w:ascii="Cambria Math" w:hAnsi="Cambria Math"/>
-                          <w:i/>
-                        </w:rPr>
-                      </m:ctrlPr>
-                    </m:dPr>
-                    <m:e>
-                      <m:r>
-                        <w:rPr>
-                          <w:rFonts w:ascii="Cambria Math" w:hAnsi="Cambria Math"/>
-                        </w:rPr>
-                        <m:t xml:space="preserve">β+2 </m:t>
-                      </m:r>
-                    </m:e>
-                  </m:d>
-                  <m:r>
-                    <w:rPr>
-                      <w:rFonts w:ascii="Cambria Math" w:hAnsi="Cambria Math"/>
-                    </w:rPr>
-                    <m:t>+1</m:t>
-                  </m:r>
-                </m:e>
-              </m:d>
-            </m:e>
-          </m:nary>
-        </m:oMath>
-      </m:oMathPara>
-    </w:p>
-    <w:p>
-      <w:pPr>
-        <w:rPr>
-          <w:rFonts w:eastAsiaTheme="minorEastAsia"/>
-        </w:rPr>
-      </w:pPr>
-      <w:r>
-        <w:rPr>
-          <w:rFonts w:eastAsiaTheme="minorEastAsia"/>
-        </w:rPr>
-        <w:t>Which is equal to something.</w:t>
-      </w:r>
-    </w:p>
-    <w:p>
-      <w:pPr>
-        <w:rPr>
-          <w:rFonts w:eastAsiaTheme="minorEastAsia"/>
-        </w:rPr>
-      </w:pPr>
-      <w:r>
-        <w:rPr>
-          <w:rFonts w:eastAsiaTheme="minorEastAsia"/>
-        </w:rPr>
-        <w:t>Another way of looking is by taking the throughput from the original GBN:</w:t>
-      </w:r>
-    </w:p>
-    <w:p>
-      <w:pPr>
-        <w:rPr>
-          <w:rFonts w:eastAsiaTheme="minorEastAsia"/>
-        </w:rPr>
-      </w:pPr>
-      <m:oMathPara>
-        <m:oMath>
-          <m:sSub>
-            <m:sSubPr>
-              <m:ctrlPr>
-                <w:rPr>
-                  <w:rFonts w:ascii="Cambria Math" w:hAnsi="Cambria Math"/>
-                  <w:i/>
-                </w:rPr>
-              </m:ctrlPr>
-            </m:sSubPr>
-            <m:e>
-              <m:f>
-                <m:fPr>
-                  <m:ctrlPr>
-                    <w:rPr>
-                      <w:rFonts w:ascii="Cambria Math" w:hAnsi="Cambria Math"/>
-                      <w:i/>
-                    </w:rPr>
-                  </m:ctrlPr>
-                </m:fPr>
-                <m:num>
-                  <m:r>
-                    <w:rPr>
-                      <w:rFonts w:ascii="Cambria Math" w:hAnsi="Cambria Math"/>
-                    </w:rPr>
-                    <m:t>1</m:t>
-                  </m:r>
-                </m:num>
-                <m:den>
-                  <m:r>
-                    <w:rPr>
-                      <w:rFonts w:ascii="Cambria Math" w:hAnsi="Cambria Math"/>
-                    </w:rPr>
-                    <m:t>γ</m:t>
-                  </m:r>
-                </m:den>
-              </m:f>
-            </m:e>
-            <m:sub>
-              <m:r>
-                <w:rPr>
-                  <w:rFonts w:ascii="Cambria Math" w:hAnsi="Cambria Math"/>
-                </w:rPr>
-                <m:t>original</m:t>
-              </m:r>
-            </m:sub>
-          </m:sSub>
-          <m:r>
-            <w:rPr>
-              <w:rFonts w:ascii="Cambria Math" w:hAnsi="Cambria Math"/>
-            </w:rPr>
-            <m:t>=</m:t>
-          </m:r>
-          <m:f>
-            <m:fPr>
-              <m:ctrlPr>
-                <w:rPr>
-                  <w:rFonts w:ascii="Cambria Math" w:hAnsi="Cambria Math"/>
-                  <w:i/>
-                </w:rPr>
-              </m:ctrlPr>
-            </m:fPr>
-            <m:num>
-              <m:r>
-                <w:rPr>
-                  <w:rFonts w:ascii="Cambria Math" w:hAnsi="Cambria Math"/>
-                </w:rPr>
-                <m:t>1-P</m:t>
-              </m:r>
-            </m:num>
-            <m:den>
-              <m:r>
-                <w:rPr>
-                  <w:rFonts w:ascii="Cambria Math" w:hAnsi="Cambria Math"/>
-                </w:rPr>
-                <m:t>1+β⋅P</m:t>
-              </m:r>
-            </m:den>
-          </m:f>
-        </m:oMath>
-      </m:oMathPara>
-    </w:p>
-    <w:p>
-      <w:pPr>
-        <w:rPr>
-          <w:rFonts w:eastAsiaTheme="minorEastAsia"/>
-        </w:rPr>
-      </w:pPr>
-      <w:r>
-        <w:rPr>
-          <w:rFonts w:eastAsiaTheme="minorEastAsia"/>
-        </w:rPr>
-        <w:t xml:space="preserve">We now consider a system as new, with new parameters </w:t>
-      </w:r>
-      <m:oMath>
-        <m:sSubSup>
-          <m:sSubSupPr>
-            <m:ctrlPr>
-              <w:rPr>
-                <w:rFonts w:ascii="Cambria Math" w:eastAsiaTheme="minorEastAsia" w:hAnsi="Cambria Math"/>
-                <w:i/>
-              </w:rPr>
-            </m:ctrlPr>
-          </m:sSubSupPr>
-          <m:e>
-            <m:r>
-              <w:rPr>
-                <w:rFonts w:ascii="Cambria Math" w:eastAsiaTheme="minorEastAsia" w:hAnsi="Cambria Math"/>
-              </w:rPr>
-              <m:t>T</m:t>
-            </m:r>
-          </m:e>
-          <m:sub>
-            <m:r>
-              <w:rPr>
-                <w:rFonts w:ascii="Cambria Math" w:eastAsiaTheme="minorEastAsia" w:hAnsi="Cambria Math"/>
-              </w:rPr>
-              <m:t>i</m:t>
-            </m:r>
-          </m:sub>
-          <m:sup>
-            <m:r>
-              <w:rPr>
-                <w:rFonts w:ascii="Cambria Math" w:eastAsiaTheme="minorEastAsia" w:hAnsi="Cambria Math"/>
-              </w:rPr>
-              <m:t>'</m:t>
-            </m:r>
-          </m:sup>
-        </m:sSubSup>
-      </m:oMath>
-      <w:r>
-        <w:rPr>
-          <w:rFonts w:eastAsiaTheme="minorEastAsia"/>
-        </w:rPr>
-        <w:t xml:space="preserve"> and </w:t>
-      </w:r>
-      <m:oMath>
-        <m:sSup>
-          <m:sSupPr>
-            <m:ctrlPr>
-              <w:rPr>
-                <w:rFonts w:ascii="Cambria Math" w:eastAsiaTheme="minorEastAsia" w:hAnsi="Cambria Math"/>
-                <w:i/>
-              </w:rPr>
-            </m:ctrlPr>
-          </m:sSupPr>
-          <m:e>
-            <m:r>
-              <w:rPr>
-                <w:rFonts w:ascii="Cambria Math" w:eastAsiaTheme="minorEastAsia" w:hAnsi="Cambria Math"/>
-              </w:rPr>
-              <m:t>P</m:t>
-            </m:r>
-          </m:e>
-          <m:sup>
-            <m:r>
-              <w:rPr>
-                <w:rFonts w:ascii="Cambria Math" w:eastAsiaTheme="minorEastAsia" w:hAnsi="Cambria Math"/>
-              </w:rPr>
-              <m:t>'</m:t>
-            </m:r>
-          </m:sup>
-        </m:sSup>
-      </m:oMath>
-      <w:r>
-        <w:rPr>
-          <w:rFonts w:eastAsiaTheme="minorEastAsia"/>
-        </w:rPr>
-        <w:t>.</w:t>
-      </w:r>
-    </w:p>
-    <w:p>
-      <w:pPr>
-        <w:rPr>
-          <w:rFonts w:eastAsiaTheme="minorEastAsia"/>
-        </w:rPr>
-      </w:pPr>
-      <w:r>
-        <w:rPr>
-          <w:rFonts w:eastAsiaTheme="minorEastAsia"/>
-        </w:rPr>
-        <w:t xml:space="preserve">We know that </w:t>
-      </w:r>
-      <m:oMath>
-        <m:sSup>
-          <m:sSupPr>
-            <m:ctrlPr>
-              <w:rPr>
-                <w:rFonts w:ascii="Cambria Math" w:eastAsiaTheme="minorEastAsia" w:hAnsi="Cambria Math"/>
-                <w:i/>
-              </w:rPr>
-            </m:ctrlPr>
-          </m:sSupPr>
-          <m:e>
-            <m:r>
-              <w:rPr>
-                <w:rFonts w:ascii="Cambria Math" w:eastAsiaTheme="minorEastAsia" w:hAnsi="Cambria Math"/>
-              </w:rPr>
-              <m:t>P</m:t>
-            </m:r>
-          </m:e>
-          <m:sup>
-            <m:r>
-              <w:rPr>
-                <w:rFonts w:ascii="Cambria Math" w:eastAsiaTheme="minorEastAsia" w:hAnsi="Cambria Math"/>
-              </w:rPr>
-              <m:t>'</m:t>
-            </m:r>
-          </m:sup>
-        </m:sSup>
-        <m:r>
-          <w:rPr>
-            <w:rFonts w:ascii="Cambria Math" w:eastAsiaTheme="minorEastAsia" w:hAnsi="Cambria Math"/>
-          </w:rPr>
-          <m:t>=</m:t>
-        </m:r>
-        <m:sSup>
-          <m:sSupPr>
-            <m:ctrlPr>
-              <w:rPr>
-                <w:rFonts w:ascii="Cambria Math" w:eastAsiaTheme="minorEastAsia" w:hAnsi="Cambria Math"/>
-                <w:i/>
-              </w:rPr>
-            </m:ctrlPr>
-          </m:sSupPr>
-          <m:e>
-            <m:r>
-              <w:rPr>
-                <w:rFonts w:ascii="Cambria Math" w:eastAsiaTheme="minorEastAsia" w:hAnsi="Cambria Math"/>
-              </w:rPr>
-              <m:t>P</m:t>
-            </m:r>
-          </m:e>
-          <m:sup>
-            <m:r>
-              <w:rPr>
-                <w:rFonts w:ascii="Cambria Math" w:eastAsiaTheme="minorEastAsia" w:hAnsi="Cambria Math"/>
-              </w:rPr>
-              <m:t>2</m:t>
-            </m:r>
-          </m:sup>
-        </m:sSup>
-      </m:oMath>
-      <w:r>
-        <w:rPr>
-          <w:rFonts w:eastAsiaTheme="minorEastAsia"/>
-        </w:rPr>
-        <w:t xml:space="preserve">. </w:t>
-      </w:r>
-      <w:r>
-        <w:rPr>
-          <w:rFonts w:eastAsiaTheme="minorEastAsia"/>
-        </w:rPr>
-        <w:t xml:space="preserve">(probability that both packets </w:t>
-      </w:r>
-      <w:r>
-        <w:rPr>
-          <w:rFonts w:eastAsiaTheme="minorEastAsia"/>
-        </w:rPr>
-        <w:t>did not</w:t>
-      </w:r>
-      <w:r>
-        <w:rPr>
-          <w:rFonts w:eastAsiaTheme="minorEastAsia"/>
-        </w:rPr>
-        <w:t xml:space="preserve"> arrive)</w:t>
-      </w:r>
-    </w:p>
-    <w:p>
-      <w:pPr>
-        <w:rPr>
-          <w:rFonts w:eastAsiaTheme="minorEastAsia"/>
-        </w:rPr>
-      </w:pPr>
-      <w:r>
-        <w:t xml:space="preserve">And that now </w:t>
-      </w:r>
-      <m:oMath>
-        <m:sSubSup>
-          <m:sSubSupPr>
-            <m:ctrlPr>
-              <w:rPr>
-                <w:rFonts w:ascii="Cambria Math" w:hAnsi="Cambria Math"/>
-                <w:i/>
-              </w:rPr>
-            </m:ctrlPr>
-          </m:sSubSupPr>
-          <m:e>
-            <m:r>
-              <w:rPr>
-                <w:rFonts w:ascii="Cambria Math" w:hAnsi="Cambria Math"/>
-              </w:rPr>
-              <m:t>T</m:t>
-            </m:r>
-          </m:e>
-          <m:sub>
-            <m:r>
-              <w:rPr>
-                <w:rFonts w:ascii="Cambria Math" w:hAnsi="Cambria Math"/>
-              </w:rPr>
-              <m:t>i</m:t>
-            </m:r>
-          </m:sub>
-          <m:sup>
-            <m:r>
-              <w:rPr>
-                <w:rFonts w:ascii="Cambria Math" w:hAnsi="Cambria Math"/>
-              </w:rPr>
-              <m:t>'</m:t>
-            </m:r>
-          </m:sup>
-        </m:sSubSup>
-        <m:r>
-          <w:rPr>
-            <w:rFonts w:ascii="Cambria Math" w:hAnsi="Cambria Math"/>
-          </w:rPr>
-          <m:t>=2</m:t>
-        </m:r>
-        <m:sSub>
-          <m:sSubPr>
-            <m:ctrlPr>
-              <w:rPr>
-                <w:rFonts w:ascii="Cambria Math" w:hAnsi="Cambria Math"/>
-                <w:i/>
-              </w:rPr>
-            </m:ctrlPr>
-          </m:sSubPr>
-          <m:e>
-            <m:r>
-              <w:rPr>
-                <w:rFonts w:ascii="Cambria Math" w:hAnsi="Cambria Math"/>
-              </w:rPr>
-              <m:t>T</m:t>
-            </m:r>
-          </m:e>
-          <m:sub>
-            <m:r>
-              <w:rPr>
-                <w:rFonts w:ascii="Cambria Math" w:hAnsi="Cambria Math"/>
-              </w:rPr>
-              <m:t>i</m:t>
-            </m:r>
-          </m:sub>
-        </m:sSub>
-      </m:oMath>
-      <w:r>
-        <w:rPr>
-          <w:rFonts w:eastAsiaTheme="minorEastAsia"/>
-        </w:rPr>
-        <w:t xml:space="preserve">, which means </w:t>
-      </w:r>
-      <m:oMath>
-        <m:sSup>
-          <m:sSupPr>
-            <m:ctrlPr>
-              <w:rPr>
-                <w:rFonts w:ascii="Cambria Math" w:eastAsiaTheme="minorEastAsia" w:hAnsi="Cambria Math"/>
-                <w:i/>
-              </w:rPr>
-            </m:ctrlPr>
-          </m:sSupPr>
-          <m:e>
-            <m:r>
-              <w:rPr>
-                <w:rFonts w:ascii="Cambria Math" w:eastAsiaTheme="minorEastAsia" w:hAnsi="Cambria Math"/>
-              </w:rPr>
-              <m:t>β</m:t>
-            </m:r>
-          </m:e>
-          <m:sup>
-            <m:r>
-              <w:rPr>
-                <w:rFonts w:ascii="Cambria Math" w:eastAsiaTheme="minorEastAsia" w:hAnsi="Cambria Math"/>
-              </w:rPr>
-              <m:t>'</m:t>
-            </m:r>
-          </m:sup>
-        </m:sSup>
-        <m:r>
-          <w:rPr>
-            <w:rFonts w:ascii="Cambria Math" w:eastAsiaTheme="minorEastAsia" w:hAnsi="Cambria Math"/>
-          </w:rPr>
-          <m:t>=</m:t>
-        </m:r>
-        <m:f>
-          <m:fPr>
-            <m:ctrlPr>
-              <w:rPr>
-                <w:rFonts w:ascii="Cambria Math" w:eastAsiaTheme="minorEastAsia" w:hAnsi="Cambria Math"/>
-                <w:i/>
-              </w:rPr>
-            </m:ctrlPr>
-          </m:fPr>
-          <m:num>
-            <m:r>
-              <w:rPr>
-                <w:rFonts w:ascii="Cambria Math" w:eastAsiaTheme="minorEastAsia" w:hAnsi="Cambria Math"/>
-              </w:rPr>
-              <m:t>RTT</m:t>
-            </m:r>
-          </m:num>
-          <m:den>
-            <m:sSubSup>
-              <m:sSubSupPr>
-                <m:ctrlPr>
-                  <w:rPr>
-                    <w:rFonts w:ascii="Cambria Math" w:eastAsiaTheme="minorEastAsia" w:hAnsi="Cambria Math"/>
-                    <w:i/>
-                  </w:rPr>
-                </m:ctrlPr>
-              </m:sSubSupPr>
-              <m:e>
-                <m:r>
-                  <w:rPr>
-                    <w:rFonts w:ascii="Cambria Math" w:eastAsiaTheme="minorEastAsia" w:hAnsi="Cambria Math"/>
-                  </w:rPr>
-                  <m:t>T</m:t>
-                </m:r>
-              </m:e>
-              <m:sub>
-                <m:r>
-                  <w:rPr>
-                    <w:rFonts w:ascii="Cambria Math" w:eastAsiaTheme="minorEastAsia" w:hAnsi="Cambria Math"/>
-                  </w:rPr>
-                  <m:t>i</m:t>
-                </m:r>
-              </m:sub>
-              <m:sup>
-                <m:r>
-                  <w:rPr>
-                    <w:rFonts w:ascii="Cambria Math" w:eastAsiaTheme="minorEastAsia" w:hAnsi="Cambria Math"/>
-                  </w:rPr>
-                  <m:t>'</m:t>
-                </m:r>
-              </m:sup>
-            </m:sSubSup>
-          </m:den>
-        </m:f>
-        <m:r>
-          <w:rPr>
-            <w:rFonts w:ascii="Cambria Math" w:eastAsiaTheme="minorEastAsia" w:hAnsi="Cambria Math"/>
-          </w:rPr>
-          <m:t>=</m:t>
-        </m:r>
-        <m:f>
-          <m:fPr>
-            <m:ctrlPr>
-              <w:rPr>
-                <w:rFonts w:ascii="Cambria Math" w:eastAsiaTheme="minorEastAsia" w:hAnsi="Cambria Math"/>
-                <w:i/>
-              </w:rPr>
-            </m:ctrlPr>
-          </m:fPr>
-          <m:num>
-            <m:r>
-              <w:rPr>
-                <w:rFonts w:ascii="Cambria Math" w:eastAsiaTheme="minorEastAsia" w:hAnsi="Cambria Math"/>
-              </w:rPr>
-              <m:t>RTT</m:t>
-            </m:r>
-          </m:num>
-          <m:den>
-            <m:r>
-              <w:rPr>
-                <w:rFonts w:ascii="Cambria Math" w:eastAsiaTheme="minorEastAsia" w:hAnsi="Cambria Math"/>
-              </w:rPr>
-              <m:t>2</m:t>
-            </m:r>
-            <m:sSub>
-              <m:sSubPr>
-                <m:ctrlPr>
-                  <w:rPr>
-                    <w:rFonts w:ascii="Cambria Math" w:eastAsiaTheme="minorEastAsia" w:hAnsi="Cambria Math"/>
-                    <w:i/>
-                  </w:rPr>
-                </m:ctrlPr>
-              </m:sSubPr>
-              <m:e>
-                <m:r>
-                  <w:rPr>
-                    <w:rFonts w:ascii="Cambria Math" w:eastAsiaTheme="minorEastAsia" w:hAnsi="Cambria Math"/>
-                  </w:rPr>
-                  <m:t>T</m:t>
-                </m:r>
-              </m:e>
-              <m:sub>
-                <m:r>
-                  <w:rPr>
-                    <w:rFonts w:ascii="Cambria Math" w:eastAsiaTheme="minorEastAsia" w:hAnsi="Cambria Math"/>
-                  </w:rPr>
-                  <m:t>i</m:t>
-                </m:r>
-              </m:sub>
-            </m:sSub>
-          </m:den>
-        </m:f>
-        <m:r>
-          <w:rPr>
-            <w:rFonts w:ascii="Cambria Math" w:eastAsiaTheme="minorEastAsia" w:hAnsi="Cambria Math"/>
-          </w:rPr>
-          <m:t>=</m:t>
-        </m:r>
-        <m:f>
-          <m:fPr>
-            <m:ctrlPr>
-              <w:rPr>
-                <w:rFonts w:ascii="Cambria Math" w:eastAsiaTheme="minorEastAsia" w:hAnsi="Cambria Math"/>
-                <w:i/>
-              </w:rPr>
-            </m:ctrlPr>
-          </m:fPr>
-          <m:num>
-            <m:r>
-              <w:rPr>
-                <w:rFonts w:ascii="Cambria Math" w:eastAsiaTheme="minorEastAsia" w:hAnsi="Cambria Math"/>
-              </w:rPr>
-              <m:t>β</m:t>
-            </m:r>
-          </m:num>
-          <m:den>
-            <m:r>
-              <w:rPr>
-                <w:rFonts w:ascii="Cambria Math" w:eastAsiaTheme="minorEastAsia" w:hAnsi="Cambria Math"/>
-              </w:rPr>
-              <m:t>2</m:t>
-            </m:r>
-          </m:den>
-        </m:f>
-      </m:oMath>
-    </w:p>
-    <w:p>
-      <w:pPr>
-        <w:rPr>
-          <w:rFonts w:eastAsiaTheme="minorEastAsia"/>
-        </w:rPr>
-      </w:pPr>
-      <w:r>
-        <w:rPr>
-          <w:rFonts w:eastAsiaTheme="minorEastAsia"/>
-        </w:rPr>
-        <w:t xml:space="preserve">But we also </w:t>
-      </w:r>
-      <w:r>
-        <w:rPr>
-          <w:rFonts w:eastAsiaTheme="minorEastAsia"/>
-        </w:rPr>
-        <w:t>must</w:t>
-      </w:r>
-      <w:r>
-        <w:rPr>
-          <w:rFonts w:eastAsiaTheme="minorEastAsia"/>
-        </w:rPr>
-        <w:t xml:space="preserve"> remember that the throughput has decreased by 2 since we transmit each </w:t>
-      </w:r>
-      <w:r>
-        <w:rPr>
-          <w:rFonts w:eastAsiaTheme="minorEastAsia"/>
-        </w:rPr>
-        <w:t xml:space="preserve">original </w:t>
-      </w:r>
-      <w:r>
-        <w:rPr>
-          <w:rFonts w:eastAsiaTheme="minorEastAsia"/>
-        </w:rPr>
-        <w:t>package twice:</w:t>
-      </w:r>
-    </w:p>
-    <w:p>
-      <w:pPr>
-        <w:rPr>
-          <w:rFonts w:eastAsiaTheme="minorEastAsia"/>
-        </w:rPr>
-      </w:pPr>
-      <w:proofErr w:type="gramStart"/>
-      <w:r>
-        <w:rPr>
-          <w:rFonts w:eastAsiaTheme="minorEastAsia"/>
-        </w:rPr>
-        <w:t>So</w:t>
-      </w:r>
-      <w:proofErr w:type="gramEnd"/>
-      <w:r>
-        <w:rPr>
-          <w:rFonts w:eastAsiaTheme="minorEastAsia"/>
-        </w:rPr>
-        <w:t xml:space="preserve"> we get:</w:t>
-      </w:r>
-    </w:p>
-    <w:p>
-      <w:pPr>
-        <w:rPr>
-          <w:rFonts w:eastAsiaTheme="minorEastAsia"/>
-        </w:rPr>
-      </w:pPr>
-      <m:oMathPara>
-        <m:oMath>
-          <m:sSub>
-            <m:sSubPr>
-              <m:ctrlPr>
-                <w:rPr>
-                  <w:rFonts w:ascii="Cambria Math" w:hAnsi="Cambria Math"/>
-                  <w:i/>
-                </w:rPr>
-              </m:ctrlPr>
-            </m:sSubPr>
-            <m:e>
-              <m:f>
-                <m:fPr>
-                  <m:ctrlPr>
-                    <w:rPr>
-                      <w:rFonts w:ascii="Cambria Math" w:hAnsi="Cambria Math"/>
-                      <w:i/>
-                    </w:rPr>
-                  </m:ctrlPr>
-                </m:fPr>
-                <m:num>
-                  <m:r>
-                    <w:rPr>
-                      <w:rFonts w:ascii="Cambria Math" w:hAnsi="Cambria Math"/>
-                    </w:rPr>
-                    <m:t>1</m:t>
-                  </m:r>
-                </m:num>
-                <m:den>
-                  <m:r>
-                    <w:rPr>
-                      <w:rFonts w:ascii="Cambria Math" w:hAnsi="Cambria Math"/>
-                    </w:rPr>
-                    <m:t>γ</m:t>
-                  </m:r>
-                </m:den>
-              </m:f>
-            </m:e>
-            <m:sub>
-              <m:r>
-                <w:rPr>
-                  <w:rFonts w:ascii="Cambria Math" w:hAnsi="Cambria Math"/>
-                </w:rPr>
-                <m:t>new</m:t>
-              </m:r>
-            </m:sub>
-          </m:sSub>
-          <m:r>
-            <w:rPr>
-              <w:rFonts w:ascii="Cambria Math" w:hAnsi="Cambria Math"/>
-            </w:rPr>
-            <m:t>=</m:t>
-          </m:r>
-          <m:f>
-            <m:fPr>
-              <m:ctrlPr>
-                <w:rPr>
-                  <w:rFonts w:ascii="Cambria Math" w:hAnsi="Cambria Math"/>
-                  <w:i/>
-                </w:rPr>
-              </m:ctrlPr>
-            </m:fPr>
-            <m:num>
-              <m:r>
-                <w:rPr>
-                  <w:rFonts w:ascii="Cambria Math" w:hAnsi="Cambria Math"/>
-                </w:rPr>
-                <m:t>1</m:t>
-              </m:r>
-            </m:num>
-            <m:den>
-              <m:r>
-                <w:rPr>
-                  <w:rFonts w:ascii="Cambria Math" w:hAnsi="Cambria Math"/>
-                </w:rPr>
-                <m:t>2</m:t>
-              </m:r>
-            </m:den>
-          </m:f>
-          <m:r>
-            <w:rPr>
-              <w:rFonts w:ascii="Cambria Math" w:hAnsi="Cambria Math"/>
-            </w:rPr>
-            <m:t>⋅</m:t>
-          </m:r>
-          <m:f>
-            <m:fPr>
-              <m:ctrlPr>
-                <w:rPr>
-                  <w:rFonts w:ascii="Cambria Math" w:hAnsi="Cambria Math"/>
-                  <w:i/>
-                </w:rPr>
-              </m:ctrlPr>
-            </m:fPr>
-            <m:num>
-              <m:r>
-                <w:rPr>
-                  <w:rFonts w:ascii="Cambria Math" w:hAnsi="Cambria Math"/>
-                </w:rPr>
-                <m:t>1-</m:t>
-              </m:r>
-              <m:sSup>
-                <m:sSupPr>
-                  <m:ctrlPr>
-                    <w:rPr>
-                      <w:rFonts w:ascii="Cambria Math" w:hAnsi="Cambria Math"/>
-                      <w:i/>
-                    </w:rPr>
-                  </m:ctrlPr>
-                </m:sSupPr>
-                <m:e>
-                  <m:r>
-                    <w:rPr>
-                      <w:rFonts w:ascii="Cambria Math" w:hAnsi="Cambria Math"/>
-                    </w:rPr>
-                    <m:t>P</m:t>
-                  </m:r>
-                </m:e>
-                <m:sup>
-                  <m:r>
-                    <w:rPr>
-                      <w:rFonts w:ascii="Cambria Math" w:hAnsi="Cambria Math"/>
-                    </w:rPr>
-                    <m:t>2</m:t>
-                  </m:r>
-                </m:sup>
-              </m:sSup>
-            </m:num>
-            <m:den>
-              <m:d>
-                <m:dPr>
-                  <m:ctrlPr>
-                    <w:rPr>
-                      <w:rFonts w:ascii="Cambria Math" w:hAnsi="Cambria Math"/>
-                      <w:i/>
-                    </w:rPr>
-                  </m:ctrlPr>
-                </m:dPr>
-                <m:e>
-                  <m:r>
-                    <w:rPr>
-                      <w:rFonts w:ascii="Cambria Math" w:hAnsi="Cambria Math"/>
-                    </w:rPr>
-                    <m:t>1+</m:t>
-                  </m:r>
-                  <m:f>
-                    <m:fPr>
-                      <m:ctrlPr>
-                        <w:rPr>
-                          <w:rFonts w:ascii="Cambria Math" w:hAnsi="Cambria Math"/>
-                          <w:i/>
-                        </w:rPr>
-                      </m:ctrlPr>
-                    </m:fPr>
-                    <m:num>
-                      <m:r>
-                        <w:rPr>
-                          <w:rFonts w:ascii="Cambria Math" w:hAnsi="Cambria Math"/>
-                        </w:rPr>
-                        <m:t>β</m:t>
-                      </m:r>
-                    </m:num>
-                    <m:den>
-                      <m:r>
-                        <w:rPr>
-                          <w:rFonts w:ascii="Cambria Math" w:hAnsi="Cambria Math"/>
-                        </w:rPr>
-                        <m:t>2</m:t>
-                      </m:r>
-                    </m:den>
-                  </m:f>
-                  <m:r>
-                    <w:rPr>
-                      <w:rFonts w:ascii="Cambria Math" w:hAnsi="Cambria Math"/>
-                    </w:rPr>
-                    <m:t>⋅</m:t>
-                  </m:r>
-                  <m:sSup>
-                    <m:sSupPr>
-                      <m:ctrlPr>
-                        <w:rPr>
-                          <w:rFonts w:ascii="Cambria Math" w:hAnsi="Cambria Math"/>
-                          <w:i/>
-                        </w:rPr>
-                      </m:ctrlPr>
-                    </m:sSupPr>
-                    <m:e>
-                      <m:r>
-                        <w:rPr>
-                          <w:rFonts w:ascii="Cambria Math" w:hAnsi="Cambria Math"/>
-                        </w:rPr>
-                        <m:t>P</m:t>
-                      </m:r>
-                    </m:e>
-                    <m:sup>
-                      <m:r>
-                        <w:rPr>
-                          <w:rFonts w:ascii="Cambria Math" w:hAnsi="Cambria Math"/>
-                        </w:rPr>
-                        <m:t>2</m:t>
-                      </m:r>
-                    </m:sup>
-                  </m:sSup>
-                </m:e>
-              </m:d>
-            </m:den>
-          </m:f>
-          <m:r>
-            <w:rPr>
-              <w:rFonts w:ascii="Cambria Math" w:hAnsi="Cambria Math"/>
-            </w:rPr>
-            <m:t xml:space="preserve">= </m:t>
-          </m:r>
-          <m:f>
-            <m:fPr>
-              <m:ctrlPr>
-                <w:rPr>
-                  <w:rFonts w:ascii="Cambria Math" w:hAnsi="Cambria Math"/>
-                  <w:i/>
-                </w:rPr>
-              </m:ctrlPr>
-            </m:fPr>
-            <m:num>
-              <m:r>
-                <w:rPr>
-                  <w:rFonts w:ascii="Cambria Math" w:hAnsi="Cambria Math"/>
-                </w:rPr>
-                <m:t>1-</m:t>
-              </m:r>
-              <m:sSup>
-                <m:sSupPr>
-                  <m:ctrlPr>
-                    <w:rPr>
-                      <w:rFonts w:ascii="Cambria Math" w:hAnsi="Cambria Math"/>
-                      <w:i/>
-                    </w:rPr>
-                  </m:ctrlPr>
-                </m:sSupPr>
-                <m:e>
-                  <m:r>
-                    <w:rPr>
-                      <w:rFonts w:ascii="Cambria Math" w:hAnsi="Cambria Math"/>
-                    </w:rPr>
-                    <m:t>P</m:t>
-                  </m:r>
-                </m:e>
-                <m:sup>
-                  <m:r>
-                    <w:rPr>
-                      <w:rFonts w:ascii="Cambria Math" w:hAnsi="Cambria Math"/>
-                    </w:rPr>
-                    <m:t>2</m:t>
-                  </m:r>
-                </m:sup>
-              </m:sSup>
-            </m:num>
-            <m:den>
-              <m:r>
-                <w:rPr>
-                  <w:rFonts w:ascii="Cambria Math" w:hAnsi="Cambria Math"/>
-                </w:rPr>
-                <m:t>2</m:t>
-              </m:r>
-              <m:r>
-                <w:rPr>
-                  <w:rFonts w:ascii="Cambria Math" w:hAnsi="Cambria Math"/>
-                </w:rPr>
-                <m:t>+</m:t>
-              </m:r>
-              <m:r>
-                <w:rPr>
-                  <w:rFonts w:ascii="Cambria Math" w:hAnsi="Cambria Math"/>
-                </w:rPr>
-                <m:t>β</m:t>
-              </m:r>
-              <m:r>
-                <w:rPr>
-                  <w:rFonts w:ascii="Cambria Math" w:hAnsi="Cambria Math"/>
-                </w:rPr>
-                <m:t>⋅</m:t>
-              </m:r>
-              <m:sSup>
-                <m:sSupPr>
-                  <m:ctrlPr>
-                    <w:rPr>
-                      <w:rFonts w:ascii="Cambria Math" w:hAnsi="Cambria Math"/>
-                      <w:i/>
-                    </w:rPr>
-                  </m:ctrlPr>
-                </m:sSupPr>
-                <m:e>
-                  <m:r>
-                    <w:rPr>
-                      <w:rFonts w:ascii="Cambria Math" w:hAnsi="Cambria Math"/>
-                    </w:rPr>
-                    <m:t>P</m:t>
-                  </m:r>
-                </m:e>
-                <m:sup>
-                  <m:r>
-                    <w:rPr>
-                      <w:rFonts w:ascii="Cambria Math" w:hAnsi="Cambria Math"/>
-                    </w:rPr>
-                    <m:t>2</m:t>
-                  </m:r>
-                </m:sup>
-              </m:sSup>
-            </m:den>
-          </m:f>
-          <m:r>
-            <w:rPr>
-              <w:rFonts w:ascii="Cambria Math" w:hAnsi="Cambria Math"/>
-            </w:rPr>
-            <m:t xml:space="preserve"> </m:t>
-          </m:r>
-        </m:oMath>
-      </m:oMathPara>
-    </w:p>
-    <w:p>
-      <w:pPr>
-        <w:rPr>
-          <w:rFonts w:eastAsiaTheme="minorEastAsia"/>
-        </w:rPr>
-      </w:pPr>
-      <w:r>
-        <w:rPr>
-          <w:rFonts w:eastAsiaTheme="minorEastAsia"/>
-        </w:rPr>
-        <w:t>Finding the condition to make new throughput larger than old:</w:t>
-      </w:r>
-    </w:p>
-    <w:p>
-      <w:pPr>
-        <w:rPr>
-          <w:rFonts w:eastAsiaTheme="minorEastAsia"/>
-        </w:rPr>
-      </w:pPr>
-      <m:oMathPara>
-        <m:oMath>
-          <m:f>
-            <m:fPr>
-              <m:ctrlPr>
-                <w:rPr>
-                  <w:rFonts w:ascii="Cambria Math" w:hAnsi="Cambria Math"/>
-                  <w:i/>
-                </w:rPr>
-              </m:ctrlPr>
-            </m:fPr>
-            <m:num>
-              <m:r>
-                <w:rPr>
-                  <w:rFonts w:ascii="Cambria Math" w:hAnsi="Cambria Math"/>
-                </w:rPr>
-                <m:t>1-</m:t>
-              </m:r>
-              <m:sSup>
-                <m:sSupPr>
-                  <m:ctrlPr>
-                    <w:rPr>
-                      <w:rFonts w:ascii="Cambria Math" w:hAnsi="Cambria Math"/>
-                      <w:i/>
-                    </w:rPr>
-                  </m:ctrlPr>
-                </m:sSupPr>
-                <m:e>
-                  <m:r>
-                    <w:rPr>
-                      <w:rFonts w:ascii="Cambria Math" w:hAnsi="Cambria Math"/>
-                    </w:rPr>
-                    <m:t>P</m:t>
-                  </m:r>
-                </m:e>
-                <m:sup>
-                  <m:r>
-                    <w:rPr>
-                      <w:rFonts w:ascii="Cambria Math" w:hAnsi="Cambria Math"/>
-                    </w:rPr>
-                    <m:t>2</m:t>
-                  </m:r>
-                </m:sup>
-              </m:sSup>
-            </m:num>
-            <m:den>
-              <m:r>
-                <w:rPr>
-                  <w:rFonts w:ascii="Cambria Math" w:hAnsi="Cambria Math"/>
-                </w:rPr>
-                <m:t>2+β⋅</m:t>
-              </m:r>
-              <m:sSup>
-                <m:sSupPr>
-                  <m:ctrlPr>
-                    <w:rPr>
-                      <w:rFonts w:ascii="Cambria Math" w:hAnsi="Cambria Math"/>
-                      <w:i/>
-                    </w:rPr>
-                  </m:ctrlPr>
-                </m:sSupPr>
-                <m:e>
-                  <m:r>
-                    <w:rPr>
-                      <w:rFonts w:ascii="Cambria Math" w:hAnsi="Cambria Math"/>
-                    </w:rPr>
-                    <m:t>P</m:t>
-                  </m:r>
-                </m:e>
-                <m:sup>
-                  <m:r>
-                    <w:rPr>
-                      <w:rFonts w:ascii="Cambria Math" w:hAnsi="Cambria Math"/>
-                    </w:rPr>
-                    <m:t>2</m:t>
-                  </m:r>
-                </m:sup>
-              </m:sSup>
-            </m:den>
-          </m:f>
-          <m:r>
-            <w:rPr>
-              <w:rFonts w:ascii="Cambria Math" w:hAnsi="Cambria Math"/>
-            </w:rPr>
-            <m:t xml:space="preserve">&gt; </m:t>
-          </m:r>
-          <m:f>
-            <m:fPr>
-              <m:ctrlPr>
-                <w:rPr>
-                  <w:rFonts w:ascii="Cambria Math" w:hAnsi="Cambria Math"/>
-                  <w:i/>
-                </w:rPr>
-              </m:ctrlPr>
-            </m:fPr>
-            <m:num>
-              <m:r>
-                <w:rPr>
-                  <w:rFonts w:ascii="Cambria Math" w:hAnsi="Cambria Math"/>
-                </w:rPr>
-                <m:t>1-P</m:t>
-              </m:r>
-            </m:num>
-            <m:den>
-              <m:r>
-                <w:rPr>
-                  <w:rFonts w:ascii="Cambria Math" w:hAnsi="Cambria Math"/>
-                </w:rPr>
-                <m:t>1+β⋅P</m:t>
-              </m:r>
-            </m:den>
-          </m:f>
-        </m:oMath>
-      </m:oMathPara>
-    </w:p>
-    <w:p>
-      <w:pPr>
-        <w:rPr>
-          <w:rFonts w:eastAsiaTheme="minorEastAsia"/>
-        </w:rPr>
-      </w:pPr>
-      <m:oMathPara>
-        <m:oMath>
-          <m:d>
-            <m:dPr>
-              <m:ctrlPr>
-                <w:rPr>
-                  <w:rFonts w:ascii="Cambria Math" w:hAnsi="Cambria Math"/>
-                  <w:i/>
-                </w:rPr>
-              </m:ctrlPr>
-            </m:dPr>
-            <m:e>
-              <m:r>
-                <w:rPr>
-                  <w:rFonts w:ascii="Cambria Math" w:hAnsi="Cambria Math"/>
-                </w:rPr>
-                <m:t>1-</m:t>
-              </m:r>
-              <m:sSup>
-                <m:sSupPr>
-                  <m:ctrlPr>
-                    <w:rPr>
-                      <w:rFonts w:ascii="Cambria Math" w:hAnsi="Cambria Math"/>
-                      <w:i/>
-                    </w:rPr>
-                  </m:ctrlPr>
-                </m:sSupPr>
-                <m:e>
-                  <m:r>
-                    <w:rPr>
-                      <w:rFonts w:ascii="Cambria Math" w:hAnsi="Cambria Math"/>
-                    </w:rPr>
-                    <m:t>P</m:t>
-                  </m:r>
-                </m:e>
-                <m:sup>
-                  <m:r>
-                    <w:rPr>
-                      <w:rFonts w:ascii="Cambria Math" w:hAnsi="Cambria Math"/>
-                    </w:rPr>
-                    <m:t>2</m:t>
-                  </m:r>
-                </m:sup>
-              </m:sSup>
-            </m:e>
-          </m:d>
-          <m:d>
-            <m:dPr>
-              <m:ctrlPr>
-                <w:rPr>
-                  <w:rFonts w:ascii="Cambria Math" w:hAnsi="Cambria Math"/>
-                  <w:i/>
-                </w:rPr>
-              </m:ctrlPr>
-            </m:dPr>
-            <m:e>
-              <m:r>
-                <w:rPr>
-                  <w:rFonts w:ascii="Cambria Math" w:hAnsi="Cambria Math"/>
-                </w:rPr>
-                <m:t>1+βP</m:t>
-              </m:r>
-            </m:e>
-          </m:d>
-          <m:r>
-            <w:rPr>
-              <w:rFonts w:ascii="Cambria Math" w:hAnsi="Cambria Math"/>
-            </w:rPr>
-            <m:t>&gt;</m:t>
-          </m:r>
-          <m:d>
-            <m:dPr>
-              <m:ctrlPr>
-                <w:rPr>
-                  <w:rFonts w:ascii="Cambria Math" w:hAnsi="Cambria Math"/>
-                  <w:i/>
-                </w:rPr>
-              </m:ctrlPr>
-            </m:dPr>
-            <m:e>
-              <m:r>
-                <w:rPr>
-                  <w:rFonts w:ascii="Cambria Math" w:hAnsi="Cambria Math"/>
-                </w:rPr>
-                <m:t>1-P</m:t>
-              </m:r>
-            </m:e>
-          </m:d>
-          <m:d>
-            <m:dPr>
-              <m:ctrlPr>
-                <w:rPr>
-                  <w:rFonts w:ascii="Cambria Math" w:hAnsi="Cambria Math"/>
-                  <w:i/>
-                </w:rPr>
-              </m:ctrlPr>
-            </m:dPr>
-            <m:e>
-              <m:r>
-                <w:rPr>
-                  <w:rFonts w:ascii="Cambria Math" w:hAnsi="Cambria Math"/>
-                </w:rPr>
-                <m:t>2+β</m:t>
-              </m:r>
-              <m:sSup>
-                <m:sSupPr>
-                  <m:ctrlPr>
-                    <w:rPr>
-                      <w:rFonts w:ascii="Cambria Math" w:hAnsi="Cambria Math"/>
-                      <w:i/>
-                    </w:rPr>
-                  </m:ctrlPr>
-                </m:sSupPr>
-                <m:e>
-                  <m:r>
-                    <w:rPr>
-                      <w:rFonts w:ascii="Cambria Math" w:hAnsi="Cambria Math"/>
-                    </w:rPr>
-                    <m:t>P</m:t>
-                  </m:r>
-                </m:e>
-                <m:sup>
-                  <m:r>
-                    <w:rPr>
-                      <w:rFonts w:ascii="Cambria Math" w:hAnsi="Cambria Math"/>
-                    </w:rPr>
-                    <m:t>2</m:t>
-                  </m:r>
-                </m:sup>
-              </m:sSup>
-            </m:e>
-          </m:d>
-        </m:oMath>
-      </m:oMathPara>
-    </w:p>
-    <w:p>
-      <w:pPr>
-        <w:rPr>
-          <w:rFonts w:eastAsiaTheme="minorEastAsia"/>
-        </w:rPr>
-      </w:pPr>
-      <m:oMathPara>
-        <m:oMath>
-          <m:r>
-            <w:rPr>
-              <w:rFonts w:ascii="Cambria Math" w:eastAsiaTheme="minorEastAsia" w:hAnsi="Cambria Math"/>
-            </w:rPr>
-            <m:t>1+βP-</m:t>
-          </m:r>
-          <m:sSup>
-            <m:sSupPr>
-              <m:ctrlPr>
-                <w:rPr>
-                  <w:rFonts w:ascii="Cambria Math" w:eastAsiaTheme="minorEastAsia" w:hAnsi="Cambria Math"/>
-                  <w:i/>
-                </w:rPr>
-              </m:ctrlPr>
-            </m:sSupPr>
-            <m:e>
-              <m:r>
-                <w:rPr>
-                  <w:rFonts w:ascii="Cambria Math" w:eastAsiaTheme="minorEastAsia" w:hAnsi="Cambria Math"/>
-                </w:rPr>
-                <m:t>P</m:t>
-              </m:r>
-            </m:e>
-            <m:sup>
-              <m:r>
-                <w:rPr>
-                  <w:rFonts w:ascii="Cambria Math" w:eastAsiaTheme="minorEastAsia" w:hAnsi="Cambria Math"/>
-                </w:rPr>
-                <m:t>2</m:t>
-              </m:r>
-            </m:sup>
-          </m:sSup>
-          <m:r>
-            <w:rPr>
-              <w:rFonts w:ascii="Cambria Math" w:eastAsiaTheme="minorEastAsia" w:hAnsi="Cambria Math"/>
-            </w:rPr>
-            <m:t>-β</m:t>
-          </m:r>
-          <m:sSup>
-            <m:sSupPr>
-              <m:ctrlPr>
-                <w:rPr>
-                  <w:rFonts w:ascii="Cambria Math" w:eastAsiaTheme="minorEastAsia" w:hAnsi="Cambria Math"/>
-                  <w:i/>
-                </w:rPr>
-              </m:ctrlPr>
-            </m:sSupPr>
-            <m:e>
-              <m:r>
-                <w:rPr>
-                  <w:rFonts w:ascii="Cambria Math" w:eastAsiaTheme="minorEastAsia" w:hAnsi="Cambria Math"/>
-                </w:rPr>
-                <m:t>P</m:t>
-              </m:r>
-            </m:e>
-            <m:sup>
-              <m:r>
-                <w:rPr>
-                  <w:rFonts w:ascii="Cambria Math" w:eastAsiaTheme="minorEastAsia" w:hAnsi="Cambria Math"/>
-                </w:rPr>
-                <m:t>3</m:t>
-              </m:r>
-            </m:sup>
-          </m:sSup>
-          <m:r>
-            <w:rPr>
-              <w:rFonts w:ascii="Cambria Math" w:eastAsiaTheme="minorEastAsia" w:hAnsi="Cambria Math"/>
-            </w:rPr>
-            <m:t>&gt;1+β</m:t>
-          </m:r>
-          <m:sSup>
-            <m:sSupPr>
-              <m:ctrlPr>
-                <w:rPr>
-                  <w:rFonts w:ascii="Cambria Math" w:eastAsiaTheme="minorEastAsia" w:hAnsi="Cambria Math"/>
-                  <w:i/>
-                </w:rPr>
-              </m:ctrlPr>
-            </m:sSupPr>
-            <m:e>
-              <m:r>
-                <w:rPr>
-                  <w:rFonts w:ascii="Cambria Math" w:eastAsiaTheme="minorEastAsia" w:hAnsi="Cambria Math"/>
-                </w:rPr>
-                <m:t>P</m:t>
-              </m:r>
-            </m:e>
-            <m:sup>
-              <m:r>
-                <w:rPr>
-                  <w:rFonts w:ascii="Cambria Math" w:eastAsiaTheme="minorEastAsia" w:hAnsi="Cambria Math"/>
-                </w:rPr>
-                <m:t>2</m:t>
-              </m:r>
-            </m:sup>
-          </m:sSup>
-          <m:r>
-            <w:rPr>
-              <w:rFonts w:ascii="Cambria Math" w:eastAsiaTheme="minorEastAsia" w:hAnsi="Cambria Math"/>
-            </w:rPr>
-            <m:t>-2P-β</m:t>
-          </m:r>
-          <m:sSup>
-            <m:sSupPr>
-              <m:ctrlPr>
-                <w:rPr>
-                  <w:rFonts w:ascii="Cambria Math" w:eastAsiaTheme="minorEastAsia" w:hAnsi="Cambria Math"/>
-                  <w:i/>
-                </w:rPr>
-              </m:ctrlPr>
-            </m:sSupPr>
-            <m:e>
-              <m:r>
-                <w:rPr>
-                  <w:rFonts w:ascii="Cambria Math" w:eastAsiaTheme="minorEastAsia" w:hAnsi="Cambria Math"/>
-                </w:rPr>
-                <m:t>P</m:t>
-              </m:r>
-            </m:e>
-            <m:sup>
-              <m:r>
-                <w:rPr>
-                  <w:rFonts w:ascii="Cambria Math" w:eastAsiaTheme="minorEastAsia" w:hAnsi="Cambria Math"/>
-                </w:rPr>
-                <m:t>3</m:t>
-              </m:r>
-            </m:sup>
-          </m:sSup>
-        </m:oMath>
-      </m:oMathPara>
-    </w:p>
-    <w:p>
-      <w:pPr>
-        <w:rPr>
-          <w:rFonts w:eastAsiaTheme="minorEastAsia"/>
-        </w:rPr>
-      </w:pPr>
-      <m:oMathPara>
-        <m:oMath>
-          <m:r>
-            <w:rPr>
-              <w:rFonts w:ascii="Cambria Math" w:eastAsiaTheme="minorEastAsia" w:hAnsi="Cambria Math"/>
-            </w:rPr>
-            <m:t>β-</m:t>
-          </m:r>
-          <m:r>
-            <w:rPr>
-              <w:rFonts w:ascii="Cambria Math" w:eastAsiaTheme="minorEastAsia" w:hAnsi="Cambria Math"/>
-            </w:rPr>
-            <m:t xml:space="preserve">P&gt; </m:t>
-          </m:r>
-          <m:r>
-            <w:rPr>
-              <w:rFonts w:ascii="Cambria Math" w:eastAsiaTheme="minorEastAsia" w:hAnsi="Cambria Math"/>
-            </w:rPr>
-            <m:t>β</m:t>
-          </m:r>
-          <m:r>
-            <w:rPr>
-              <w:rFonts w:ascii="Cambria Math" w:eastAsiaTheme="minorEastAsia" w:hAnsi="Cambria Math"/>
-            </w:rPr>
-            <m:t>P</m:t>
-          </m:r>
-          <m:r>
-            <w:rPr>
-              <w:rFonts w:ascii="Cambria Math" w:eastAsiaTheme="minorEastAsia" w:hAnsi="Cambria Math"/>
-            </w:rPr>
-            <m:t>-2</m:t>
-          </m:r>
-        </m:oMath>
-      </m:oMathPara>
-    </w:p>
-    <w:p>
-      <w:pPr>
-        <w:rPr>
-          <w:rFonts w:eastAsiaTheme="minorEastAsia"/>
-        </w:rPr>
-      </w:pPr>
-      <m:oMathPara>
-        <m:oMath>
-          <m:r>
-            <w:rPr>
-              <w:rFonts w:ascii="Cambria Math" w:eastAsiaTheme="minorEastAsia" w:hAnsi="Cambria Math"/>
-            </w:rPr>
-            <m:t>β+2&gt;P</m:t>
-          </m:r>
-          <m:d>
-            <m:dPr>
-              <m:ctrlPr>
-                <w:rPr>
-                  <w:rFonts w:ascii="Cambria Math" w:eastAsiaTheme="minorEastAsia" w:hAnsi="Cambria Math"/>
-                  <w:i/>
-                </w:rPr>
-              </m:ctrlPr>
-            </m:dPr>
-            <m:e>
-              <m:r>
-                <w:rPr>
-                  <w:rFonts w:ascii="Cambria Math" w:eastAsiaTheme="minorEastAsia" w:hAnsi="Cambria Math"/>
-                </w:rPr>
-                <m:t>β+1</m:t>
-              </m:r>
-            </m:e>
-          </m:d>
-        </m:oMath>
-      </m:oMathPara>
-    </w:p>
-    <w:p>
-      <w:pPr>
-        <w:rPr>
-          <w:rFonts w:eastAsiaTheme="minorEastAsia"/>
-        </w:rPr>
-      </w:pPr>
-      <m:oMathPara>
-        <m:oMath>
-          <m:f>
-            <m:fPr>
-              <m:ctrlPr>
-                <w:rPr>
-                  <w:rFonts w:ascii="Cambria Math" w:eastAsiaTheme="minorEastAsia" w:hAnsi="Cambria Math"/>
-                  <w:i/>
-                </w:rPr>
-              </m:ctrlPr>
-            </m:fPr>
-            <m:num>
-              <m:r>
-                <w:rPr>
-                  <w:rFonts w:ascii="Cambria Math" w:eastAsiaTheme="minorEastAsia" w:hAnsi="Cambria Math"/>
-                </w:rPr>
-                <m:t>β+2</m:t>
-              </m:r>
-            </m:num>
-            <m:den>
-              <m:r>
-                <w:rPr>
-                  <w:rFonts w:ascii="Cambria Math" w:eastAsiaTheme="minorEastAsia" w:hAnsi="Cambria Math"/>
-                </w:rPr>
-                <m:t>β+1</m:t>
-              </m:r>
-            </m:den>
-          </m:f>
-          <m:r>
-            <w:rPr>
-              <w:rFonts w:ascii="Cambria Math" w:eastAsiaTheme="minorEastAsia" w:hAnsi="Cambria Math"/>
-            </w:rPr>
-            <m:t>&gt;P</m:t>
-          </m:r>
-        </m:oMath>
-      </m:oMathPara>
-    </w:p>
-    <w:p>
-      <w:pPr>
-        <w:shd w:val="clear" w:color="auto" w:fill="ED7D31" w:themeFill="accent2"/>
-        <w:rPr>
-          <w:rFonts w:eastAsiaTheme="minorEastAsia"/>
-        </w:rPr>
-      </w:pPr>
-      <w:r>
-        <w:rPr>
-          <w:rFonts w:eastAsiaTheme="minorEastAsia"/>
-        </w:rPr>
-        <w:t xml:space="preserve">Which doesn’t make </w:t>
-      </w:r>
-      <w:proofErr w:type="gramStart"/>
-      <w:r>
-        <w:rPr>
-          <w:rFonts w:eastAsiaTheme="minorEastAsia"/>
-        </w:rPr>
-        <w:t>sense..</w:t>
-      </w:r>
-      <w:proofErr w:type="gramEnd"/>
-      <w:r>
-        <w:rPr>
-          <w:rFonts w:eastAsiaTheme="minorEastAsia"/>
-        </w:rPr>
-        <w:t xml:space="preserve"> </w:t>
+      <w:r>
+        <w:rPr>
+          <w:rFonts w:eastAsiaTheme="minorEastAsia"/>
+        </w:rPr>
+        <w:t>Thus, it is impossible to know without more information.</w:t>
       </w:r>
     </w:p>
     <w:p>
@@ -14121,13 +12417,6 @@
           <w:rFonts w:eastAsiaTheme="minorEastAsia"/>
         </w:rPr>
       </w:pPr>
-      <w:r>
-        <w:rPr>
-          <w:rFonts w:eastAsiaTheme="minorEastAsia"/>
-        </w:rPr>
-        <w:lastRenderedPageBreak/>
-        <w:t xml:space="preserve"> </w:t>
-      </w:r>
     </w:p>
     <w:p/>
     <w:p>
@@ -14534,7 +12823,19 @@
                     <w:rPr>
                       <w:rFonts w:ascii="Cambria Math" w:eastAsiaTheme="minorEastAsia" w:hAnsi="Cambria Math"/>
                     </w:rPr>
-                    <m:t>failed as sending first time</m:t>
+                    <m:t>failed a</m:t>
+                  </m:r>
+                  <m:r>
+                    <w:rPr>
+                      <w:rFonts w:ascii="Cambria Math" w:eastAsiaTheme="minorEastAsia" w:hAnsi="Cambria Math"/>
+                    </w:rPr>
+                    <m:t>t</m:t>
+                  </m:r>
+                  <m:r>
+                    <w:rPr>
+                      <w:rFonts w:ascii="Cambria Math" w:eastAsiaTheme="minorEastAsia" w:hAnsi="Cambria Math"/>
+                    </w:rPr>
+                    <m:t xml:space="preserve"> sending first time</m:t>
                   </m:r>
                 </m:lim>
               </m:limLow>
@@ -14934,6 +13235,12 @@
             </w:rPr>
             <m:t>=</m:t>
           </m:r>
+          <m:r>
+            <w:rPr>
+              <w:rFonts w:ascii="Cambria Math" w:eastAsiaTheme="minorEastAsia" w:hAnsi="Cambria Math"/>
+            </w:rPr>
+            <m:t>P⋅</m:t>
+          </m:r>
           <m:d>
             <m:dPr>
               <m:ctrlPr>
@@ -14992,19 +13299,7 @@
                 <w:rPr>
                   <w:rFonts w:ascii="Cambria Math" w:eastAsiaTheme="minorEastAsia" w:hAnsi="Cambria Math"/>
                 </w:rPr>
-                <m:t>k=</m:t>
-              </m:r>
-              <m:r>
-                <w:rPr>
-                  <w:rFonts w:ascii="Cambria Math" w:eastAsiaTheme="minorEastAsia" w:hAnsi="Cambria Math"/>
-                </w:rPr>
-                <m:t>0</m:t>
-              </m:r>
-              <m:r>
-                <w:rPr>
-                  <w:rFonts w:ascii="Cambria Math" w:eastAsiaTheme="minorEastAsia" w:hAnsi="Cambria Math"/>
-                </w:rPr>
-                <m:t xml:space="preserve"> </m:t>
+                <m:t xml:space="preserve">k=0 </m:t>
               </m:r>
             </m:sub>
             <m:sup>
@@ -15086,13 +13381,7 @@
             <w:rPr>
               <w:rFonts w:ascii="Cambria Math" w:eastAsiaTheme="minorEastAsia" w:hAnsi="Cambria Math"/>
             </w:rPr>
-            <m:t xml:space="preserve">+ </m:t>
-          </m:r>
-          <m:r>
-            <w:rPr>
-              <w:rFonts w:ascii="Cambria Math" w:eastAsiaTheme="minorEastAsia" w:hAnsi="Cambria Math"/>
-            </w:rPr>
-            <m:t>P</m:t>
+            <m:t>+ P</m:t>
           </m:r>
           <m:d>
             <m:dPr>
@@ -15263,13 +13552,7 @@
                 <w:rPr>
                   <w:rFonts w:ascii="Cambria Math" w:eastAsiaTheme="minorEastAsia" w:hAnsi="Cambria Math"/>
                 </w:rPr>
-                <m:t>1+</m:t>
-              </m:r>
-              <m:r>
-                <w:rPr>
-                  <w:rFonts w:ascii="Cambria Math" w:eastAsiaTheme="minorEastAsia" w:hAnsi="Cambria Math"/>
-                </w:rPr>
-                <m:t>P</m:t>
+                <m:t>1+P</m:t>
               </m:r>
               <m:d>
                 <m:dPr>
@@ -15479,6 +13762,7 @@
         <w:rPr>
           <w:rFonts w:eastAsiaTheme="minorEastAsia"/>
         </w:rPr>
+        <w:lastRenderedPageBreak/>
         <w:t xml:space="preserve">This throughput is of course less than the throughput of the original SR protocol </w:t>
       </w:r>
       <m:oMath>
@@ -15525,7 +13809,19 @@
         <w:rPr>
           <w:rFonts w:eastAsiaTheme="minorEastAsia"/>
         </w:rPr>
-        <w:t>Intuitively, the protocol does a redundant job by sending over and over a package until the first ACK. Which the good package may be on its way to receiver, or its ACK back to sender, the sender may</w:t>
+        <w:t xml:space="preserve">Intuitively, the protocol does a redundant job by sending over and over a package until the first ACK. </w:t>
+      </w:r>
+      <w:r>
+        <w:rPr>
+          <w:rFonts w:eastAsiaTheme="minorEastAsia"/>
+        </w:rPr>
+        <w:t>While</w:t>
+      </w:r>
+      <w:r>
+        <w:rPr>
+          <w:rFonts w:eastAsiaTheme="minorEastAsia"/>
+        </w:rPr>
+        <w:t xml:space="preserve"> the good package may be on its way to receiver, or its ACK back to sender, the sender may</w:t>
       </w:r>
       <w:r>
         <w:rPr>
@@ -15549,36 +13845,5703 @@
         <w:rPr>
           <w:rFonts w:eastAsiaTheme="minorEastAsia"/>
         </w:rPr>
-        <w:t xml:space="preserve"> same packages which will be thrown.</w:t>
-      </w:r>
-    </w:p>
-    <w:p>
-      <w:pPr>
-        <w:rPr>
-          <w:rFonts w:eastAsiaTheme="minorEastAsia"/>
-        </w:rPr>
-      </w:pPr>
-    </w:p>
-    <w:p>
-      <w:pPr>
-        <w:rPr>
-          <w:rFonts w:eastAsiaTheme="minorEastAsia"/>
-        </w:rPr>
-      </w:pPr>
-    </w:p>
-    <w:p>
-      <w:pPr>
-        <w:rPr>
-          <w:rFonts w:eastAsiaTheme="minorEastAsia"/>
-        </w:rPr>
-      </w:pPr>
-    </w:p>
-    <w:p>
-      <w:pPr>
-        <w:rPr>
-          <w:rFonts w:eastAsiaTheme="minorEastAsia"/>
-        </w:rPr>
-      </w:pPr>
+        <w:t xml:space="preserve"> same packages which will </w:t>
+      </w:r>
+      <w:r>
+        <w:rPr>
+          <w:rFonts w:eastAsiaTheme="minorEastAsia"/>
+        </w:rPr>
+        <w:t xml:space="preserve">now </w:t>
+      </w:r>
+      <w:r>
+        <w:rPr>
+          <w:rFonts w:eastAsiaTheme="minorEastAsia"/>
+        </w:rPr>
+        <w:t>be thrown</w:t>
+      </w:r>
+      <w:r>
+        <w:rPr>
+          <w:rFonts w:eastAsiaTheme="minorEastAsia"/>
+        </w:rPr>
+        <w:t xml:space="preserve">. </w:t>
+      </w:r>
+      <w:proofErr w:type="gramStart"/>
+      <w:r>
+        <w:rPr>
+          <w:rFonts w:eastAsiaTheme="minorEastAsia"/>
+        </w:rPr>
+        <w:t>So</w:t>
+      </w:r>
+      <w:proofErr w:type="gramEnd"/>
+      <w:r>
+        <w:rPr>
+          <w:rFonts w:eastAsiaTheme="minorEastAsia"/>
+        </w:rPr>
+        <w:t xml:space="preserve"> the throughput will decrease</w:t>
+      </w:r>
+    </w:p>
+    <w:p>
+      <w:pPr>
+        <w:rPr>
+          <w:rFonts w:eastAsiaTheme="minorEastAsia"/>
+        </w:rPr>
+      </w:pPr>
+    </w:p>
+    <w:p>
+      <w:pPr>
+        <w:rPr>
+          <w:rFonts w:eastAsiaTheme="minorEastAsia"/>
+        </w:rPr>
+      </w:pPr>
+    </w:p>
+    <w:p>
+      <w:pPr>
+        <w:rPr>
+          <w:rFonts w:eastAsiaTheme="minorEastAsia"/>
+        </w:rPr>
+      </w:pPr>
+    </w:p>
+    <w:p>
+      <w:pPr>
+        <w:rPr>
+          <w:rFonts w:eastAsiaTheme="minorEastAsia"/>
+        </w:rPr>
+      </w:pPr>
+    </w:p>
+    <w:p>
+      <w:pPr>
+        <w:rPr>
+          <w:rFonts w:eastAsiaTheme="minorEastAsia"/>
+        </w:rPr>
+      </w:pPr>
+    </w:p>
+    <w:p>
+      <w:pPr>
+        <w:rPr>
+          <w:rFonts w:eastAsiaTheme="minorEastAsia"/>
+        </w:rPr>
+      </w:pPr>
+    </w:p>
+    <w:p>
+      <w:pPr>
+        <w:rPr>
+          <w:rFonts w:eastAsiaTheme="minorEastAsia"/>
+        </w:rPr>
+      </w:pPr>
+    </w:p>
+    <w:p>
+      <w:pPr>
+        <w:rPr>
+          <w:rFonts w:eastAsiaTheme="minorEastAsia"/>
+        </w:rPr>
+      </w:pPr>
+    </w:p>
+    <w:p>
+      <w:pPr>
+        <w:rPr>
+          <w:rFonts w:eastAsiaTheme="minorEastAsia"/>
+        </w:rPr>
+      </w:pPr>
+    </w:p>
+    <w:p>
+      <w:pPr>
+        <w:rPr>
+          <w:rFonts w:eastAsiaTheme="minorEastAsia"/>
+        </w:rPr>
+      </w:pPr>
+    </w:p>
+    <w:p>
+      <w:pPr>
+        <w:rPr>
+          <w:rFonts w:eastAsiaTheme="minorEastAsia"/>
+        </w:rPr>
+      </w:pPr>
+    </w:p>
+    <w:p>
+      <w:pPr>
+        <w:rPr>
+          <w:rFonts w:eastAsiaTheme="minorEastAsia"/>
+        </w:rPr>
+      </w:pPr>
+    </w:p>
+    <w:p>
+      <w:pPr>
+        <w:rPr>
+          <w:rFonts w:eastAsiaTheme="minorEastAsia"/>
+        </w:rPr>
+      </w:pPr>
+    </w:p>
+    <w:p>
+      <w:pPr>
+        <w:rPr>
+          <w:rFonts w:eastAsiaTheme="minorEastAsia"/>
+        </w:rPr>
+      </w:pPr>
+    </w:p>
+    <w:p>
+      <w:pPr>
+        <w:rPr>
+          <w:rFonts w:eastAsiaTheme="minorEastAsia"/>
+        </w:rPr>
+      </w:pPr>
+    </w:p>
+    <w:p>
+      <w:pPr>
+        <w:rPr>
+          <w:rFonts w:eastAsiaTheme="minorEastAsia"/>
+        </w:rPr>
+      </w:pPr>
+    </w:p>
+    <w:p>
+      <w:pPr>
+        <w:rPr>
+          <w:rFonts w:eastAsiaTheme="minorEastAsia"/>
+        </w:rPr>
+      </w:pPr>
+    </w:p>
+    <w:p>
+      <w:pPr>
+        <w:rPr>
+          <w:rFonts w:eastAsiaTheme="minorEastAsia"/>
+        </w:rPr>
+      </w:pPr>
+    </w:p>
+    <w:p>
+      <w:pPr>
+        <w:rPr>
+          <w:rFonts w:eastAsiaTheme="minorEastAsia"/>
+        </w:rPr>
+      </w:pPr>
+    </w:p>
+    <w:p>
+      <w:pPr>
+        <w:rPr>
+          <w:rFonts w:eastAsiaTheme="minorEastAsia"/>
+        </w:rPr>
+      </w:pPr>
+    </w:p>
+    <w:p>
+      <w:pPr>
+        <w:rPr>
+          <w:rFonts w:eastAsiaTheme="minorEastAsia"/>
+        </w:rPr>
+      </w:pPr>
+    </w:p>
+    <w:p>
+      <w:pPr>
+        <w:rPr>
+          <w:rFonts w:eastAsiaTheme="minorEastAsia"/>
+        </w:rPr>
+      </w:pPr>
+    </w:p>
+    <w:p>
+      <w:pPr>
+        <w:rPr>
+          <w:rFonts w:eastAsiaTheme="minorEastAsia"/>
+        </w:rPr>
+      </w:pPr>
+    </w:p>
+    <w:p>
+      <w:pPr>
+        <w:rPr>
+          <w:rFonts w:eastAsiaTheme="minorEastAsia"/>
+        </w:rPr>
+      </w:pPr>
+    </w:p>
+    <w:p>
+      <w:pPr>
+        <w:rPr>
+          <w:rFonts w:eastAsiaTheme="minorEastAsia"/>
+        </w:rPr>
+      </w:pPr>
+    </w:p>
+    <w:p>
+      <w:pPr>
+        <w:rPr>
+          <w:rFonts w:eastAsiaTheme="minorEastAsia"/>
+        </w:rPr>
+      </w:pPr>
+    </w:p>
+    <w:p>
+      <w:pPr>
+        <w:pStyle w:val="Heading2"/>
+        <w:rPr>
+          <w:rFonts w:eastAsiaTheme="minorEastAsia"/>
+        </w:rPr>
+      </w:pPr>
+      <w:r>
+        <w:rPr>
+          <w:rFonts w:eastAsiaTheme="minorEastAsia"/>
+        </w:rPr>
+        <w:lastRenderedPageBreak/>
+        <w:t>APPENDIX – python code</w:t>
+      </w:r>
+    </w:p>
+    <w:p/>
+    <w:p>
+      <w:pPr>
+        <w:pStyle w:val="Heading2"/>
+      </w:pPr>
+      <w:r>
+        <w:t>Question 1</w:t>
+      </w:r>
+    </w:p>
+    <w:p/>
+    <w:p>
+      <w:pPr>
+        <w:spacing w:after="0"/>
+        <w:rPr>
+          <w:sz w:val="18"/>
+          <w:szCs w:val="18"/>
+        </w:rPr>
+      </w:pPr>
+      <w:r>
+        <w:rPr>
+          <w:sz w:val="18"/>
+          <w:szCs w:val="18"/>
+        </w:rPr>
+        <w:t xml:space="preserve">import </w:t>
+      </w:r>
+      <w:proofErr w:type="spellStart"/>
+      <w:r>
+        <w:rPr>
+          <w:sz w:val="18"/>
+          <w:szCs w:val="18"/>
+        </w:rPr>
+        <w:t>numpy</w:t>
+      </w:r>
+      <w:proofErr w:type="spellEnd"/>
+      <w:r>
+        <w:rPr>
+          <w:sz w:val="18"/>
+          <w:szCs w:val="18"/>
+        </w:rPr>
+        <w:t xml:space="preserve"> as np</w:t>
+      </w:r>
+    </w:p>
+    <w:p>
+      <w:pPr>
+        <w:spacing w:after="0"/>
+        <w:rPr>
+          <w:sz w:val="18"/>
+          <w:szCs w:val="18"/>
+        </w:rPr>
+      </w:pPr>
+      <w:r>
+        <w:rPr>
+          <w:sz w:val="18"/>
+          <w:szCs w:val="18"/>
+        </w:rPr>
+        <w:t xml:space="preserve">from matplotlib import </w:t>
+      </w:r>
+      <w:proofErr w:type="spellStart"/>
+      <w:r>
+        <w:rPr>
+          <w:sz w:val="18"/>
+          <w:szCs w:val="18"/>
+        </w:rPr>
+        <w:t>pyplot</w:t>
+      </w:r>
+      <w:proofErr w:type="spellEnd"/>
+      <w:r>
+        <w:rPr>
+          <w:sz w:val="18"/>
+          <w:szCs w:val="18"/>
+        </w:rPr>
+        <w:t xml:space="preserve"> as </w:t>
+      </w:r>
+      <w:proofErr w:type="spellStart"/>
+      <w:r>
+        <w:rPr>
+          <w:sz w:val="18"/>
+          <w:szCs w:val="18"/>
+        </w:rPr>
+        <w:t>plt</w:t>
+      </w:r>
+      <w:proofErr w:type="spellEnd"/>
+    </w:p>
+    <w:p>
+      <w:pPr>
+        <w:spacing w:after="0"/>
+        <w:rPr>
+          <w:sz w:val="18"/>
+          <w:szCs w:val="18"/>
+        </w:rPr>
+      </w:pPr>
+    </w:p>
+    <w:p>
+      <w:pPr>
+        <w:spacing w:after="0"/>
+        <w:rPr>
+          <w:sz w:val="18"/>
+          <w:szCs w:val="18"/>
+        </w:rPr>
+      </w:pPr>
+      <w:r>
+        <w:rPr>
+          <w:sz w:val="18"/>
+          <w:szCs w:val="18"/>
+        </w:rPr>
+        <w:t>from mpl_</w:t>
+      </w:r>
+      <w:proofErr w:type="gramStart"/>
+      <w:r>
+        <w:rPr>
+          <w:sz w:val="18"/>
+          <w:szCs w:val="18"/>
+        </w:rPr>
+        <w:t>toolkits.mplot</w:t>
+      </w:r>
+      <w:proofErr w:type="gramEnd"/>
+      <w:r>
+        <w:rPr>
+          <w:sz w:val="18"/>
+          <w:szCs w:val="18"/>
+        </w:rPr>
+        <w:t>3d import Axes3D</w:t>
+      </w:r>
+    </w:p>
+    <w:p>
+      <w:pPr>
+        <w:spacing w:after="0"/>
+        <w:rPr>
+          <w:sz w:val="18"/>
+          <w:szCs w:val="18"/>
+        </w:rPr>
+      </w:pPr>
+      <w:r>
+        <w:rPr>
+          <w:sz w:val="18"/>
+          <w:szCs w:val="18"/>
+        </w:rPr>
+        <w:t xml:space="preserve">import </w:t>
+      </w:r>
+      <w:proofErr w:type="spellStart"/>
+      <w:proofErr w:type="gramStart"/>
+      <w:r>
+        <w:rPr>
+          <w:sz w:val="18"/>
+          <w:szCs w:val="18"/>
+        </w:rPr>
+        <w:t>matplotlib.pyplot</w:t>
+      </w:r>
+      <w:proofErr w:type="spellEnd"/>
+      <w:proofErr w:type="gramEnd"/>
+      <w:r>
+        <w:rPr>
+          <w:sz w:val="18"/>
+          <w:szCs w:val="18"/>
+        </w:rPr>
+        <w:t xml:space="preserve"> as </w:t>
+      </w:r>
+      <w:proofErr w:type="spellStart"/>
+      <w:r>
+        <w:rPr>
+          <w:sz w:val="18"/>
+          <w:szCs w:val="18"/>
+        </w:rPr>
+        <w:t>plt</w:t>
+      </w:r>
+      <w:proofErr w:type="spellEnd"/>
+    </w:p>
+    <w:p>
+      <w:pPr>
+        <w:spacing w:after="0"/>
+        <w:rPr>
+          <w:sz w:val="18"/>
+          <w:szCs w:val="18"/>
+        </w:rPr>
+      </w:pPr>
+      <w:r>
+        <w:rPr>
+          <w:sz w:val="18"/>
+          <w:szCs w:val="18"/>
+        </w:rPr>
+        <w:t>from matplotlib import cm</w:t>
+      </w:r>
+    </w:p>
+    <w:p>
+      <w:pPr>
+        <w:spacing w:after="0"/>
+        <w:rPr>
+          <w:sz w:val="18"/>
+          <w:szCs w:val="18"/>
+        </w:rPr>
+      </w:pPr>
+      <w:r>
+        <w:rPr>
+          <w:sz w:val="18"/>
+          <w:szCs w:val="18"/>
+        </w:rPr>
+        <w:t xml:space="preserve">from </w:t>
+      </w:r>
+      <w:proofErr w:type="spellStart"/>
+      <w:proofErr w:type="gramStart"/>
+      <w:r>
+        <w:rPr>
+          <w:sz w:val="18"/>
+          <w:szCs w:val="18"/>
+        </w:rPr>
+        <w:t>matplotlib.ticker</w:t>
+      </w:r>
+      <w:proofErr w:type="spellEnd"/>
+      <w:proofErr w:type="gramEnd"/>
+      <w:r>
+        <w:rPr>
+          <w:sz w:val="18"/>
+          <w:szCs w:val="18"/>
+        </w:rPr>
+        <w:t xml:space="preserve"> import </w:t>
+      </w:r>
+      <w:proofErr w:type="spellStart"/>
+      <w:r>
+        <w:rPr>
+          <w:sz w:val="18"/>
+          <w:szCs w:val="18"/>
+        </w:rPr>
+        <w:t>LinearLocator</w:t>
+      </w:r>
+      <w:proofErr w:type="spellEnd"/>
+      <w:r>
+        <w:rPr>
+          <w:sz w:val="18"/>
+          <w:szCs w:val="18"/>
+        </w:rPr>
+        <w:t xml:space="preserve">, </w:t>
+      </w:r>
+      <w:proofErr w:type="spellStart"/>
+      <w:r>
+        <w:rPr>
+          <w:sz w:val="18"/>
+          <w:szCs w:val="18"/>
+        </w:rPr>
+        <w:t>FormatStrFormatter</w:t>
+      </w:r>
+      <w:proofErr w:type="spellEnd"/>
+    </w:p>
+    <w:p>
+      <w:pPr>
+        <w:spacing w:after="0"/>
+        <w:rPr>
+          <w:sz w:val="18"/>
+          <w:szCs w:val="18"/>
+        </w:rPr>
+      </w:pPr>
+      <w:r>
+        <w:rPr>
+          <w:sz w:val="18"/>
+          <w:szCs w:val="18"/>
+        </w:rPr>
+        <w:t xml:space="preserve">import </w:t>
+      </w:r>
+      <w:proofErr w:type="spellStart"/>
+      <w:r>
+        <w:rPr>
+          <w:sz w:val="18"/>
+          <w:szCs w:val="18"/>
+        </w:rPr>
+        <w:t>numpy</w:t>
+      </w:r>
+      <w:proofErr w:type="spellEnd"/>
+      <w:r>
+        <w:rPr>
+          <w:sz w:val="18"/>
+          <w:szCs w:val="18"/>
+        </w:rPr>
+        <w:t xml:space="preserve"> as np</w:t>
+      </w:r>
+    </w:p>
+    <w:p>
+      <w:pPr>
+        <w:spacing w:after="0"/>
+        <w:rPr>
+          <w:sz w:val="18"/>
+          <w:szCs w:val="18"/>
+        </w:rPr>
+      </w:pPr>
+    </w:p>
+    <w:p>
+      <w:pPr>
+        <w:spacing w:after="0"/>
+        <w:rPr>
+          <w:sz w:val="18"/>
+          <w:szCs w:val="18"/>
+        </w:rPr>
+      </w:pPr>
+    </w:p>
+    <w:p>
+      <w:pPr>
+        <w:spacing w:after="0"/>
+        <w:rPr>
+          <w:sz w:val="18"/>
+          <w:szCs w:val="18"/>
+        </w:rPr>
+      </w:pPr>
+    </w:p>
+    <w:p>
+      <w:pPr>
+        <w:spacing w:after="0"/>
+        <w:rPr>
+          <w:sz w:val="18"/>
+          <w:szCs w:val="18"/>
+        </w:rPr>
+      </w:pPr>
+      <w:r>
+        <w:rPr>
+          <w:sz w:val="18"/>
+          <w:szCs w:val="18"/>
+        </w:rPr>
+        <w:t xml:space="preserve">def </w:t>
+      </w:r>
+      <w:proofErr w:type="gramStart"/>
+      <w:r>
+        <w:rPr>
+          <w:sz w:val="18"/>
+          <w:szCs w:val="18"/>
+        </w:rPr>
+        <w:t>main(</w:t>
+      </w:r>
+      <w:proofErr w:type="gramEnd"/>
+      <w:r>
+        <w:rPr>
+          <w:sz w:val="18"/>
+          <w:szCs w:val="18"/>
+        </w:rPr>
+        <w:t>):</w:t>
+      </w:r>
+    </w:p>
+    <w:p>
+      <w:pPr>
+        <w:spacing w:after="0"/>
+        <w:rPr>
+          <w:sz w:val="18"/>
+          <w:szCs w:val="18"/>
+        </w:rPr>
+      </w:pPr>
+    </w:p>
+    <w:p>
+      <w:pPr>
+        <w:spacing w:after="0"/>
+        <w:rPr>
+          <w:sz w:val="18"/>
+          <w:szCs w:val="18"/>
+        </w:rPr>
+      </w:pPr>
+    </w:p>
+    <w:p>
+      <w:pPr>
+        <w:spacing w:after="0"/>
+        <w:rPr>
+          <w:sz w:val="18"/>
+          <w:szCs w:val="18"/>
+        </w:rPr>
+      </w:pPr>
+      <w:r>
+        <w:rPr>
+          <w:sz w:val="18"/>
+          <w:szCs w:val="18"/>
+        </w:rPr>
+        <w:t xml:space="preserve">    </w:t>
+      </w:r>
+      <w:proofErr w:type="spellStart"/>
+      <w:r>
+        <w:rPr>
+          <w:sz w:val="18"/>
+          <w:szCs w:val="18"/>
+        </w:rPr>
+        <w:t>beta_list</w:t>
+      </w:r>
+      <w:proofErr w:type="spellEnd"/>
+      <w:r>
+        <w:rPr>
+          <w:sz w:val="18"/>
+          <w:szCs w:val="18"/>
+        </w:rPr>
+        <w:t xml:space="preserve"> = </w:t>
+      </w:r>
+      <w:proofErr w:type="spellStart"/>
+      <w:proofErr w:type="gramStart"/>
+      <w:r>
+        <w:rPr>
+          <w:sz w:val="18"/>
+          <w:szCs w:val="18"/>
+        </w:rPr>
+        <w:t>np.linspace</w:t>
+      </w:r>
+      <w:proofErr w:type="spellEnd"/>
+      <w:proofErr w:type="gramEnd"/>
+      <w:r>
+        <w:rPr>
+          <w:sz w:val="18"/>
+          <w:szCs w:val="18"/>
+        </w:rPr>
+        <w:t xml:space="preserve">(start = 1, stop = 30, num = 30, </w:t>
+      </w:r>
+      <w:proofErr w:type="spellStart"/>
+      <w:r>
+        <w:rPr>
+          <w:sz w:val="18"/>
+          <w:szCs w:val="18"/>
+        </w:rPr>
+        <w:t>dtype</w:t>
+      </w:r>
+      <w:proofErr w:type="spellEnd"/>
+      <w:r>
+        <w:rPr>
+          <w:sz w:val="18"/>
+          <w:szCs w:val="18"/>
+        </w:rPr>
+        <w:t xml:space="preserve"> = int)</w:t>
+      </w:r>
+    </w:p>
+    <w:p>
+      <w:pPr>
+        <w:spacing w:after="0"/>
+        <w:rPr>
+          <w:sz w:val="18"/>
+          <w:szCs w:val="18"/>
+        </w:rPr>
+      </w:pPr>
+      <w:r>
+        <w:rPr>
+          <w:sz w:val="18"/>
+          <w:szCs w:val="18"/>
+        </w:rPr>
+        <w:t xml:space="preserve">    </w:t>
+      </w:r>
+      <w:proofErr w:type="spellStart"/>
+      <w:r>
+        <w:rPr>
+          <w:sz w:val="18"/>
+          <w:szCs w:val="18"/>
+        </w:rPr>
+        <w:t>fail_prob_list</w:t>
+      </w:r>
+      <w:proofErr w:type="spellEnd"/>
+      <w:r>
+        <w:rPr>
+          <w:sz w:val="18"/>
+          <w:szCs w:val="18"/>
+        </w:rPr>
+        <w:t xml:space="preserve"> </w:t>
+      </w:r>
+      <w:proofErr w:type="gramStart"/>
+      <w:r>
+        <w:rPr>
+          <w:sz w:val="18"/>
+          <w:szCs w:val="18"/>
+        </w:rPr>
+        <w:t xml:space="preserve">=  </w:t>
+      </w:r>
+      <w:proofErr w:type="spellStart"/>
+      <w:r>
+        <w:rPr>
+          <w:sz w:val="18"/>
+          <w:szCs w:val="18"/>
+        </w:rPr>
+        <w:t>np</w:t>
+      </w:r>
+      <w:proofErr w:type="gramEnd"/>
+      <w:r>
+        <w:rPr>
+          <w:sz w:val="18"/>
+          <w:szCs w:val="18"/>
+        </w:rPr>
+        <w:t>.linspace</w:t>
+      </w:r>
+      <w:proofErr w:type="spellEnd"/>
+      <w:r>
+        <w:rPr>
+          <w:sz w:val="18"/>
+          <w:szCs w:val="18"/>
+        </w:rPr>
+        <w:t xml:space="preserve">(start = 0, stop = 1.0, num = 11, </w:t>
+      </w:r>
+      <w:proofErr w:type="spellStart"/>
+      <w:r>
+        <w:rPr>
+          <w:sz w:val="18"/>
+          <w:szCs w:val="18"/>
+        </w:rPr>
+        <w:t>dtype</w:t>
+      </w:r>
+      <w:proofErr w:type="spellEnd"/>
+      <w:r>
+        <w:rPr>
+          <w:sz w:val="18"/>
+          <w:szCs w:val="18"/>
+        </w:rPr>
+        <w:t>=float)</w:t>
+      </w:r>
+    </w:p>
+    <w:p>
+      <w:pPr>
+        <w:spacing w:after="0"/>
+        <w:rPr>
+          <w:sz w:val="18"/>
+          <w:szCs w:val="18"/>
+        </w:rPr>
+      </w:pPr>
+    </w:p>
+    <w:p>
+      <w:pPr>
+        <w:spacing w:after="0"/>
+        <w:rPr>
+          <w:sz w:val="18"/>
+          <w:szCs w:val="18"/>
+        </w:rPr>
+      </w:pPr>
+    </w:p>
+    <w:p>
+      <w:pPr>
+        <w:spacing w:after="0"/>
+        <w:rPr>
+          <w:sz w:val="18"/>
+          <w:szCs w:val="18"/>
+        </w:rPr>
+      </w:pPr>
+      <w:r>
+        <w:rPr>
+          <w:sz w:val="18"/>
+          <w:szCs w:val="18"/>
+        </w:rPr>
+        <w:t xml:space="preserve">    </w:t>
+      </w:r>
+      <w:proofErr w:type="spellStart"/>
+      <w:r>
+        <w:rPr>
+          <w:sz w:val="18"/>
+          <w:szCs w:val="18"/>
+        </w:rPr>
+        <w:t>calc_s_new</w:t>
+      </w:r>
+      <w:proofErr w:type="spellEnd"/>
+      <w:r>
+        <w:rPr>
+          <w:sz w:val="18"/>
+          <w:szCs w:val="18"/>
+        </w:rPr>
+        <w:t xml:space="preserve"> = lambda B, </w:t>
+      </w:r>
+      <w:proofErr w:type="gramStart"/>
+      <w:r>
+        <w:rPr>
+          <w:sz w:val="18"/>
+          <w:szCs w:val="18"/>
+        </w:rPr>
+        <w:t>p :</w:t>
+      </w:r>
+      <w:proofErr w:type="gramEnd"/>
+      <w:r>
+        <w:rPr>
+          <w:sz w:val="18"/>
+          <w:szCs w:val="18"/>
+        </w:rPr>
+        <w:t xml:space="preserve"> (1-(p**2)) / (2 + B)</w:t>
+      </w:r>
+    </w:p>
+    <w:p>
+      <w:pPr>
+        <w:spacing w:after="0"/>
+        <w:rPr>
+          <w:sz w:val="18"/>
+          <w:szCs w:val="18"/>
+        </w:rPr>
+      </w:pPr>
+      <w:r>
+        <w:rPr>
+          <w:sz w:val="18"/>
+          <w:szCs w:val="18"/>
+        </w:rPr>
+        <w:t xml:space="preserve">    </w:t>
+      </w:r>
+      <w:proofErr w:type="spellStart"/>
+      <w:r>
+        <w:rPr>
+          <w:sz w:val="18"/>
+          <w:szCs w:val="18"/>
+        </w:rPr>
+        <w:t>calc_s_original</w:t>
+      </w:r>
+      <w:proofErr w:type="spellEnd"/>
+      <w:r>
+        <w:rPr>
+          <w:sz w:val="18"/>
+          <w:szCs w:val="18"/>
+        </w:rPr>
+        <w:t xml:space="preserve"> = lambda B, p: (1-p) / (1 + B)</w:t>
+      </w:r>
+    </w:p>
+    <w:p>
+      <w:pPr>
+        <w:spacing w:after="0"/>
+        <w:rPr>
+          <w:sz w:val="18"/>
+          <w:szCs w:val="18"/>
+        </w:rPr>
+      </w:pPr>
+    </w:p>
+    <w:p>
+      <w:pPr>
+        <w:spacing w:after="0"/>
+        <w:rPr>
+          <w:sz w:val="18"/>
+          <w:szCs w:val="18"/>
+        </w:rPr>
+      </w:pPr>
+      <w:r>
+        <w:rPr>
+          <w:sz w:val="18"/>
+          <w:szCs w:val="18"/>
+        </w:rPr>
+        <w:t xml:space="preserve">    </w:t>
+      </w:r>
+      <w:proofErr w:type="spellStart"/>
+      <w:r>
+        <w:rPr>
+          <w:sz w:val="18"/>
+          <w:szCs w:val="18"/>
+        </w:rPr>
+        <w:t>s_new_arr</w:t>
+      </w:r>
+      <w:proofErr w:type="spellEnd"/>
+      <w:r>
+        <w:rPr>
+          <w:sz w:val="18"/>
+          <w:szCs w:val="18"/>
+        </w:rPr>
+        <w:t xml:space="preserve">           = </w:t>
+      </w:r>
+      <w:proofErr w:type="spellStart"/>
+      <w:proofErr w:type="gramStart"/>
+      <w:r>
+        <w:rPr>
+          <w:sz w:val="18"/>
+          <w:szCs w:val="18"/>
+        </w:rPr>
+        <w:t>np.empty</w:t>
+      </w:r>
+      <w:proofErr w:type="spellEnd"/>
+      <w:proofErr w:type="gramEnd"/>
+      <w:r>
+        <w:rPr>
+          <w:sz w:val="18"/>
+          <w:szCs w:val="18"/>
+        </w:rPr>
+        <w:t>((</w:t>
+      </w:r>
+      <w:proofErr w:type="spellStart"/>
+      <w:r>
+        <w:rPr>
+          <w:sz w:val="18"/>
+          <w:szCs w:val="18"/>
+        </w:rPr>
+        <w:t>len</w:t>
+      </w:r>
+      <w:proofErr w:type="spellEnd"/>
+      <w:r>
+        <w:rPr>
+          <w:sz w:val="18"/>
+          <w:szCs w:val="18"/>
+        </w:rPr>
+        <w:t>(</w:t>
+      </w:r>
+      <w:proofErr w:type="spellStart"/>
+      <w:r>
+        <w:rPr>
+          <w:sz w:val="18"/>
+          <w:szCs w:val="18"/>
+        </w:rPr>
+        <w:t>beta_list</w:t>
+      </w:r>
+      <w:proofErr w:type="spellEnd"/>
+      <w:r>
+        <w:rPr>
+          <w:sz w:val="18"/>
+          <w:szCs w:val="18"/>
+        </w:rPr>
+        <w:t>),</w:t>
+      </w:r>
+      <w:proofErr w:type="spellStart"/>
+      <w:r>
+        <w:rPr>
+          <w:sz w:val="18"/>
+          <w:szCs w:val="18"/>
+        </w:rPr>
+        <w:t>len</w:t>
+      </w:r>
+      <w:proofErr w:type="spellEnd"/>
+      <w:r>
+        <w:rPr>
+          <w:sz w:val="18"/>
+          <w:szCs w:val="18"/>
+        </w:rPr>
+        <w:t>(</w:t>
+      </w:r>
+      <w:proofErr w:type="spellStart"/>
+      <w:r>
+        <w:rPr>
+          <w:sz w:val="18"/>
+          <w:szCs w:val="18"/>
+        </w:rPr>
+        <w:t>fail_prob_list</w:t>
+      </w:r>
+      <w:proofErr w:type="spellEnd"/>
+      <w:r>
+        <w:rPr>
+          <w:sz w:val="18"/>
+          <w:szCs w:val="18"/>
+        </w:rPr>
+        <w:t>)))</w:t>
+      </w:r>
+    </w:p>
+    <w:p>
+      <w:pPr>
+        <w:spacing w:after="0"/>
+        <w:rPr>
+          <w:sz w:val="18"/>
+          <w:szCs w:val="18"/>
+        </w:rPr>
+      </w:pPr>
+      <w:r>
+        <w:rPr>
+          <w:sz w:val="18"/>
+          <w:szCs w:val="18"/>
+        </w:rPr>
+        <w:t xml:space="preserve">    </w:t>
+      </w:r>
+      <w:proofErr w:type="spellStart"/>
+      <w:r>
+        <w:rPr>
+          <w:sz w:val="18"/>
+          <w:szCs w:val="18"/>
+        </w:rPr>
+        <w:t>s_original_arr</w:t>
+      </w:r>
+      <w:proofErr w:type="spellEnd"/>
+      <w:r>
+        <w:rPr>
+          <w:sz w:val="18"/>
+          <w:szCs w:val="18"/>
+        </w:rPr>
+        <w:t xml:space="preserve">      = </w:t>
+      </w:r>
+      <w:proofErr w:type="spellStart"/>
+      <w:proofErr w:type="gramStart"/>
+      <w:r>
+        <w:rPr>
+          <w:sz w:val="18"/>
+          <w:szCs w:val="18"/>
+        </w:rPr>
+        <w:t>np.empty</w:t>
+      </w:r>
+      <w:proofErr w:type="spellEnd"/>
+      <w:proofErr w:type="gramEnd"/>
+      <w:r>
+        <w:rPr>
+          <w:sz w:val="18"/>
+          <w:szCs w:val="18"/>
+        </w:rPr>
+        <w:t>((</w:t>
+      </w:r>
+      <w:proofErr w:type="spellStart"/>
+      <w:r>
+        <w:rPr>
+          <w:sz w:val="18"/>
+          <w:szCs w:val="18"/>
+        </w:rPr>
+        <w:t>len</w:t>
+      </w:r>
+      <w:proofErr w:type="spellEnd"/>
+      <w:r>
+        <w:rPr>
+          <w:sz w:val="18"/>
+          <w:szCs w:val="18"/>
+        </w:rPr>
+        <w:t>(</w:t>
+      </w:r>
+      <w:proofErr w:type="spellStart"/>
+      <w:r>
+        <w:rPr>
+          <w:sz w:val="18"/>
+          <w:szCs w:val="18"/>
+        </w:rPr>
+        <w:t>beta_list</w:t>
+      </w:r>
+      <w:proofErr w:type="spellEnd"/>
+      <w:r>
+        <w:rPr>
+          <w:sz w:val="18"/>
+          <w:szCs w:val="18"/>
+        </w:rPr>
+        <w:t>),</w:t>
+      </w:r>
+      <w:proofErr w:type="spellStart"/>
+      <w:r>
+        <w:rPr>
+          <w:sz w:val="18"/>
+          <w:szCs w:val="18"/>
+        </w:rPr>
+        <w:t>len</w:t>
+      </w:r>
+      <w:proofErr w:type="spellEnd"/>
+      <w:r>
+        <w:rPr>
+          <w:sz w:val="18"/>
+          <w:szCs w:val="18"/>
+        </w:rPr>
+        <w:t>(</w:t>
+      </w:r>
+      <w:proofErr w:type="spellStart"/>
+      <w:r>
+        <w:rPr>
+          <w:sz w:val="18"/>
+          <w:szCs w:val="18"/>
+        </w:rPr>
+        <w:t>fail_prob_list</w:t>
+      </w:r>
+      <w:proofErr w:type="spellEnd"/>
+      <w:r>
+        <w:rPr>
+          <w:sz w:val="18"/>
+          <w:szCs w:val="18"/>
+        </w:rPr>
+        <w:t>)))</w:t>
+      </w:r>
+    </w:p>
+    <w:p>
+      <w:pPr>
+        <w:spacing w:after="0"/>
+        <w:rPr>
+          <w:sz w:val="18"/>
+          <w:szCs w:val="18"/>
+        </w:rPr>
+      </w:pPr>
+      <w:r>
+        <w:rPr>
+          <w:sz w:val="18"/>
+          <w:szCs w:val="18"/>
+        </w:rPr>
+        <w:t xml:space="preserve">    </w:t>
+      </w:r>
+      <w:proofErr w:type="spellStart"/>
+      <w:r>
+        <w:rPr>
+          <w:sz w:val="18"/>
+          <w:szCs w:val="18"/>
+        </w:rPr>
+        <w:t>s_difference</w:t>
+      </w:r>
+      <w:proofErr w:type="spellEnd"/>
+      <w:r>
+        <w:rPr>
+          <w:sz w:val="18"/>
+          <w:szCs w:val="18"/>
+        </w:rPr>
+        <w:t xml:space="preserve">        = </w:t>
+      </w:r>
+      <w:proofErr w:type="spellStart"/>
+      <w:proofErr w:type="gramStart"/>
+      <w:r>
+        <w:rPr>
+          <w:sz w:val="18"/>
+          <w:szCs w:val="18"/>
+        </w:rPr>
+        <w:t>np.empty</w:t>
+      </w:r>
+      <w:proofErr w:type="spellEnd"/>
+      <w:proofErr w:type="gramEnd"/>
+      <w:r>
+        <w:rPr>
+          <w:sz w:val="18"/>
+          <w:szCs w:val="18"/>
+        </w:rPr>
+        <w:t>((</w:t>
+      </w:r>
+      <w:proofErr w:type="spellStart"/>
+      <w:r>
+        <w:rPr>
+          <w:sz w:val="18"/>
+          <w:szCs w:val="18"/>
+        </w:rPr>
+        <w:t>len</w:t>
+      </w:r>
+      <w:proofErr w:type="spellEnd"/>
+      <w:r>
+        <w:rPr>
+          <w:sz w:val="18"/>
+          <w:szCs w:val="18"/>
+        </w:rPr>
+        <w:t>(</w:t>
+      </w:r>
+      <w:proofErr w:type="spellStart"/>
+      <w:r>
+        <w:rPr>
+          <w:sz w:val="18"/>
+          <w:szCs w:val="18"/>
+        </w:rPr>
+        <w:t>beta_list</w:t>
+      </w:r>
+      <w:proofErr w:type="spellEnd"/>
+      <w:r>
+        <w:rPr>
+          <w:sz w:val="18"/>
+          <w:szCs w:val="18"/>
+        </w:rPr>
+        <w:t>),</w:t>
+      </w:r>
+      <w:proofErr w:type="spellStart"/>
+      <w:r>
+        <w:rPr>
+          <w:sz w:val="18"/>
+          <w:szCs w:val="18"/>
+        </w:rPr>
+        <w:t>len</w:t>
+      </w:r>
+      <w:proofErr w:type="spellEnd"/>
+      <w:r>
+        <w:rPr>
+          <w:sz w:val="18"/>
+          <w:szCs w:val="18"/>
+        </w:rPr>
+        <w:t>(</w:t>
+      </w:r>
+      <w:proofErr w:type="spellStart"/>
+      <w:r>
+        <w:rPr>
+          <w:sz w:val="18"/>
+          <w:szCs w:val="18"/>
+        </w:rPr>
+        <w:t>fail_prob_list</w:t>
+      </w:r>
+      <w:proofErr w:type="spellEnd"/>
+      <w:r>
+        <w:rPr>
+          <w:sz w:val="18"/>
+          <w:szCs w:val="18"/>
+        </w:rPr>
+        <w:t>)))</w:t>
+      </w:r>
+    </w:p>
+    <w:p>
+      <w:pPr>
+        <w:spacing w:after="0"/>
+        <w:rPr>
+          <w:sz w:val="18"/>
+          <w:szCs w:val="18"/>
+        </w:rPr>
+      </w:pPr>
+      <w:r>
+        <w:rPr>
+          <w:sz w:val="18"/>
+          <w:szCs w:val="18"/>
+        </w:rPr>
+        <w:t xml:space="preserve">    </w:t>
+      </w:r>
+      <w:proofErr w:type="spellStart"/>
+      <w:r>
+        <w:rPr>
+          <w:sz w:val="18"/>
+          <w:szCs w:val="18"/>
+        </w:rPr>
+        <w:t>s_difference_binary</w:t>
+      </w:r>
+      <w:proofErr w:type="spellEnd"/>
+      <w:r>
+        <w:rPr>
+          <w:sz w:val="18"/>
+          <w:szCs w:val="18"/>
+        </w:rPr>
+        <w:t xml:space="preserve"> = </w:t>
+      </w:r>
+      <w:proofErr w:type="spellStart"/>
+      <w:proofErr w:type="gramStart"/>
+      <w:r>
+        <w:rPr>
+          <w:sz w:val="18"/>
+          <w:szCs w:val="18"/>
+        </w:rPr>
+        <w:t>np.empty</w:t>
+      </w:r>
+      <w:proofErr w:type="spellEnd"/>
+      <w:proofErr w:type="gramEnd"/>
+      <w:r>
+        <w:rPr>
+          <w:sz w:val="18"/>
+          <w:szCs w:val="18"/>
+        </w:rPr>
+        <w:t>((</w:t>
+      </w:r>
+      <w:proofErr w:type="spellStart"/>
+      <w:r>
+        <w:rPr>
+          <w:sz w:val="18"/>
+          <w:szCs w:val="18"/>
+        </w:rPr>
+        <w:t>len</w:t>
+      </w:r>
+      <w:proofErr w:type="spellEnd"/>
+      <w:r>
+        <w:rPr>
+          <w:sz w:val="18"/>
+          <w:szCs w:val="18"/>
+        </w:rPr>
+        <w:t>(</w:t>
+      </w:r>
+      <w:proofErr w:type="spellStart"/>
+      <w:r>
+        <w:rPr>
+          <w:sz w:val="18"/>
+          <w:szCs w:val="18"/>
+        </w:rPr>
+        <w:t>beta_list</w:t>
+      </w:r>
+      <w:proofErr w:type="spellEnd"/>
+      <w:r>
+        <w:rPr>
+          <w:sz w:val="18"/>
+          <w:szCs w:val="18"/>
+        </w:rPr>
+        <w:t>),</w:t>
+      </w:r>
+      <w:proofErr w:type="spellStart"/>
+      <w:r>
+        <w:rPr>
+          <w:sz w:val="18"/>
+          <w:szCs w:val="18"/>
+        </w:rPr>
+        <w:t>len</w:t>
+      </w:r>
+      <w:proofErr w:type="spellEnd"/>
+      <w:r>
+        <w:rPr>
+          <w:sz w:val="18"/>
+          <w:szCs w:val="18"/>
+        </w:rPr>
+        <w:t>(</w:t>
+      </w:r>
+      <w:proofErr w:type="spellStart"/>
+      <w:r>
+        <w:rPr>
+          <w:sz w:val="18"/>
+          <w:szCs w:val="18"/>
+        </w:rPr>
+        <w:t>fail_prob_list</w:t>
+      </w:r>
+      <w:proofErr w:type="spellEnd"/>
+      <w:r>
+        <w:rPr>
+          <w:sz w:val="18"/>
+          <w:szCs w:val="18"/>
+        </w:rPr>
+        <w:t>)))</w:t>
+      </w:r>
+    </w:p>
+    <w:p>
+      <w:pPr>
+        <w:spacing w:after="0"/>
+        <w:rPr>
+          <w:sz w:val="18"/>
+          <w:szCs w:val="18"/>
+        </w:rPr>
+      </w:pPr>
+    </w:p>
+    <w:p>
+      <w:pPr>
+        <w:spacing w:after="0"/>
+        <w:rPr>
+          <w:sz w:val="18"/>
+          <w:szCs w:val="18"/>
+        </w:rPr>
+      </w:pPr>
+      <w:r>
+        <w:rPr>
+          <w:sz w:val="18"/>
+          <w:szCs w:val="18"/>
+        </w:rPr>
+        <w:t xml:space="preserve">    for </w:t>
+      </w:r>
+      <w:proofErr w:type="spellStart"/>
+      <w:r>
+        <w:rPr>
+          <w:sz w:val="18"/>
+          <w:szCs w:val="18"/>
+        </w:rPr>
+        <w:t>B_idx</w:t>
+      </w:r>
+      <w:proofErr w:type="spellEnd"/>
+      <w:r>
+        <w:rPr>
+          <w:sz w:val="18"/>
+          <w:szCs w:val="18"/>
+        </w:rPr>
+        <w:t>, B in enumerate(</w:t>
+      </w:r>
+      <w:proofErr w:type="spellStart"/>
+      <w:r>
+        <w:rPr>
+          <w:sz w:val="18"/>
+          <w:szCs w:val="18"/>
+        </w:rPr>
+        <w:t>beta_list</w:t>
+      </w:r>
+      <w:proofErr w:type="spellEnd"/>
+      <w:r>
+        <w:rPr>
+          <w:sz w:val="18"/>
+          <w:szCs w:val="18"/>
+        </w:rPr>
+        <w:t>):</w:t>
+      </w:r>
+    </w:p>
+    <w:p>
+      <w:pPr>
+        <w:spacing w:after="0"/>
+        <w:rPr>
+          <w:sz w:val="18"/>
+          <w:szCs w:val="18"/>
+        </w:rPr>
+      </w:pPr>
+      <w:r>
+        <w:rPr>
+          <w:sz w:val="18"/>
+          <w:szCs w:val="18"/>
+        </w:rPr>
+        <w:t xml:space="preserve">        for </w:t>
+      </w:r>
+      <w:proofErr w:type="spellStart"/>
+      <w:r>
+        <w:rPr>
+          <w:sz w:val="18"/>
+          <w:szCs w:val="18"/>
+        </w:rPr>
+        <w:t>p_idx</w:t>
+      </w:r>
+      <w:proofErr w:type="spellEnd"/>
+      <w:r>
+        <w:rPr>
+          <w:sz w:val="18"/>
+          <w:szCs w:val="18"/>
+        </w:rPr>
+        <w:t>, p in enumerate(</w:t>
+      </w:r>
+      <w:proofErr w:type="spellStart"/>
+      <w:r>
+        <w:rPr>
+          <w:sz w:val="18"/>
+          <w:szCs w:val="18"/>
+        </w:rPr>
+        <w:t>fail_prob_list</w:t>
+      </w:r>
+      <w:proofErr w:type="spellEnd"/>
+      <w:r>
+        <w:rPr>
+          <w:sz w:val="18"/>
+          <w:szCs w:val="18"/>
+        </w:rPr>
+        <w:t>):</w:t>
+      </w:r>
+    </w:p>
+    <w:p>
+      <w:pPr>
+        <w:spacing w:after="0"/>
+        <w:rPr>
+          <w:sz w:val="18"/>
+          <w:szCs w:val="18"/>
+        </w:rPr>
+      </w:pPr>
+      <w:r>
+        <w:rPr>
+          <w:sz w:val="18"/>
+          <w:szCs w:val="18"/>
+        </w:rPr>
+        <w:t xml:space="preserve">            </w:t>
+      </w:r>
+      <w:proofErr w:type="spellStart"/>
+      <w:r>
+        <w:rPr>
+          <w:sz w:val="18"/>
+          <w:szCs w:val="18"/>
+        </w:rPr>
+        <w:t>s_new_arr</w:t>
+      </w:r>
+      <w:proofErr w:type="spellEnd"/>
+      <w:r>
+        <w:rPr>
+          <w:sz w:val="18"/>
+          <w:szCs w:val="18"/>
+        </w:rPr>
+        <w:t>[</w:t>
+      </w:r>
+      <w:proofErr w:type="spellStart"/>
+      <w:r>
+        <w:rPr>
+          <w:sz w:val="18"/>
+          <w:szCs w:val="18"/>
+        </w:rPr>
+        <w:t>B_</w:t>
+      </w:r>
+      <w:proofErr w:type="gramStart"/>
+      <w:r>
+        <w:rPr>
+          <w:sz w:val="18"/>
+          <w:szCs w:val="18"/>
+        </w:rPr>
+        <w:t>idx</w:t>
+      </w:r>
+      <w:proofErr w:type="spellEnd"/>
+      <w:r>
+        <w:rPr>
+          <w:sz w:val="18"/>
+          <w:szCs w:val="18"/>
+        </w:rPr>
+        <w:t>][</w:t>
+      </w:r>
+      <w:proofErr w:type="spellStart"/>
+      <w:proofErr w:type="gramEnd"/>
+      <w:r>
+        <w:rPr>
+          <w:sz w:val="18"/>
+          <w:szCs w:val="18"/>
+        </w:rPr>
+        <w:t>p_idx</w:t>
+      </w:r>
+      <w:proofErr w:type="spellEnd"/>
+      <w:r>
+        <w:rPr>
+          <w:sz w:val="18"/>
+          <w:szCs w:val="18"/>
+        </w:rPr>
+        <w:t xml:space="preserve">] = </w:t>
+      </w:r>
+      <w:proofErr w:type="spellStart"/>
+      <w:r>
+        <w:rPr>
+          <w:sz w:val="18"/>
+          <w:szCs w:val="18"/>
+        </w:rPr>
+        <w:t>calc_s_new</w:t>
+      </w:r>
+      <w:proofErr w:type="spellEnd"/>
+      <w:r>
+        <w:rPr>
+          <w:sz w:val="18"/>
+          <w:szCs w:val="18"/>
+        </w:rPr>
+        <w:t>(</w:t>
+      </w:r>
+      <w:proofErr w:type="spellStart"/>
+      <w:r>
+        <w:rPr>
+          <w:sz w:val="18"/>
+          <w:szCs w:val="18"/>
+        </w:rPr>
+        <w:t>B,p</w:t>
+      </w:r>
+      <w:proofErr w:type="spellEnd"/>
+      <w:r>
+        <w:rPr>
+          <w:sz w:val="18"/>
+          <w:szCs w:val="18"/>
+        </w:rPr>
+        <w:t>)</w:t>
+      </w:r>
+    </w:p>
+    <w:p>
+      <w:pPr>
+        <w:spacing w:after="0"/>
+        <w:rPr>
+          <w:sz w:val="18"/>
+          <w:szCs w:val="18"/>
+        </w:rPr>
+      </w:pPr>
+      <w:r>
+        <w:rPr>
+          <w:sz w:val="18"/>
+          <w:szCs w:val="18"/>
+        </w:rPr>
+        <w:t xml:space="preserve">            </w:t>
+      </w:r>
+      <w:proofErr w:type="spellStart"/>
+      <w:r>
+        <w:rPr>
+          <w:sz w:val="18"/>
+          <w:szCs w:val="18"/>
+        </w:rPr>
+        <w:t>s_original_arr</w:t>
+      </w:r>
+      <w:proofErr w:type="spellEnd"/>
+      <w:r>
+        <w:rPr>
+          <w:sz w:val="18"/>
+          <w:szCs w:val="18"/>
+        </w:rPr>
+        <w:t>[</w:t>
+      </w:r>
+      <w:proofErr w:type="spellStart"/>
+      <w:r>
+        <w:rPr>
+          <w:sz w:val="18"/>
+          <w:szCs w:val="18"/>
+        </w:rPr>
+        <w:t>B_</w:t>
+      </w:r>
+      <w:proofErr w:type="gramStart"/>
+      <w:r>
+        <w:rPr>
+          <w:sz w:val="18"/>
+          <w:szCs w:val="18"/>
+        </w:rPr>
+        <w:t>idx</w:t>
+      </w:r>
+      <w:proofErr w:type="spellEnd"/>
+      <w:r>
+        <w:rPr>
+          <w:sz w:val="18"/>
+          <w:szCs w:val="18"/>
+        </w:rPr>
+        <w:t>][</w:t>
+      </w:r>
+      <w:proofErr w:type="spellStart"/>
+      <w:proofErr w:type="gramEnd"/>
+      <w:r>
+        <w:rPr>
+          <w:sz w:val="18"/>
+          <w:szCs w:val="18"/>
+        </w:rPr>
+        <w:t>p_idx</w:t>
+      </w:r>
+      <w:proofErr w:type="spellEnd"/>
+      <w:r>
+        <w:rPr>
+          <w:sz w:val="18"/>
+          <w:szCs w:val="18"/>
+        </w:rPr>
+        <w:t xml:space="preserve">] = </w:t>
+      </w:r>
+      <w:proofErr w:type="spellStart"/>
+      <w:r>
+        <w:rPr>
+          <w:sz w:val="18"/>
+          <w:szCs w:val="18"/>
+        </w:rPr>
+        <w:t>calc_s_original</w:t>
+      </w:r>
+      <w:proofErr w:type="spellEnd"/>
+      <w:r>
+        <w:rPr>
+          <w:sz w:val="18"/>
+          <w:szCs w:val="18"/>
+        </w:rPr>
+        <w:t>(</w:t>
+      </w:r>
+      <w:proofErr w:type="spellStart"/>
+      <w:r>
+        <w:rPr>
+          <w:sz w:val="18"/>
+          <w:szCs w:val="18"/>
+        </w:rPr>
+        <w:t>B,p</w:t>
+      </w:r>
+      <w:proofErr w:type="spellEnd"/>
+      <w:r>
+        <w:rPr>
+          <w:sz w:val="18"/>
+          <w:szCs w:val="18"/>
+        </w:rPr>
+        <w:t>)</w:t>
+      </w:r>
+    </w:p>
+    <w:p>
+      <w:pPr>
+        <w:spacing w:after="0"/>
+        <w:rPr>
+          <w:sz w:val="18"/>
+          <w:szCs w:val="18"/>
+        </w:rPr>
+      </w:pPr>
+      <w:r>
+        <w:rPr>
+          <w:sz w:val="18"/>
+          <w:szCs w:val="18"/>
+        </w:rPr>
+        <w:t xml:space="preserve">            </w:t>
+      </w:r>
+      <w:proofErr w:type="spellStart"/>
+      <w:r>
+        <w:rPr>
+          <w:sz w:val="18"/>
+          <w:szCs w:val="18"/>
+        </w:rPr>
+        <w:t>s_difference</w:t>
+      </w:r>
+      <w:proofErr w:type="spellEnd"/>
+      <w:r>
+        <w:rPr>
+          <w:sz w:val="18"/>
+          <w:szCs w:val="18"/>
+        </w:rPr>
+        <w:t>[</w:t>
+      </w:r>
+      <w:proofErr w:type="spellStart"/>
+      <w:r>
+        <w:rPr>
+          <w:sz w:val="18"/>
+          <w:szCs w:val="18"/>
+        </w:rPr>
+        <w:t>B_</w:t>
+      </w:r>
+      <w:proofErr w:type="gramStart"/>
+      <w:r>
+        <w:rPr>
+          <w:sz w:val="18"/>
+          <w:szCs w:val="18"/>
+        </w:rPr>
+        <w:t>idx</w:t>
+      </w:r>
+      <w:proofErr w:type="spellEnd"/>
+      <w:r>
+        <w:rPr>
+          <w:sz w:val="18"/>
+          <w:szCs w:val="18"/>
+        </w:rPr>
+        <w:t>][</w:t>
+      </w:r>
+      <w:proofErr w:type="spellStart"/>
+      <w:proofErr w:type="gramEnd"/>
+      <w:r>
+        <w:rPr>
+          <w:sz w:val="18"/>
+          <w:szCs w:val="18"/>
+        </w:rPr>
+        <w:t>p_idx</w:t>
+      </w:r>
+      <w:proofErr w:type="spellEnd"/>
+      <w:r>
+        <w:rPr>
+          <w:sz w:val="18"/>
+          <w:szCs w:val="18"/>
+        </w:rPr>
+        <w:t xml:space="preserve">] = </w:t>
+      </w:r>
+      <w:proofErr w:type="spellStart"/>
+      <w:r>
+        <w:rPr>
+          <w:sz w:val="18"/>
+          <w:szCs w:val="18"/>
+        </w:rPr>
+        <w:t>s_original_arr</w:t>
+      </w:r>
+      <w:proofErr w:type="spellEnd"/>
+      <w:r>
+        <w:rPr>
+          <w:sz w:val="18"/>
+          <w:szCs w:val="18"/>
+        </w:rPr>
+        <w:t>[</w:t>
+      </w:r>
+      <w:proofErr w:type="spellStart"/>
+      <w:r>
+        <w:rPr>
+          <w:sz w:val="18"/>
+          <w:szCs w:val="18"/>
+        </w:rPr>
+        <w:t>B_idx</w:t>
+      </w:r>
+      <w:proofErr w:type="spellEnd"/>
+      <w:r>
+        <w:rPr>
+          <w:sz w:val="18"/>
+          <w:szCs w:val="18"/>
+        </w:rPr>
+        <w:t>][</w:t>
+      </w:r>
+      <w:proofErr w:type="spellStart"/>
+      <w:r>
+        <w:rPr>
+          <w:sz w:val="18"/>
+          <w:szCs w:val="18"/>
+        </w:rPr>
+        <w:t>p_idx</w:t>
+      </w:r>
+      <w:proofErr w:type="spellEnd"/>
+      <w:r>
+        <w:rPr>
+          <w:sz w:val="18"/>
+          <w:szCs w:val="18"/>
+        </w:rPr>
+        <w:t xml:space="preserve">]  - </w:t>
+      </w:r>
+      <w:proofErr w:type="spellStart"/>
+      <w:r>
+        <w:rPr>
+          <w:sz w:val="18"/>
+          <w:szCs w:val="18"/>
+        </w:rPr>
+        <w:t>s_new_arr</w:t>
+      </w:r>
+      <w:proofErr w:type="spellEnd"/>
+      <w:r>
+        <w:rPr>
+          <w:sz w:val="18"/>
+          <w:szCs w:val="18"/>
+        </w:rPr>
+        <w:t>[</w:t>
+      </w:r>
+      <w:proofErr w:type="spellStart"/>
+      <w:r>
+        <w:rPr>
+          <w:sz w:val="18"/>
+          <w:szCs w:val="18"/>
+        </w:rPr>
+        <w:t>B_idx</w:t>
+      </w:r>
+      <w:proofErr w:type="spellEnd"/>
+      <w:r>
+        <w:rPr>
+          <w:sz w:val="18"/>
+          <w:szCs w:val="18"/>
+        </w:rPr>
+        <w:t>][</w:t>
+      </w:r>
+      <w:proofErr w:type="spellStart"/>
+      <w:r>
+        <w:rPr>
+          <w:sz w:val="18"/>
+          <w:szCs w:val="18"/>
+        </w:rPr>
+        <w:t>p_idx</w:t>
+      </w:r>
+      <w:proofErr w:type="spellEnd"/>
+      <w:r>
+        <w:rPr>
+          <w:sz w:val="18"/>
+          <w:szCs w:val="18"/>
+        </w:rPr>
+        <w:t xml:space="preserve">] </w:t>
+      </w:r>
+    </w:p>
+    <w:p>
+      <w:pPr>
+        <w:spacing w:after="0"/>
+        <w:rPr>
+          <w:sz w:val="18"/>
+          <w:szCs w:val="18"/>
+        </w:rPr>
+      </w:pPr>
+    </w:p>
+    <w:p>
+      <w:pPr>
+        <w:spacing w:after="0"/>
+        <w:rPr>
+          <w:sz w:val="18"/>
+          <w:szCs w:val="18"/>
+        </w:rPr>
+      </w:pPr>
+      <w:r>
+        <w:rPr>
+          <w:sz w:val="18"/>
+          <w:szCs w:val="18"/>
+        </w:rPr>
+        <w:t xml:space="preserve">            if </w:t>
+      </w:r>
+      <w:proofErr w:type="spellStart"/>
+      <w:r>
+        <w:rPr>
+          <w:sz w:val="18"/>
+          <w:szCs w:val="18"/>
+        </w:rPr>
+        <w:t>s_difference</w:t>
+      </w:r>
+      <w:proofErr w:type="spellEnd"/>
+      <w:r>
+        <w:rPr>
+          <w:sz w:val="18"/>
+          <w:szCs w:val="18"/>
+        </w:rPr>
+        <w:t>[</w:t>
+      </w:r>
+      <w:proofErr w:type="spellStart"/>
+      <w:r>
+        <w:rPr>
+          <w:sz w:val="18"/>
+          <w:szCs w:val="18"/>
+        </w:rPr>
+        <w:t>B_</w:t>
+      </w:r>
+      <w:proofErr w:type="gramStart"/>
+      <w:r>
+        <w:rPr>
+          <w:sz w:val="18"/>
+          <w:szCs w:val="18"/>
+        </w:rPr>
+        <w:t>idx</w:t>
+      </w:r>
+      <w:proofErr w:type="spellEnd"/>
+      <w:r>
+        <w:rPr>
+          <w:sz w:val="18"/>
+          <w:szCs w:val="18"/>
+        </w:rPr>
+        <w:t>][</w:t>
+      </w:r>
+      <w:proofErr w:type="spellStart"/>
+      <w:proofErr w:type="gramEnd"/>
+      <w:r>
+        <w:rPr>
+          <w:sz w:val="18"/>
+          <w:szCs w:val="18"/>
+        </w:rPr>
+        <w:t>p_idx</w:t>
+      </w:r>
+      <w:proofErr w:type="spellEnd"/>
+      <w:r>
+        <w:rPr>
+          <w:sz w:val="18"/>
+          <w:szCs w:val="18"/>
+        </w:rPr>
+        <w:t>] &gt; 0 :</w:t>
+      </w:r>
+    </w:p>
+    <w:p>
+      <w:pPr>
+        <w:spacing w:after="0"/>
+        <w:rPr>
+          <w:sz w:val="18"/>
+          <w:szCs w:val="18"/>
+        </w:rPr>
+      </w:pPr>
+      <w:r>
+        <w:rPr>
+          <w:sz w:val="18"/>
+          <w:szCs w:val="18"/>
+        </w:rPr>
+        <w:t xml:space="preserve">                </w:t>
+      </w:r>
+      <w:proofErr w:type="spellStart"/>
+      <w:r>
+        <w:rPr>
+          <w:sz w:val="18"/>
+          <w:szCs w:val="18"/>
+        </w:rPr>
+        <w:t>s_difference_binary</w:t>
+      </w:r>
+      <w:proofErr w:type="spellEnd"/>
+      <w:r>
+        <w:rPr>
+          <w:sz w:val="18"/>
+          <w:szCs w:val="18"/>
+        </w:rPr>
+        <w:t>[</w:t>
+      </w:r>
+      <w:proofErr w:type="spellStart"/>
+      <w:r>
+        <w:rPr>
+          <w:sz w:val="18"/>
+          <w:szCs w:val="18"/>
+        </w:rPr>
+        <w:t>B_</w:t>
+      </w:r>
+      <w:proofErr w:type="gramStart"/>
+      <w:r>
+        <w:rPr>
+          <w:sz w:val="18"/>
+          <w:szCs w:val="18"/>
+        </w:rPr>
+        <w:t>idx</w:t>
+      </w:r>
+      <w:proofErr w:type="spellEnd"/>
+      <w:r>
+        <w:rPr>
+          <w:sz w:val="18"/>
+          <w:szCs w:val="18"/>
+        </w:rPr>
+        <w:t>][</w:t>
+      </w:r>
+      <w:proofErr w:type="spellStart"/>
+      <w:proofErr w:type="gramEnd"/>
+      <w:r>
+        <w:rPr>
+          <w:sz w:val="18"/>
+          <w:szCs w:val="18"/>
+        </w:rPr>
+        <w:t>p_idx</w:t>
+      </w:r>
+      <w:proofErr w:type="spellEnd"/>
+      <w:r>
+        <w:rPr>
+          <w:sz w:val="18"/>
+          <w:szCs w:val="18"/>
+        </w:rPr>
+        <w:t>] = 1</w:t>
+      </w:r>
+    </w:p>
+    <w:p>
+      <w:pPr>
+        <w:spacing w:after="0"/>
+        <w:rPr>
+          <w:sz w:val="18"/>
+          <w:szCs w:val="18"/>
+        </w:rPr>
+      </w:pPr>
+      <w:r>
+        <w:rPr>
+          <w:sz w:val="18"/>
+          <w:szCs w:val="18"/>
+        </w:rPr>
+        <w:t xml:space="preserve">            else:</w:t>
+      </w:r>
+    </w:p>
+    <w:p>
+      <w:pPr>
+        <w:spacing w:after="0"/>
+        <w:rPr>
+          <w:sz w:val="18"/>
+          <w:szCs w:val="18"/>
+        </w:rPr>
+      </w:pPr>
+      <w:r>
+        <w:rPr>
+          <w:sz w:val="18"/>
+          <w:szCs w:val="18"/>
+        </w:rPr>
+        <w:t xml:space="preserve">                </w:t>
+      </w:r>
+      <w:proofErr w:type="spellStart"/>
+      <w:r>
+        <w:rPr>
+          <w:sz w:val="18"/>
+          <w:szCs w:val="18"/>
+        </w:rPr>
+        <w:t>s_difference_binary</w:t>
+      </w:r>
+      <w:proofErr w:type="spellEnd"/>
+      <w:r>
+        <w:rPr>
+          <w:sz w:val="18"/>
+          <w:szCs w:val="18"/>
+        </w:rPr>
+        <w:t>[</w:t>
+      </w:r>
+      <w:proofErr w:type="spellStart"/>
+      <w:r>
+        <w:rPr>
+          <w:sz w:val="18"/>
+          <w:szCs w:val="18"/>
+        </w:rPr>
+        <w:t>B_</w:t>
+      </w:r>
+      <w:proofErr w:type="gramStart"/>
+      <w:r>
+        <w:rPr>
+          <w:sz w:val="18"/>
+          <w:szCs w:val="18"/>
+        </w:rPr>
+        <w:t>idx</w:t>
+      </w:r>
+      <w:proofErr w:type="spellEnd"/>
+      <w:r>
+        <w:rPr>
+          <w:sz w:val="18"/>
+          <w:szCs w:val="18"/>
+        </w:rPr>
+        <w:t>][</w:t>
+      </w:r>
+      <w:proofErr w:type="spellStart"/>
+      <w:proofErr w:type="gramEnd"/>
+      <w:r>
+        <w:rPr>
+          <w:sz w:val="18"/>
+          <w:szCs w:val="18"/>
+        </w:rPr>
+        <w:t>p_idx</w:t>
+      </w:r>
+      <w:proofErr w:type="spellEnd"/>
+      <w:r>
+        <w:rPr>
+          <w:sz w:val="18"/>
+          <w:szCs w:val="18"/>
+        </w:rPr>
+        <w:t>] = 0</w:t>
+      </w:r>
+    </w:p>
+    <w:p>
+      <w:pPr>
+        <w:spacing w:after="0"/>
+        <w:rPr>
+          <w:sz w:val="18"/>
+          <w:szCs w:val="18"/>
+        </w:rPr>
+      </w:pPr>
+    </w:p>
+    <w:p>
+      <w:pPr>
+        <w:spacing w:after="0"/>
+        <w:rPr>
+          <w:sz w:val="18"/>
+          <w:szCs w:val="18"/>
+        </w:rPr>
+      </w:pPr>
+      <w:r>
+        <w:rPr>
+          <w:sz w:val="18"/>
+          <w:szCs w:val="18"/>
+        </w:rPr>
+        <w:t xml:space="preserve">    # for the plot</w:t>
+      </w:r>
+    </w:p>
+    <w:p>
+      <w:pPr>
+        <w:spacing w:after="0"/>
+        <w:rPr>
+          <w:sz w:val="18"/>
+          <w:szCs w:val="18"/>
+        </w:rPr>
+      </w:pPr>
+      <w:r>
+        <w:rPr>
+          <w:sz w:val="18"/>
+          <w:szCs w:val="18"/>
+        </w:rPr>
+        <w:t xml:space="preserve">    </w:t>
+      </w:r>
+      <w:proofErr w:type="spellStart"/>
+      <w:r>
+        <w:rPr>
+          <w:sz w:val="18"/>
+          <w:szCs w:val="18"/>
+        </w:rPr>
+        <w:t>s_new_rot</w:t>
+      </w:r>
+      <w:proofErr w:type="spellEnd"/>
+      <w:r>
+        <w:rPr>
+          <w:sz w:val="18"/>
+          <w:szCs w:val="18"/>
+        </w:rPr>
+        <w:t xml:space="preserve"> = </w:t>
+      </w:r>
+      <w:proofErr w:type="spellStart"/>
+      <w:proofErr w:type="gramStart"/>
+      <w:r>
+        <w:rPr>
+          <w:sz w:val="18"/>
+          <w:szCs w:val="18"/>
+        </w:rPr>
+        <w:t>np.fliplr</w:t>
+      </w:r>
+      <w:proofErr w:type="spellEnd"/>
+      <w:proofErr w:type="gramEnd"/>
+      <w:r>
+        <w:rPr>
+          <w:sz w:val="18"/>
+          <w:szCs w:val="18"/>
+        </w:rPr>
+        <w:t>(np.rot90(</w:t>
+      </w:r>
+      <w:proofErr w:type="spellStart"/>
+      <w:r>
+        <w:rPr>
+          <w:sz w:val="18"/>
+          <w:szCs w:val="18"/>
+        </w:rPr>
+        <w:t>s_new_arr</w:t>
+      </w:r>
+      <w:proofErr w:type="spellEnd"/>
+      <w:r>
+        <w:rPr>
+          <w:sz w:val="18"/>
+          <w:szCs w:val="18"/>
+        </w:rPr>
+        <w:t>, axes=(1,0)))</w:t>
+      </w:r>
+    </w:p>
+    <w:p>
+      <w:pPr>
+        <w:spacing w:after="0"/>
+        <w:rPr>
+          <w:sz w:val="18"/>
+          <w:szCs w:val="18"/>
+        </w:rPr>
+      </w:pPr>
+      <w:r>
+        <w:rPr>
+          <w:sz w:val="18"/>
+          <w:szCs w:val="18"/>
+        </w:rPr>
+        <w:t xml:space="preserve">    </w:t>
+      </w:r>
+      <w:proofErr w:type="spellStart"/>
+      <w:r>
+        <w:rPr>
+          <w:sz w:val="18"/>
+          <w:szCs w:val="18"/>
+        </w:rPr>
+        <w:t>s_original_rot</w:t>
+      </w:r>
+      <w:proofErr w:type="spellEnd"/>
+      <w:r>
+        <w:rPr>
+          <w:sz w:val="18"/>
+          <w:szCs w:val="18"/>
+        </w:rPr>
+        <w:t xml:space="preserve"> = </w:t>
+      </w:r>
+      <w:proofErr w:type="spellStart"/>
+      <w:proofErr w:type="gramStart"/>
+      <w:r>
+        <w:rPr>
+          <w:sz w:val="18"/>
+          <w:szCs w:val="18"/>
+        </w:rPr>
+        <w:t>np.fliplr</w:t>
+      </w:r>
+      <w:proofErr w:type="spellEnd"/>
+      <w:proofErr w:type="gramEnd"/>
+      <w:r>
+        <w:rPr>
+          <w:sz w:val="18"/>
+          <w:szCs w:val="18"/>
+        </w:rPr>
+        <w:t>(np.rot90(</w:t>
+      </w:r>
+      <w:proofErr w:type="spellStart"/>
+      <w:r>
+        <w:rPr>
+          <w:sz w:val="18"/>
+          <w:szCs w:val="18"/>
+        </w:rPr>
+        <w:t>s_original_arr</w:t>
+      </w:r>
+      <w:proofErr w:type="spellEnd"/>
+      <w:r>
+        <w:rPr>
+          <w:sz w:val="18"/>
+          <w:szCs w:val="18"/>
+        </w:rPr>
+        <w:t>, axes=(1,0)))</w:t>
+      </w:r>
+    </w:p>
+    <w:p>
+      <w:pPr>
+        <w:spacing w:after="0"/>
+        <w:rPr>
+          <w:sz w:val="18"/>
+          <w:szCs w:val="18"/>
+        </w:rPr>
+      </w:pPr>
+      <w:r>
+        <w:rPr>
+          <w:sz w:val="18"/>
+          <w:szCs w:val="18"/>
+        </w:rPr>
+        <w:t xml:space="preserve">    </w:t>
+      </w:r>
+      <w:proofErr w:type="spellStart"/>
+      <w:r>
+        <w:rPr>
+          <w:sz w:val="18"/>
+          <w:szCs w:val="18"/>
+        </w:rPr>
+        <w:t>s_diff_rot</w:t>
+      </w:r>
+      <w:proofErr w:type="spellEnd"/>
+      <w:r>
+        <w:rPr>
+          <w:sz w:val="18"/>
+          <w:szCs w:val="18"/>
+        </w:rPr>
+        <w:t xml:space="preserve"> = </w:t>
+      </w:r>
+      <w:proofErr w:type="spellStart"/>
+      <w:proofErr w:type="gramStart"/>
+      <w:r>
+        <w:rPr>
+          <w:sz w:val="18"/>
+          <w:szCs w:val="18"/>
+        </w:rPr>
+        <w:t>np.fliplr</w:t>
+      </w:r>
+      <w:proofErr w:type="spellEnd"/>
+      <w:proofErr w:type="gramEnd"/>
+      <w:r>
+        <w:rPr>
+          <w:sz w:val="18"/>
+          <w:szCs w:val="18"/>
+        </w:rPr>
+        <w:t>(np.rot90(</w:t>
+      </w:r>
+      <w:proofErr w:type="spellStart"/>
+      <w:r>
+        <w:rPr>
+          <w:sz w:val="18"/>
+          <w:szCs w:val="18"/>
+        </w:rPr>
+        <w:t>s_difference</w:t>
+      </w:r>
+      <w:proofErr w:type="spellEnd"/>
+      <w:r>
+        <w:rPr>
+          <w:sz w:val="18"/>
+          <w:szCs w:val="18"/>
+        </w:rPr>
+        <w:t>, axes=(1,0)))</w:t>
+      </w:r>
+    </w:p>
+    <w:p>
+      <w:pPr>
+        <w:spacing w:after="0"/>
+        <w:rPr>
+          <w:sz w:val="18"/>
+          <w:szCs w:val="18"/>
+        </w:rPr>
+      </w:pPr>
+      <w:r>
+        <w:rPr>
+          <w:sz w:val="18"/>
+          <w:szCs w:val="18"/>
+        </w:rPr>
+        <w:t xml:space="preserve">    </w:t>
+      </w:r>
+      <w:proofErr w:type="spellStart"/>
+      <w:r>
+        <w:rPr>
+          <w:sz w:val="18"/>
+          <w:szCs w:val="18"/>
+        </w:rPr>
+        <w:t>s_binary_rot</w:t>
+      </w:r>
+      <w:proofErr w:type="spellEnd"/>
+      <w:r>
+        <w:rPr>
+          <w:sz w:val="18"/>
+          <w:szCs w:val="18"/>
+        </w:rPr>
+        <w:t xml:space="preserve"> = </w:t>
+      </w:r>
+      <w:proofErr w:type="spellStart"/>
+      <w:proofErr w:type="gramStart"/>
+      <w:r>
+        <w:rPr>
+          <w:sz w:val="18"/>
+          <w:szCs w:val="18"/>
+        </w:rPr>
+        <w:t>np.fliplr</w:t>
+      </w:r>
+      <w:proofErr w:type="spellEnd"/>
+      <w:proofErr w:type="gramEnd"/>
+      <w:r>
+        <w:rPr>
+          <w:sz w:val="18"/>
+          <w:szCs w:val="18"/>
+        </w:rPr>
+        <w:t>(np.rot90(</w:t>
+      </w:r>
+      <w:proofErr w:type="spellStart"/>
+      <w:r>
+        <w:rPr>
+          <w:sz w:val="18"/>
+          <w:szCs w:val="18"/>
+        </w:rPr>
+        <w:t>s_difference_binary</w:t>
+      </w:r>
+      <w:proofErr w:type="spellEnd"/>
+      <w:r>
+        <w:rPr>
+          <w:sz w:val="18"/>
+          <w:szCs w:val="18"/>
+        </w:rPr>
+        <w:t>, axes=(1,0)))</w:t>
+      </w:r>
+    </w:p>
+    <w:p>
+      <w:pPr>
+        <w:spacing w:after="0"/>
+        <w:rPr>
+          <w:sz w:val="18"/>
+          <w:szCs w:val="18"/>
+        </w:rPr>
+      </w:pPr>
+    </w:p>
+    <w:p>
+      <w:pPr>
+        <w:spacing w:after="0"/>
+        <w:rPr>
+          <w:sz w:val="18"/>
+          <w:szCs w:val="18"/>
+        </w:rPr>
+      </w:pPr>
+      <w:r>
+        <w:rPr>
+          <w:sz w:val="18"/>
+          <w:szCs w:val="18"/>
+        </w:rPr>
+        <w:t xml:space="preserve">    </w:t>
+      </w:r>
+      <w:proofErr w:type="spellStart"/>
+      <w:r>
+        <w:rPr>
+          <w:sz w:val="18"/>
+          <w:szCs w:val="18"/>
+        </w:rPr>
+        <w:t>beta_grid</w:t>
+      </w:r>
+      <w:proofErr w:type="spellEnd"/>
+      <w:r>
+        <w:rPr>
+          <w:sz w:val="18"/>
+          <w:szCs w:val="18"/>
+        </w:rPr>
+        <w:t xml:space="preserve">, </w:t>
+      </w:r>
+      <w:proofErr w:type="spellStart"/>
+      <w:r>
+        <w:rPr>
+          <w:sz w:val="18"/>
+          <w:szCs w:val="18"/>
+        </w:rPr>
+        <w:t>p_grid</w:t>
+      </w:r>
+      <w:proofErr w:type="spellEnd"/>
+      <w:r>
+        <w:rPr>
+          <w:sz w:val="18"/>
+          <w:szCs w:val="18"/>
+        </w:rPr>
+        <w:t xml:space="preserve"> = </w:t>
+      </w:r>
+      <w:proofErr w:type="spellStart"/>
+      <w:proofErr w:type="gramStart"/>
+      <w:r>
+        <w:rPr>
+          <w:sz w:val="18"/>
+          <w:szCs w:val="18"/>
+        </w:rPr>
+        <w:t>np.meshgrid</w:t>
+      </w:r>
+      <w:proofErr w:type="spellEnd"/>
+      <w:proofErr w:type="gramEnd"/>
+      <w:r>
+        <w:rPr>
+          <w:sz w:val="18"/>
+          <w:szCs w:val="18"/>
+        </w:rPr>
+        <w:t>(</w:t>
+      </w:r>
+      <w:proofErr w:type="spellStart"/>
+      <w:r>
+        <w:rPr>
+          <w:sz w:val="18"/>
+          <w:szCs w:val="18"/>
+        </w:rPr>
+        <w:t>beta_list</w:t>
+      </w:r>
+      <w:proofErr w:type="spellEnd"/>
+      <w:r>
+        <w:rPr>
+          <w:sz w:val="18"/>
+          <w:szCs w:val="18"/>
+        </w:rPr>
+        <w:t xml:space="preserve">, </w:t>
+      </w:r>
+      <w:proofErr w:type="spellStart"/>
+      <w:r>
+        <w:rPr>
+          <w:sz w:val="18"/>
+          <w:szCs w:val="18"/>
+        </w:rPr>
+        <w:t>fail_prob_list</w:t>
+      </w:r>
+      <w:proofErr w:type="spellEnd"/>
+      <w:r>
+        <w:rPr>
+          <w:sz w:val="18"/>
+          <w:szCs w:val="18"/>
+        </w:rPr>
+        <w:t>)</w:t>
+      </w:r>
+    </w:p>
+    <w:p>
+      <w:pPr>
+        <w:spacing w:after="0"/>
+        <w:rPr>
+          <w:sz w:val="18"/>
+          <w:szCs w:val="18"/>
+        </w:rPr>
+      </w:pPr>
+    </w:p>
+    <w:p>
+      <w:pPr>
+        <w:spacing w:after="0"/>
+        <w:rPr>
+          <w:sz w:val="18"/>
+          <w:szCs w:val="18"/>
+        </w:rPr>
+      </w:pPr>
+      <w:r>
+        <w:rPr>
+          <w:sz w:val="18"/>
+          <w:szCs w:val="18"/>
+        </w:rPr>
+        <w:t xml:space="preserve">    fig = </w:t>
+      </w:r>
+      <w:proofErr w:type="spellStart"/>
+      <w:proofErr w:type="gramStart"/>
+      <w:r>
+        <w:rPr>
+          <w:sz w:val="18"/>
+          <w:szCs w:val="18"/>
+        </w:rPr>
+        <w:t>plt.figure</w:t>
+      </w:r>
+      <w:proofErr w:type="spellEnd"/>
+      <w:proofErr w:type="gramEnd"/>
+      <w:r>
+        <w:rPr>
+          <w:sz w:val="18"/>
+          <w:szCs w:val="18"/>
+        </w:rPr>
+        <w:t>()</w:t>
+      </w:r>
+    </w:p>
+    <w:p>
+      <w:pPr>
+        <w:spacing w:after="0"/>
+        <w:rPr>
+          <w:sz w:val="18"/>
+          <w:szCs w:val="18"/>
+        </w:rPr>
+      </w:pPr>
+      <w:r>
+        <w:rPr>
+          <w:sz w:val="18"/>
+          <w:szCs w:val="18"/>
+        </w:rPr>
+        <w:t xml:space="preserve">    ax = </w:t>
+      </w:r>
+      <w:proofErr w:type="spellStart"/>
+      <w:r>
+        <w:rPr>
+          <w:sz w:val="18"/>
+          <w:szCs w:val="18"/>
+        </w:rPr>
+        <w:t>fig.gca</w:t>
+      </w:r>
+      <w:proofErr w:type="spellEnd"/>
+      <w:r>
+        <w:rPr>
+          <w:sz w:val="18"/>
+          <w:szCs w:val="18"/>
+        </w:rPr>
+        <w:t>(projection='3d')</w:t>
+      </w:r>
+    </w:p>
+    <w:p>
+      <w:pPr>
+        <w:spacing w:after="0"/>
+        <w:rPr>
+          <w:sz w:val="18"/>
+          <w:szCs w:val="18"/>
+        </w:rPr>
+      </w:pPr>
+    </w:p>
+    <w:p>
+      <w:pPr>
+        <w:spacing w:after="0"/>
+        <w:rPr>
+          <w:sz w:val="18"/>
+          <w:szCs w:val="18"/>
+        </w:rPr>
+      </w:pPr>
+    </w:p>
+    <w:p>
+      <w:pPr>
+        <w:spacing w:after="0"/>
+        <w:rPr>
+          <w:sz w:val="18"/>
+          <w:szCs w:val="18"/>
+        </w:rPr>
+      </w:pPr>
+    </w:p>
+    <w:p>
+      <w:pPr>
+        <w:spacing w:after="0"/>
+        <w:rPr>
+          <w:sz w:val="18"/>
+          <w:szCs w:val="18"/>
+        </w:rPr>
+      </w:pPr>
+      <w:r>
+        <w:rPr>
+          <w:sz w:val="18"/>
+          <w:szCs w:val="18"/>
+        </w:rPr>
+        <w:t xml:space="preserve">    # Plot the surface.</w:t>
+      </w:r>
+    </w:p>
+    <w:p>
+      <w:pPr>
+        <w:spacing w:after="0"/>
+        <w:rPr>
+          <w:sz w:val="18"/>
+          <w:szCs w:val="18"/>
+        </w:rPr>
+      </w:pPr>
+      <w:r>
+        <w:rPr>
+          <w:sz w:val="18"/>
+          <w:szCs w:val="18"/>
+        </w:rPr>
+        <w:t xml:space="preserve">    surf = </w:t>
+      </w:r>
+      <w:proofErr w:type="spellStart"/>
+      <w:proofErr w:type="gramStart"/>
+      <w:r>
+        <w:rPr>
+          <w:sz w:val="18"/>
+          <w:szCs w:val="18"/>
+        </w:rPr>
+        <w:t>ax.plot</w:t>
+      </w:r>
+      <w:proofErr w:type="gramEnd"/>
+      <w:r>
+        <w:rPr>
+          <w:sz w:val="18"/>
+          <w:szCs w:val="18"/>
+        </w:rPr>
+        <w:t>_surface</w:t>
+      </w:r>
+      <w:proofErr w:type="spellEnd"/>
+      <w:r>
+        <w:rPr>
+          <w:sz w:val="18"/>
+          <w:szCs w:val="18"/>
+        </w:rPr>
+        <w:t>(</w:t>
+      </w:r>
+      <w:proofErr w:type="spellStart"/>
+      <w:r>
+        <w:rPr>
+          <w:sz w:val="18"/>
+          <w:szCs w:val="18"/>
+        </w:rPr>
+        <w:t>beta_grid</w:t>
+      </w:r>
+      <w:proofErr w:type="spellEnd"/>
+      <w:r>
+        <w:rPr>
+          <w:sz w:val="18"/>
+          <w:szCs w:val="18"/>
+        </w:rPr>
+        <w:t xml:space="preserve">, </w:t>
+      </w:r>
+      <w:proofErr w:type="spellStart"/>
+      <w:r>
+        <w:rPr>
+          <w:sz w:val="18"/>
+          <w:szCs w:val="18"/>
+        </w:rPr>
+        <w:t>p_grid</w:t>
+      </w:r>
+      <w:proofErr w:type="spellEnd"/>
+      <w:r>
+        <w:rPr>
+          <w:sz w:val="18"/>
+          <w:szCs w:val="18"/>
+        </w:rPr>
+        <w:t xml:space="preserve">, </w:t>
+      </w:r>
+      <w:proofErr w:type="spellStart"/>
+      <w:r>
+        <w:rPr>
+          <w:sz w:val="18"/>
+          <w:szCs w:val="18"/>
+        </w:rPr>
+        <w:t>s_diff_rot</w:t>
+      </w:r>
+      <w:proofErr w:type="spellEnd"/>
+      <w:r>
+        <w:rPr>
+          <w:sz w:val="18"/>
+          <w:szCs w:val="18"/>
+        </w:rPr>
+        <w:t xml:space="preserve">, </w:t>
+      </w:r>
+      <w:proofErr w:type="spellStart"/>
+      <w:r>
+        <w:rPr>
+          <w:sz w:val="18"/>
+          <w:szCs w:val="18"/>
+        </w:rPr>
+        <w:t>cmap</w:t>
+      </w:r>
+      <w:proofErr w:type="spellEnd"/>
+      <w:r>
+        <w:rPr>
+          <w:sz w:val="18"/>
+          <w:szCs w:val="18"/>
+        </w:rPr>
+        <w:t>=</w:t>
+      </w:r>
+      <w:proofErr w:type="spellStart"/>
+      <w:r>
+        <w:rPr>
+          <w:sz w:val="18"/>
+          <w:szCs w:val="18"/>
+        </w:rPr>
+        <w:t>cm.coolwarm</w:t>
+      </w:r>
+      <w:proofErr w:type="spellEnd"/>
+      <w:r>
+        <w:rPr>
+          <w:sz w:val="18"/>
+          <w:szCs w:val="18"/>
+        </w:rPr>
+        <w:t>,</w:t>
+      </w:r>
+    </w:p>
+    <w:p>
+      <w:pPr>
+        <w:spacing w:after="0"/>
+        <w:rPr>
+          <w:sz w:val="18"/>
+          <w:szCs w:val="18"/>
+        </w:rPr>
+      </w:pPr>
+      <w:r>
+        <w:rPr>
+          <w:sz w:val="18"/>
+          <w:szCs w:val="18"/>
+        </w:rPr>
+        <w:t xml:space="preserve">                        linewidth=0, </w:t>
+      </w:r>
+      <w:proofErr w:type="spellStart"/>
+      <w:r>
+        <w:rPr>
+          <w:sz w:val="18"/>
+          <w:szCs w:val="18"/>
+        </w:rPr>
+        <w:t>antialiased</w:t>
+      </w:r>
+      <w:proofErr w:type="spellEnd"/>
+      <w:r>
+        <w:rPr>
+          <w:sz w:val="18"/>
+          <w:szCs w:val="18"/>
+        </w:rPr>
+        <w:t>=False)</w:t>
+      </w:r>
+    </w:p>
+    <w:p>
+      <w:pPr>
+        <w:spacing w:after="0"/>
+        <w:rPr>
+          <w:sz w:val="18"/>
+          <w:szCs w:val="18"/>
+        </w:rPr>
+      </w:pPr>
+    </w:p>
+    <w:p>
+      <w:pPr>
+        <w:spacing w:after="0"/>
+        <w:rPr>
+          <w:sz w:val="18"/>
+          <w:szCs w:val="18"/>
+        </w:rPr>
+      </w:pPr>
+      <w:r>
+        <w:rPr>
+          <w:sz w:val="18"/>
+          <w:szCs w:val="18"/>
+        </w:rPr>
+        <w:t xml:space="preserve">    </w:t>
+      </w:r>
+      <w:proofErr w:type="spellStart"/>
+      <w:proofErr w:type="gramStart"/>
+      <w:r>
+        <w:rPr>
+          <w:sz w:val="18"/>
+          <w:szCs w:val="18"/>
+        </w:rPr>
+        <w:t>plt.show</w:t>
+      </w:r>
+      <w:proofErr w:type="spellEnd"/>
+      <w:proofErr w:type="gramEnd"/>
+      <w:r>
+        <w:rPr>
+          <w:sz w:val="18"/>
+          <w:szCs w:val="18"/>
+        </w:rPr>
+        <w:t>()</w:t>
+      </w:r>
+    </w:p>
+    <w:p>
+      <w:pPr>
+        <w:spacing w:after="0"/>
+        <w:rPr>
+          <w:sz w:val="18"/>
+          <w:szCs w:val="18"/>
+        </w:rPr>
+      </w:pPr>
+    </w:p>
+    <w:p>
+      <w:pPr>
+        <w:spacing w:after="0"/>
+        <w:rPr>
+          <w:sz w:val="18"/>
+          <w:szCs w:val="18"/>
+        </w:rPr>
+      </w:pPr>
+    </w:p>
+    <w:p>
+      <w:pPr>
+        <w:spacing w:after="0"/>
+        <w:rPr>
+          <w:sz w:val="18"/>
+          <w:szCs w:val="18"/>
+        </w:rPr>
+      </w:pPr>
+    </w:p>
+    <w:p>
+      <w:pPr>
+        <w:spacing w:after="0"/>
+        <w:rPr>
+          <w:sz w:val="18"/>
+          <w:szCs w:val="18"/>
+        </w:rPr>
+      </w:pPr>
+      <w:r>
+        <w:rPr>
+          <w:sz w:val="18"/>
+          <w:szCs w:val="18"/>
+        </w:rPr>
+        <w:t xml:space="preserve">    fig, ax = </w:t>
+      </w:r>
+      <w:proofErr w:type="spellStart"/>
+      <w:proofErr w:type="gramStart"/>
+      <w:r>
+        <w:rPr>
+          <w:sz w:val="18"/>
+          <w:szCs w:val="18"/>
+        </w:rPr>
+        <w:t>plt.subplots</w:t>
+      </w:r>
+      <w:proofErr w:type="spellEnd"/>
+      <w:proofErr w:type="gramEnd"/>
+      <w:r>
+        <w:rPr>
+          <w:sz w:val="18"/>
+          <w:szCs w:val="18"/>
+        </w:rPr>
+        <w:t>()</w:t>
+      </w:r>
+    </w:p>
+    <w:p>
+      <w:pPr>
+        <w:spacing w:after="0"/>
+        <w:rPr>
+          <w:sz w:val="18"/>
+          <w:szCs w:val="18"/>
+        </w:rPr>
+      </w:pPr>
+      <w:r>
+        <w:rPr>
+          <w:sz w:val="18"/>
+          <w:szCs w:val="18"/>
+        </w:rPr>
+        <w:t xml:space="preserve">    </w:t>
+      </w:r>
+      <w:proofErr w:type="spellStart"/>
+      <w:proofErr w:type="gramStart"/>
+      <w:r>
+        <w:rPr>
+          <w:sz w:val="18"/>
+          <w:szCs w:val="18"/>
+        </w:rPr>
+        <w:t>ax.imshow</w:t>
+      </w:r>
+      <w:proofErr w:type="spellEnd"/>
+      <w:proofErr w:type="gramEnd"/>
+      <w:r>
+        <w:rPr>
+          <w:sz w:val="18"/>
+          <w:szCs w:val="18"/>
+        </w:rPr>
+        <w:t>(</w:t>
+      </w:r>
+      <w:proofErr w:type="spellStart"/>
+      <w:r>
+        <w:rPr>
+          <w:sz w:val="18"/>
+          <w:szCs w:val="18"/>
+        </w:rPr>
+        <w:t>s_binary_rot</w:t>
+      </w:r>
+      <w:proofErr w:type="spellEnd"/>
+      <w:r>
+        <w:rPr>
+          <w:sz w:val="18"/>
+          <w:szCs w:val="18"/>
+        </w:rPr>
+        <w:t>)</w:t>
+      </w:r>
+    </w:p>
+    <w:p>
+      <w:pPr>
+        <w:spacing w:after="0"/>
+        <w:rPr>
+          <w:sz w:val="18"/>
+          <w:szCs w:val="18"/>
+        </w:rPr>
+      </w:pPr>
+    </w:p>
+    <w:p>
+      <w:pPr>
+        <w:spacing w:after="0"/>
+        <w:rPr>
+          <w:sz w:val="18"/>
+          <w:szCs w:val="18"/>
+        </w:rPr>
+      </w:pPr>
+      <w:r>
+        <w:rPr>
+          <w:sz w:val="18"/>
+          <w:szCs w:val="18"/>
+        </w:rPr>
+        <w:t xml:space="preserve">    </w:t>
+      </w:r>
+      <w:proofErr w:type="spellStart"/>
+      <w:r>
+        <w:rPr>
+          <w:sz w:val="18"/>
+          <w:szCs w:val="18"/>
+        </w:rPr>
+        <w:t>ax.set_xticks</w:t>
+      </w:r>
+      <w:proofErr w:type="spellEnd"/>
+      <w:r>
+        <w:rPr>
+          <w:sz w:val="18"/>
+          <w:szCs w:val="18"/>
+        </w:rPr>
+        <w:t>(</w:t>
+      </w:r>
+      <w:proofErr w:type="spellStart"/>
+      <w:proofErr w:type="gramStart"/>
+      <w:r>
+        <w:rPr>
+          <w:sz w:val="18"/>
+          <w:szCs w:val="18"/>
+        </w:rPr>
+        <w:t>np.arange</w:t>
+      </w:r>
+      <w:proofErr w:type="spellEnd"/>
+      <w:proofErr w:type="gramEnd"/>
+      <w:r>
+        <w:rPr>
+          <w:sz w:val="18"/>
+          <w:szCs w:val="18"/>
+        </w:rPr>
+        <w:t>(</w:t>
+      </w:r>
+      <w:proofErr w:type="spellStart"/>
+      <w:r>
+        <w:rPr>
+          <w:sz w:val="18"/>
+          <w:szCs w:val="18"/>
+        </w:rPr>
+        <w:t>len</w:t>
+      </w:r>
+      <w:proofErr w:type="spellEnd"/>
+      <w:r>
+        <w:rPr>
+          <w:sz w:val="18"/>
+          <w:szCs w:val="18"/>
+        </w:rPr>
+        <w:t>(</w:t>
+      </w:r>
+      <w:proofErr w:type="spellStart"/>
+      <w:r>
+        <w:rPr>
+          <w:sz w:val="18"/>
+          <w:szCs w:val="18"/>
+        </w:rPr>
+        <w:t>beta_list</w:t>
+      </w:r>
+      <w:proofErr w:type="spellEnd"/>
+      <w:r>
+        <w:rPr>
+          <w:sz w:val="18"/>
+          <w:szCs w:val="18"/>
+        </w:rPr>
+        <w:t>)))</w:t>
+      </w:r>
+    </w:p>
+    <w:p>
+      <w:pPr>
+        <w:spacing w:after="0"/>
+        <w:rPr>
+          <w:sz w:val="18"/>
+          <w:szCs w:val="18"/>
+        </w:rPr>
+      </w:pPr>
+      <w:r>
+        <w:rPr>
+          <w:sz w:val="18"/>
+          <w:szCs w:val="18"/>
+        </w:rPr>
+        <w:t xml:space="preserve">    </w:t>
+      </w:r>
+      <w:proofErr w:type="spellStart"/>
+      <w:r>
+        <w:rPr>
+          <w:sz w:val="18"/>
+          <w:szCs w:val="18"/>
+        </w:rPr>
+        <w:t>ax.set_yticks</w:t>
+      </w:r>
+      <w:proofErr w:type="spellEnd"/>
+      <w:r>
+        <w:rPr>
+          <w:sz w:val="18"/>
+          <w:szCs w:val="18"/>
+        </w:rPr>
+        <w:t>(</w:t>
+      </w:r>
+      <w:proofErr w:type="spellStart"/>
+      <w:proofErr w:type="gramStart"/>
+      <w:r>
+        <w:rPr>
+          <w:sz w:val="18"/>
+          <w:szCs w:val="18"/>
+        </w:rPr>
+        <w:t>np.arange</w:t>
+      </w:r>
+      <w:proofErr w:type="spellEnd"/>
+      <w:proofErr w:type="gramEnd"/>
+      <w:r>
+        <w:rPr>
+          <w:sz w:val="18"/>
+          <w:szCs w:val="18"/>
+        </w:rPr>
+        <w:t>(</w:t>
+      </w:r>
+      <w:proofErr w:type="spellStart"/>
+      <w:r>
+        <w:rPr>
+          <w:sz w:val="18"/>
+          <w:szCs w:val="18"/>
+        </w:rPr>
+        <w:t>len</w:t>
+      </w:r>
+      <w:proofErr w:type="spellEnd"/>
+      <w:r>
+        <w:rPr>
+          <w:sz w:val="18"/>
+          <w:szCs w:val="18"/>
+        </w:rPr>
+        <w:t>(</w:t>
+      </w:r>
+      <w:proofErr w:type="spellStart"/>
+      <w:r>
+        <w:rPr>
+          <w:sz w:val="18"/>
+          <w:szCs w:val="18"/>
+        </w:rPr>
+        <w:t>fail_prob_list</w:t>
+      </w:r>
+      <w:proofErr w:type="spellEnd"/>
+      <w:r>
+        <w:rPr>
+          <w:sz w:val="18"/>
+          <w:szCs w:val="18"/>
+        </w:rPr>
+        <w:t>)))</w:t>
+      </w:r>
+    </w:p>
+    <w:p>
+      <w:pPr>
+        <w:spacing w:after="0"/>
+        <w:rPr>
+          <w:sz w:val="18"/>
+          <w:szCs w:val="18"/>
+        </w:rPr>
+      </w:pPr>
+    </w:p>
+    <w:p>
+      <w:pPr>
+        <w:spacing w:after="0"/>
+        <w:rPr>
+          <w:sz w:val="18"/>
+          <w:szCs w:val="18"/>
+        </w:rPr>
+      </w:pPr>
+      <w:r>
+        <w:rPr>
+          <w:sz w:val="18"/>
+          <w:szCs w:val="18"/>
+        </w:rPr>
+        <w:t xml:space="preserve">    </w:t>
+      </w:r>
+      <w:proofErr w:type="spellStart"/>
+      <w:r>
+        <w:rPr>
+          <w:sz w:val="18"/>
+          <w:szCs w:val="18"/>
+        </w:rPr>
+        <w:t>ax.set_xticklabels</w:t>
+      </w:r>
+      <w:proofErr w:type="spellEnd"/>
+      <w:r>
+        <w:rPr>
+          <w:sz w:val="18"/>
+          <w:szCs w:val="18"/>
+        </w:rPr>
+        <w:t>(</w:t>
+      </w:r>
+      <w:proofErr w:type="spellStart"/>
+      <w:r>
+        <w:rPr>
+          <w:sz w:val="18"/>
+          <w:szCs w:val="18"/>
+        </w:rPr>
+        <w:t>beta_list</w:t>
+      </w:r>
+      <w:proofErr w:type="spellEnd"/>
+      <w:r>
+        <w:rPr>
+          <w:sz w:val="18"/>
+          <w:szCs w:val="18"/>
+        </w:rPr>
+        <w:t>)</w:t>
+      </w:r>
+    </w:p>
+    <w:p>
+      <w:pPr>
+        <w:spacing w:after="0"/>
+        <w:rPr>
+          <w:sz w:val="18"/>
+          <w:szCs w:val="18"/>
+        </w:rPr>
+      </w:pPr>
+      <w:r>
+        <w:rPr>
+          <w:sz w:val="18"/>
+          <w:szCs w:val="18"/>
+        </w:rPr>
+        <w:t xml:space="preserve">    </w:t>
+      </w:r>
+      <w:proofErr w:type="spellStart"/>
+      <w:r>
+        <w:rPr>
+          <w:sz w:val="18"/>
+          <w:szCs w:val="18"/>
+        </w:rPr>
+        <w:t>ax.set_</w:t>
+      </w:r>
+      <w:proofErr w:type="gramStart"/>
+      <w:r>
+        <w:rPr>
+          <w:sz w:val="18"/>
+          <w:szCs w:val="18"/>
+        </w:rPr>
+        <w:t>yticklabels</w:t>
+      </w:r>
+      <w:proofErr w:type="spellEnd"/>
+      <w:r>
+        <w:rPr>
+          <w:sz w:val="18"/>
+          <w:szCs w:val="18"/>
+        </w:rPr>
+        <w:t>(</w:t>
+      </w:r>
+      <w:proofErr w:type="spellStart"/>
+      <w:proofErr w:type="gramEnd"/>
+      <w:r>
+        <w:rPr>
+          <w:sz w:val="18"/>
+          <w:szCs w:val="18"/>
+        </w:rPr>
+        <w:t>np.round</w:t>
+      </w:r>
+      <w:proofErr w:type="spellEnd"/>
+      <w:r>
+        <w:rPr>
+          <w:sz w:val="18"/>
+          <w:szCs w:val="18"/>
+        </w:rPr>
+        <w:t>(</w:t>
+      </w:r>
+      <w:proofErr w:type="spellStart"/>
+      <w:r>
+        <w:rPr>
+          <w:sz w:val="18"/>
+          <w:szCs w:val="18"/>
+        </w:rPr>
+        <w:t>fail_prob_list</w:t>
+      </w:r>
+      <w:proofErr w:type="spellEnd"/>
+      <w:r>
+        <w:rPr>
+          <w:sz w:val="18"/>
+          <w:szCs w:val="18"/>
+        </w:rPr>
+        <w:t>, 3))</w:t>
+      </w:r>
+    </w:p>
+    <w:p>
+      <w:pPr>
+        <w:spacing w:after="0"/>
+        <w:rPr>
+          <w:sz w:val="18"/>
+          <w:szCs w:val="18"/>
+        </w:rPr>
+      </w:pPr>
+    </w:p>
+    <w:p>
+      <w:pPr>
+        <w:spacing w:after="0"/>
+        <w:rPr>
+          <w:sz w:val="18"/>
+          <w:szCs w:val="18"/>
+        </w:rPr>
+      </w:pPr>
+      <w:r>
+        <w:rPr>
+          <w:sz w:val="18"/>
+          <w:szCs w:val="18"/>
+        </w:rPr>
+        <w:t xml:space="preserve">    </w:t>
+      </w:r>
+      <w:proofErr w:type="spellStart"/>
+      <w:r>
+        <w:rPr>
+          <w:sz w:val="18"/>
+          <w:szCs w:val="18"/>
+        </w:rPr>
+        <w:t>ax.set_xlabel</w:t>
+      </w:r>
+      <w:proofErr w:type="spellEnd"/>
+      <w:r>
+        <w:rPr>
+          <w:sz w:val="18"/>
+          <w:szCs w:val="18"/>
+        </w:rPr>
+        <w:t>("Beta")</w:t>
+      </w:r>
+    </w:p>
+    <w:p>
+      <w:pPr>
+        <w:spacing w:after="0"/>
+        <w:rPr>
+          <w:sz w:val="18"/>
+          <w:szCs w:val="18"/>
+        </w:rPr>
+      </w:pPr>
+      <w:r>
+        <w:rPr>
+          <w:sz w:val="18"/>
+          <w:szCs w:val="18"/>
+        </w:rPr>
+        <w:t xml:space="preserve">    </w:t>
+      </w:r>
+      <w:proofErr w:type="spellStart"/>
+      <w:r>
+        <w:rPr>
+          <w:sz w:val="18"/>
+          <w:szCs w:val="18"/>
+        </w:rPr>
+        <w:t>ax.set_ylabel</w:t>
+      </w:r>
+      <w:proofErr w:type="spellEnd"/>
+      <w:r>
+        <w:rPr>
+          <w:sz w:val="18"/>
+          <w:szCs w:val="18"/>
+        </w:rPr>
+        <w:t>("P")</w:t>
+      </w:r>
+    </w:p>
+    <w:p>
+      <w:pPr>
+        <w:spacing w:after="0"/>
+        <w:rPr>
+          <w:sz w:val="18"/>
+          <w:szCs w:val="18"/>
+        </w:rPr>
+      </w:pPr>
+    </w:p>
+    <w:p>
+      <w:pPr>
+        <w:spacing w:after="0"/>
+        <w:rPr>
+          <w:sz w:val="18"/>
+          <w:szCs w:val="18"/>
+        </w:rPr>
+      </w:pPr>
+      <w:r>
+        <w:rPr>
+          <w:sz w:val="18"/>
+          <w:szCs w:val="18"/>
+        </w:rPr>
+        <w:t xml:space="preserve">    </w:t>
+      </w:r>
+      <w:proofErr w:type="spellStart"/>
+      <w:proofErr w:type="gramStart"/>
+      <w:r>
+        <w:rPr>
+          <w:sz w:val="18"/>
+          <w:szCs w:val="18"/>
+        </w:rPr>
+        <w:t>fig.tight</w:t>
+      </w:r>
+      <w:proofErr w:type="gramEnd"/>
+      <w:r>
+        <w:rPr>
+          <w:sz w:val="18"/>
+          <w:szCs w:val="18"/>
+        </w:rPr>
+        <w:t>_layout</w:t>
+      </w:r>
+      <w:proofErr w:type="spellEnd"/>
+      <w:r>
+        <w:rPr>
+          <w:sz w:val="18"/>
+          <w:szCs w:val="18"/>
+        </w:rPr>
+        <w:t>()</w:t>
+      </w:r>
+    </w:p>
+    <w:p>
+      <w:pPr>
+        <w:spacing w:after="0"/>
+        <w:rPr>
+          <w:sz w:val="18"/>
+          <w:szCs w:val="18"/>
+        </w:rPr>
+      </w:pPr>
+      <w:r>
+        <w:rPr>
+          <w:sz w:val="18"/>
+          <w:szCs w:val="18"/>
+        </w:rPr>
+        <w:t xml:space="preserve">    </w:t>
+      </w:r>
+      <w:proofErr w:type="spellStart"/>
+      <w:proofErr w:type="gramStart"/>
+      <w:r>
+        <w:rPr>
+          <w:sz w:val="18"/>
+          <w:szCs w:val="18"/>
+        </w:rPr>
+        <w:t>plt.show</w:t>
+      </w:r>
+      <w:proofErr w:type="spellEnd"/>
+      <w:proofErr w:type="gramEnd"/>
+      <w:r>
+        <w:rPr>
+          <w:sz w:val="18"/>
+          <w:szCs w:val="18"/>
+        </w:rPr>
+        <w:t>()</w:t>
+      </w:r>
+    </w:p>
+    <w:p>
+      <w:pPr>
+        <w:spacing w:after="0"/>
+        <w:rPr>
+          <w:sz w:val="18"/>
+          <w:szCs w:val="18"/>
+        </w:rPr>
+      </w:pPr>
+    </w:p>
+    <w:p>
+      <w:pPr>
+        <w:spacing w:after="0"/>
+        <w:rPr>
+          <w:sz w:val="18"/>
+          <w:szCs w:val="18"/>
+        </w:rPr>
+      </w:pPr>
+    </w:p>
+    <w:p>
+      <w:pPr>
+        <w:spacing w:after="0"/>
+        <w:rPr>
+          <w:sz w:val="18"/>
+          <w:szCs w:val="18"/>
+        </w:rPr>
+      </w:pPr>
+      <w:r>
+        <w:rPr>
+          <w:sz w:val="18"/>
+          <w:szCs w:val="18"/>
+        </w:rPr>
+        <w:t>if __name__ == '__main__':</w:t>
+      </w:r>
+    </w:p>
+    <w:p>
+      <w:pPr>
+        <w:spacing w:after="0"/>
+        <w:rPr>
+          <w:sz w:val="18"/>
+          <w:szCs w:val="18"/>
+        </w:rPr>
+      </w:pPr>
+      <w:r>
+        <w:rPr>
+          <w:sz w:val="18"/>
+          <w:szCs w:val="18"/>
+        </w:rPr>
+        <w:t xml:space="preserve">    </w:t>
+      </w:r>
+      <w:proofErr w:type="gramStart"/>
+      <w:r>
+        <w:rPr>
+          <w:sz w:val="18"/>
+          <w:szCs w:val="18"/>
+        </w:rPr>
+        <w:t>main(</w:t>
+      </w:r>
+      <w:proofErr w:type="gramEnd"/>
+      <w:r>
+        <w:rPr>
+          <w:sz w:val="18"/>
+          <w:szCs w:val="18"/>
+        </w:rPr>
+        <w:t>)</w:t>
+      </w:r>
+    </w:p>
+    <w:p>
+      <w:pPr>
+        <w:spacing w:after="0"/>
+        <w:rPr>
+          <w:sz w:val="18"/>
+          <w:szCs w:val="18"/>
+        </w:rPr>
+      </w:pPr>
+    </w:p>
+    <w:p>
+      <w:pPr>
+        <w:spacing w:after="0"/>
+        <w:rPr>
+          <w:sz w:val="18"/>
+          <w:szCs w:val="18"/>
+        </w:rPr>
+      </w:pPr>
+    </w:p>
+    <w:p>
+      <w:pPr>
+        <w:spacing w:after="0"/>
+        <w:rPr>
+          <w:sz w:val="18"/>
+          <w:szCs w:val="18"/>
+        </w:rPr>
+      </w:pPr>
+    </w:p>
+    <w:p>
+      <w:pPr>
+        <w:spacing w:after="0"/>
+        <w:rPr>
+          <w:sz w:val="18"/>
+          <w:szCs w:val="18"/>
+        </w:rPr>
+      </w:pPr>
+    </w:p>
+    <w:p>
+      <w:pPr>
+        <w:spacing w:after="0"/>
+        <w:rPr>
+          <w:sz w:val="18"/>
+          <w:szCs w:val="18"/>
+        </w:rPr>
+      </w:pPr>
+    </w:p>
+    <w:p>
+      <w:pPr>
+        <w:spacing w:after="0"/>
+        <w:rPr>
+          <w:sz w:val="18"/>
+          <w:szCs w:val="18"/>
+        </w:rPr>
+      </w:pPr>
+    </w:p>
+    <w:p>
+      <w:pPr>
+        <w:spacing w:after="0"/>
+        <w:rPr>
+          <w:sz w:val="18"/>
+          <w:szCs w:val="18"/>
+        </w:rPr>
+      </w:pPr>
+    </w:p>
+    <w:p>
+      <w:pPr>
+        <w:spacing w:after="0"/>
+        <w:rPr>
+          <w:sz w:val="20"/>
+          <w:szCs w:val="20"/>
+        </w:rPr>
+      </w:pPr>
+    </w:p>
+    <w:p>
+      <w:pPr>
+        <w:spacing w:after="0"/>
+        <w:rPr>
+          <w:sz w:val="20"/>
+          <w:szCs w:val="20"/>
+        </w:rPr>
+      </w:pPr>
+    </w:p>
+    <w:p>
+      <w:pPr>
+        <w:spacing w:after="0"/>
+        <w:rPr>
+          <w:sz w:val="20"/>
+          <w:szCs w:val="20"/>
+        </w:rPr>
+      </w:pPr>
+    </w:p>
+    <w:p>
+      <w:pPr>
+        <w:spacing w:after="0"/>
+        <w:rPr>
+          <w:sz w:val="20"/>
+          <w:szCs w:val="20"/>
+        </w:rPr>
+      </w:pPr>
+    </w:p>
+    <w:p>
+      <w:pPr>
+        <w:spacing w:after="0"/>
+        <w:rPr>
+          <w:sz w:val="20"/>
+          <w:szCs w:val="20"/>
+        </w:rPr>
+      </w:pPr>
+    </w:p>
+    <w:p>
+      <w:pPr>
+        <w:spacing w:after="0"/>
+        <w:rPr>
+          <w:sz w:val="20"/>
+          <w:szCs w:val="20"/>
+        </w:rPr>
+      </w:pPr>
+    </w:p>
+    <w:p>
+      <w:pPr>
+        <w:spacing w:after="0"/>
+        <w:rPr>
+          <w:sz w:val="20"/>
+          <w:szCs w:val="20"/>
+        </w:rPr>
+      </w:pPr>
+    </w:p>
+    <w:p>
+      <w:pPr>
+        <w:spacing w:after="0"/>
+        <w:rPr>
+          <w:sz w:val="20"/>
+          <w:szCs w:val="20"/>
+        </w:rPr>
+      </w:pPr>
+    </w:p>
+    <w:p>
+      <w:pPr>
+        <w:spacing w:after="0"/>
+        <w:rPr>
+          <w:sz w:val="20"/>
+          <w:szCs w:val="20"/>
+        </w:rPr>
+      </w:pPr>
+    </w:p>
+    <w:p>
+      <w:pPr>
+        <w:spacing w:after="0"/>
+        <w:rPr>
+          <w:sz w:val="20"/>
+          <w:szCs w:val="20"/>
+        </w:rPr>
+      </w:pPr>
+    </w:p>
+    <w:p>
+      <w:pPr>
+        <w:spacing w:after="0"/>
+        <w:rPr>
+          <w:sz w:val="20"/>
+          <w:szCs w:val="20"/>
+        </w:rPr>
+      </w:pPr>
+    </w:p>
+    <w:p>
+      <w:pPr>
+        <w:spacing w:after="0"/>
+        <w:rPr>
+          <w:sz w:val="20"/>
+          <w:szCs w:val="20"/>
+        </w:rPr>
+      </w:pPr>
+    </w:p>
+    <w:p>
+      <w:pPr>
+        <w:spacing w:after="0"/>
+        <w:rPr>
+          <w:sz w:val="20"/>
+          <w:szCs w:val="20"/>
+        </w:rPr>
+      </w:pPr>
+    </w:p>
+    <w:p>
+      <w:pPr>
+        <w:spacing w:after="0"/>
+        <w:rPr>
+          <w:sz w:val="20"/>
+          <w:szCs w:val="20"/>
+        </w:rPr>
+      </w:pPr>
+    </w:p>
+    <w:p>
+      <w:pPr>
+        <w:spacing w:after="0"/>
+        <w:rPr>
+          <w:sz w:val="20"/>
+          <w:szCs w:val="20"/>
+        </w:rPr>
+      </w:pPr>
+    </w:p>
+    <w:p>
+      <w:pPr>
+        <w:spacing w:after="0"/>
+        <w:rPr>
+          <w:sz w:val="20"/>
+          <w:szCs w:val="20"/>
+        </w:rPr>
+      </w:pPr>
+    </w:p>
+    <w:p>
+      <w:pPr>
+        <w:pStyle w:val="Heading2"/>
+      </w:pPr>
+      <w:r>
+        <w:lastRenderedPageBreak/>
+        <w:t>Question 2</w:t>
+      </w:r>
+    </w:p>
+    <w:p/>
+    <w:p>
+      <w:pPr>
+        <w:spacing w:after="0"/>
+        <w:rPr>
+          <w:sz w:val="18"/>
+          <w:szCs w:val="18"/>
+        </w:rPr>
+      </w:pPr>
+      <w:r>
+        <w:rPr>
+          <w:sz w:val="18"/>
+          <w:szCs w:val="18"/>
+        </w:rPr>
+        <w:t>import math</w:t>
+      </w:r>
+    </w:p>
+    <w:p>
+      <w:pPr>
+        <w:spacing w:after="0"/>
+        <w:rPr>
+          <w:sz w:val="18"/>
+          <w:szCs w:val="18"/>
+        </w:rPr>
+      </w:pPr>
+    </w:p>
+    <w:p>
+      <w:pPr>
+        <w:spacing w:after="0"/>
+        <w:rPr>
+          <w:sz w:val="18"/>
+          <w:szCs w:val="18"/>
+        </w:rPr>
+      </w:pPr>
+    </w:p>
+    <w:p>
+      <w:pPr>
+        <w:spacing w:after="0"/>
+        <w:rPr>
+          <w:sz w:val="18"/>
+          <w:szCs w:val="18"/>
+        </w:rPr>
+      </w:pPr>
+    </w:p>
+    <w:p>
+      <w:pPr>
+        <w:spacing w:after="0"/>
+        <w:rPr>
+          <w:sz w:val="18"/>
+          <w:szCs w:val="18"/>
+        </w:rPr>
+      </w:pPr>
+      <w:r>
+        <w:rPr>
+          <w:sz w:val="18"/>
+          <w:szCs w:val="18"/>
+        </w:rPr>
+        <w:t xml:space="preserve">def </w:t>
+      </w:r>
+      <w:proofErr w:type="spellStart"/>
+      <w:r>
+        <w:rPr>
+          <w:sz w:val="18"/>
+          <w:szCs w:val="18"/>
+        </w:rPr>
+        <w:t>print_</w:t>
+      </w:r>
+      <w:proofErr w:type="gramStart"/>
+      <w:r>
+        <w:rPr>
+          <w:sz w:val="18"/>
+          <w:szCs w:val="18"/>
+        </w:rPr>
+        <w:t>var</w:t>
+      </w:r>
+      <w:proofErr w:type="spellEnd"/>
+      <w:r>
+        <w:rPr>
+          <w:sz w:val="18"/>
+          <w:szCs w:val="18"/>
+        </w:rPr>
+        <w:t>(</w:t>
+      </w:r>
+      <w:proofErr w:type="spellStart"/>
+      <w:proofErr w:type="gramEnd"/>
+      <w:r>
+        <w:rPr>
+          <w:sz w:val="18"/>
+          <w:szCs w:val="18"/>
+        </w:rPr>
+        <w:t>var_name</w:t>
+      </w:r>
+      <w:proofErr w:type="spellEnd"/>
+      <w:r>
+        <w:rPr>
+          <w:sz w:val="18"/>
+          <w:szCs w:val="18"/>
+        </w:rPr>
+        <w:t xml:space="preserve"> : str):</w:t>
+      </w:r>
+    </w:p>
+    <w:p>
+      <w:pPr>
+        <w:spacing w:after="0"/>
+        <w:rPr>
+          <w:sz w:val="18"/>
+          <w:szCs w:val="18"/>
+        </w:rPr>
+      </w:pPr>
+      <w:r>
+        <w:rPr>
+          <w:sz w:val="18"/>
+          <w:szCs w:val="18"/>
+        </w:rPr>
+        <w:t xml:space="preserve">    print(f"\t{</w:t>
+      </w:r>
+      <w:proofErr w:type="spellStart"/>
+      <w:r>
+        <w:rPr>
+          <w:sz w:val="18"/>
+          <w:szCs w:val="18"/>
+        </w:rPr>
+        <w:t>var_name</w:t>
+      </w:r>
+      <w:proofErr w:type="spellEnd"/>
+      <w:r>
+        <w:rPr>
+          <w:sz w:val="18"/>
+          <w:szCs w:val="18"/>
+        </w:rPr>
+        <w:t>} = {eval(</w:t>
+      </w:r>
+      <w:proofErr w:type="spellStart"/>
+      <w:r>
+        <w:rPr>
+          <w:sz w:val="18"/>
+          <w:szCs w:val="18"/>
+        </w:rPr>
+        <w:t>var_name</w:t>
+      </w:r>
+      <w:proofErr w:type="spellEnd"/>
+      <w:r>
+        <w:rPr>
+          <w:sz w:val="18"/>
+          <w:szCs w:val="18"/>
+        </w:rPr>
+        <w:t>)}")</w:t>
+      </w:r>
+    </w:p>
+    <w:p>
+      <w:pPr>
+        <w:spacing w:after="0"/>
+        <w:rPr>
+          <w:sz w:val="18"/>
+          <w:szCs w:val="18"/>
+        </w:rPr>
+      </w:pPr>
+    </w:p>
+    <w:p>
+      <w:pPr>
+        <w:spacing w:after="0"/>
+        <w:rPr>
+          <w:sz w:val="18"/>
+          <w:szCs w:val="18"/>
+        </w:rPr>
+      </w:pPr>
+      <w:proofErr w:type="spellStart"/>
+      <w:r>
+        <w:rPr>
+          <w:sz w:val="18"/>
+          <w:szCs w:val="18"/>
+        </w:rPr>
+        <w:t>dist</w:t>
+      </w:r>
+      <w:proofErr w:type="spellEnd"/>
+      <w:r>
+        <w:rPr>
+          <w:sz w:val="18"/>
+          <w:szCs w:val="18"/>
+        </w:rPr>
+        <w:t xml:space="preserve"> = 2 * 10**6</w:t>
+      </w:r>
+    </w:p>
+    <w:p>
+      <w:pPr>
+        <w:spacing w:after="0"/>
+        <w:rPr>
+          <w:sz w:val="18"/>
+          <w:szCs w:val="18"/>
+        </w:rPr>
+      </w:pPr>
+      <w:r>
+        <w:rPr>
+          <w:sz w:val="18"/>
+          <w:szCs w:val="18"/>
+        </w:rPr>
+        <w:t>R = 5 * 10**6</w:t>
+      </w:r>
+    </w:p>
+    <w:p>
+      <w:pPr>
+        <w:spacing w:after="0"/>
+        <w:rPr>
+          <w:sz w:val="18"/>
+          <w:szCs w:val="18"/>
+        </w:rPr>
+      </w:pPr>
+    </w:p>
+    <w:p>
+      <w:pPr>
+        <w:spacing w:after="0"/>
+        <w:rPr>
+          <w:sz w:val="18"/>
+          <w:szCs w:val="18"/>
+        </w:rPr>
+      </w:pPr>
+      <w:proofErr w:type="spellStart"/>
+      <w:r>
+        <w:rPr>
+          <w:sz w:val="18"/>
+          <w:szCs w:val="18"/>
+        </w:rPr>
+        <w:t>msg_len</w:t>
+      </w:r>
+      <w:proofErr w:type="spellEnd"/>
+      <w:r>
+        <w:rPr>
+          <w:sz w:val="18"/>
+          <w:szCs w:val="18"/>
+        </w:rPr>
+        <w:t xml:space="preserve"> = 512*8</w:t>
+      </w:r>
+    </w:p>
+    <w:p>
+      <w:pPr>
+        <w:spacing w:after="0"/>
+        <w:rPr>
+          <w:sz w:val="18"/>
+          <w:szCs w:val="18"/>
+        </w:rPr>
+      </w:pPr>
+      <w:proofErr w:type="spellStart"/>
+      <w:r>
+        <w:rPr>
+          <w:sz w:val="18"/>
+          <w:szCs w:val="18"/>
+        </w:rPr>
+        <w:t>ack_len</w:t>
+      </w:r>
+      <w:proofErr w:type="spellEnd"/>
+      <w:r>
+        <w:rPr>
+          <w:sz w:val="18"/>
+          <w:szCs w:val="18"/>
+        </w:rPr>
+        <w:t xml:space="preserve"> = 16*8</w:t>
+      </w:r>
+    </w:p>
+    <w:p>
+      <w:pPr>
+        <w:spacing w:after="0"/>
+        <w:rPr>
+          <w:sz w:val="18"/>
+          <w:szCs w:val="18"/>
+        </w:rPr>
+      </w:pPr>
+    </w:p>
+    <w:p>
+      <w:pPr>
+        <w:spacing w:after="0"/>
+        <w:rPr>
+          <w:sz w:val="18"/>
+          <w:szCs w:val="18"/>
+        </w:rPr>
+      </w:pPr>
+      <w:r>
+        <w:rPr>
+          <w:sz w:val="18"/>
+          <w:szCs w:val="18"/>
+        </w:rPr>
+        <w:t>speed = 2*(10**8)</w:t>
+      </w:r>
+    </w:p>
+    <w:p>
+      <w:pPr>
+        <w:spacing w:after="0"/>
+        <w:rPr>
+          <w:sz w:val="18"/>
+          <w:szCs w:val="18"/>
+        </w:rPr>
+      </w:pPr>
+    </w:p>
+    <w:p>
+      <w:pPr>
+        <w:spacing w:after="0"/>
+        <w:rPr>
+          <w:sz w:val="18"/>
+          <w:szCs w:val="18"/>
+        </w:rPr>
+      </w:pPr>
+    </w:p>
+    <w:p>
+      <w:pPr>
+        <w:spacing w:after="0"/>
+        <w:rPr>
+          <w:sz w:val="18"/>
+          <w:szCs w:val="18"/>
+        </w:rPr>
+      </w:pPr>
+      <w:r>
+        <w:rPr>
+          <w:sz w:val="18"/>
+          <w:szCs w:val="18"/>
+        </w:rPr>
+        <w:t>print("\</w:t>
+      </w:r>
+      <w:proofErr w:type="spellStart"/>
+      <w:r>
+        <w:rPr>
+          <w:sz w:val="18"/>
+          <w:szCs w:val="18"/>
+        </w:rPr>
+        <w:t>nA</w:t>
+      </w:r>
+      <w:proofErr w:type="spellEnd"/>
+      <w:r>
+        <w:rPr>
+          <w:sz w:val="18"/>
+          <w:szCs w:val="18"/>
+        </w:rPr>
+        <w:t>:")</w:t>
+      </w:r>
+    </w:p>
+    <w:p>
+      <w:pPr>
+        <w:spacing w:after="0"/>
+        <w:rPr>
+          <w:sz w:val="18"/>
+          <w:szCs w:val="18"/>
+        </w:rPr>
+      </w:pPr>
+      <w:r>
+        <w:rPr>
+          <w:sz w:val="18"/>
+          <w:szCs w:val="18"/>
+        </w:rPr>
+        <w:t># SNW</w:t>
+      </w:r>
+    </w:p>
+    <w:p>
+      <w:pPr>
+        <w:spacing w:after="0"/>
+        <w:rPr>
+          <w:sz w:val="18"/>
+          <w:szCs w:val="18"/>
+        </w:rPr>
+      </w:pPr>
+    </w:p>
+    <w:p>
+      <w:pPr>
+        <w:spacing w:after="0"/>
+        <w:rPr>
+          <w:sz w:val="18"/>
+          <w:szCs w:val="18"/>
+        </w:rPr>
+      </w:pPr>
+      <w:proofErr w:type="spellStart"/>
+      <w:r>
+        <w:rPr>
+          <w:sz w:val="18"/>
+          <w:szCs w:val="18"/>
+        </w:rPr>
+        <w:t>T_i</w:t>
+      </w:r>
+      <w:proofErr w:type="spellEnd"/>
+      <w:r>
+        <w:rPr>
+          <w:sz w:val="18"/>
+          <w:szCs w:val="18"/>
+        </w:rPr>
+        <w:t xml:space="preserve"> = </w:t>
+      </w:r>
+      <w:proofErr w:type="spellStart"/>
+      <w:r>
+        <w:rPr>
+          <w:sz w:val="18"/>
+          <w:szCs w:val="18"/>
+        </w:rPr>
+        <w:t>msg_len</w:t>
+      </w:r>
+      <w:proofErr w:type="spellEnd"/>
+      <w:r>
+        <w:rPr>
+          <w:sz w:val="18"/>
+          <w:szCs w:val="18"/>
+        </w:rPr>
+        <w:t>/R</w:t>
+      </w:r>
+    </w:p>
+    <w:p>
+      <w:pPr>
+        <w:spacing w:after="0"/>
+        <w:rPr>
+          <w:sz w:val="18"/>
+          <w:szCs w:val="18"/>
+        </w:rPr>
+      </w:pPr>
+      <w:proofErr w:type="spellStart"/>
+      <w:r>
+        <w:rPr>
+          <w:sz w:val="18"/>
+          <w:szCs w:val="18"/>
+        </w:rPr>
+        <w:t>T_ack</w:t>
+      </w:r>
+      <w:proofErr w:type="spellEnd"/>
+      <w:r>
+        <w:rPr>
+          <w:sz w:val="18"/>
+          <w:szCs w:val="18"/>
+        </w:rPr>
+        <w:t xml:space="preserve"> = </w:t>
+      </w:r>
+      <w:proofErr w:type="spellStart"/>
+      <w:r>
+        <w:rPr>
+          <w:sz w:val="18"/>
+          <w:szCs w:val="18"/>
+        </w:rPr>
+        <w:t>ack_len</w:t>
+      </w:r>
+      <w:proofErr w:type="spellEnd"/>
+      <w:r>
+        <w:rPr>
+          <w:sz w:val="18"/>
+          <w:szCs w:val="18"/>
+        </w:rPr>
+        <w:t>/R</w:t>
+      </w:r>
+    </w:p>
+    <w:p>
+      <w:pPr>
+        <w:spacing w:after="0"/>
+        <w:rPr>
+          <w:sz w:val="18"/>
+          <w:szCs w:val="18"/>
+        </w:rPr>
+      </w:pPr>
+      <w:proofErr w:type="spellStart"/>
+      <w:r>
+        <w:rPr>
+          <w:sz w:val="18"/>
+          <w:szCs w:val="18"/>
+        </w:rPr>
+        <w:t>T_p</w:t>
+      </w:r>
+      <w:proofErr w:type="spellEnd"/>
+      <w:r>
+        <w:rPr>
+          <w:sz w:val="18"/>
+          <w:szCs w:val="18"/>
+        </w:rPr>
+        <w:t xml:space="preserve"> = </w:t>
+      </w:r>
+      <w:proofErr w:type="spellStart"/>
+      <w:r>
+        <w:rPr>
+          <w:sz w:val="18"/>
+          <w:szCs w:val="18"/>
+        </w:rPr>
+        <w:t>dist</w:t>
+      </w:r>
+      <w:proofErr w:type="spellEnd"/>
+      <w:r>
+        <w:rPr>
+          <w:sz w:val="18"/>
+          <w:szCs w:val="18"/>
+        </w:rPr>
+        <w:t xml:space="preserve"> / speed</w:t>
+      </w:r>
+    </w:p>
+    <w:p>
+      <w:pPr>
+        <w:spacing w:after="0"/>
+        <w:rPr>
+          <w:sz w:val="18"/>
+          <w:szCs w:val="18"/>
+        </w:rPr>
+      </w:pPr>
+    </w:p>
+    <w:p>
+      <w:pPr>
+        <w:spacing w:after="0"/>
+        <w:rPr>
+          <w:sz w:val="18"/>
+          <w:szCs w:val="18"/>
+        </w:rPr>
+      </w:pPr>
+      <w:proofErr w:type="spellStart"/>
+      <w:r>
+        <w:rPr>
+          <w:sz w:val="18"/>
+          <w:szCs w:val="18"/>
+        </w:rPr>
+        <w:t>print_var</w:t>
+      </w:r>
+      <w:proofErr w:type="spellEnd"/>
+      <w:r>
+        <w:rPr>
+          <w:sz w:val="18"/>
+          <w:szCs w:val="18"/>
+        </w:rPr>
+        <w:t>("</w:t>
+      </w:r>
+      <w:proofErr w:type="spellStart"/>
+      <w:r>
+        <w:rPr>
+          <w:sz w:val="18"/>
+          <w:szCs w:val="18"/>
+        </w:rPr>
+        <w:t>T_i</w:t>
+      </w:r>
+      <w:proofErr w:type="spellEnd"/>
+      <w:r>
+        <w:rPr>
+          <w:sz w:val="18"/>
+          <w:szCs w:val="18"/>
+        </w:rPr>
+        <w:t>")</w:t>
+      </w:r>
+    </w:p>
+    <w:p>
+      <w:pPr>
+        <w:spacing w:after="0"/>
+        <w:rPr>
+          <w:sz w:val="18"/>
+          <w:szCs w:val="18"/>
+        </w:rPr>
+      </w:pPr>
+      <w:proofErr w:type="spellStart"/>
+      <w:r>
+        <w:rPr>
+          <w:sz w:val="18"/>
+          <w:szCs w:val="18"/>
+        </w:rPr>
+        <w:t>print_var</w:t>
+      </w:r>
+      <w:proofErr w:type="spellEnd"/>
+      <w:r>
+        <w:rPr>
+          <w:sz w:val="18"/>
+          <w:szCs w:val="18"/>
+        </w:rPr>
+        <w:t>("</w:t>
+      </w:r>
+      <w:proofErr w:type="spellStart"/>
+      <w:r>
+        <w:rPr>
+          <w:sz w:val="18"/>
+          <w:szCs w:val="18"/>
+        </w:rPr>
+        <w:t>T_ack</w:t>
+      </w:r>
+      <w:proofErr w:type="spellEnd"/>
+      <w:r>
+        <w:rPr>
+          <w:sz w:val="18"/>
+          <w:szCs w:val="18"/>
+        </w:rPr>
+        <w:t>")</w:t>
+      </w:r>
+    </w:p>
+    <w:p>
+      <w:pPr>
+        <w:spacing w:after="0"/>
+        <w:rPr>
+          <w:sz w:val="18"/>
+          <w:szCs w:val="18"/>
+        </w:rPr>
+      </w:pPr>
+      <w:proofErr w:type="spellStart"/>
+      <w:r>
+        <w:rPr>
+          <w:sz w:val="18"/>
+          <w:szCs w:val="18"/>
+        </w:rPr>
+        <w:t>print_var</w:t>
+      </w:r>
+      <w:proofErr w:type="spellEnd"/>
+      <w:r>
+        <w:rPr>
+          <w:sz w:val="18"/>
+          <w:szCs w:val="18"/>
+        </w:rPr>
+        <w:t>("</w:t>
+      </w:r>
+      <w:proofErr w:type="spellStart"/>
+      <w:r>
+        <w:rPr>
+          <w:sz w:val="18"/>
+          <w:szCs w:val="18"/>
+        </w:rPr>
+        <w:t>T_p</w:t>
+      </w:r>
+      <w:proofErr w:type="spellEnd"/>
+      <w:r>
+        <w:rPr>
+          <w:sz w:val="18"/>
+          <w:szCs w:val="18"/>
+        </w:rPr>
+        <w:t>")</w:t>
+      </w:r>
+    </w:p>
+    <w:p>
+      <w:pPr>
+        <w:spacing w:after="0"/>
+        <w:rPr>
+          <w:sz w:val="18"/>
+          <w:szCs w:val="18"/>
+        </w:rPr>
+      </w:pPr>
+    </w:p>
+    <w:p>
+      <w:pPr>
+        <w:spacing w:after="0"/>
+        <w:rPr>
+          <w:sz w:val="18"/>
+          <w:szCs w:val="18"/>
+        </w:rPr>
+      </w:pPr>
+      <w:r>
+        <w:rPr>
+          <w:sz w:val="18"/>
+          <w:szCs w:val="18"/>
+        </w:rPr>
+        <w:t xml:space="preserve">RTT = </w:t>
+      </w:r>
+      <w:proofErr w:type="spellStart"/>
+      <w:r>
+        <w:rPr>
+          <w:sz w:val="18"/>
+          <w:szCs w:val="18"/>
+        </w:rPr>
+        <w:t>T_p</w:t>
+      </w:r>
+      <w:proofErr w:type="spellEnd"/>
+      <w:r>
+        <w:rPr>
+          <w:sz w:val="18"/>
+          <w:szCs w:val="18"/>
+        </w:rPr>
+        <w:t>*2</w:t>
+      </w:r>
+    </w:p>
+    <w:p>
+      <w:pPr>
+        <w:spacing w:after="0"/>
+        <w:rPr>
+          <w:sz w:val="18"/>
+          <w:szCs w:val="18"/>
+        </w:rPr>
+      </w:pPr>
+      <w:proofErr w:type="spellStart"/>
+      <w:r>
+        <w:rPr>
+          <w:sz w:val="18"/>
+          <w:szCs w:val="18"/>
+        </w:rPr>
+        <w:t>T_out</w:t>
+      </w:r>
+      <w:proofErr w:type="spellEnd"/>
+      <w:r>
+        <w:rPr>
+          <w:sz w:val="18"/>
+          <w:szCs w:val="18"/>
+        </w:rPr>
+        <w:t xml:space="preserve"> = RTT + </w:t>
+      </w:r>
+      <w:proofErr w:type="spellStart"/>
+      <w:r>
+        <w:rPr>
+          <w:sz w:val="18"/>
+          <w:szCs w:val="18"/>
+        </w:rPr>
+        <w:t>T_ack</w:t>
+      </w:r>
+      <w:proofErr w:type="spellEnd"/>
+    </w:p>
+    <w:p>
+      <w:pPr>
+        <w:spacing w:after="0"/>
+        <w:rPr>
+          <w:sz w:val="18"/>
+          <w:szCs w:val="18"/>
+        </w:rPr>
+      </w:pPr>
+    </w:p>
+    <w:p>
+      <w:pPr>
+        <w:spacing w:after="0"/>
+        <w:rPr>
+          <w:sz w:val="18"/>
+          <w:szCs w:val="18"/>
+        </w:rPr>
+      </w:pPr>
+      <w:proofErr w:type="spellStart"/>
+      <w:r>
+        <w:rPr>
+          <w:sz w:val="18"/>
+          <w:szCs w:val="18"/>
+        </w:rPr>
+        <w:t>print_var</w:t>
+      </w:r>
+      <w:proofErr w:type="spellEnd"/>
+      <w:r>
+        <w:rPr>
+          <w:sz w:val="18"/>
+          <w:szCs w:val="18"/>
+        </w:rPr>
+        <w:t>("</w:t>
+      </w:r>
+      <w:proofErr w:type="spellStart"/>
+      <w:r>
+        <w:rPr>
+          <w:sz w:val="18"/>
+          <w:szCs w:val="18"/>
+        </w:rPr>
+        <w:t>T_out</w:t>
+      </w:r>
+      <w:proofErr w:type="spellEnd"/>
+      <w:r>
+        <w:rPr>
+          <w:sz w:val="18"/>
+          <w:szCs w:val="18"/>
+        </w:rPr>
+        <w:t>")</w:t>
+      </w:r>
+    </w:p>
+    <w:p>
+      <w:pPr>
+        <w:spacing w:after="0"/>
+        <w:rPr>
+          <w:sz w:val="18"/>
+          <w:szCs w:val="18"/>
+        </w:rPr>
+      </w:pPr>
+    </w:p>
+    <w:p>
+      <w:pPr>
+        <w:spacing w:after="0"/>
+        <w:rPr>
+          <w:sz w:val="18"/>
+          <w:szCs w:val="18"/>
+        </w:rPr>
+      </w:pPr>
+      <w:r>
+        <w:rPr>
+          <w:sz w:val="18"/>
+          <w:szCs w:val="18"/>
+        </w:rPr>
+        <w:t>print("\</w:t>
+      </w:r>
+      <w:proofErr w:type="spellStart"/>
+      <w:r>
+        <w:rPr>
+          <w:sz w:val="18"/>
+          <w:szCs w:val="18"/>
+        </w:rPr>
+        <w:t>nB</w:t>
+      </w:r>
+      <w:proofErr w:type="spellEnd"/>
+      <w:r>
+        <w:rPr>
+          <w:sz w:val="18"/>
+          <w:szCs w:val="18"/>
+        </w:rPr>
+        <w:t>:")</w:t>
+      </w:r>
+    </w:p>
+    <w:p>
+      <w:pPr>
+        <w:spacing w:after="0"/>
+        <w:rPr>
+          <w:sz w:val="18"/>
+          <w:szCs w:val="18"/>
+        </w:rPr>
+      </w:pPr>
+      <w:r>
+        <w:rPr>
+          <w:sz w:val="18"/>
+          <w:szCs w:val="18"/>
+        </w:rPr>
+        <w:t># calculating throughput</w:t>
+      </w:r>
+    </w:p>
+    <w:p>
+      <w:pPr>
+        <w:spacing w:after="0"/>
+        <w:rPr>
+          <w:sz w:val="18"/>
+          <w:szCs w:val="18"/>
+        </w:rPr>
+      </w:pPr>
+    </w:p>
+    <w:p>
+      <w:pPr>
+        <w:spacing w:after="0"/>
+        <w:rPr>
+          <w:sz w:val="18"/>
+          <w:szCs w:val="18"/>
+        </w:rPr>
+      </w:pPr>
+      <w:proofErr w:type="spellStart"/>
+      <w:r>
+        <w:rPr>
+          <w:sz w:val="18"/>
+          <w:szCs w:val="18"/>
+        </w:rPr>
+        <w:t>T_t</w:t>
+      </w:r>
+      <w:proofErr w:type="spellEnd"/>
+      <w:r>
+        <w:rPr>
+          <w:sz w:val="18"/>
+          <w:szCs w:val="18"/>
+        </w:rPr>
+        <w:t xml:space="preserve"> = </w:t>
+      </w:r>
+      <w:proofErr w:type="spellStart"/>
+      <w:r>
+        <w:rPr>
+          <w:sz w:val="18"/>
+          <w:szCs w:val="18"/>
+        </w:rPr>
+        <w:t>T_i</w:t>
+      </w:r>
+      <w:proofErr w:type="spellEnd"/>
+      <w:r>
+        <w:rPr>
+          <w:sz w:val="18"/>
+          <w:szCs w:val="18"/>
+        </w:rPr>
+        <w:t xml:space="preserve"> + </w:t>
+      </w:r>
+      <w:proofErr w:type="spellStart"/>
+      <w:r>
+        <w:rPr>
+          <w:sz w:val="18"/>
+          <w:szCs w:val="18"/>
+        </w:rPr>
+        <w:t>T_out</w:t>
+      </w:r>
+      <w:proofErr w:type="spellEnd"/>
+    </w:p>
+    <w:p>
+      <w:pPr>
+        <w:spacing w:after="0"/>
+        <w:rPr>
+          <w:sz w:val="18"/>
+          <w:szCs w:val="18"/>
+        </w:rPr>
+      </w:pPr>
+      <w:proofErr w:type="spellStart"/>
+      <w:r>
+        <w:rPr>
+          <w:sz w:val="18"/>
+          <w:szCs w:val="18"/>
+        </w:rPr>
+        <w:t>print_var</w:t>
+      </w:r>
+      <w:proofErr w:type="spellEnd"/>
+      <w:r>
+        <w:rPr>
+          <w:sz w:val="18"/>
+          <w:szCs w:val="18"/>
+        </w:rPr>
+        <w:t>("</w:t>
+      </w:r>
+      <w:proofErr w:type="spellStart"/>
+      <w:r>
+        <w:rPr>
+          <w:sz w:val="18"/>
+          <w:szCs w:val="18"/>
+        </w:rPr>
+        <w:t>T_t</w:t>
+      </w:r>
+      <w:proofErr w:type="spellEnd"/>
+      <w:r>
+        <w:rPr>
+          <w:sz w:val="18"/>
+          <w:szCs w:val="18"/>
+        </w:rPr>
+        <w:t>")</w:t>
+      </w:r>
+    </w:p>
+    <w:p>
+      <w:pPr>
+        <w:spacing w:after="0"/>
+        <w:rPr>
+          <w:sz w:val="18"/>
+          <w:szCs w:val="18"/>
+        </w:rPr>
+      </w:pPr>
+      <w:r>
+        <w:rPr>
+          <w:sz w:val="18"/>
+          <w:szCs w:val="18"/>
+        </w:rPr>
+        <w:t xml:space="preserve">M1_avg = lambda </w:t>
+      </w:r>
+      <w:proofErr w:type="gramStart"/>
+      <w:r>
+        <w:rPr>
+          <w:sz w:val="18"/>
+          <w:szCs w:val="18"/>
+        </w:rPr>
+        <w:t>p :</w:t>
+      </w:r>
+      <w:proofErr w:type="gramEnd"/>
+      <w:r>
+        <w:rPr>
+          <w:sz w:val="18"/>
+          <w:szCs w:val="18"/>
+        </w:rPr>
+        <w:t xml:space="preserve"> 1/(1-p)</w:t>
+      </w:r>
+    </w:p>
+    <w:p>
+      <w:pPr>
+        <w:spacing w:after="0"/>
+        <w:rPr>
+          <w:sz w:val="18"/>
+          <w:szCs w:val="18"/>
+        </w:rPr>
+      </w:pPr>
+    </w:p>
+    <w:p>
+      <w:pPr>
+        <w:spacing w:after="0"/>
+        <w:rPr>
+          <w:sz w:val="18"/>
+          <w:szCs w:val="18"/>
+        </w:rPr>
+      </w:pPr>
+    </w:p>
+    <w:p>
+      <w:pPr>
+        <w:spacing w:after="0"/>
+        <w:rPr>
+          <w:sz w:val="18"/>
+          <w:szCs w:val="18"/>
+        </w:rPr>
+      </w:pPr>
+      <w:proofErr w:type="spellStart"/>
+      <w:r>
+        <w:rPr>
+          <w:sz w:val="18"/>
+          <w:szCs w:val="18"/>
+        </w:rPr>
+        <w:t>T_i_over_T_t</w:t>
+      </w:r>
+      <w:proofErr w:type="spellEnd"/>
+      <w:r>
+        <w:rPr>
+          <w:sz w:val="18"/>
+          <w:szCs w:val="18"/>
+        </w:rPr>
+        <w:t xml:space="preserve"> = </w:t>
+      </w:r>
+      <w:proofErr w:type="spellStart"/>
+      <w:r>
+        <w:rPr>
+          <w:sz w:val="18"/>
+          <w:szCs w:val="18"/>
+        </w:rPr>
+        <w:t>T_i</w:t>
+      </w:r>
+      <w:proofErr w:type="spellEnd"/>
+      <w:r>
+        <w:rPr>
+          <w:sz w:val="18"/>
+          <w:szCs w:val="18"/>
+        </w:rPr>
+        <w:t xml:space="preserve"> / </w:t>
+      </w:r>
+      <w:proofErr w:type="spellStart"/>
+      <w:r>
+        <w:rPr>
+          <w:sz w:val="18"/>
+          <w:szCs w:val="18"/>
+        </w:rPr>
+        <w:t>T_t</w:t>
+      </w:r>
+      <w:proofErr w:type="spellEnd"/>
+    </w:p>
+    <w:p>
+      <w:pPr>
+        <w:spacing w:after="0"/>
+        <w:rPr>
+          <w:sz w:val="18"/>
+          <w:szCs w:val="18"/>
+        </w:rPr>
+      </w:pPr>
+      <w:proofErr w:type="spellStart"/>
+      <w:r>
+        <w:rPr>
+          <w:sz w:val="18"/>
+          <w:szCs w:val="18"/>
+        </w:rPr>
+        <w:t>print_var</w:t>
+      </w:r>
+      <w:proofErr w:type="spellEnd"/>
+      <w:r>
+        <w:rPr>
+          <w:sz w:val="18"/>
+          <w:szCs w:val="18"/>
+        </w:rPr>
+        <w:t>("</w:t>
+      </w:r>
+      <w:proofErr w:type="spellStart"/>
+      <w:r>
+        <w:rPr>
+          <w:sz w:val="18"/>
+          <w:szCs w:val="18"/>
+        </w:rPr>
+        <w:t>T_i_over_T_t</w:t>
+      </w:r>
+      <w:proofErr w:type="spellEnd"/>
+      <w:r>
+        <w:rPr>
+          <w:sz w:val="18"/>
+          <w:szCs w:val="18"/>
+        </w:rPr>
+        <w:t>")</w:t>
+      </w:r>
+    </w:p>
+    <w:p>
+      <w:pPr>
+        <w:spacing w:after="0"/>
+        <w:rPr>
+          <w:sz w:val="18"/>
+          <w:szCs w:val="18"/>
+        </w:rPr>
+      </w:pPr>
+    </w:p>
+    <w:p>
+      <w:pPr>
+        <w:spacing w:after="0"/>
+        <w:rPr>
+          <w:sz w:val="18"/>
+          <w:szCs w:val="18"/>
+        </w:rPr>
+      </w:pPr>
+      <w:proofErr w:type="spellStart"/>
+      <w:r>
+        <w:rPr>
+          <w:sz w:val="18"/>
+          <w:szCs w:val="18"/>
+        </w:rPr>
+        <w:t>beta_exact</w:t>
+      </w:r>
+      <w:proofErr w:type="spellEnd"/>
+      <w:r>
+        <w:rPr>
+          <w:sz w:val="18"/>
+          <w:szCs w:val="18"/>
+        </w:rPr>
+        <w:t xml:space="preserve"> = RTT / </w:t>
+      </w:r>
+      <w:proofErr w:type="spellStart"/>
+      <w:r>
+        <w:rPr>
+          <w:sz w:val="18"/>
+          <w:szCs w:val="18"/>
+        </w:rPr>
+        <w:t>T_i</w:t>
+      </w:r>
+      <w:proofErr w:type="spellEnd"/>
+    </w:p>
+    <w:p>
+      <w:pPr>
+        <w:spacing w:after="0"/>
+        <w:rPr>
+          <w:sz w:val="18"/>
+          <w:szCs w:val="18"/>
+        </w:rPr>
+      </w:pPr>
+    </w:p>
+    <w:p>
+      <w:pPr>
+        <w:spacing w:after="0"/>
+        <w:rPr>
+          <w:sz w:val="18"/>
+          <w:szCs w:val="18"/>
+        </w:rPr>
+      </w:pPr>
+      <w:proofErr w:type="spellStart"/>
+      <w:r>
+        <w:rPr>
+          <w:sz w:val="18"/>
+          <w:szCs w:val="18"/>
+        </w:rPr>
+        <w:t>throughput_SNW</w:t>
+      </w:r>
+      <w:proofErr w:type="spellEnd"/>
+      <w:r>
+        <w:rPr>
+          <w:sz w:val="18"/>
+          <w:szCs w:val="18"/>
+        </w:rPr>
+        <w:t xml:space="preserve"> = lambda </w:t>
+      </w:r>
+      <w:proofErr w:type="gramStart"/>
+      <w:r>
+        <w:rPr>
+          <w:sz w:val="18"/>
+          <w:szCs w:val="18"/>
+        </w:rPr>
+        <w:t>p :</w:t>
+      </w:r>
+      <w:proofErr w:type="gramEnd"/>
+      <w:r>
+        <w:rPr>
+          <w:sz w:val="18"/>
+          <w:szCs w:val="18"/>
+        </w:rPr>
+        <w:t xml:space="preserve"> </w:t>
+      </w:r>
+      <w:proofErr w:type="spellStart"/>
+      <w:r>
+        <w:rPr>
+          <w:sz w:val="18"/>
+          <w:szCs w:val="18"/>
+        </w:rPr>
+        <w:t>T_i_over_T_t</w:t>
+      </w:r>
+      <w:proofErr w:type="spellEnd"/>
+      <w:r>
+        <w:rPr>
+          <w:sz w:val="18"/>
+          <w:szCs w:val="18"/>
+        </w:rPr>
+        <w:t xml:space="preserve"> / M1_avg(p)</w:t>
+      </w:r>
+    </w:p>
+    <w:p>
+      <w:pPr>
+        <w:spacing w:after="0"/>
+        <w:rPr>
+          <w:sz w:val="18"/>
+          <w:szCs w:val="18"/>
+        </w:rPr>
+      </w:pPr>
+      <w:r>
+        <w:rPr>
+          <w:sz w:val="18"/>
+          <w:szCs w:val="18"/>
+        </w:rPr>
+        <w:t xml:space="preserve">throughput_SNW_2 = lambda </w:t>
+      </w:r>
+      <w:proofErr w:type="gramStart"/>
+      <w:r>
+        <w:rPr>
+          <w:sz w:val="18"/>
+          <w:szCs w:val="18"/>
+        </w:rPr>
+        <w:t>p :</w:t>
+      </w:r>
+      <w:proofErr w:type="gramEnd"/>
+      <w:r>
+        <w:rPr>
+          <w:sz w:val="18"/>
+          <w:szCs w:val="18"/>
+        </w:rPr>
+        <w:t xml:space="preserve"> (1-p) / (1 + </w:t>
+      </w:r>
+      <w:proofErr w:type="spellStart"/>
+      <w:r>
+        <w:rPr>
+          <w:sz w:val="18"/>
+          <w:szCs w:val="18"/>
+        </w:rPr>
+        <w:t>beta_exact</w:t>
+      </w:r>
+      <w:proofErr w:type="spellEnd"/>
+      <w:r>
+        <w:rPr>
+          <w:sz w:val="18"/>
+          <w:szCs w:val="18"/>
+        </w:rPr>
+        <w:t>)</w:t>
+      </w:r>
+    </w:p>
+    <w:p>
+      <w:pPr>
+        <w:spacing w:after="0"/>
+        <w:rPr>
+          <w:sz w:val="18"/>
+          <w:szCs w:val="18"/>
+        </w:rPr>
+      </w:pPr>
+    </w:p>
+    <w:p>
+      <w:pPr>
+        <w:spacing w:after="0"/>
+        <w:rPr>
+          <w:sz w:val="18"/>
+          <w:szCs w:val="18"/>
+        </w:rPr>
+      </w:pPr>
+    </w:p>
+    <w:p>
+      <w:pPr>
+        <w:spacing w:after="0"/>
+        <w:rPr>
+          <w:sz w:val="18"/>
+          <w:szCs w:val="18"/>
+        </w:rPr>
+      </w:pPr>
+      <w:r>
+        <w:rPr>
+          <w:sz w:val="18"/>
+          <w:szCs w:val="18"/>
+        </w:rPr>
+        <w:t>print("\</w:t>
+      </w:r>
+      <w:proofErr w:type="spellStart"/>
+      <w:r>
+        <w:rPr>
+          <w:sz w:val="18"/>
+          <w:szCs w:val="18"/>
+        </w:rPr>
+        <w:t>nC</w:t>
+      </w:r>
+      <w:proofErr w:type="spellEnd"/>
+      <w:r>
+        <w:rPr>
+          <w:sz w:val="18"/>
+          <w:szCs w:val="18"/>
+        </w:rPr>
+        <w:t>:")</w:t>
+      </w:r>
+    </w:p>
+    <w:p>
+      <w:pPr>
+        <w:spacing w:after="0"/>
+        <w:rPr>
+          <w:sz w:val="18"/>
+          <w:szCs w:val="18"/>
+        </w:rPr>
+      </w:pPr>
+    </w:p>
+    <w:p>
+      <w:pPr>
+        <w:spacing w:after="0"/>
+        <w:rPr>
+          <w:sz w:val="18"/>
+          <w:szCs w:val="18"/>
+        </w:rPr>
+      </w:pPr>
+      <w:r>
+        <w:rPr>
+          <w:sz w:val="18"/>
+          <w:szCs w:val="18"/>
+        </w:rPr>
+        <w:lastRenderedPageBreak/>
+        <w:t># GBN</w:t>
+      </w:r>
+    </w:p>
+    <w:p>
+      <w:pPr>
+        <w:spacing w:after="0"/>
+        <w:rPr>
+          <w:sz w:val="18"/>
+          <w:szCs w:val="18"/>
+        </w:rPr>
+      </w:pPr>
+    </w:p>
+    <w:p>
+      <w:pPr>
+        <w:spacing w:after="0"/>
+        <w:rPr>
+          <w:sz w:val="18"/>
+          <w:szCs w:val="18"/>
+        </w:rPr>
+      </w:pPr>
+      <w:proofErr w:type="spellStart"/>
+      <w:r>
+        <w:rPr>
+          <w:sz w:val="18"/>
+          <w:szCs w:val="18"/>
+        </w:rPr>
+        <w:t>beta_round</w:t>
+      </w:r>
+      <w:proofErr w:type="spellEnd"/>
+      <w:r>
+        <w:rPr>
+          <w:sz w:val="18"/>
+          <w:szCs w:val="18"/>
+        </w:rPr>
+        <w:t xml:space="preserve"> = </w:t>
+      </w:r>
+      <w:proofErr w:type="spellStart"/>
+      <w:proofErr w:type="gramStart"/>
+      <w:r>
+        <w:rPr>
+          <w:sz w:val="18"/>
+          <w:szCs w:val="18"/>
+        </w:rPr>
+        <w:t>math.ceil</w:t>
+      </w:r>
+      <w:proofErr w:type="spellEnd"/>
+      <w:proofErr w:type="gramEnd"/>
+      <w:r>
+        <w:rPr>
+          <w:sz w:val="18"/>
+          <w:szCs w:val="18"/>
+        </w:rPr>
+        <w:t>(</w:t>
+      </w:r>
+      <w:proofErr w:type="spellStart"/>
+      <w:r>
+        <w:rPr>
+          <w:sz w:val="18"/>
+          <w:szCs w:val="18"/>
+        </w:rPr>
+        <w:t>beta_exact</w:t>
+      </w:r>
+      <w:proofErr w:type="spellEnd"/>
+      <w:r>
+        <w:rPr>
+          <w:sz w:val="18"/>
+          <w:szCs w:val="18"/>
+        </w:rPr>
+        <w:t>)</w:t>
+      </w:r>
+    </w:p>
+    <w:p>
+      <w:pPr>
+        <w:spacing w:after="0"/>
+        <w:rPr>
+          <w:sz w:val="18"/>
+          <w:szCs w:val="18"/>
+        </w:rPr>
+      </w:pPr>
+    </w:p>
+    <w:p>
+      <w:pPr>
+        <w:spacing w:after="0"/>
+        <w:rPr>
+          <w:sz w:val="18"/>
+          <w:szCs w:val="18"/>
+        </w:rPr>
+      </w:pPr>
+      <w:proofErr w:type="spellStart"/>
+      <w:r>
+        <w:rPr>
+          <w:sz w:val="18"/>
+          <w:szCs w:val="18"/>
+        </w:rPr>
+        <w:t>print_var</w:t>
+      </w:r>
+      <w:proofErr w:type="spellEnd"/>
+      <w:r>
+        <w:rPr>
+          <w:sz w:val="18"/>
+          <w:szCs w:val="18"/>
+        </w:rPr>
+        <w:t>("</w:t>
+      </w:r>
+      <w:proofErr w:type="spellStart"/>
+      <w:r>
+        <w:rPr>
+          <w:sz w:val="18"/>
+          <w:szCs w:val="18"/>
+        </w:rPr>
+        <w:t>beta_exact</w:t>
+      </w:r>
+      <w:proofErr w:type="spellEnd"/>
+      <w:r>
+        <w:rPr>
+          <w:sz w:val="18"/>
+          <w:szCs w:val="18"/>
+        </w:rPr>
+        <w:t>")</w:t>
+      </w:r>
+    </w:p>
+    <w:p>
+      <w:pPr>
+        <w:spacing w:after="0"/>
+        <w:rPr>
+          <w:sz w:val="18"/>
+          <w:szCs w:val="18"/>
+        </w:rPr>
+      </w:pPr>
+      <w:proofErr w:type="spellStart"/>
+      <w:r>
+        <w:rPr>
+          <w:sz w:val="18"/>
+          <w:szCs w:val="18"/>
+        </w:rPr>
+        <w:t>print_var</w:t>
+      </w:r>
+      <w:proofErr w:type="spellEnd"/>
+      <w:r>
+        <w:rPr>
+          <w:sz w:val="18"/>
+          <w:szCs w:val="18"/>
+        </w:rPr>
+        <w:t>("</w:t>
+      </w:r>
+      <w:proofErr w:type="spellStart"/>
+      <w:r>
+        <w:rPr>
+          <w:sz w:val="18"/>
+          <w:szCs w:val="18"/>
+        </w:rPr>
+        <w:t>beta_round</w:t>
+      </w:r>
+      <w:proofErr w:type="spellEnd"/>
+      <w:r>
+        <w:rPr>
+          <w:sz w:val="18"/>
+          <w:szCs w:val="18"/>
+        </w:rPr>
+        <w:t>")</w:t>
+      </w:r>
+    </w:p>
+    <w:p>
+      <w:pPr>
+        <w:spacing w:after="0"/>
+        <w:rPr>
+          <w:sz w:val="18"/>
+          <w:szCs w:val="18"/>
+        </w:rPr>
+      </w:pPr>
+    </w:p>
+    <w:p>
+      <w:pPr>
+        <w:spacing w:after="0"/>
+        <w:rPr>
+          <w:sz w:val="18"/>
+          <w:szCs w:val="18"/>
+        </w:rPr>
+      </w:pPr>
+      <w:r>
+        <w:rPr>
+          <w:sz w:val="18"/>
+          <w:szCs w:val="18"/>
+        </w:rPr>
+        <w:t xml:space="preserve">n = </w:t>
+      </w:r>
+      <w:proofErr w:type="spellStart"/>
+      <w:r>
+        <w:rPr>
+          <w:sz w:val="18"/>
+          <w:szCs w:val="18"/>
+        </w:rPr>
+        <w:t>beta_round</w:t>
+      </w:r>
+      <w:proofErr w:type="spellEnd"/>
+      <w:r>
+        <w:rPr>
+          <w:sz w:val="18"/>
+          <w:szCs w:val="18"/>
+        </w:rPr>
+        <w:t xml:space="preserve"> + 1</w:t>
+      </w:r>
+    </w:p>
+    <w:p>
+      <w:pPr>
+        <w:spacing w:after="0"/>
+        <w:rPr>
+          <w:sz w:val="18"/>
+          <w:szCs w:val="18"/>
+        </w:rPr>
+      </w:pPr>
+      <w:proofErr w:type="spellStart"/>
+      <w:r>
+        <w:rPr>
+          <w:sz w:val="18"/>
+          <w:szCs w:val="18"/>
+        </w:rPr>
+        <w:t>T_window</w:t>
+      </w:r>
+      <w:proofErr w:type="spellEnd"/>
+      <w:r>
+        <w:rPr>
+          <w:sz w:val="18"/>
+          <w:szCs w:val="18"/>
+        </w:rPr>
+        <w:t xml:space="preserve"> = n * </w:t>
+      </w:r>
+      <w:proofErr w:type="spellStart"/>
+      <w:r>
+        <w:rPr>
+          <w:sz w:val="18"/>
+          <w:szCs w:val="18"/>
+        </w:rPr>
+        <w:t>T_i</w:t>
+      </w:r>
+      <w:proofErr w:type="spellEnd"/>
+    </w:p>
+    <w:p>
+      <w:pPr>
+        <w:spacing w:after="0"/>
+        <w:rPr>
+          <w:sz w:val="18"/>
+          <w:szCs w:val="18"/>
+        </w:rPr>
+      </w:pPr>
+      <w:proofErr w:type="spellStart"/>
+      <w:r>
+        <w:rPr>
+          <w:sz w:val="18"/>
+          <w:szCs w:val="18"/>
+        </w:rPr>
+        <w:t>print_var</w:t>
+      </w:r>
+      <w:proofErr w:type="spellEnd"/>
+      <w:r>
+        <w:rPr>
+          <w:sz w:val="18"/>
+          <w:szCs w:val="18"/>
+        </w:rPr>
+        <w:t>("</w:t>
+      </w:r>
+      <w:proofErr w:type="spellStart"/>
+      <w:r>
+        <w:rPr>
+          <w:sz w:val="18"/>
+          <w:szCs w:val="18"/>
+        </w:rPr>
+        <w:t>T_window</w:t>
+      </w:r>
+      <w:proofErr w:type="spellEnd"/>
+      <w:r>
+        <w:rPr>
+          <w:sz w:val="18"/>
+          <w:szCs w:val="18"/>
+        </w:rPr>
+        <w:t>")</w:t>
+      </w:r>
+    </w:p>
+    <w:p>
+      <w:pPr>
+        <w:spacing w:after="0"/>
+        <w:rPr>
+          <w:sz w:val="18"/>
+          <w:szCs w:val="18"/>
+        </w:rPr>
+      </w:pPr>
+    </w:p>
+    <w:p>
+      <w:pPr>
+        <w:spacing w:after="0"/>
+        <w:rPr>
+          <w:sz w:val="18"/>
+          <w:szCs w:val="18"/>
+        </w:rPr>
+      </w:pPr>
+    </w:p>
+    <w:p>
+      <w:pPr>
+        <w:spacing w:after="0"/>
+        <w:rPr>
+          <w:sz w:val="18"/>
+          <w:szCs w:val="18"/>
+        </w:rPr>
+      </w:pPr>
+      <w:r>
+        <w:rPr>
+          <w:sz w:val="18"/>
+          <w:szCs w:val="18"/>
+        </w:rPr>
+        <w:t>print("\</w:t>
+      </w:r>
+      <w:proofErr w:type="spellStart"/>
+      <w:r>
+        <w:rPr>
+          <w:sz w:val="18"/>
+          <w:szCs w:val="18"/>
+        </w:rPr>
+        <w:t>nD</w:t>
+      </w:r>
+      <w:proofErr w:type="spellEnd"/>
+      <w:r>
+        <w:rPr>
+          <w:sz w:val="18"/>
+          <w:szCs w:val="18"/>
+        </w:rPr>
+        <w:t>:")</w:t>
+      </w:r>
+    </w:p>
+    <w:p>
+      <w:pPr>
+        <w:spacing w:after="0"/>
+        <w:rPr>
+          <w:sz w:val="18"/>
+          <w:szCs w:val="18"/>
+        </w:rPr>
+      </w:pPr>
+    </w:p>
+    <w:p>
+      <w:pPr>
+        <w:spacing w:after="0"/>
+        <w:rPr>
+          <w:sz w:val="18"/>
+          <w:szCs w:val="18"/>
+        </w:rPr>
+      </w:pPr>
+      <w:r>
+        <w:rPr>
+          <w:sz w:val="18"/>
+          <w:szCs w:val="18"/>
+        </w:rPr>
+        <w:t>p = 0.3</w:t>
+      </w:r>
+    </w:p>
+    <w:p>
+      <w:pPr>
+        <w:spacing w:after="0"/>
+        <w:rPr>
+          <w:sz w:val="18"/>
+          <w:szCs w:val="18"/>
+        </w:rPr>
+      </w:pPr>
+    </w:p>
+    <w:p>
+      <w:pPr>
+        <w:spacing w:after="0"/>
+        <w:rPr>
+          <w:sz w:val="18"/>
+          <w:szCs w:val="18"/>
+        </w:rPr>
+      </w:pPr>
+      <w:r>
+        <w:rPr>
+          <w:sz w:val="18"/>
+          <w:szCs w:val="18"/>
+        </w:rPr>
+        <w:t xml:space="preserve">S_SWN = </w:t>
+      </w:r>
+      <w:proofErr w:type="spellStart"/>
+      <w:r>
+        <w:rPr>
+          <w:sz w:val="18"/>
+          <w:szCs w:val="18"/>
+        </w:rPr>
+        <w:t>throughput_SNW</w:t>
+      </w:r>
+      <w:proofErr w:type="spellEnd"/>
+      <w:r>
+        <w:rPr>
+          <w:sz w:val="18"/>
+          <w:szCs w:val="18"/>
+        </w:rPr>
+        <w:t>(p)</w:t>
+      </w:r>
+    </w:p>
+    <w:p>
+      <w:pPr>
+        <w:spacing w:after="0"/>
+        <w:rPr>
+          <w:sz w:val="18"/>
+          <w:szCs w:val="18"/>
+        </w:rPr>
+      </w:pPr>
+      <w:r>
+        <w:rPr>
+          <w:sz w:val="18"/>
+          <w:szCs w:val="18"/>
+        </w:rPr>
+        <w:t xml:space="preserve">S_SWN_2 = </w:t>
+      </w:r>
+      <w:proofErr w:type="spellStart"/>
+      <w:r>
+        <w:rPr>
+          <w:sz w:val="18"/>
+          <w:szCs w:val="18"/>
+        </w:rPr>
+        <w:t>throughput_SNW</w:t>
+      </w:r>
+      <w:proofErr w:type="spellEnd"/>
+      <w:r>
+        <w:rPr>
+          <w:sz w:val="18"/>
+          <w:szCs w:val="18"/>
+        </w:rPr>
+        <w:t>(p)</w:t>
+      </w:r>
+    </w:p>
+    <w:p>
+      <w:pPr>
+        <w:spacing w:after="0"/>
+        <w:rPr>
+          <w:sz w:val="18"/>
+          <w:szCs w:val="18"/>
+        </w:rPr>
+      </w:pPr>
+    </w:p>
+    <w:p>
+      <w:pPr>
+        <w:spacing w:after="0"/>
+        <w:rPr>
+          <w:sz w:val="18"/>
+          <w:szCs w:val="18"/>
+        </w:rPr>
+      </w:pPr>
+      <w:proofErr w:type="spellStart"/>
+      <w:r>
+        <w:rPr>
+          <w:sz w:val="18"/>
+          <w:szCs w:val="18"/>
+        </w:rPr>
+        <w:t>print_var</w:t>
+      </w:r>
+      <w:proofErr w:type="spellEnd"/>
+      <w:r>
+        <w:rPr>
+          <w:sz w:val="18"/>
+          <w:szCs w:val="18"/>
+        </w:rPr>
+        <w:t>("S_SWN")</w:t>
+      </w:r>
+    </w:p>
+    <w:p>
+      <w:pPr>
+        <w:spacing w:after="0"/>
+        <w:rPr>
+          <w:sz w:val="18"/>
+          <w:szCs w:val="18"/>
+        </w:rPr>
+      </w:pPr>
+      <w:proofErr w:type="spellStart"/>
+      <w:r>
+        <w:rPr>
+          <w:sz w:val="18"/>
+          <w:szCs w:val="18"/>
+        </w:rPr>
+        <w:t>print_var</w:t>
+      </w:r>
+      <w:proofErr w:type="spellEnd"/>
+      <w:r>
+        <w:rPr>
+          <w:sz w:val="18"/>
+          <w:szCs w:val="18"/>
+        </w:rPr>
+        <w:t>("S_SWN_2")</w:t>
+      </w:r>
+    </w:p>
+    <w:p>
+      <w:pPr>
+        <w:spacing w:after="0"/>
+        <w:rPr>
+          <w:sz w:val="18"/>
+          <w:szCs w:val="18"/>
+        </w:rPr>
+      </w:pPr>
+    </w:p>
+    <w:p>
+      <w:pPr>
+        <w:spacing w:after="0"/>
+        <w:rPr>
+          <w:sz w:val="18"/>
+          <w:szCs w:val="18"/>
+        </w:rPr>
+      </w:pPr>
+      <w:proofErr w:type="spellStart"/>
+      <w:r>
+        <w:rPr>
+          <w:sz w:val="18"/>
+          <w:szCs w:val="18"/>
+        </w:rPr>
+        <w:t>E_k</w:t>
+      </w:r>
+      <w:proofErr w:type="spellEnd"/>
+      <w:r>
+        <w:rPr>
+          <w:sz w:val="18"/>
+          <w:szCs w:val="18"/>
+        </w:rPr>
+        <w:t xml:space="preserve"> = lambda </w:t>
+      </w:r>
+      <w:proofErr w:type="gramStart"/>
+      <w:r>
+        <w:rPr>
+          <w:sz w:val="18"/>
+          <w:szCs w:val="18"/>
+        </w:rPr>
+        <w:t>p :</w:t>
+      </w:r>
+      <w:proofErr w:type="gramEnd"/>
+      <w:r>
+        <w:rPr>
+          <w:sz w:val="18"/>
+          <w:szCs w:val="18"/>
+        </w:rPr>
+        <w:t xml:space="preserve"> p / (1-p)</w:t>
+      </w:r>
+    </w:p>
+    <w:p>
+      <w:pPr>
+        <w:spacing w:after="0"/>
+        <w:rPr>
+          <w:sz w:val="18"/>
+          <w:szCs w:val="18"/>
+        </w:rPr>
+      </w:pPr>
+    </w:p>
+    <w:p>
+      <w:pPr>
+        <w:spacing w:after="0"/>
+        <w:rPr>
+          <w:sz w:val="18"/>
+          <w:szCs w:val="18"/>
+        </w:rPr>
+      </w:pPr>
+      <w:proofErr w:type="spellStart"/>
+      <w:r>
+        <w:rPr>
+          <w:sz w:val="18"/>
+          <w:szCs w:val="18"/>
+        </w:rPr>
+        <w:t>T_v</w:t>
+      </w:r>
+      <w:proofErr w:type="spellEnd"/>
+      <w:r>
+        <w:rPr>
+          <w:sz w:val="18"/>
+          <w:szCs w:val="18"/>
+        </w:rPr>
+        <w:t xml:space="preserve"> = </w:t>
+      </w:r>
+      <w:proofErr w:type="spellStart"/>
+      <w:r>
+        <w:rPr>
+          <w:sz w:val="18"/>
+          <w:szCs w:val="18"/>
+        </w:rPr>
+        <w:t>T_i</w:t>
+      </w:r>
+      <w:proofErr w:type="spellEnd"/>
+      <w:r>
+        <w:rPr>
+          <w:sz w:val="18"/>
+          <w:szCs w:val="18"/>
+        </w:rPr>
+        <w:t xml:space="preserve"> + </w:t>
+      </w:r>
+      <w:proofErr w:type="spellStart"/>
+      <w:r>
+        <w:rPr>
+          <w:sz w:val="18"/>
+          <w:szCs w:val="18"/>
+        </w:rPr>
+        <w:t>E_k</w:t>
+      </w:r>
+      <w:proofErr w:type="spellEnd"/>
+      <w:r>
+        <w:rPr>
+          <w:sz w:val="18"/>
+          <w:szCs w:val="18"/>
+        </w:rPr>
+        <w:t>(p) * (</w:t>
+      </w:r>
+      <w:proofErr w:type="spellStart"/>
+      <w:r>
+        <w:rPr>
+          <w:sz w:val="18"/>
+          <w:szCs w:val="18"/>
+        </w:rPr>
+        <w:t>T_window</w:t>
+      </w:r>
+      <w:proofErr w:type="spellEnd"/>
+      <w:r>
+        <w:rPr>
+          <w:sz w:val="18"/>
+          <w:szCs w:val="18"/>
+        </w:rPr>
+        <w:t>)</w:t>
+      </w:r>
+    </w:p>
+    <w:p>
+      <w:pPr>
+        <w:spacing w:after="0"/>
+        <w:rPr>
+          <w:sz w:val="18"/>
+          <w:szCs w:val="18"/>
+        </w:rPr>
+      </w:pPr>
+    </w:p>
+    <w:p>
+      <w:pPr>
+        <w:spacing w:after="0"/>
+        <w:rPr>
+          <w:sz w:val="18"/>
+          <w:szCs w:val="18"/>
+        </w:rPr>
+      </w:pPr>
+      <w:proofErr w:type="spellStart"/>
+      <w:r>
+        <w:rPr>
+          <w:sz w:val="18"/>
+          <w:szCs w:val="18"/>
+        </w:rPr>
+        <w:t>print_var</w:t>
+      </w:r>
+      <w:proofErr w:type="spellEnd"/>
+      <w:r>
+        <w:rPr>
+          <w:sz w:val="18"/>
+          <w:szCs w:val="18"/>
+        </w:rPr>
+        <w:t>("</w:t>
+      </w:r>
+      <w:proofErr w:type="spellStart"/>
+      <w:r>
+        <w:rPr>
+          <w:sz w:val="18"/>
+          <w:szCs w:val="18"/>
+        </w:rPr>
+        <w:t>T_v</w:t>
+      </w:r>
+      <w:proofErr w:type="spellEnd"/>
+      <w:r>
+        <w:rPr>
+          <w:sz w:val="18"/>
+          <w:szCs w:val="18"/>
+        </w:rPr>
+        <w:t>")</w:t>
+      </w:r>
+    </w:p>
+    <w:p>
+      <w:pPr>
+        <w:spacing w:after="0"/>
+        <w:rPr>
+          <w:sz w:val="18"/>
+          <w:szCs w:val="18"/>
+        </w:rPr>
+      </w:pPr>
+    </w:p>
+    <w:p>
+      <w:pPr>
+        <w:spacing w:after="0"/>
+        <w:rPr>
+          <w:sz w:val="18"/>
+          <w:szCs w:val="18"/>
+        </w:rPr>
+      </w:pPr>
+      <w:r>
+        <w:rPr>
+          <w:sz w:val="18"/>
+          <w:szCs w:val="18"/>
+        </w:rPr>
+        <w:t xml:space="preserve">S_GBN = </w:t>
+      </w:r>
+      <w:proofErr w:type="spellStart"/>
+      <w:r>
+        <w:rPr>
+          <w:sz w:val="18"/>
+          <w:szCs w:val="18"/>
+        </w:rPr>
+        <w:t>T_i</w:t>
+      </w:r>
+      <w:proofErr w:type="spellEnd"/>
+      <w:r>
+        <w:rPr>
+          <w:sz w:val="18"/>
+          <w:szCs w:val="18"/>
+        </w:rPr>
+        <w:t xml:space="preserve"> / </w:t>
+      </w:r>
+      <w:proofErr w:type="spellStart"/>
+      <w:r>
+        <w:rPr>
+          <w:sz w:val="18"/>
+          <w:szCs w:val="18"/>
+        </w:rPr>
+        <w:t>T_v</w:t>
+      </w:r>
+      <w:proofErr w:type="spellEnd"/>
+    </w:p>
+    <w:p>
+      <w:pPr>
+        <w:spacing w:after="0"/>
+        <w:rPr>
+          <w:sz w:val="18"/>
+          <w:szCs w:val="18"/>
+        </w:rPr>
+      </w:pPr>
+    </w:p>
+    <w:p>
+      <w:pPr>
+        <w:spacing w:after="0"/>
+        <w:rPr>
+          <w:sz w:val="18"/>
+          <w:szCs w:val="18"/>
+        </w:rPr>
+      </w:pPr>
+      <w:r>
+        <w:rPr>
+          <w:sz w:val="18"/>
+          <w:szCs w:val="18"/>
+        </w:rPr>
+        <w:t xml:space="preserve">throughput_GBN_2 = lambda </w:t>
+      </w:r>
+      <w:proofErr w:type="gramStart"/>
+      <w:r>
+        <w:rPr>
+          <w:sz w:val="18"/>
+          <w:szCs w:val="18"/>
+        </w:rPr>
+        <w:t>p :</w:t>
+      </w:r>
+      <w:proofErr w:type="gramEnd"/>
+      <w:r>
+        <w:rPr>
+          <w:sz w:val="18"/>
+          <w:szCs w:val="18"/>
+        </w:rPr>
+        <w:t xml:space="preserve"> 1 / (1 + (p/(1-p)*(</w:t>
+      </w:r>
+      <w:proofErr w:type="spellStart"/>
+      <w:r>
+        <w:rPr>
+          <w:sz w:val="18"/>
+          <w:szCs w:val="18"/>
+        </w:rPr>
+        <w:t>beta_round</w:t>
+      </w:r>
+      <w:proofErr w:type="spellEnd"/>
+      <w:r>
+        <w:rPr>
+          <w:sz w:val="18"/>
+          <w:szCs w:val="18"/>
+        </w:rPr>
+        <w:t xml:space="preserve"> + 1)))</w:t>
+      </w:r>
+    </w:p>
+    <w:p>
+      <w:pPr>
+        <w:spacing w:after="0"/>
+        <w:rPr>
+          <w:sz w:val="18"/>
+          <w:szCs w:val="18"/>
+        </w:rPr>
+      </w:pPr>
+      <w:r>
+        <w:rPr>
+          <w:sz w:val="18"/>
+          <w:szCs w:val="18"/>
+        </w:rPr>
+        <w:t>S_GBN_2 = throughput_GBN_2(p)</w:t>
+      </w:r>
+    </w:p>
+    <w:p>
+      <w:pPr>
+        <w:spacing w:after="0"/>
+        <w:rPr>
+          <w:sz w:val="18"/>
+          <w:szCs w:val="18"/>
+        </w:rPr>
+      </w:pPr>
+    </w:p>
+    <w:p>
+      <w:pPr>
+        <w:spacing w:after="0"/>
+        <w:rPr>
+          <w:sz w:val="18"/>
+          <w:szCs w:val="18"/>
+        </w:rPr>
+      </w:pPr>
+      <w:proofErr w:type="spellStart"/>
+      <w:r>
+        <w:rPr>
+          <w:sz w:val="18"/>
+          <w:szCs w:val="18"/>
+        </w:rPr>
+        <w:t>print_var</w:t>
+      </w:r>
+      <w:proofErr w:type="spellEnd"/>
+      <w:r>
+        <w:rPr>
+          <w:sz w:val="18"/>
+          <w:szCs w:val="18"/>
+        </w:rPr>
+        <w:t>("S_GBN")</w:t>
+      </w:r>
+    </w:p>
+    <w:p>
+      <w:pPr>
+        <w:spacing w:after="0"/>
+        <w:rPr>
+          <w:sz w:val="18"/>
+          <w:szCs w:val="18"/>
+        </w:rPr>
+      </w:pPr>
+      <w:proofErr w:type="spellStart"/>
+      <w:r>
+        <w:rPr>
+          <w:sz w:val="18"/>
+          <w:szCs w:val="18"/>
+        </w:rPr>
+        <w:t>print_var</w:t>
+      </w:r>
+      <w:proofErr w:type="spellEnd"/>
+      <w:r>
+        <w:rPr>
+          <w:sz w:val="18"/>
+          <w:szCs w:val="18"/>
+        </w:rPr>
+        <w:t>("S_GBN_2")</w:t>
+      </w:r>
     </w:p>
     <w:sectPr>
       <w:pgSz w:w="12240" w:h="15840"/>
@@ -15591,7 +19554,7 @@
 </file>
 
 <file path=word/numbering.xml><?xml version="1.0" encoding="utf-8"?>
-<w:numbering xmlns:wpc="http://schemas.microsoft.com/office/word/2010/wordprocessingCanvas" xmlns:cx="http://schemas.microsoft.com/office/drawing/2014/chartex" xmlns:cx1="http://schemas.microsoft.com/office/drawing/2015/9/8/chartex" xmlns:cx2="http://schemas.microsoft.com/office/drawing/2015/10/21/chartex" xmlns:cx3="http://schemas.microsoft.com/office/drawing/2016/5/9/chartex" xmlns:cx4="http://schemas.microsoft.com/office/drawing/2016/5/10/chartex" xmlns:cx5="http://schemas.microsoft.com/office/drawing/2016/5/11/chartex" xmlns:cx6="http://schemas.microsoft.com/office/drawing/2016/5/12/chartex" xmlns:cx7="http://schemas.microsoft.com/office/drawing/2016/5/13/chartex" xmlns:cx8="http://schemas.microsoft.com/office/drawing/2016/5/14/chartex" xmlns:mc="http://schemas.openxmlformats.org/markup-compatibility/2006" xmlns:aink="http://schemas.microsoft.com/office/drawing/2016/ink" xmlns:am3d="http://schemas.microsoft.com/office/drawing/2017/model3d" xmlns:o="urn:schemas-microsoft-com:office:office" xmlns:r="http://schemas.openxmlformats.org/officeDocument/2006/relationships" xmlns:m="http://schemas.openxmlformats.org/officeDocument/2006/math" xmlns:v="urn:schemas-microsoft-com:vml" xmlns:wp14="http://schemas.microsoft.com/office/word/2010/wordprocessingDrawing" xmlns:wp="http://schemas.openxmlformats.org/drawingml/2006/wordprocessingDrawing" xmlns:w10="urn:schemas-microsoft-com:office:word" xmlns:w="http://schemas.openxmlformats.org/wordprocessingml/2006/main" xmlns:w14="http://schemas.microsoft.com/office/word/2010/wordml" xmlns:w15="http://schemas.microsoft.com/office/word/2012/wordml" xmlns:w16cid="http://schemas.microsoft.com/office/word/2016/wordml/cid" xmlns:w16se="http://schemas.microsoft.com/office/word/2015/wordml/symex" xmlns:wpg="http://schemas.microsoft.com/office/word/2010/wordprocessingGroup" xmlns:wpi="http://schemas.microsoft.com/office/word/2010/wordprocessingInk" xmlns:wne="http://schemas.microsoft.com/office/word/2006/wordml" xmlns:wps="http://schemas.microsoft.com/office/word/2010/wordprocessingShape" mc:Ignorable="w14 w15 w16se w16cid wp14">
+<w:numbering xmlns:wpc="http://schemas.microsoft.com/office/word/2010/wordprocessingCanvas" xmlns:cx="http://schemas.microsoft.com/office/drawing/2014/chartex" xmlns:cx1="http://schemas.microsoft.com/office/drawing/2015/9/8/chartex" xmlns:cx2="http://schemas.microsoft.com/office/drawing/2015/10/21/chartex" xmlns:cx3="http://schemas.microsoft.com/office/drawing/2016/5/9/chartex" xmlns:cx4="http://schemas.microsoft.com/office/drawing/2016/5/10/chartex" xmlns:cx5="http://schemas.microsoft.com/office/drawing/2016/5/11/chartex" xmlns:cx6="http://schemas.microsoft.com/office/drawing/2016/5/12/chartex" xmlns:cx7="http://schemas.microsoft.com/office/drawing/2016/5/13/chartex" xmlns:cx8="http://schemas.microsoft.com/office/drawing/2016/5/14/chartex" xmlns:mc="http://schemas.openxmlformats.org/markup-compatibility/2006" xmlns:aink="http://schemas.microsoft.com/office/drawing/2016/ink" xmlns:am3d="http://schemas.microsoft.com/office/drawing/2017/model3d" xmlns:o="urn:schemas-microsoft-com:office:office" xmlns:r="http://schemas.openxmlformats.org/officeDocument/2006/relationships" xmlns:m="http://schemas.openxmlformats.org/officeDocument/2006/math" xmlns:v="urn:schemas-microsoft-com:vml" xmlns:wp14="http://schemas.microsoft.com/office/word/2010/wordprocessingDrawing" xmlns:wp="http://schemas.openxmlformats.org/drawingml/2006/wordprocessingDrawing" xmlns:w10="urn:schemas-microsoft-com:office:word" xmlns:w="http://schemas.openxmlformats.org/wordprocessingml/2006/main" xmlns:w14="http://schemas.microsoft.com/office/word/2010/wordml" xmlns:w15="http://schemas.microsoft.com/office/word/2012/wordml" xmlns:w16cex="http://schemas.microsoft.com/office/word/2018/wordml/cex" xmlns:w16cid="http://schemas.microsoft.com/office/word/2016/wordml/cid" xmlns:w16="http://schemas.microsoft.com/office/word/2018/wordml" xmlns:w16se="http://schemas.microsoft.com/office/word/2015/wordml/symex" xmlns:wpg="http://schemas.microsoft.com/office/word/2010/wordprocessingGroup" xmlns:wpi="http://schemas.microsoft.com/office/word/2010/wordprocessingInk" xmlns:wne="http://schemas.microsoft.com/office/word/2006/wordml" xmlns:wps="http://schemas.microsoft.com/office/word/2010/wordprocessingShape" mc:Ignorable="w14 w15 w16se w16cid w16 w16cex wp14">
   <w:abstractNum w:abstractNumId="0" w15:restartNumberingAfterBreak="0">
     <w:nsid w:val="010A0C18"/>
     <w:multiLevelType w:val="hybridMultilevel"/>
@@ -16546,6 +20509,119 @@
     </w:lvl>
   </w:abstractNum>
   <w:abstractNum w:abstractNumId="10" w15:restartNumberingAfterBreak="0">
+    <w:nsid w:val="5655485E"/>
+    <w:multiLevelType w:val="hybridMultilevel"/>
+    <w:tmpl w:val="099293C8"/>
+    <w:lvl w:ilvl="0" w:tplc="04090001">
+      <w:start w:val="1"/>
+      <w:numFmt w:val="bullet"/>
+      <w:lvlText w:val=""/>
+      <w:lvlJc w:val="left"/>
+      <w:pPr>
+        <w:ind w:left="720" w:hanging="360"/>
+      </w:pPr>
+      <w:rPr>
+        <w:rFonts w:ascii="Symbol" w:hAnsi="Symbol" w:hint="default"/>
+      </w:rPr>
+    </w:lvl>
+    <w:lvl w:ilvl="1" w:tplc="04090003" w:tentative="1">
+      <w:start w:val="1"/>
+      <w:numFmt w:val="bullet"/>
+      <w:lvlText w:val="o"/>
+      <w:lvlJc w:val="left"/>
+      <w:pPr>
+        <w:ind w:left="1440" w:hanging="360"/>
+      </w:pPr>
+      <w:rPr>
+        <w:rFonts w:ascii="Courier New" w:hAnsi="Courier New" w:cs="Courier New" w:hint="default"/>
+      </w:rPr>
+    </w:lvl>
+    <w:lvl w:ilvl="2" w:tplc="04090005" w:tentative="1">
+      <w:start w:val="1"/>
+      <w:numFmt w:val="bullet"/>
+      <w:lvlText w:val=""/>
+      <w:lvlJc w:val="left"/>
+      <w:pPr>
+        <w:ind w:left="2160" w:hanging="360"/>
+      </w:pPr>
+      <w:rPr>
+        <w:rFonts w:ascii="Wingdings" w:hAnsi="Wingdings" w:hint="default"/>
+      </w:rPr>
+    </w:lvl>
+    <w:lvl w:ilvl="3" w:tplc="04090001" w:tentative="1">
+      <w:start w:val="1"/>
+      <w:numFmt w:val="bullet"/>
+      <w:lvlText w:val=""/>
+      <w:lvlJc w:val="left"/>
+      <w:pPr>
+        <w:ind w:left="2880" w:hanging="360"/>
+      </w:pPr>
+      <w:rPr>
+        <w:rFonts w:ascii="Symbol" w:hAnsi="Symbol" w:hint="default"/>
+      </w:rPr>
+    </w:lvl>
+    <w:lvl w:ilvl="4" w:tplc="04090003" w:tentative="1">
+      <w:start w:val="1"/>
+      <w:numFmt w:val="bullet"/>
+      <w:lvlText w:val="o"/>
+      <w:lvlJc w:val="left"/>
+      <w:pPr>
+        <w:ind w:left="3600" w:hanging="360"/>
+      </w:pPr>
+      <w:rPr>
+        <w:rFonts w:ascii="Courier New" w:hAnsi="Courier New" w:cs="Courier New" w:hint="default"/>
+      </w:rPr>
+    </w:lvl>
+    <w:lvl w:ilvl="5" w:tplc="04090005" w:tentative="1">
+      <w:start w:val="1"/>
+      <w:numFmt w:val="bullet"/>
+      <w:lvlText w:val=""/>
+      <w:lvlJc w:val="left"/>
+      <w:pPr>
+        <w:ind w:left="4320" w:hanging="360"/>
+      </w:pPr>
+      <w:rPr>
+        <w:rFonts w:ascii="Wingdings" w:hAnsi="Wingdings" w:hint="default"/>
+      </w:rPr>
+    </w:lvl>
+    <w:lvl w:ilvl="6" w:tplc="04090001" w:tentative="1">
+      <w:start w:val="1"/>
+      <w:numFmt w:val="bullet"/>
+      <w:lvlText w:val=""/>
+      <w:lvlJc w:val="left"/>
+      <w:pPr>
+        <w:ind w:left="5040" w:hanging="360"/>
+      </w:pPr>
+      <w:rPr>
+        <w:rFonts w:ascii="Symbol" w:hAnsi="Symbol" w:hint="default"/>
+      </w:rPr>
+    </w:lvl>
+    <w:lvl w:ilvl="7" w:tplc="04090003" w:tentative="1">
+      <w:start w:val="1"/>
+      <w:numFmt w:val="bullet"/>
+      <w:lvlText w:val="o"/>
+      <w:lvlJc w:val="left"/>
+      <w:pPr>
+        <w:ind w:left="5760" w:hanging="360"/>
+      </w:pPr>
+      <w:rPr>
+        <w:rFonts w:ascii="Courier New" w:hAnsi="Courier New" w:cs="Courier New" w:hint="default"/>
+      </w:rPr>
+    </w:lvl>
+    <w:lvl w:ilvl="8" w:tplc="04090005" w:tentative="1">
+      <w:start w:val="1"/>
+      <w:numFmt w:val="bullet"/>
+      <w:lvlText w:val=""/>
+      <w:lvlJc w:val="left"/>
+      <w:pPr>
+        <w:ind w:left="6480" w:hanging="360"/>
+      </w:pPr>
+      <w:rPr>
+        <w:rFonts w:ascii="Wingdings" w:hAnsi="Wingdings" w:hint="default"/>
+      </w:rPr>
+    </w:lvl>
+  </w:abstractNum>
+  <w:abstractNum w:abstractNumId="11" w15:restartNumberingAfterBreak="0">
     <w:nsid w:val="6BBF3BFF"/>
     <w:multiLevelType w:val="hybridMultilevel"/>
     <w:tmpl w:val="47200E8E"/>
@@ -16634,7 +20710,7 @@
       </w:pPr>
     </w:lvl>
   </w:abstractNum>
-  <w:abstractNum w:abstractNumId="11" w15:restartNumberingAfterBreak="0">
+  <w:abstractNum w:abstractNumId="12" w15:restartNumberingAfterBreak="0">
     <w:nsid w:val="6EB6059D"/>
     <w:multiLevelType w:val="hybridMultilevel"/>
     <w:tmpl w:val="94C4B200"/>
@@ -16723,7 +20799,7 @@
       </w:pPr>
     </w:lvl>
   </w:abstractNum>
-  <w:abstractNum w:abstractNumId="12" w15:restartNumberingAfterBreak="0">
+  <w:abstractNum w:abstractNumId="13" w15:restartNumberingAfterBreak="0">
     <w:nsid w:val="78E424E8"/>
     <w:multiLevelType w:val="hybridMultilevel"/>
     <w:tmpl w:val="D89216E4"/>
@@ -16825,7 +20901,7 @@
     <w:abstractNumId w:val="6"/>
   </w:num>
   <w:num w:numId="5">
-    <w:abstractNumId w:val="11"/>
+    <w:abstractNumId w:val="12"/>
   </w:num>
   <w:num w:numId="6">
     <w:abstractNumId w:val="4"/>
@@ -16840,22 +20916,25 @@
     <w:abstractNumId w:val="7"/>
   </w:num>
   <w:num w:numId="10">
-    <w:abstractNumId w:val="10"/>
+    <w:abstractNumId w:val="11"/>
   </w:num>
   <w:num w:numId="11">
     <w:abstractNumId w:val="1"/>
   </w:num>
   <w:num w:numId="12">
-    <w:abstractNumId w:val="12"/>
+    <w:abstractNumId w:val="13"/>
   </w:num>
   <w:num w:numId="13">
     <w:abstractNumId w:val="3"/>
+  </w:num>
+  <w:num w:numId="14">
+    <w:abstractNumId w:val="10"/>
   </w:num>
 </w:numbering>
 </file>
 
 <file path=word/styles.xml><?xml version="1.0" encoding="utf-8"?>
-<w:styles xmlns:mc="http://schemas.openxmlformats.org/markup-compatibility/2006" xmlns:r="http://schemas.openxmlformats.org/officeDocument/2006/relationships" xmlns:w="http://schemas.openxmlformats.org/wordprocessingml/2006/main" xmlns:w14="http://schemas.microsoft.com/office/word/2010/wordml" xmlns:w15="http://schemas.microsoft.com/office/word/2012/wordml" xmlns:w16cid="http://schemas.microsoft.com/office/word/2016/wordml/cid" xmlns:w16se="http://schemas.microsoft.com/office/word/2015/wordml/symex" mc:Ignorable="w14 w15 w16se w16cid">
+<w:styles xmlns:mc="http://schemas.openxmlformats.org/markup-compatibility/2006" xmlns:r="http://schemas.openxmlformats.org/officeDocument/2006/relationships" xmlns:w="http://schemas.openxmlformats.org/wordprocessingml/2006/main" xmlns:w14="http://schemas.microsoft.com/office/word/2010/wordml" xmlns:w15="http://schemas.microsoft.com/office/word/2012/wordml" xmlns:w16cex="http://schemas.microsoft.com/office/word/2018/wordml/cex" xmlns:w16cid="http://schemas.microsoft.com/office/word/2016/wordml/cid" xmlns:w16="http://schemas.microsoft.com/office/word/2018/wordml" xmlns:w16se="http://schemas.microsoft.com/office/word/2015/wordml/symex" mc:Ignorable="w14 w15 w16se w16cid w16 w16cex">
   <w:docDefaults>
     <w:rPrDefault>
       <w:rPr>
@@ -17253,6 +21332,27 @@
     <w:name w:val="Normal"/>
     <w:qFormat/>
   </w:style>
+  <w:style w:type="paragraph" w:styleId="Heading1">
+    <w:name w:val="heading 1"/>
+    <w:basedOn w:val="Normal"/>
+    <w:next w:val="Normal"/>
+    <w:link w:val="Heading1Char"/>
+    <w:uiPriority w:val="9"/>
+    <w:qFormat/>
+    <w:rsid w:val="00C1665E"/>
+    <w:pPr>
+      <w:keepNext/>
+      <w:keepLines/>
+      <w:spacing w:before="240" w:after="0"/>
+      <w:outlineLvl w:val="0"/>
+    </w:pPr>
+    <w:rPr>
+      <w:rFonts w:asciiTheme="majorHAnsi" w:eastAsiaTheme="majorEastAsia" w:hAnsiTheme="majorHAnsi" w:cstheme="majorBidi"/>
+      <w:color w:val="2F5496" w:themeColor="accent1" w:themeShade="BF"/>
+      <w:sz w:val="32"/>
+      <w:szCs w:val="32"/>
+    </w:rPr>
+  </w:style>
   <w:style w:type="paragraph" w:styleId="Heading2">
     <w:name w:val="heading 2"/>
     <w:basedOn w:val="Normal"/>
@@ -17370,6 +21470,99 @@
       <w:ind w:left="720"/>
       <w:contextualSpacing/>
     </w:pPr>
+  </w:style>
+  <w:style w:type="character" w:customStyle="1" w:styleId="Heading1Char">
+    <w:name w:val="Heading 1 Char"/>
+    <w:basedOn w:val="DefaultParagraphFont"/>
+    <w:link w:val="Heading1"/>
+    <w:uiPriority w:val="9"/>
+    <w:rsid w:val="00C1665E"/>
+    <w:rPr>
+      <w:rFonts w:asciiTheme="majorHAnsi" w:eastAsiaTheme="majorEastAsia" w:hAnsiTheme="majorHAnsi" w:cstheme="majorBidi"/>
+      <w:color w:val="2F5496" w:themeColor="accent1" w:themeShade="BF"/>
+      <w:sz w:val="32"/>
+      <w:szCs w:val="32"/>
+    </w:rPr>
+  </w:style>
+  <w:style w:type="paragraph" w:customStyle="1" w:styleId="Default">
+    <w:name w:val="Default"/>
+    <w:rsid w:val="00C1665E"/>
+    <w:pPr>
+      <w:autoSpaceDE w:val="0"/>
+      <w:autoSpaceDN w:val="0"/>
+      <w:adjustRightInd w:val="0"/>
+      <w:spacing w:after="0" w:line="240" w:lineRule="auto"/>
+    </w:pPr>
+    <w:rPr>
+      <w:rFonts w:ascii="Segoe UI" w:hAnsi="Segoe UI" w:cs="Segoe UI"/>
+      <w:color w:val="000000"/>
+      <w:sz w:val="24"/>
+      <w:szCs w:val="24"/>
+    </w:rPr>
+  </w:style>
+  <w:style w:type="paragraph" w:styleId="TOCHeading">
+    <w:name w:val="TOC Heading"/>
+    <w:basedOn w:val="Heading1"/>
+    <w:next w:val="Normal"/>
+    <w:uiPriority w:val="39"/>
+    <w:unhideWhenUsed/>
+    <w:qFormat/>
+    <w:rsid w:val="00F70EB2"/>
+    <w:pPr>
+      <w:outlineLvl w:val="9"/>
+    </w:pPr>
+    <w:rPr>
+      <w:lang w:bidi="ar-SA"/>
+    </w:rPr>
+  </w:style>
+  <w:style w:type="paragraph" w:styleId="TOC1">
+    <w:name w:val="toc 1"/>
+    <w:basedOn w:val="Normal"/>
+    <w:next w:val="Normal"/>
+    <w:autoRedefine/>
+    <w:uiPriority w:val="39"/>
+    <w:unhideWhenUsed/>
+    <w:rsid w:val="00F70EB2"/>
+    <w:pPr>
+      <w:spacing w:after="100"/>
+    </w:pPr>
+  </w:style>
+  <w:style w:type="paragraph" w:styleId="TOC2">
+    <w:name w:val="toc 2"/>
+    <w:basedOn w:val="Normal"/>
+    <w:next w:val="Normal"/>
+    <w:autoRedefine/>
+    <w:uiPriority w:val="39"/>
+    <w:unhideWhenUsed/>
+    <w:rsid w:val="00F70EB2"/>
+    <w:pPr>
+      <w:spacing w:after="100"/>
+      <w:ind w:left="220"/>
+    </w:pPr>
+  </w:style>
+  <w:style w:type="paragraph" w:styleId="TOC3">
+    <w:name w:val="toc 3"/>
+    <w:basedOn w:val="Normal"/>
+    <w:next w:val="Normal"/>
+    <w:autoRedefine/>
+    <w:uiPriority w:val="39"/>
+    <w:unhideWhenUsed/>
+    <w:rsid w:val="00F70EB2"/>
+    <w:pPr>
+      <w:spacing w:after="100"/>
+      <w:ind w:left="440"/>
+    </w:pPr>
+  </w:style>
+  <w:style w:type="character" w:styleId="Hyperlink">
+    <w:name w:val="Hyperlink"/>
+    <w:basedOn w:val="DefaultParagraphFont"/>
+    <w:uiPriority w:val="99"/>
+    <w:unhideWhenUsed/>
+    <w:rsid w:val="00F70EB2"/>
+    <w:rPr>
+      <w:color w:val="0563C1" w:themeColor="hyperlink"/>
+      <w:u w:val="single"/>
+    </w:rPr>
   </w:style>
 </w:styles>
 </file>
@@ -17674,7 +21867,7 @@
 </file>
 
 <file path=customXml/itemProps1.xml><?xml version="1.0" encoding="utf-8"?>
-<ds:datastoreItem xmlns:ds="http://schemas.openxmlformats.org/officeDocument/2006/customXml" ds:itemID="{773AF94B-35F1-4CAC-80AE-30BB5D38724B}">
+<ds:datastoreItem xmlns:ds="http://schemas.openxmlformats.org/officeDocument/2006/customXml" ds:itemID="{16BA12EC-DACC-4CE4-896F-CF77113D5743}">
   <ds:schemaRefs>
     <ds:schemaRef ds:uri="http://schemas.openxmlformats.org/officeDocument/2006/bibliography"/>
   </ds:schemaRefs>
